--- a/Opinion_paper/Revision/naturalness_manuscript_opinion_paper_REVISION.docx
+++ b/Opinion_paper/Revision/naturalness_manuscript_opinion_paper_REVISION.docx
@@ -480,7 +480,23 @@
           <w:rFonts w:cstheme="minorHAnsi"/>
           <w:lang w:val="en"/>
         </w:rPr>
-        <w:t xml:space="preserve">Perceived naturalness of a voice is a prominent property emerging from vocal sounds, which affects our interaction with both human and artificial agents. Despite its importance, a systematic understanding of voice naturalness is elusive. We argue this is due to (a) conceptual underspecification, (b) </w:t>
+        <w:t xml:space="preserve">Perceived naturalness of a voice is a prominent property emerging from vocal sounds, which affects our interaction with both human and artificial agents. Despite its importance, a systematic understanding of voice naturalness is elusive. We argue this is due to (a) conceptual </w:t>
+      </w:r>
+      <w:proofErr w:type="spellStart"/>
+      <w:r>
+        <w:rPr>
+          <w:rFonts w:cstheme="minorHAnsi"/>
+          <w:lang w:val="en"/>
+        </w:rPr>
+        <w:t>underspecification</w:t>
+      </w:r>
+      <w:proofErr w:type="spellEnd"/>
+      <w:r>
+        <w:rPr>
+          <w:rFonts w:cstheme="minorHAnsi"/>
+          <w:lang w:val="en"/>
+        </w:rPr>
+        <w:t xml:space="preserve">, (b) </w:t>
       </w:r>
       <w:r>
         <w:rPr>
@@ -586,10 +602,6 @@
     <w:p>
       <w:pPr>
         <w:pStyle w:val="berschrift1"/>
-        <w:numPr>
-          <w:ilvl w:val="0"/>
-          <w:numId w:val="7"/>
-        </w:numPr>
         <w:spacing w:line="480" w:lineRule="auto"/>
         <w:rPr>
           <w:lang w:val="en"/>
@@ -1456,6 +1468,7 @@
       </w:r>
       <w:r>
         <w:rPr>
+          <w:color w:val="C00000"/>
           <w:lang w:val="en-US"/>
         </w:rPr>
         <w:t xml:space="preserve">For </w:t>
@@ -1463,24 +1476,22 @@
       <w:r>
         <w:rPr>
           <w:b/>
+          <w:bCs/>
+          <w:color w:val="C00000"/>
           <w:lang w:val="en-US"/>
         </w:rPr>
         <w:t>synthetic voices</w:t>
       </w:r>
       <w:r>
         <w:rPr>
-          <w:lang w:val="en-US"/>
-        </w:rPr>
-        <w:t xml:space="preserve">, </w:t>
-      </w:r>
-      <w:r>
-        <w:rPr>
-          <w:lang w:val="en-US"/>
-        </w:rPr>
-        <w:t>one can hardly keep up with the rapid developments which make indefatigable efforts to resemble human vocal expression</w:t>
-      </w:r>
-      <w:r>
-        <w:rPr>
+          <w:color w:val="C00000"/>
+          <w:lang w:val="en-US"/>
+        </w:rPr>
+        <w:t>, recent years have seen rapid developments in the effort to create stimuli that resemble human vocal expression</w:t>
+      </w:r>
+      <w:r>
+        <w:rPr>
+          <w:color w:val="C00000"/>
           <w:lang w:val="en-US"/>
         </w:rPr>
         <w:t xml:space="preserve"> </w:t>
@@ -1655,7 +1666,21 @@
         <w:rPr>
           <w:lang w:val="en-US"/>
         </w:rPr>
-        <w:t xml:space="preserve">(a) conceptual underspecification, (b) </w:t>
+        <w:t xml:space="preserve">(a) conceptual </w:t>
+      </w:r>
+      <w:proofErr w:type="spellStart"/>
+      <w:r>
+        <w:rPr>
+          <w:lang w:val="en-US"/>
+        </w:rPr>
+        <w:t>underspecification</w:t>
+      </w:r>
+      <w:proofErr w:type="spellEnd"/>
+      <w:r>
+        <w:rPr>
+          <w:lang w:val="en-US"/>
+        </w:rPr>
+        <w:t xml:space="preserve">, (b) </w:t>
       </w:r>
       <w:r>
         <w:rPr>
@@ -1739,10 +1764,6 @@
     <w:p>
       <w:pPr>
         <w:pStyle w:val="berschrift1"/>
-        <w:numPr>
-          <w:ilvl w:val="0"/>
-          <w:numId w:val="7"/>
-        </w:numPr>
         <w:spacing w:line="480" w:lineRule="auto"/>
         <w:rPr>
           <w:lang w:val="en-US"/>
@@ -1814,16 +1835,19 @@
     <w:p>
       <w:pPr>
         <w:pStyle w:val="berschrift2"/>
-        <w:numPr>
-          <w:ilvl w:val="1"/>
-          <w:numId w:val="7"/>
-        </w:numPr>
         <w:spacing w:line="480" w:lineRule="auto"/>
+        <w:ind w:left="360"/>
       </w:pPr>
       <w:bookmarkStart w:id="1" w:name="_Toc160791727"/>
-      <w:r>
-        <w:t xml:space="preserve">Conceptual </w:t>
-      </w:r>
+      <w:proofErr w:type="spellStart"/>
+      <w:r>
+        <w:t>Conceptual</w:t>
+      </w:r>
+      <w:proofErr w:type="spellEnd"/>
+      <w:r>
+        <w:t xml:space="preserve"> </w:t>
+      </w:r>
+      <w:proofErr w:type="spellStart"/>
       <w:r>
         <w:t>u</w:t>
       </w:r>
@@ -1831,6 +1855,7 @@
         <w:t>nderspecification</w:t>
       </w:r>
       <w:bookmarkEnd w:id="1"/>
+      <w:proofErr w:type="spellEnd"/>
     </w:p>
     <w:p>
       <w:pPr>
@@ -1893,13 +1918,27 @@
         <w:rPr>
           <w:lang w:val="en-US"/>
         </w:rPr>
-        <w:t xml:space="preserve">. In fact, the majority </w:t>
-      </w:r>
-      <w:r>
-        <w:rPr>
-          <w:lang w:val="en-US"/>
-        </w:rPr>
-        <w:t xml:space="preserve">of papers </w:t>
+        <w:t xml:space="preserve">. In fact, </w:t>
+      </w:r>
+      <w:proofErr w:type="gramStart"/>
+      <w:r>
+        <w:rPr>
+          <w:lang w:val="en-US"/>
+        </w:rPr>
+        <w:t xml:space="preserve">the majority </w:t>
+      </w:r>
+      <w:r>
+        <w:rPr>
+          <w:lang w:val="en-US"/>
+        </w:rPr>
+        <w:t>of</w:t>
+      </w:r>
+      <w:proofErr w:type="gramEnd"/>
+      <w:r>
+        <w:rPr>
+          <w:lang w:val="en-US"/>
+        </w:rPr>
+        <w:t xml:space="preserve"> papers </w:t>
       </w:r>
       <w:r>
         <w:rPr>
@@ -1987,11 +2026,19 @@
         </w:rPr>
         <w:t xml:space="preserve"> researchers refer to the definition provided by </w:t>
       </w:r>
-      <w:r>
-        <w:rPr>
-          <w:lang w:val="en-US"/>
-        </w:rPr>
-        <w:t xml:space="preserve">Yorkston and </w:t>
+      <w:proofErr w:type="spellStart"/>
+      <w:r>
+        <w:rPr>
+          <w:lang w:val="en-US"/>
+        </w:rPr>
+        <w:t>Yorkston</w:t>
+      </w:r>
+      <w:proofErr w:type="spellEnd"/>
+      <w:r>
+        <w:rPr>
+          <w:lang w:val="en-US"/>
+        </w:rPr>
+        <w:t xml:space="preserve"> and </w:t>
       </w:r>
       <w:r>
         <w:rPr>
@@ -2642,16 +2689,19 @@
     <w:p>
       <w:pPr>
         <w:pStyle w:val="berschrift2"/>
-        <w:numPr>
-          <w:ilvl w:val="1"/>
-          <w:numId w:val="7"/>
-        </w:numPr>
         <w:spacing w:line="480" w:lineRule="auto"/>
+        <w:ind w:left="360"/>
       </w:pPr>
       <w:bookmarkStart w:id="2" w:name="_Toc160791728"/>
-      <w:r>
-        <w:t xml:space="preserve">Heterogeneous </w:t>
-      </w:r>
+      <w:proofErr w:type="spellStart"/>
+      <w:r>
+        <w:t>Heterogeneous</w:t>
+      </w:r>
+      <w:proofErr w:type="spellEnd"/>
+      <w:r>
+        <w:t xml:space="preserve"> </w:t>
+      </w:r>
+      <w:proofErr w:type="spellStart"/>
       <w:r>
         <w:t>o</w:t>
       </w:r>
@@ -2659,6 +2709,7 @@
         <w:t>perationalization</w:t>
       </w:r>
       <w:bookmarkEnd w:id="2"/>
+      <w:proofErr w:type="spellEnd"/>
     </w:p>
     <w:p>
       <w:pPr>
@@ -3095,7 +3146,15 @@
         <w:t>D</w:t>
       </w:r>
       <w:r>
-        <w:t xml:space="preserve">own syndrome </w:t>
+        <w:t xml:space="preserve">own </w:t>
+      </w:r>
+      <w:proofErr w:type="spellStart"/>
+      <w:r>
+        <w:t>syndrome</w:t>
+      </w:r>
+      <w:proofErr w:type="spellEnd"/>
+      <w:r>
+        <w:t xml:space="preserve"> </w:t>
       </w:r>
       <w:sdt>
         <w:sdtPr>
@@ -3922,11 +3981,8 @@
     <w:p>
       <w:pPr>
         <w:pStyle w:val="berschrift2"/>
-        <w:numPr>
-          <w:ilvl w:val="1"/>
-          <w:numId w:val="7"/>
-        </w:numPr>
         <w:spacing w:line="480" w:lineRule="auto"/>
+        <w:ind w:left="360"/>
         <w:rPr>
           <w:lang w:val="en-US"/>
         </w:rPr>
@@ -4133,7 +4189,21 @@
         <w:rPr>
           <w:lang w:val="en-US"/>
         </w:rPr>
-        <w:t xml:space="preserve">a cross-citation analysis using VOSViewer </w:t>
+        <w:t xml:space="preserve">a cross-citation analysis using </w:t>
+      </w:r>
+      <w:proofErr w:type="spellStart"/>
+      <w:r>
+        <w:rPr>
+          <w:lang w:val="en-US"/>
+        </w:rPr>
+        <w:t>VOSViewer</w:t>
+      </w:r>
+      <w:proofErr w:type="spellEnd"/>
+      <w:r>
+        <w:rPr>
+          <w:lang w:val="en-US"/>
+        </w:rPr>
+        <w:t xml:space="preserve"> </w:t>
       </w:r>
       <w:sdt>
         <w:sdtPr>
@@ -4618,17 +4688,28 @@
         <w:rPr>
           <w:lang w:val="en-US"/>
         </w:rPr>
-        <w:t xml:space="preserve"> of voice naturalness research as a whole. </w:t>
+        <w:t xml:space="preserve"> of voice naturalness </w:t>
+      </w:r>
+      <w:proofErr w:type="gramStart"/>
+      <w:r>
+        <w:rPr>
+          <w:lang w:val="en-US"/>
+        </w:rPr>
+        <w:t>research as a whole</w:t>
+      </w:r>
+      <w:proofErr w:type="gramEnd"/>
+      <w:r>
+        <w:rPr>
+          <w:lang w:val="en-US"/>
+        </w:rPr>
+        <w:t xml:space="preserve">. </w:t>
       </w:r>
     </w:p>
     <w:p>
       <w:pPr>
         <w:pStyle w:val="berschrift2"/>
-        <w:numPr>
-          <w:ilvl w:val="1"/>
-          <w:numId w:val="7"/>
-        </w:numPr>
         <w:spacing w:line="480" w:lineRule="auto"/>
+        <w:ind w:left="360"/>
         <w:rPr>
           <w:lang w:val="en-US"/>
         </w:rPr>
@@ -4649,11 +4730,19 @@
           <w:lang w:val="en-US"/>
         </w:rPr>
       </w:pPr>
-      <w:r>
-        <w:rPr>
-          <w:lang w:val="en-US"/>
-        </w:rPr>
-        <w:t>The majority of naturalness research comes from applied fields, aiming to optimize artificial agents</w:t>
+      <w:proofErr w:type="gramStart"/>
+      <w:r>
+        <w:rPr>
+          <w:lang w:val="en-US"/>
+        </w:rPr>
+        <w:t>The majority of</w:t>
+      </w:r>
+      <w:proofErr w:type="gramEnd"/>
+      <w:r>
+        <w:rPr>
+          <w:lang w:val="en-US"/>
+        </w:rPr>
+        <w:t xml:space="preserve"> naturalness research comes from applied fields, aiming to optimize artificial agents</w:t>
       </w:r>
       <w:r>
         <w:rPr>
@@ -4701,7 +4790,21 @@
         <w:rPr>
           <w:lang w:val="en-US"/>
         </w:rPr>
-        <w:t xml:space="preserve"> to the VOSViewer analysis (</w:t>
+        <w:t xml:space="preserve"> to the </w:t>
+      </w:r>
+      <w:proofErr w:type="spellStart"/>
+      <w:r>
+        <w:rPr>
+          <w:lang w:val="en-US"/>
+        </w:rPr>
+        <w:t>VOSViewer</w:t>
+      </w:r>
+      <w:proofErr w:type="spellEnd"/>
+      <w:r>
+        <w:rPr>
+          <w:lang w:val="en-US"/>
+        </w:rPr>
+        <w:t xml:space="preserve"> analysis (</w:t>
       </w:r>
       <w:r>
         <w:rPr>
@@ -4799,10 +4902,6 @@
     <w:p>
       <w:pPr>
         <w:pStyle w:val="berschrift1"/>
-        <w:numPr>
-          <w:ilvl w:val="0"/>
-          <w:numId w:val="7"/>
-        </w:numPr>
         <w:spacing w:line="480" w:lineRule="auto"/>
         <w:rPr>
           <w:i/>
@@ -4963,17 +5062,32 @@
     <w:p>
       <w:pPr>
         <w:pStyle w:val="berschrift2"/>
-        <w:numPr>
-          <w:ilvl w:val="1"/>
-          <w:numId w:val="7"/>
-        </w:numPr>
         <w:spacing w:line="480" w:lineRule="auto"/>
+        <w:ind w:left="360"/>
       </w:pPr>
       <w:bookmarkStart w:id="6" w:name="_Toc160791732"/>
-      <w:r>
-        <w:t>Definitions of naturalness</w:t>
+      <w:proofErr w:type="spellStart"/>
+      <w:r>
+        <w:t>Definitions</w:t>
+      </w:r>
+      <w:proofErr w:type="spellEnd"/>
+      <w:r>
+        <w:t xml:space="preserve"> </w:t>
+      </w:r>
+      <w:proofErr w:type="spellStart"/>
+      <w:r>
+        <w:t>of</w:t>
+      </w:r>
+      <w:proofErr w:type="spellEnd"/>
+      <w:r>
+        <w:t xml:space="preserve"> </w:t>
+      </w:r>
+      <w:proofErr w:type="spellStart"/>
+      <w:r>
+        <w:t>naturalness</w:t>
       </w:r>
       <w:bookmarkEnd w:id="6"/>
+      <w:proofErr w:type="spellEnd"/>
     </w:p>
     <w:p>
       <w:pPr>
@@ -5141,6 +5255,13 @@
           <w:lang w:val="en-US"/>
         </w:rPr>
         <w:t>unusual</w:t>
+      </w:r>
+      <w:r>
+        <w:rPr>
+          <w:color w:val="C00000"/>
+          <w:lang w:val="en-US"/>
+        </w:rPr>
+        <w:t>?</w:t>
       </w:r>
       <w:r>
         <w:rPr>
@@ -6080,7 +6201,26 @@
         <w:rPr>
           <w:lang w:val="en-US"/>
         </w:rPr>
-        <w:t xml:space="preserve">. They found that impressions of uncanniness resulted from “deviation from familiar categories” rather “categorical ambiguity”. </w:t>
+        <w:t>. They found that impressions of uncanniness resulted from “deviation from familiar categories” rather</w:t>
+      </w:r>
+      <w:r>
+        <w:rPr>
+          <w:lang w:val="en-US"/>
+        </w:rPr>
+        <w:t xml:space="preserve"> </w:t>
+      </w:r>
+      <w:r>
+        <w:rPr>
+          <w:color w:val="C00000"/>
+          <w:lang w:val="en-US"/>
+        </w:rPr>
+        <w:t>than</w:t>
+      </w:r>
+      <w:r>
+        <w:rPr>
+          <w:lang w:val="en-US"/>
+        </w:rPr>
+        <w:t xml:space="preserve"> “categorical ambiguity”. </w:t>
       </w:r>
       <w:r>
         <w:rPr>
@@ -6133,11 +6273,8 @@
     <w:p>
       <w:pPr>
         <w:pStyle w:val="berschrift2"/>
-        <w:numPr>
-          <w:ilvl w:val="1"/>
-          <w:numId w:val="7"/>
-        </w:numPr>
         <w:spacing w:line="480" w:lineRule="auto"/>
+        <w:ind w:left="360"/>
         <w:rPr>
           <w:lang w:val="en-US"/>
         </w:rPr>
@@ -6616,7 +6753,14 @@
         <w:rPr>
           <w:lang w:val="en-US"/>
         </w:rPr>
-        <w:t xml:space="preserve"> concept that deserves particular </w:t>
+        <w:t xml:space="preserve"> concept that deserves </w:t>
+      </w:r>
+      <w:proofErr w:type="gramStart"/>
+      <w:r>
+        <w:rPr>
+          <w:lang w:val="en-US"/>
+        </w:rPr>
+        <w:t xml:space="preserve">particular </w:t>
       </w:r>
       <w:r>
         <w:rPr>
@@ -6624,6 +6768,7 @@
         </w:rPr>
         <w:t>consideration</w:t>
       </w:r>
+      <w:proofErr w:type="gramEnd"/>
       <w:r>
         <w:rPr>
           <w:lang w:val="en-US"/>
@@ -7077,10 +7222,6 @@
     <w:p>
       <w:pPr>
         <w:pStyle w:val="berschrift1"/>
-        <w:numPr>
-          <w:ilvl w:val="0"/>
-          <w:numId w:val="7"/>
-        </w:numPr>
         <w:spacing w:line="480" w:lineRule="auto"/>
         <w:rPr>
           <w:lang w:val="en-US"/>
@@ -7547,10 +7688,6 @@
     <w:p>
       <w:pPr>
         <w:pStyle w:val="berschrift1"/>
-        <w:numPr>
-          <w:ilvl w:val="0"/>
-          <w:numId w:val="7"/>
-        </w:numPr>
         <w:spacing w:line="480" w:lineRule="auto"/>
         <w:rPr>
           <w:lang w:val="en-US"/>
@@ -7838,7 +7975,21 @@
         <w:rPr>
           <w:lang w:val="en-US"/>
         </w:rPr>
-        <w:t xml:space="preserve">, whereas assessing pattern deviations and pattern likeness concerns the assessments of natural or unnatural spectrotemporal voice profiles </w:t>
+        <w:t xml:space="preserve">, whereas assessing pattern deviations and pattern likeness concerns the assessments of natural or unnatural </w:t>
+      </w:r>
+      <w:proofErr w:type="spellStart"/>
+      <w:r>
+        <w:rPr>
+          <w:lang w:val="en-US"/>
+        </w:rPr>
+        <w:t>spectrotemporal</w:t>
+      </w:r>
+      <w:proofErr w:type="spellEnd"/>
+      <w:r>
+        <w:rPr>
+          <w:lang w:val="en-US"/>
+        </w:rPr>
+        <w:t xml:space="preserve"> voice profiles </w:t>
       </w:r>
       <w:sdt>
         <w:sdtPr>
@@ -8138,10 +8289,6 @@
     <w:p>
       <w:pPr>
         <w:pStyle w:val="berschrift1"/>
-        <w:numPr>
-          <w:ilvl w:val="0"/>
-          <w:numId w:val="7"/>
-        </w:numPr>
         <w:spacing w:line="480" w:lineRule="auto"/>
         <w:rPr>
           <w:lang w:val="en-US"/>
@@ -9043,10 +9190,6 @@
     <w:p>
       <w:pPr>
         <w:pStyle w:val="berschrift1"/>
-        <w:numPr>
-          <w:ilvl w:val="0"/>
-          <w:numId w:val="7"/>
-        </w:numPr>
         <w:spacing w:line="480" w:lineRule="auto"/>
         <w:rPr>
           <w:lang w:val="en-US"/>
@@ -9591,7 +9734,23 @@
           <w:i/>
           <w:lang w:val="en-US"/>
         </w:rPr>
-        <w:t xml:space="preserve">). Word size represents number of occurences. </w:t>
+        <w:t xml:space="preserve">). Word size represents number of </w:t>
+      </w:r>
+      <w:proofErr w:type="spellStart"/>
+      <w:r>
+        <w:rPr>
+          <w:i/>
+          <w:lang w:val="en-US"/>
+        </w:rPr>
+        <w:t>occurences</w:t>
+      </w:r>
+      <w:proofErr w:type="spellEnd"/>
+      <w:r>
+        <w:rPr>
+          <w:i/>
+          <w:lang w:val="en-US"/>
+        </w:rPr>
+        <w:t xml:space="preserve">. </w:t>
       </w:r>
       <w:r>
         <w:rPr>
@@ -9676,8 +9835,17 @@
           <w:i/>
           <w:lang w:val="en-US"/>
         </w:rPr>
-        <w:t xml:space="preserve"> A bibliographic network visualization using VOSviewer</w:t>
-      </w:r>
+        <w:t xml:space="preserve"> A bibliographic network visualization using </w:t>
+      </w:r>
+      <w:proofErr w:type="spellStart"/>
+      <w:r>
+        <w:rPr>
+          <w:i/>
+          <w:lang w:val="en-US"/>
+        </w:rPr>
+        <w:t>VOSviewer</w:t>
+      </w:r>
+      <w:proofErr w:type="spellEnd"/>
       <w:r>
         <w:rPr>
           <w:i/>
@@ -9755,7 +9923,23 @@
           <w:i/>
           <w:lang w:val="en-US"/>
         </w:rPr>
-        <w:t xml:space="preserve">basic voice theory papers. Each colored dot represents a publication and grey links represent citations. Size of the dots indicate the number of links to other publications. Clustering (depicted by different dot colors) is performed automatically in VOSviewer. </w:t>
+        <w:t xml:space="preserve">basic voice theory papers. Each colored dot represents a publication and grey links represent citations. Size of the dots indicate the number of links to other publications. Clustering (depicted by different dot colors) is performed automatically in </w:t>
+      </w:r>
+      <w:proofErr w:type="spellStart"/>
+      <w:r>
+        <w:rPr>
+          <w:i/>
+          <w:lang w:val="en-US"/>
+        </w:rPr>
+        <w:t>VOSviewer</w:t>
+      </w:r>
+      <w:proofErr w:type="spellEnd"/>
+      <w:r>
+        <w:rPr>
+          <w:i/>
+          <w:lang w:val="en-US"/>
+        </w:rPr>
+        <w:t xml:space="preserve">. </w:t>
       </w:r>
       <w:r>
         <w:rPr>
@@ -9893,7 +10077,25 @@
           <w:iCs/>
           <w:lang w:val="en-US"/>
         </w:rPr>
-        <w:t xml:space="preserve">Assessing the naturalness of voices requires a reference frame (left panel), which is most commonly represented by the voice production system of humans. This human production system sets reference either as individual voice samples (explicit target voice) or as prototype voice representations (implicit prototype voice), against which test voice samples (right panel) are assessed for naturalness. Two types of naturalness assessments are proposed (mid panel). The deviation-based approach assesses naturalness in terms of distance away from the reference, while the human-likeness-based approach assesses naturalness according to its similarity towards the reference.  Deviation in voice naturalness can occur, for example, due to clinical conditions, voice manipulations, and acoustic artifacts. </w:t>
+        <w:t xml:space="preserve">Assessing the naturalness of voices requires a reference frame (left panel), which is </w:t>
+      </w:r>
+      <w:proofErr w:type="gramStart"/>
+      <w:r>
+        <w:rPr>
+          <w:i/>
+          <w:iCs/>
+          <w:lang w:val="en-US"/>
+        </w:rPr>
+        <w:t>most commonly represented</w:t>
+      </w:r>
+      <w:proofErr w:type="gramEnd"/>
+      <w:r>
+        <w:rPr>
+          <w:i/>
+          <w:iCs/>
+          <w:lang w:val="en-US"/>
+        </w:rPr>
+        <w:t xml:space="preserve"> by the voice production system of humans. This human production system sets reference either as individual voice samples (explicit target voice) or as prototype voice representations (implicit prototype voice), against which test voice samples (right panel) are assessed for naturalness. Two types of naturalness assessments are proposed (mid panel). The deviation-based approach assesses naturalness in terms of distance away from the reference, while the human-likeness-based approach assesses naturalness according to its similarity towards the reference.  Deviation in voice naturalness can occur, for example, due to clinical conditions, voice manipulations, and acoustic artifacts. </w:t>
       </w:r>
       <w:r>
         <w:rPr>
@@ -10158,6 +10360,7 @@
           <w:lang w:val="en"/>
         </w:rPr>
       </w:pPr>
+      <w:proofErr w:type="gramStart"/>
       <w:r>
         <w:rPr>
           <w:b/>
@@ -10166,6 +10369,7 @@
         </w:rPr>
         <w:t>Box  1</w:t>
       </w:r>
+      <w:proofErr w:type="gramEnd"/>
       <w:r>
         <w:rPr>
           <w:lang w:val="en"/>
@@ -10989,7 +11193,21 @@
         <w:rPr>
           <w:lang w:val="en"/>
         </w:rPr>
-        <w:t>and vocabulary. In an attempt to capture this verbal space</w:t>
+        <w:t xml:space="preserve">and vocabulary. </w:t>
+      </w:r>
+      <w:proofErr w:type="gramStart"/>
+      <w:r>
+        <w:rPr>
+          <w:lang w:val="en"/>
+        </w:rPr>
+        <w:t>In an attempt to</w:t>
+      </w:r>
+      <w:proofErr w:type="gramEnd"/>
+      <w:r>
+        <w:rPr>
+          <w:lang w:val="en"/>
+        </w:rPr>
+        <w:t xml:space="preserve"> capture this verbal space</w:t>
       </w:r>
       <w:r>
         <w:rPr>
@@ -11329,7 +11547,21 @@
         <w:rPr>
           <w:lang w:val="en"/>
         </w:rPr>
-        <w:t xml:space="preserve">ity is crucial. Here, we compiled a number of practical recommendations as a tentative roadmap for future research: </w:t>
+        <w:t xml:space="preserve">ity is crucial. Here, we compiled </w:t>
+      </w:r>
+      <w:proofErr w:type="gramStart"/>
+      <w:r>
+        <w:rPr>
+          <w:lang w:val="en"/>
+        </w:rPr>
+        <w:t>a number of</w:t>
+      </w:r>
+      <w:proofErr w:type="gramEnd"/>
+      <w:r>
+        <w:rPr>
+          <w:lang w:val="en"/>
+        </w:rPr>
+        <w:t xml:space="preserve"> practical recommendations as a tentative roadmap for future research: </w:t>
       </w:r>
     </w:p>
     <w:p>
@@ -12268,11 +12500,19 @@
         <w:lastRenderedPageBreak/>
         <w:t>T</w:t>
       </w:r>
-      <w:r>
-        <w:rPr>
-          <w:lang w:val="en-US"/>
-        </w:rPr>
-        <w:t>racheoesophageal speech</w:t>
+      <w:proofErr w:type="spellStart"/>
+      <w:r>
+        <w:rPr>
+          <w:lang w:val="en-US"/>
+        </w:rPr>
+        <w:t>racheoesophageal</w:t>
+      </w:r>
+      <w:proofErr w:type="spellEnd"/>
+      <w:r>
+        <w:rPr>
+          <w:lang w:val="en-US"/>
+        </w:rPr>
+        <w:t xml:space="preserve"> speech</w:t>
       </w:r>
       <w:r>
         <w:rPr>
@@ -25114,6 +25354,7 @@
     <w:rsid w:val="00201174"/>
     <w:rsid w:val="00232F62"/>
     <w:rsid w:val="002426E6"/>
+    <w:rsid w:val="00242976"/>
     <w:rsid w:val="00256765"/>
     <w:rsid w:val="002776C1"/>
     <w:rsid w:val="00287CAB"/>
@@ -25122,6 +25363,7 @@
     <w:rsid w:val="003E2D28"/>
     <w:rsid w:val="0041290D"/>
     <w:rsid w:val="00475846"/>
+    <w:rsid w:val="00554077"/>
     <w:rsid w:val="00582059"/>
     <w:rsid w:val="00661398"/>
     <w:rsid w:val="006B3FA1"/>

--- a/Opinion_paper/Revision/naturalness_manuscript_opinion_paper_REVISION.docx
+++ b/Opinion_paper/Revision/naturalness_manuscript_opinion_paper_REVISION.docx
@@ -475,12 +475,61 @@
           <w:lang w:val="en"/>
         </w:rPr>
       </w:pPr>
+      <w:proofErr w:type="gramStart"/>
       <w:r>
         <w:rPr>
           <w:rFonts w:cstheme="minorHAnsi"/>
           <w:lang w:val="en"/>
         </w:rPr>
-        <w:t xml:space="preserve">Perceived naturalness of a voice is a prominent property emerging from vocal sounds, which affects our interaction with both human and artificial agents. Despite its importance, a systematic understanding of voice naturalness is elusive. We argue this is due to (a) conceptual </w:t>
+        <w:t>Perceived</w:t>
+      </w:r>
+      <w:proofErr w:type="gramEnd"/>
+      <w:r>
+        <w:rPr>
+          <w:rFonts w:cstheme="minorHAnsi"/>
+          <w:lang w:val="en"/>
+        </w:rPr>
+        <w:t xml:space="preserve"> naturalness of a voice is a prominent property emerging from vocal sounds, which affects our interaction with both human and artificial agents. Despite its importance, a systematic understanding of voice naturalness is elusive. </w:t>
+      </w:r>
+      <w:commentRangeStart w:id="0"/>
+      <w:r>
+        <w:rPr>
+          <w:rFonts w:cstheme="minorHAnsi"/>
+          <w:color w:val="C00000"/>
+          <w:lang w:val="en"/>
+        </w:rPr>
+        <w:t xml:space="preserve">We </w:t>
+      </w:r>
+      <w:r>
+        <w:rPr>
+          <w:rFonts w:cstheme="minorHAnsi"/>
+          <w:color w:val="C00000"/>
+          <w:lang w:val="en"/>
+        </w:rPr>
+        <w:t>suggest</w:t>
+      </w:r>
+      <w:r>
+        <w:rPr>
+          <w:rFonts w:cstheme="minorHAnsi"/>
+          <w:color w:val="C00000"/>
+          <w:lang w:val="en"/>
+        </w:rPr>
+        <w:t xml:space="preserve"> </w:t>
+      </w:r>
+      <w:commentRangeEnd w:id="0"/>
+      <w:r>
+        <w:rPr>
+          <w:rStyle w:val="Kommentarzeichen"/>
+          <w:lang w:val="de-DE"/>
+        </w:rPr>
+        <w:commentReference w:id="0"/>
+      </w:r>
+      <w:r>
+        <w:rPr>
+          <w:rFonts w:cstheme="minorHAnsi"/>
+          <w:lang w:val="en"/>
+        </w:rPr>
+        <w:t xml:space="preserve">this is due to (a) conceptual </w:t>
       </w:r>
       <w:proofErr w:type="spellStart"/>
       <w:r>
@@ -1298,16 +1347,16 @@
       </w:r>
       <w:r>
         <w:rPr>
-          <w:b/>
-          <w:lang w:val="en-US"/>
-        </w:rPr>
-        <w:t>human voices</w:t>
-      </w:r>
-      <w:r>
-        <w:rPr>
-          <w:lang w:val="en-US"/>
-        </w:rPr>
-        <w:t xml:space="preserve">, </w:t>
+          <w:bCs/>
+          <w:lang w:val="en-US"/>
+        </w:rPr>
+        <w:t>human voices,</w:t>
+      </w:r>
+      <w:r>
+        <w:rPr>
+          <w:lang w:val="en-US"/>
+        </w:rPr>
+        <w:t xml:space="preserve"> </w:t>
       </w:r>
       <w:r>
         <w:rPr>
@@ -1471,30 +1520,14 @@
           <w:color w:val="C00000"/>
           <w:lang w:val="en-US"/>
         </w:rPr>
-        <w:t xml:space="preserve">For </w:t>
-      </w:r>
-      <w:r>
-        <w:rPr>
-          <w:b/>
-          <w:bCs/>
+        <w:t>For synthetic voices, recent</w:t>
+      </w:r>
+      <w:r>
+        <w:rPr>
           <w:color w:val="C00000"/>
           <w:lang w:val="en-US"/>
         </w:rPr>
-        <w:t>synthetic voices</w:t>
-      </w:r>
-      <w:r>
-        <w:rPr>
-          <w:color w:val="C00000"/>
-          <w:lang w:val="en-US"/>
-        </w:rPr>
-        <w:t>, recent years have seen rapid developments in the effort to create stimuli that resemble human vocal expression</w:t>
-      </w:r>
-      <w:r>
-        <w:rPr>
-          <w:color w:val="C00000"/>
-          <w:lang w:val="en-US"/>
-        </w:rPr>
-        <w:t xml:space="preserve"> </w:t>
+        <w:t xml:space="preserve"> years have seen rapid developments in the effort to create stimuli that resemble human vocal expression </w:t>
       </w:r>
       <w:sdt>
         <w:sdtPr>
@@ -1636,31 +1669,20 @@
           <w:lang w:val="en-US"/>
         </w:rPr>
         <w:lastRenderedPageBreak/>
-        <w:t>Given its widespread practical importance, the role of voice naturalness deserves scientific scrutiny. But although many recent studies provide useful empirical insights, we are currently looking at a r</w:t>
-      </w:r>
-      <w:r>
-        <w:rPr>
-          <w:lang w:val="en-US"/>
-        </w:rPr>
-        <w:t>a</w:t>
-      </w:r>
-      <w:r>
-        <w:rPr>
-          <w:lang w:val="en-US"/>
-        </w:rPr>
-        <w:t>g r</w:t>
-      </w:r>
-      <w:r>
-        <w:rPr>
-          <w:lang w:val="en-US"/>
-        </w:rPr>
-        <w:t>u</w:t>
-      </w:r>
-      <w:r>
-        <w:rPr>
-          <w:lang w:val="en-US"/>
-        </w:rPr>
-        <w:t xml:space="preserve">g rather than a research field. This has motivated us to take a step back and reflect on four problems in the present literature: </w:t>
+        <w:t xml:space="preserve">Given its widespread practical importance, the role of voice naturalness deserves scientific scrutiny. But although many recent studies provide useful empirical insights, we are currently looking at </w:t>
+      </w:r>
+      <w:r>
+        <w:rPr>
+          <w:color w:val="C00000"/>
+          <w:lang w:val="en-US"/>
+        </w:rPr>
+        <w:t>patchwork</w:t>
+      </w:r>
+      <w:r>
+        <w:rPr>
+          <w:lang w:val="en-US"/>
+        </w:rPr>
+        <w:t xml:space="preserve"> rather than a research field. This has motivated us to take a step back and reflect on four problems in the present literature: </w:t>
       </w:r>
       <w:r>
         <w:rPr>
@@ -1710,7 +1732,20 @@
         <w:rPr>
           <w:lang w:val="en-US"/>
         </w:rPr>
-        <w:t xml:space="preserve">. We argue that these problems have so far precluded </w:t>
+        <w:t xml:space="preserve">. </w:t>
+      </w:r>
+      <w:r>
+        <w:rPr>
+          <w:color w:val="C00000"/>
+          <w:lang w:val="en-US"/>
+        </w:rPr>
+        <w:t>Our impression is that</w:t>
+      </w:r>
+      <w:r>
+        <w:rPr>
+          <w:lang w:val="en-US"/>
+        </w:rPr>
+        <w:t xml:space="preserve"> these problems have so far precluded </w:t>
       </w:r>
       <w:r>
         <w:rPr>
@@ -1769,7 +1804,7 @@
           <w:lang w:val="en-US"/>
         </w:rPr>
       </w:pPr>
-      <w:bookmarkStart w:id="0" w:name="_Toc160791726"/>
+      <w:bookmarkStart w:id="1" w:name="_Toc160791726"/>
       <w:r>
         <w:rPr>
           <w:lang w:val="en-US"/>
@@ -1788,7 +1823,7 @@
         </w:rPr>
         <w:t>roblems</w:t>
       </w:r>
-      <w:bookmarkEnd w:id="0"/>
+      <w:bookmarkEnd w:id="1"/>
       <w:r>
         <w:rPr>
           <w:lang w:val="en-US"/>
@@ -1837,24 +1872,31 @@
         <w:pStyle w:val="berschrift2"/>
         <w:spacing w:line="480" w:lineRule="auto"/>
         <w:ind w:left="360"/>
-      </w:pPr>
-      <w:bookmarkStart w:id="1" w:name="_Toc160791727"/>
+        <w:rPr>
+          <w:lang w:val="en-US"/>
+        </w:rPr>
+      </w:pPr>
+      <w:bookmarkStart w:id="2" w:name="_Toc160791727"/>
+      <w:r>
+        <w:rPr>
+          <w:lang w:val="en-US"/>
+        </w:rPr>
+        <w:t xml:space="preserve">Conceptual </w:t>
+      </w:r>
       <w:proofErr w:type="spellStart"/>
       <w:r>
-        <w:t>Conceptual</w:t>
-      </w:r>
-      <w:proofErr w:type="spellEnd"/>
-      <w:r>
-        <w:t xml:space="preserve"> </w:t>
-      </w:r>
-      <w:proofErr w:type="spellStart"/>
-      <w:r>
+        <w:rPr>
+          <w:lang w:val="en-US"/>
+        </w:rPr>
         <w:t>u</w:t>
       </w:r>
       <w:r>
+        <w:rPr>
+          <w:lang w:val="en-US"/>
+        </w:rPr>
         <w:t>nderspecification</w:t>
       </w:r>
-      <w:bookmarkEnd w:id="1"/>
+      <w:bookmarkEnd w:id="2"/>
       <w:proofErr w:type="spellEnd"/>
     </w:p>
     <w:p>
@@ -1940,11 +1982,19 @@
         </w:rPr>
         <w:t xml:space="preserve"> papers </w:t>
       </w:r>
-      <w:r>
-        <w:rPr>
-          <w:lang w:val="en-US"/>
-        </w:rPr>
-        <w:t xml:space="preserve">does not </w:t>
+      <w:proofErr w:type="gramStart"/>
+      <w:r>
+        <w:rPr>
+          <w:lang w:val="en-US"/>
+        </w:rPr>
+        <w:t>does</w:t>
+      </w:r>
+      <w:proofErr w:type="gramEnd"/>
+      <w:r>
+        <w:rPr>
+          <w:lang w:val="en-US"/>
+        </w:rPr>
+        <w:t xml:space="preserve"> not </w:t>
       </w:r>
       <w:r>
         <w:rPr>
@@ -2691,25 +2741,30 @@
         <w:pStyle w:val="berschrift2"/>
         <w:spacing w:line="480" w:lineRule="auto"/>
         <w:ind w:left="360"/>
-      </w:pPr>
-      <w:bookmarkStart w:id="2" w:name="_Toc160791728"/>
-      <w:proofErr w:type="spellStart"/>
-      <w:r>
-        <w:t>Heterogeneous</w:t>
-      </w:r>
-      <w:proofErr w:type="spellEnd"/>
-      <w:r>
-        <w:t xml:space="preserve"> </w:t>
-      </w:r>
-      <w:proofErr w:type="spellStart"/>
-      <w:r>
+        <w:rPr>
+          <w:lang w:val="en-US"/>
+        </w:rPr>
+      </w:pPr>
+      <w:bookmarkStart w:id="3" w:name="_Toc160791728"/>
+      <w:r>
+        <w:rPr>
+          <w:lang w:val="en-US"/>
+        </w:rPr>
+        <w:t xml:space="preserve">Heterogeneous </w:t>
+      </w:r>
+      <w:r>
+        <w:rPr>
+          <w:lang w:val="en-US"/>
+        </w:rPr>
         <w:t>o</w:t>
       </w:r>
       <w:r>
+        <w:rPr>
+          <w:lang w:val="en-US"/>
+        </w:rPr>
         <w:t>perationalization</w:t>
       </w:r>
-      <w:bookmarkEnd w:id="2"/>
-      <w:proofErr w:type="spellEnd"/>
+      <w:bookmarkEnd w:id="3"/>
     </w:p>
     <w:p>
       <w:pPr>
@@ -2981,7 +3036,7 @@
             <w:rPr>
               <w:lang w:val="en-US"/>
             </w:rPr>
-            <w:instrText>ADDIN CitaviPlaceholder{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}</w:instrText>
+            <w:instrText>ADDIN CitaviPlaceholder{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}</w:instrText>
           </w:r>
           <w:r>
             <w:rPr>
@@ -3961,7 +4016,21 @@
         <w:rPr>
           <w:lang w:val="en-US"/>
         </w:rPr>
-        <w:t xml:space="preserve"> some practical recommendations as a guidance for future research in </w:t>
+        <w:t xml:space="preserve"> some practical recommendations as </w:t>
+      </w:r>
+      <w:proofErr w:type="gramStart"/>
+      <w:r>
+        <w:rPr>
+          <w:lang w:val="en-US"/>
+        </w:rPr>
+        <w:t>a guidance</w:t>
+      </w:r>
+      <w:proofErr w:type="gramEnd"/>
+      <w:r>
+        <w:rPr>
+          <w:lang w:val="en-US"/>
+        </w:rPr>
+        <w:t xml:space="preserve"> for future research in </w:t>
       </w:r>
       <w:r>
         <w:rPr>
@@ -3987,7 +4056,7 @@
           <w:lang w:val="en-US"/>
         </w:rPr>
       </w:pPr>
-      <w:bookmarkStart w:id="3" w:name="_Toc160791729"/>
+      <w:bookmarkStart w:id="4" w:name="_Toc160791729"/>
       <w:r>
         <w:rPr>
           <w:lang w:val="en-US"/>
@@ -4061,7 +4130,7 @@
         </w:rPr>
         <w:t>omains</w:t>
       </w:r>
-      <w:bookmarkEnd w:id="3"/>
+      <w:bookmarkEnd w:id="4"/>
     </w:p>
     <w:p>
       <w:pPr>
@@ -4506,6 +4575,59 @@
       </w:r>
       <w:r>
         <w:rPr>
+          <w:b/>
+          <w:bCs/>
+          <w:lang w:val="en-US"/>
+        </w:rPr>
+        <w:t xml:space="preserve"> </w:t>
+      </w:r>
+      <w:sdt>
+        <w:sdtPr>
+          <w:rPr>
+            <w:lang w:val="en-US"/>
+          </w:rPr>
+          <w:alias w:val="To edit, see citavi.com/edit"/>
+          <w:tag w:val="CitaviPlaceholder#72bdbc57-db44-4fd7-a5de-cf9ab0b0e450"/>
+          <w:id w:val="-1311631411"/>
+          <w:placeholder>
+            <w:docPart w:val="DefaultPlaceholder_-1854013440"/>
+          </w:placeholder>
+        </w:sdtPr>
+        <w:sdtContent>
+          <w:r>
+            <w:rPr>
+              <w:lang w:val="en-US"/>
+            </w:rPr>
+            <w:fldChar w:fldCharType="begin"/>
+          </w:r>
+          <w:r>
+            <w:rPr>
+              <w:lang w:val="en-US"/>
+            </w:rPr>
+            <w:instrText>ADDIN CitaviPlaceholder{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}</w:instrText>
+          </w:r>
+          <w:r>
+            <w:rPr>
+              <w:lang w:val="en-US"/>
+            </w:rPr>
+            <w:fldChar w:fldCharType="separate"/>
+          </w:r>
+          <w:r>
+            <w:rPr>
+              <w:lang w:val="en-US"/>
+            </w:rPr>
+            <w:t>[60]</w:t>
+          </w:r>
+          <w:r>
+            <w:rPr>
+              <w:lang w:val="en-US"/>
+            </w:rPr>
+            <w:fldChar w:fldCharType="end"/>
+          </w:r>
+        </w:sdtContent>
+      </w:sdt>
+      <w:r>
+        <w:rPr>
           <w:lang w:val="en-US"/>
         </w:rPr>
         <w:t xml:space="preserve"> effect for synthetic voices</w:t>
@@ -4539,7 +4661,7 @@
             <w:rPr>
               <w:lang w:val="en-US"/>
             </w:rPr>
-            <w:instrText>ADDIN CitaviPlaceholder{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}</w:instrText>
+            <w:instrText>ADDIN CitaviPlaceholder{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}</w:instrText>
           </w:r>
           <w:r>
             <w:rPr>
@@ -4551,7 +4673,7 @@
             <w:rPr>
               <w:lang w:val="en-US"/>
             </w:rPr>
-            <w:t>[16,60]</w:t>
+            <w:t>[16,61]</w:t>
           </w:r>
           <w:r>
             <w:rPr>
@@ -4608,7 +4730,7 @@
             <w:rPr>
               <w:lang w:val="en-US"/>
             </w:rPr>
-            <w:instrText>ADDIN CitaviPlaceholder{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}</w:instrText>
+            <w:instrText>ADDIN CitaviPlaceholder{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}</w:instrText>
           </w:r>
           <w:r>
             <w:rPr>
@@ -4620,7 +4742,7 @@
             <w:rPr>
               <w:lang w:val="en-US"/>
             </w:rPr>
-            <w:t>[61]</w:t>
+            <w:t>[62]</w:t>
           </w:r>
           <w:r>
             <w:rPr>
@@ -4638,15 +4760,37 @@
       </w:r>
       <w:r>
         <w:rPr>
+          <w:color w:val="C00000"/>
           <w:lang w:val="en-US"/>
         </w:rPr>
         <w:t>W</w:t>
       </w:r>
       <w:r>
         <w:rPr>
-          <w:lang w:val="en-US"/>
-        </w:rPr>
-        <w:t>e argue that th</w:t>
+          <w:color w:val="C00000"/>
+          <w:lang w:val="en-US"/>
+        </w:rPr>
+        <w:t xml:space="preserve">e </w:t>
+      </w:r>
+      <w:r>
+        <w:rPr>
+          <w:color w:val="C00000"/>
+          <w:lang w:val="en-US"/>
+        </w:rPr>
+        <w:t>therefore conclude</w:t>
+      </w:r>
+      <w:r>
+        <w:rPr>
+          <w:color w:val="C00000"/>
+          <w:lang w:val="en-US"/>
+        </w:rPr>
+        <w:t xml:space="preserve"> </w:t>
+      </w:r>
+      <w:r>
+        <w:rPr>
+          <w:lang w:val="en-US"/>
+        </w:rPr>
+        <w:t>that th</w:t>
       </w:r>
       <w:r>
         <w:rPr>
@@ -4660,11 +4804,19 @@
         </w:rPr>
         <w:t xml:space="preserve"> </w:t>
       </w:r>
-      <w:r>
-        <w:rPr>
-          <w:lang w:val="en-US"/>
-        </w:rPr>
-        <w:t xml:space="preserve">lacking exchange between research fields has not only precluded relevant </w:t>
+      <w:proofErr w:type="gramStart"/>
+      <w:r>
+        <w:rPr>
+          <w:lang w:val="en-US"/>
+        </w:rPr>
+        <w:t>lacking</w:t>
+      </w:r>
+      <w:proofErr w:type="gramEnd"/>
+      <w:r>
+        <w:rPr>
+          <w:lang w:val="en-US"/>
+        </w:rPr>
+        <w:t xml:space="preserve"> exchange between research fields has not only precluded relevant </w:t>
       </w:r>
       <w:r>
         <w:rPr>
@@ -4714,244 +4866,12 @@
           <w:lang w:val="en-US"/>
         </w:rPr>
       </w:pPr>
-      <w:bookmarkStart w:id="4" w:name="_Toc160791730"/>
+      <w:bookmarkStart w:id="5" w:name="_Toc160791730"/>
       <w:r>
         <w:rPr>
           <w:lang w:val="en-US"/>
         </w:rPr>
         <w:t>Insufficient anchoring in voice perception theory</w:t>
-      </w:r>
-      <w:bookmarkEnd w:id="4"/>
-    </w:p>
-    <w:p>
-      <w:pPr>
-        <w:spacing w:line="480" w:lineRule="auto"/>
-        <w:rPr>
-          <w:lang w:val="en-US"/>
-        </w:rPr>
-      </w:pPr>
-      <w:proofErr w:type="gramStart"/>
-      <w:r>
-        <w:rPr>
-          <w:lang w:val="en-US"/>
-        </w:rPr>
-        <w:t>The majority of</w:t>
-      </w:r>
-      <w:proofErr w:type="gramEnd"/>
-      <w:r>
-        <w:rPr>
-          <w:lang w:val="en-US"/>
-        </w:rPr>
-        <w:t xml:space="preserve"> naturalness research comes from applied fields, aiming to optimize artificial agents</w:t>
-      </w:r>
-      <w:r>
-        <w:rPr>
-          <w:lang w:val="en-US"/>
-        </w:rPr>
-        <w:t>, or to</w:t>
-      </w:r>
-      <w:r>
-        <w:rPr>
-          <w:lang w:val="en-US"/>
-        </w:rPr>
-        <w:t xml:space="preserve"> </w:t>
-      </w:r>
-      <w:r>
-        <w:rPr>
-          <w:lang w:val="en-US"/>
-        </w:rPr>
-        <w:t>improv</w:t>
-      </w:r>
-      <w:r>
-        <w:rPr>
-          <w:lang w:val="en-US"/>
-        </w:rPr>
-        <w:t>e</w:t>
-      </w:r>
-      <w:r>
-        <w:rPr>
-          <w:lang w:val="en-US"/>
-        </w:rPr>
-        <w:t xml:space="preserve"> the quality of life in patients with voice disorders. These findings equip us with valuable </w:t>
-      </w:r>
-      <w:r>
-        <w:rPr>
-          <w:lang w:val="en-US"/>
-        </w:rPr>
-        <w:t>practical knowledge, but they are insufficiently anchored in voice perception theory. As an illustration, we added ten influential, theory-building voice perception publication</w:t>
-      </w:r>
-      <w:r>
-        <w:rPr>
-          <w:lang w:val="en-US"/>
-        </w:rPr>
-        <w:t>s</w:t>
-      </w:r>
-      <w:r>
-        <w:rPr>
-          <w:lang w:val="en-US"/>
-        </w:rPr>
-        <w:t xml:space="preserve"> to the </w:t>
-      </w:r>
-      <w:proofErr w:type="spellStart"/>
-      <w:r>
-        <w:rPr>
-          <w:lang w:val="en-US"/>
-        </w:rPr>
-        <w:t>VOSViewer</w:t>
-      </w:r>
-      <w:proofErr w:type="spellEnd"/>
-      <w:r>
-        <w:rPr>
-          <w:lang w:val="en-US"/>
-        </w:rPr>
-        <w:t xml:space="preserve"> analysis (</w:t>
-      </w:r>
-      <w:r>
-        <w:rPr>
-          <w:b/>
-          <w:lang w:val="en-US"/>
-        </w:rPr>
-        <w:t>Fig</w:t>
-      </w:r>
-      <w:r>
-        <w:rPr>
-          <w:b/>
-          <w:lang w:val="en-US"/>
-        </w:rPr>
-        <w:t>ure 1C</w:t>
-      </w:r>
-      <w:r>
-        <w:rPr>
-          <w:lang w:val="en-US"/>
-        </w:rPr>
-        <w:t xml:space="preserve">), </w:t>
-      </w:r>
-      <w:r>
-        <w:rPr>
-          <w:lang w:val="en-US"/>
-        </w:rPr>
-        <w:t xml:space="preserve">with the outcome suggesting </w:t>
-      </w:r>
-      <w:r>
-        <w:rPr>
-          <w:lang w:val="en-US"/>
-        </w:rPr>
-        <w:t xml:space="preserve">that </w:t>
-      </w:r>
-      <w:r>
-        <w:rPr>
-          <w:lang w:val="en-US"/>
-        </w:rPr>
-        <w:t>these tend to be ignored by most previous naturalness research</w:t>
-      </w:r>
-      <w:r>
-        <w:rPr>
-          <w:lang w:val="en-US"/>
-        </w:rPr>
-        <w:t xml:space="preserve">. This leaves us with an intriguing divergence between increasing applied knowledge in rapidly developing branches (especially synthetic voices) on the one hand, </w:t>
-      </w:r>
-      <w:r>
-        <w:rPr>
-          <w:lang w:val="en-US"/>
-        </w:rPr>
-        <w:t>but</w:t>
-      </w:r>
-      <w:r>
-        <w:rPr>
-          <w:lang w:val="en-US"/>
-        </w:rPr>
-        <w:t xml:space="preserve"> a simultaneous lack of understanding </w:t>
-      </w:r>
-      <w:r>
-        <w:rPr>
-          <w:lang w:val="en-US"/>
-        </w:rPr>
-        <w:t>of</w:t>
-      </w:r>
-      <w:r>
-        <w:rPr>
-          <w:lang w:val="en-US"/>
-        </w:rPr>
-        <w:t xml:space="preserve"> basic mechanisms on the other</w:t>
-      </w:r>
-      <w:r>
-        <w:rPr>
-          <w:lang w:val="en-US"/>
-        </w:rPr>
-        <w:t xml:space="preserve"> hand</w:t>
-      </w:r>
-      <w:r>
-        <w:rPr>
-          <w:lang w:val="en-US"/>
-        </w:rPr>
-        <w:t xml:space="preserve">. </w:t>
-      </w:r>
-      <w:r>
-        <w:rPr>
-          <w:lang w:val="en-US"/>
-        </w:rPr>
-        <w:t>T</w:t>
-      </w:r>
-      <w:r>
-        <w:rPr>
-          <w:lang w:val="en-US"/>
-        </w:rPr>
-        <w:t xml:space="preserve">o fully understand how naturalness affects our perception and response to voices, this void needs to be filled. </w:t>
-      </w:r>
-    </w:p>
-    <w:p>
-      <w:pPr>
-        <w:pStyle w:val="berschrift1"/>
-        <w:spacing w:line="480" w:lineRule="auto"/>
-        <w:rPr>
-          <w:i/>
-          <w:iCs/>
-          <w:lang w:val="en-US"/>
-        </w:rPr>
-      </w:pPr>
-      <w:bookmarkStart w:id="5" w:name="_Toc160791731"/>
-      <w:r>
-        <w:rPr>
-          <w:lang w:val="en-US"/>
-        </w:rPr>
-        <w:lastRenderedPageBreak/>
-        <w:t>T</w:t>
-      </w:r>
-      <w:r>
-        <w:rPr>
-          <w:lang w:val="en-US"/>
-        </w:rPr>
-        <w:t>oward</w:t>
-      </w:r>
-      <w:r>
-        <w:rPr>
-          <w:lang w:val="en-US"/>
-        </w:rPr>
-        <w:t>s</w:t>
-      </w:r>
-      <w:r>
-        <w:rPr>
-          <w:lang w:val="en-US"/>
-        </w:rPr>
-        <w:t xml:space="preserve"> a concise </w:t>
-      </w:r>
-      <w:r>
-        <w:rPr>
-          <w:lang w:val="en-US"/>
-        </w:rPr>
-        <w:t xml:space="preserve">framework for </w:t>
-      </w:r>
-      <w:r>
-        <w:rPr>
-          <w:lang w:val="en-US"/>
-        </w:rPr>
-        <w:t xml:space="preserve">voice </w:t>
-      </w:r>
-      <w:r>
-        <w:rPr>
-          <w:lang w:val="en-US"/>
-        </w:rPr>
-        <w:t>naturalness</w:t>
       </w:r>
       <w:bookmarkEnd w:id="5"/>
     </w:p>
@@ -4962,6 +4882,238 @@
           <w:lang w:val="en-US"/>
         </w:rPr>
       </w:pPr>
+      <w:proofErr w:type="gramStart"/>
+      <w:r>
+        <w:rPr>
+          <w:lang w:val="en-US"/>
+        </w:rPr>
+        <w:t>The majority of</w:t>
+      </w:r>
+      <w:proofErr w:type="gramEnd"/>
+      <w:r>
+        <w:rPr>
+          <w:lang w:val="en-US"/>
+        </w:rPr>
+        <w:t xml:space="preserve"> naturalness research comes from applied fields, aiming to optimize artificial agents</w:t>
+      </w:r>
+      <w:r>
+        <w:rPr>
+          <w:lang w:val="en-US"/>
+        </w:rPr>
+        <w:t>, or to</w:t>
+      </w:r>
+      <w:r>
+        <w:rPr>
+          <w:lang w:val="en-US"/>
+        </w:rPr>
+        <w:t xml:space="preserve"> </w:t>
+      </w:r>
+      <w:r>
+        <w:rPr>
+          <w:lang w:val="en-US"/>
+        </w:rPr>
+        <w:t>improv</w:t>
+      </w:r>
+      <w:r>
+        <w:rPr>
+          <w:lang w:val="en-US"/>
+        </w:rPr>
+        <w:t>e</w:t>
+      </w:r>
+      <w:r>
+        <w:rPr>
+          <w:lang w:val="en-US"/>
+        </w:rPr>
+        <w:t xml:space="preserve"> the quality of life in patients with voice disorders. These findings equip us with valuable </w:t>
+      </w:r>
+      <w:r>
+        <w:rPr>
+          <w:lang w:val="en-US"/>
+        </w:rPr>
+        <w:t>practical knowledge, but they are insufficiently anchored in voice perception theory. As an illustration, we added ten influential, theory-building voice perception publication</w:t>
+      </w:r>
+      <w:r>
+        <w:rPr>
+          <w:lang w:val="en-US"/>
+        </w:rPr>
+        <w:t>s</w:t>
+      </w:r>
+      <w:r>
+        <w:rPr>
+          <w:lang w:val="en-US"/>
+        </w:rPr>
+        <w:t xml:space="preserve"> to the </w:t>
+      </w:r>
+      <w:proofErr w:type="spellStart"/>
+      <w:r>
+        <w:rPr>
+          <w:lang w:val="en-US"/>
+        </w:rPr>
+        <w:t>VOSViewer</w:t>
+      </w:r>
+      <w:proofErr w:type="spellEnd"/>
+      <w:r>
+        <w:rPr>
+          <w:lang w:val="en-US"/>
+        </w:rPr>
+        <w:t xml:space="preserve"> analysis (</w:t>
+      </w:r>
+      <w:r>
+        <w:rPr>
+          <w:b/>
+          <w:lang w:val="en-US"/>
+        </w:rPr>
+        <w:t>Fig</w:t>
+      </w:r>
+      <w:r>
+        <w:rPr>
+          <w:b/>
+          <w:lang w:val="en-US"/>
+        </w:rPr>
+        <w:t>ure 1C</w:t>
+      </w:r>
+      <w:r>
+        <w:rPr>
+          <w:lang w:val="en-US"/>
+        </w:rPr>
+        <w:t xml:space="preserve">), </w:t>
+      </w:r>
+      <w:r>
+        <w:rPr>
+          <w:lang w:val="en-US"/>
+        </w:rPr>
+        <w:t xml:space="preserve">with the outcome suggesting </w:t>
+      </w:r>
+      <w:r>
+        <w:rPr>
+          <w:lang w:val="en-US"/>
+        </w:rPr>
+        <w:t xml:space="preserve">that </w:t>
+      </w:r>
+      <w:r>
+        <w:rPr>
+          <w:lang w:val="en-US"/>
+        </w:rPr>
+        <w:t>these tend to be ignored by most previous naturalness research</w:t>
+      </w:r>
+      <w:r>
+        <w:rPr>
+          <w:lang w:val="en-US"/>
+        </w:rPr>
+        <w:t xml:space="preserve">. This leaves us with an intriguing divergence between increasing applied knowledge in rapidly developing branches (especially synthetic voices) on the one hand, </w:t>
+      </w:r>
+      <w:r>
+        <w:rPr>
+          <w:lang w:val="en-US"/>
+        </w:rPr>
+        <w:t>but</w:t>
+      </w:r>
+      <w:r>
+        <w:rPr>
+          <w:lang w:val="en-US"/>
+        </w:rPr>
+        <w:t xml:space="preserve"> a simultaneous lack of understanding </w:t>
+      </w:r>
+      <w:r>
+        <w:rPr>
+          <w:lang w:val="en-US"/>
+        </w:rPr>
+        <w:t>of</w:t>
+      </w:r>
+      <w:r>
+        <w:rPr>
+          <w:lang w:val="en-US"/>
+        </w:rPr>
+        <w:t xml:space="preserve"> basic mechanisms on the other</w:t>
+      </w:r>
+      <w:r>
+        <w:rPr>
+          <w:lang w:val="en-US"/>
+        </w:rPr>
+        <w:t xml:space="preserve"> hand</w:t>
+      </w:r>
+      <w:r>
+        <w:rPr>
+          <w:lang w:val="en-US"/>
+        </w:rPr>
+        <w:t xml:space="preserve">. </w:t>
+      </w:r>
+      <w:r>
+        <w:rPr>
+          <w:lang w:val="en-US"/>
+        </w:rPr>
+        <w:t>T</w:t>
+      </w:r>
+      <w:r>
+        <w:rPr>
+          <w:lang w:val="en-US"/>
+        </w:rPr>
+        <w:t xml:space="preserve">o fully understand how naturalness affects our perception and response to voices, this void needs to be filled. </w:t>
+      </w:r>
+    </w:p>
+    <w:p>
+      <w:pPr>
+        <w:pStyle w:val="berschrift1"/>
+        <w:spacing w:line="480" w:lineRule="auto"/>
+        <w:rPr>
+          <w:i/>
+          <w:iCs/>
+          <w:lang w:val="en-US"/>
+        </w:rPr>
+      </w:pPr>
+      <w:bookmarkStart w:id="6" w:name="_Toc160791731"/>
+      <w:r>
+        <w:rPr>
+          <w:lang w:val="en-US"/>
+        </w:rPr>
+        <w:lastRenderedPageBreak/>
+        <w:t>T</w:t>
+      </w:r>
+      <w:r>
+        <w:rPr>
+          <w:lang w:val="en-US"/>
+        </w:rPr>
+        <w:t>oward</w:t>
+      </w:r>
+      <w:r>
+        <w:rPr>
+          <w:lang w:val="en-US"/>
+        </w:rPr>
+        <w:t>s</w:t>
+      </w:r>
+      <w:r>
+        <w:rPr>
+          <w:lang w:val="en-US"/>
+        </w:rPr>
+        <w:t xml:space="preserve"> a concise </w:t>
+      </w:r>
+      <w:r>
+        <w:rPr>
+          <w:lang w:val="en-US"/>
+        </w:rPr>
+        <w:t xml:space="preserve">framework for </w:t>
+      </w:r>
+      <w:r>
+        <w:rPr>
+          <w:lang w:val="en-US"/>
+        </w:rPr>
+        <w:t xml:space="preserve">voice </w:t>
+      </w:r>
+      <w:r>
+        <w:rPr>
+          <w:lang w:val="en-US"/>
+        </w:rPr>
+        <w:t>naturalness</w:t>
+      </w:r>
+      <w:bookmarkEnd w:id="6"/>
+    </w:p>
+    <w:p>
+      <w:pPr>
+        <w:spacing w:line="480" w:lineRule="auto"/>
+        <w:rPr>
+          <w:lang w:val="en-US"/>
+        </w:rPr>
+      </w:pPr>
       <w:r>
         <w:rPr>
           <w:lang w:val="en-US"/>
@@ -5064,30 +5216,18 @@
         <w:pStyle w:val="berschrift2"/>
         <w:spacing w:line="480" w:lineRule="auto"/>
         <w:ind w:left="360"/>
-      </w:pPr>
-      <w:bookmarkStart w:id="6" w:name="_Toc160791732"/>
-      <w:proofErr w:type="spellStart"/>
-      <w:r>
-        <w:t>Definitions</w:t>
-      </w:r>
-      <w:proofErr w:type="spellEnd"/>
-      <w:r>
-        <w:t xml:space="preserve"> </w:t>
-      </w:r>
-      <w:proofErr w:type="spellStart"/>
-      <w:r>
-        <w:t>of</w:t>
-      </w:r>
-      <w:proofErr w:type="spellEnd"/>
-      <w:r>
-        <w:t xml:space="preserve"> </w:t>
-      </w:r>
-      <w:proofErr w:type="spellStart"/>
-      <w:r>
-        <w:t>naturalness</w:t>
-      </w:r>
-      <w:bookmarkEnd w:id="6"/>
-      <w:proofErr w:type="spellEnd"/>
+        <w:rPr>
+          <w:lang w:val="en-US"/>
+        </w:rPr>
+      </w:pPr>
+      <w:bookmarkStart w:id="7" w:name="_Toc160791732"/>
+      <w:r>
+        <w:rPr>
+          <w:lang w:val="en-US"/>
+        </w:rPr>
+        <w:t>Definitions of naturalness</w:t>
+      </w:r>
+      <w:bookmarkEnd w:id="7"/>
     </w:p>
     <w:p>
       <w:pPr>
@@ -5186,18 +5326,18 @@
         <w:rPr>
           <w:lang w:val="en-US"/>
         </w:rPr>
-        <w:t>. In</w:t>
-      </w:r>
-      <w:r>
-        <w:rPr>
-          <w:lang w:val="en-US"/>
-        </w:rPr>
-        <w:t xml:space="preserve"> </w:t>
-      </w:r>
-      <w:r>
-        <w:rPr>
-          <w:b/>
-          <w:bCs/>
+        <w:t xml:space="preserve">. </w:t>
+      </w:r>
+      <w:r>
+        <w:rPr>
+          <w:lang w:val="en-US"/>
+        </w:rPr>
+        <w:t xml:space="preserve">In </w:t>
+      </w:r>
+      <w:r>
+        <w:rPr>
+          <w:i/>
+          <w:iCs/>
           <w:lang w:val="en-US"/>
         </w:rPr>
         <w:t>deviation-based naturalness</w:t>
@@ -5206,7 +5346,13 @@
         <w:rPr>
           <w:lang w:val="en-US"/>
         </w:rPr>
-        <w:t xml:space="preserve">, naturalness is defined as the deviation from a reference that represents maximum naturalness. </w:t>
+        <w:t>, naturalness is defined as the deviation from a reference that represe</w:t>
+      </w:r>
+      <w:r>
+        <w:rPr>
+          <w:lang w:val="en-US"/>
+        </w:rPr>
+        <w:t xml:space="preserve">nts maximum naturalness. </w:t>
       </w:r>
       <w:r>
         <w:rPr>
@@ -5313,8 +5459,8 @@
       </w:r>
       <w:r>
         <w:rPr>
-          <w:b/>
-          <w:bCs/>
+          <w:i/>
+          <w:iCs/>
           <w:lang w:val="en-US"/>
         </w:rPr>
         <w:t>reference</w:t>
@@ -5339,8 +5485,8 @@
       </w:r>
       <w:r>
         <w:rPr>
-          <w:b/>
-          <w:bCs/>
+          <w:i/>
+          <w:iCs/>
           <w:lang w:val="en-US"/>
         </w:rPr>
         <w:t>type of deviation</w:t>
@@ -5398,7 +5544,7 @@
             <w:rPr>
               <w:lang w:val="en-US"/>
             </w:rPr>
-            <w:instrText>ADDIN CitaviPlaceholder{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}</w:instrText>
+            <w:instrText>ADDIN CitaviPlaceholder{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}</w:instrText>
           </w:r>
           <w:r>
             <w:rPr>
@@ -5410,7 +5556,7 @@
             <w:rPr>
               <w:lang w:val="en-US"/>
             </w:rPr>
-            <w:t>[62]</w:t>
+            <w:t>[63]</w:t>
           </w:r>
           <w:r>
             <w:rPr>
@@ -5606,7 +5752,7 @@
             <w:rPr>
               <w:lang w:val="en-US"/>
             </w:rPr>
-            <w:instrText>ADDIN CitaviPlaceholder{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}</w:instrText>
+            <w:instrText>ADDIN CitaviPlaceholder{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}</w:instrText>
           </w:r>
           <w:r>
             <w:rPr>
@@ -5618,7 +5764,7 @@
             <w:rPr>
               <w:lang w:val="en-US"/>
             </w:rPr>
-            <w:t>[10,63,64]</w:t>
+            <w:t>[10,64,65]</w:t>
           </w:r>
           <w:r>
             <w:rPr>
@@ -5675,7 +5821,7 @@
             <w:rPr>
               <w:lang w:val="en-US"/>
             </w:rPr>
-            <w:instrText>ADDIN CitaviPlaceholder{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}</w:instrText>
+            <w:instrText>ADDIN CitaviPlaceholder{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}</w:instrText>
           </w:r>
           <w:r>
             <w:rPr>
@@ -5687,7 +5833,7 @@
             <w:rPr>
               <w:lang w:val="en-US"/>
             </w:rPr>
-            <w:t>[65]</w:t>
+            <w:t>[66]</w:t>
           </w:r>
           <w:r>
             <w:rPr>
@@ -5715,24 +5861,24 @@
       </w:pPr>
       <w:r>
         <w:rPr>
-          <w:b/>
-          <w:bCs/>
+          <w:i/>
+          <w:iCs/>
           <w:lang w:val="en-US"/>
         </w:rPr>
         <w:t>Human-likeness</w:t>
       </w:r>
       <w:r>
         <w:rPr>
-          <w:b/>
-          <w:bCs/>
+          <w:i/>
+          <w:iCs/>
           <w:lang w:val="en-US"/>
         </w:rPr>
         <w:t>-</w:t>
       </w:r>
       <w:r>
         <w:rPr>
-          <w:b/>
-          <w:bCs/>
+          <w:i/>
+          <w:iCs/>
           <w:lang w:val="en-US"/>
         </w:rPr>
         <w:t>based naturalness</w:t>
@@ -6156,7 +6302,7 @@
             <w:rPr>
               <w:lang w:val="en-US"/>
             </w:rPr>
-            <w:instrText>ADDIN CitaviPlaceholder{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}</w:instrText>
+            <w:instrText>ADDIN CitaviPlaceholder{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}</w:instrText>
           </w:r>
           <w:r>
             <w:rPr>
@@ -6168,7 +6314,7 @@
             <w:rPr>
               <w:lang w:val="en-US"/>
             </w:rPr>
-            <w:t>[61]</w:t>
+            <w:t>[62]</w:t>
           </w:r>
           <w:r>
             <w:rPr>
@@ -6279,14 +6425,14 @@
           <w:lang w:val="en-US"/>
         </w:rPr>
       </w:pPr>
-      <w:bookmarkStart w:id="7" w:name="_Toc160791733"/>
+      <w:bookmarkStart w:id="8" w:name="_Toc160791733"/>
       <w:r>
         <w:rPr>
           <w:lang w:val="en-US"/>
         </w:rPr>
         <w:t>Delimiting distinctiveness and authenticity</w:t>
       </w:r>
-      <w:bookmarkEnd w:id="7"/>
+      <w:bookmarkEnd w:id="8"/>
     </w:p>
     <w:p>
       <w:pPr>
@@ -6345,23 +6491,25 @@
       </w:r>
       <w:r>
         <w:rPr>
-          <w:b/>
+          <w:bCs/>
+          <w:i/>
+          <w:iCs/>
           <w:lang w:val="en-US"/>
         </w:rPr>
         <w:t>Distinctiveness</w:t>
       </w:r>
       <w:r>
         <w:rPr>
-          <w:b/>
-          <w:lang w:val="en-US"/>
-        </w:rPr>
-        <w:t xml:space="preserve">, </w:t>
-      </w:r>
-      <w:r>
-        <w:rPr>
-          <w:lang w:val="en-US"/>
-        </w:rPr>
-        <w:t>as opposed to typical</w:t>
+          <w:bCs/>
+          <w:lang w:val="en-US"/>
+        </w:rPr>
+        <w:t>, as</w:t>
+      </w:r>
+      <w:r>
+        <w:rPr>
+          <w:lang w:val="en-US"/>
+        </w:rPr>
+        <w:t xml:space="preserve"> opposed to typical</w:t>
       </w:r>
       <w:r>
         <w:rPr>
@@ -6423,7 +6571,7 @@
             <w:rPr>
               <w:lang w:val="en-US"/>
             </w:rPr>
-            <w:instrText>ADDIN CitaviPlaceholder{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}</w:instrText>
+            <w:instrText>ADDIN CitaviPlaceholder{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}</w:instrText>
           </w:r>
           <w:r>
             <w:rPr>
@@ -6435,7 +6583,7 @@
             <w:rPr>
               <w:lang w:val="en-US"/>
             </w:rPr>
-            <w:t>[66,67]</w:t>
+            <w:t>[67,68]</w:t>
           </w:r>
           <w:r>
             <w:rPr>
@@ -6684,7 +6832,21 @@
         <w:rPr>
           <w:lang w:val="en-US"/>
         </w:rPr>
-        <w:t xml:space="preserve"> a person who is very accustomed with a smart-speaker device may not rate synthetic voices as very distinctive but still clearly non-human. In that vein, the link between distinctiveness and naturalness </w:t>
+        <w:t xml:space="preserve"> a person who is very accustomed </w:t>
+      </w:r>
+      <w:proofErr w:type="gramStart"/>
+      <w:r>
+        <w:rPr>
+          <w:lang w:val="en-US"/>
+        </w:rPr>
+        <w:t>with</w:t>
+      </w:r>
+      <w:proofErr w:type="gramEnd"/>
+      <w:r>
+        <w:rPr>
+          <w:lang w:val="en-US"/>
+        </w:rPr>
+        <w:t xml:space="preserve"> a smart-speaker device may not rate synthetic voices as very distinctive but still clearly non-human. In that vein, the link between distinctiveness and naturalness </w:t>
       </w:r>
       <w:r>
         <w:rPr>
@@ -6777,7 +6939,9 @@
       </w:r>
       <w:r>
         <w:rPr>
-          <w:b/>
+          <w:bCs/>
+          <w:i/>
+          <w:iCs/>
           <w:lang w:val="en-US"/>
         </w:rPr>
         <w:t>authenticity</w:t>
@@ -6788,7 +6952,7 @@
         </w:rPr>
         <w:t xml:space="preserve">. </w:t>
       </w:r>
-      <w:bookmarkStart w:id="8" w:name="_Hlk171408820"/>
+      <w:bookmarkStart w:id="9" w:name="_Hlk171408820"/>
       <w:r>
         <w:rPr>
           <w:lang w:val="en-US"/>
@@ -6807,7 +6971,7 @@
         </w:rPr>
         <w:t xml:space="preserve"> with meaning that may refer to vocal emotion, identity or gender – rather than the holistic impression of a voice. </w:t>
       </w:r>
-      <w:bookmarkEnd w:id="8"/>
+      <w:bookmarkEnd w:id="9"/>
       <w:r>
         <w:rPr>
           <w:lang w:val="en-US"/>
@@ -6855,7 +7019,7 @@
             <w:rPr>
               <w:lang w:val="en-US"/>
             </w:rPr>
-            <w:instrText>ADDIN CitaviPlaceholder{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}</w:instrText>
+            <w:instrText>ADDIN CitaviPlaceholder{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}</w:instrText>
           </w:r>
           <w:r>
             <w:rPr>
@@ -6867,7 +7031,7 @@
             <w:rPr>
               <w:lang w:val="en-US"/>
             </w:rPr>
-            <w:t>[68–70]</w:t>
+            <w:t>[69–71]</w:t>
           </w:r>
           <w:r>
             <w:rPr>
@@ -6893,7 +7057,36 @@
         <w:rPr>
           <w:lang w:val="en-US"/>
         </w:rPr>
-        <w:t xml:space="preserve">the now very prevalent danger of </w:t>
+        <w:t xml:space="preserve">the now </w:t>
+      </w:r>
+      <w:bookmarkStart w:id="10" w:name="_Hlk180589694"/>
+      <w:r>
+        <w:rPr>
+          <w:color w:val="C00000"/>
+          <w:lang w:val="en-US"/>
+        </w:rPr>
+        <w:t xml:space="preserve">very prevalent </w:t>
+      </w:r>
+      <w:r>
+        <w:rPr>
+          <w:color w:val="C00000"/>
+          <w:lang w:val="en-US"/>
+        </w:rPr>
+        <w:t>challenge</w:t>
+      </w:r>
+      <w:r>
+        <w:rPr>
+          <w:color w:val="C00000"/>
+          <w:lang w:val="en-US"/>
+        </w:rPr>
+        <w:t xml:space="preserve"> </w:t>
+      </w:r>
+      <w:bookmarkEnd w:id="10"/>
+      <w:r>
+        <w:rPr>
+          <w:lang w:val="en-US"/>
+        </w:rPr>
+        <w:t xml:space="preserve">of </w:t>
       </w:r>
       <w:r>
         <w:rPr>
@@ -6982,39 +7175,32 @@
         </w:rPr>
         <w:t xml:space="preserve">. </w:t>
       </w:r>
-      <w:r>
-        <w:rPr>
-          <w:lang w:val="en-US"/>
-        </w:rPr>
-        <w:t xml:space="preserve">Likewise, </w:t>
-      </w:r>
-      <w:r>
-        <w:rPr>
-          <w:lang w:val="en-US"/>
-        </w:rPr>
-        <w:t>voice gender</w:t>
-      </w:r>
-      <w:r>
-        <w:rPr>
-          <w:lang w:val="en-US"/>
-        </w:rPr>
-        <w:t xml:space="preserve"> cues can be rated for </w:t>
-      </w:r>
-      <w:r>
-        <w:rPr>
-          <w:lang w:val="en-US"/>
-        </w:rPr>
-        <w:t xml:space="preserve">gender </w:t>
-      </w:r>
-      <w:r>
-        <w:rPr>
-          <w:lang w:val="en-US"/>
-        </w:rPr>
-        <w:t xml:space="preserve">authenticity, which is closely related to judgement of gender conformity </w:t>
+      <w:bookmarkStart w:id="11" w:name="_Hlk180591514"/>
+      <w:r>
+        <w:rPr>
+          <w:color w:val="C00000"/>
+          <w:lang w:val="en-US"/>
+        </w:rPr>
+        <w:t xml:space="preserve">In principle, authenticity can be </w:t>
+      </w:r>
+      <w:r>
+        <w:rPr>
+          <w:color w:val="C00000"/>
+          <w:lang w:val="en-US"/>
+        </w:rPr>
+        <w:t>assessed</w:t>
+      </w:r>
+      <w:r>
+        <w:rPr>
+          <w:color w:val="C00000"/>
+          <w:lang w:val="en-US"/>
+        </w:rPr>
+        <w:t xml:space="preserve"> with regard to manifold social signals, including age, gender, or even personality </w:t>
       </w:r>
       <w:sdt>
         <w:sdtPr>
           <w:rPr>
+            <w:color w:val="C00000"/>
             <w:lang w:val="en-US"/>
           </w:rPr>
           <w:alias w:val="To edit, see citavi.com/edit"/>
@@ -7027,30 +7213,35 @@
         <w:sdtContent>
           <w:r>
             <w:rPr>
+              <w:color w:val="C00000"/>
               <w:lang w:val="en-US"/>
             </w:rPr>
             <w:fldChar w:fldCharType="begin"/>
           </w:r>
           <w:r>
             <w:rPr>
-              <w:lang w:val="en-US"/>
-            </w:rPr>
-            <w:instrText>ADDIN CitaviPlaceholder{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}</w:instrText>
-          </w:r>
-          <w:r>
-            <w:rPr>
+              <w:color w:val="C00000"/>
+              <w:lang w:val="en-US"/>
+            </w:rPr>
+            <w:instrText>ADDIN CitaviPlaceholder{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}</w:instrText>
+          </w:r>
+          <w:r>
+            <w:rPr>
+              <w:color w:val="C00000"/>
               <w:lang w:val="en-US"/>
             </w:rPr>
             <w:fldChar w:fldCharType="separate"/>
           </w:r>
           <w:r>
             <w:rPr>
-              <w:lang w:val="en-US"/>
-            </w:rPr>
-            <w:t>[71,72]</w:t>
-          </w:r>
-          <w:r>
-            <w:rPr>
+              <w:color w:val="C00000"/>
+              <w:lang w:val="en-US"/>
+            </w:rPr>
+            <w:t>[72,73]</w:t>
+          </w:r>
+          <w:r>
+            <w:rPr>
+              <w:color w:val="C00000"/>
               <w:lang w:val="en-US"/>
             </w:rPr>
             <w:fldChar w:fldCharType="end"/>
@@ -7059,10 +7250,12 @@
       </w:sdt>
       <w:r>
         <w:rPr>
+          <w:color w:val="C00000"/>
           <w:lang w:val="en-US"/>
         </w:rPr>
         <w:t xml:space="preserve">. </w:t>
       </w:r>
+      <w:bookmarkEnd w:id="11"/>
       <w:r>
         <w:rPr>
           <w:lang w:val="en-US"/>
@@ -7227,14 +7420,14 @@
           <w:lang w:val="en-US"/>
         </w:rPr>
       </w:pPr>
-      <w:bookmarkStart w:id="9" w:name="_Toc160791734"/>
+      <w:bookmarkStart w:id="12" w:name="_Toc160791734"/>
       <w:r>
         <w:rPr>
           <w:lang w:val="en-US"/>
         </w:rPr>
         <w:t>Converging evidence</w:t>
       </w:r>
-      <w:bookmarkEnd w:id="9"/>
+      <w:bookmarkEnd w:id="12"/>
     </w:p>
     <w:p>
       <w:pPr>
@@ -7302,7 +7495,21 @@
         <w:rPr>
           <w:lang w:val="en-US"/>
         </w:rPr>
-        <w:t xml:space="preserve">How does naturalness impact perception, interaction, and communication? Can we understand differences across individuals and listening contexts? </w:t>
+        <w:t xml:space="preserve">How does naturalness impact perception, interaction, and communication? Can we understand differences </w:t>
+      </w:r>
+      <w:proofErr w:type="gramStart"/>
+      <w:r>
+        <w:rPr>
+          <w:lang w:val="en-US"/>
+        </w:rPr>
+        <w:t>across</w:t>
+      </w:r>
+      <w:proofErr w:type="gramEnd"/>
+      <w:r>
+        <w:rPr>
+          <w:lang w:val="en-US"/>
+        </w:rPr>
+        <w:t xml:space="preserve"> individuals and listening contexts? </w:t>
       </w:r>
     </w:p>
     <w:p>
@@ -7313,7 +7520,7 @@
           <w:lang w:val="en-US"/>
         </w:rPr>
       </w:pPr>
-      <w:bookmarkStart w:id="10" w:name="_Hlk160787226"/>
+      <w:bookmarkStart w:id="13" w:name="_Hlk160787226"/>
       <w:r>
         <w:rPr>
           <w:lang w:val="en-US"/>
@@ -7378,7 +7585,21 @@
         <w:rPr>
           <w:lang w:val="en-US"/>
         </w:rPr>
-        <w:t>fields. Awareness for the interdisciplinary nature of the field is crucial for implementing bot</w:t>
+        <w:t xml:space="preserve">fields. Awareness </w:t>
+      </w:r>
+      <w:proofErr w:type="gramStart"/>
+      <w:r>
+        <w:rPr>
+          <w:lang w:val="en-US"/>
+        </w:rPr>
+        <w:t>for</w:t>
+      </w:r>
+      <w:proofErr w:type="gramEnd"/>
+      <w:r>
+        <w:rPr>
+          <w:lang w:val="en-US"/>
+        </w:rPr>
+        <w:t xml:space="preserve"> the interdisciplinary nature of the field is crucial for implementing bot</w:t>
       </w:r>
       <w:r>
         <w:rPr>
@@ -7443,7 +7664,40 @@
         <w:rPr>
           <w:lang w:val="en-US"/>
         </w:rPr>
-        <w:t xml:space="preserve">We believe progress along these lines will not only enhance mutual inspiration between clinicians and engineers but could also foster innovative health technology. For instance, voice naturalness is a key objective for cochlear implant (CI) research, where a sensory prosthesis restitutes hearing in people with sensorineural deafness by resynthesizing auditory signals for direct electrical stimulation of the cochlea </w:t>
+        <w:t xml:space="preserve">We </w:t>
+      </w:r>
+      <w:commentRangeStart w:id="14"/>
+      <w:r>
+        <w:rPr>
+          <w:lang w:val="en-US"/>
+        </w:rPr>
+        <w:t xml:space="preserve">believe </w:t>
+      </w:r>
+      <w:commentRangeEnd w:id="14"/>
+      <w:r>
+        <w:rPr>
+          <w:rStyle w:val="Kommentarzeichen"/>
+        </w:rPr>
+        <w:commentReference w:id="14"/>
+      </w:r>
+      <w:r>
+        <w:rPr>
+          <w:lang w:val="en-US"/>
+        </w:rPr>
+        <w:t xml:space="preserve">progress along these lines will not only enhance mutual inspiration between clinicians and engineers but could also foster innovative health technology. For instance, voice naturalness is a key objective for cochlear implant (CI) research, where a sensory prosthesis </w:t>
+      </w:r>
+      <w:r>
+        <w:rPr>
+          <w:color w:val="C00000"/>
+          <w:lang w:val="en-US"/>
+        </w:rPr>
+        <w:t>restores</w:t>
+      </w:r>
+      <w:r>
+        <w:rPr>
+          <w:lang w:val="en-US"/>
+        </w:rPr>
+        <w:t xml:space="preserve"> hearing in people with sensorineural deafness by resynthesizing auditory signals for direct electrical stimulation of the cochlea </w:t>
       </w:r>
       <w:sdt>
         <w:sdtPr>
@@ -7468,7 +7722,7 @@
             <w:rPr>
               <w:lang w:val="en-US"/>
             </w:rPr>
-            <w:instrText>ADDIN CitaviPlaceholder{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}</w:instrText>
+            <w:instrText>ADDIN CitaviPlaceholder{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}</w:instrText>
           </w:r>
           <w:r>
             <w:rPr>
@@ -7480,7 +7734,7 @@
             <w:rPr>
               <w:lang w:val="en-US"/>
             </w:rPr>
-            <w:t>[73]</w:t>
+            <w:t>[74]</w:t>
           </w:r>
           <w:r>
             <w:rPr>
@@ -7537,7 +7791,7 @@
             <w:rPr>
               <w:lang w:val="en-US"/>
             </w:rPr>
-            <w:instrText>ADDIN CitaviPlaceholder{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}</w:instrText>
+            <w:instrText>ADDIN CitaviPlaceholder{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}</w:instrText>
           </w:r>
           <w:r>
             <w:rPr>
@@ -7549,7 +7803,7 @@
             <w:rPr>
               <w:lang w:val="en-US"/>
             </w:rPr>
-            <w:t>[74]</w:t>
+            <w:t>[75]</w:t>
           </w:r>
           <w:r>
             <w:rPr>
@@ -7650,7 +7904,7 @@
             <w:rPr>
               <w:lang w:val="en-US"/>
             </w:rPr>
-            <w:instrText>ADDIN CitaviPlaceholder{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}</w:instrText>
+            <w:instrText>ADDIN CitaviPlaceholder{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}</w:instrText>
           </w:r>
           <w:r>
             <w:rPr>
@@ -7662,7 +7916,7 @@
             <w:rPr>
               <w:lang w:val="en-US"/>
             </w:rPr>
-            <w:t>[75,76]</w:t>
+            <w:t>[76,77]</w:t>
           </w:r>
           <w:r>
             <w:rPr>
@@ -7693,15 +7947,15 @@
           <w:lang w:val="en-US"/>
         </w:rPr>
       </w:pPr>
-      <w:bookmarkStart w:id="11" w:name="_Toc160791735"/>
-      <w:bookmarkEnd w:id="10"/>
+      <w:bookmarkStart w:id="15" w:name="_Toc160791735"/>
+      <w:bookmarkEnd w:id="13"/>
       <w:r>
         <w:rPr>
           <w:lang w:val="en-US"/>
         </w:rPr>
         <w:t>Naturalness research rooted in voice perception theory</w:t>
       </w:r>
-      <w:bookmarkEnd w:id="11"/>
+      <w:bookmarkEnd w:id="15"/>
     </w:p>
     <w:p>
       <w:pPr>
@@ -7802,7 +8056,27 @@
           <w:lang w:val="en-US"/>
         </w:rPr>
         <w:lastRenderedPageBreak/>
-        <w:t>seemingly less by basic voice research and its theoretical approaches. However, neurocognitive models of voice perception can provide processual perspectives on multi-level voice perception and voice information analysis. This allows rooting the mechanisms and types of voice naturalness assessments at relevant levels of voice analysis. Influential theories of voice perception propose sequential and partly hierarchical stages of voice processing, including a major distinction between mechanisms for voice object analysis as initial stages that are followed by the analysis of communicative and social content carried by the voice signal</w:t>
+        <w:t xml:space="preserve">seemingly less by basic voice research and its theoretical approaches. However, neurocognitive models of voice perception can provide </w:t>
+      </w:r>
+      <w:r>
+        <w:rPr>
+          <w:color w:val="C00000"/>
+          <w:lang w:val="en-US"/>
+        </w:rPr>
+        <w:t>process-related</w:t>
+      </w:r>
+      <w:r>
+        <w:rPr>
+          <w:color w:val="C00000"/>
+          <w:lang w:val="en-US"/>
+        </w:rPr>
+        <w:t xml:space="preserve"> </w:t>
+      </w:r>
+      <w:r>
+        <w:rPr>
+          <w:lang w:val="en-US"/>
+        </w:rPr>
+        <w:t>perspectives on multi-level voice perception and voice information analysis. This allows rooting the mechanisms and types of voice naturalness assessments at relevant levels of voice analysis. Influential theories of voice perception propose sequential and partly hierarchical stages of voice processing, including a major distinction between mechanisms for voice object analysis as initial stages that are followed by the analysis of communicative and social content carried by the voice signal</w:t>
       </w:r>
       <w:r>
         <w:rPr>
@@ -7833,7 +8107,7 @@
             <w:rPr>
               <w:lang w:val="en-US"/>
             </w:rPr>
-            <w:instrText>ADDIN CitaviPlaceholder{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}</w:instrText>
+            <w:instrText>ADDIN CitaviPlaceholder{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}</w:instrText>
           </w:r>
           <w:r>
             <w:rPr>
@@ -7845,7 +8119,7 @@
             <w:rPr>
               <w:lang w:val="en-US"/>
             </w:rPr>
-            <w:t>[1,77–79]</w:t>
+            <w:t>[1,78–80]</w:t>
           </w:r>
           <w:r>
             <w:rPr>
@@ -7874,7 +8148,27 @@
         <w:rPr>
           <w:lang w:val="en-US"/>
         </w:rPr>
-        <w:t xml:space="preserve">This processual distinction between voice object analysis and voice content analysis is relevant as it pertains to the necessary conceptual distinction between voice naturalness assessments on one </w:t>
+        <w:t xml:space="preserve">This </w:t>
+      </w:r>
+      <w:r>
+        <w:rPr>
+          <w:color w:val="C00000"/>
+          <w:lang w:val="en-US"/>
+        </w:rPr>
+        <w:t>process</w:t>
+      </w:r>
+      <w:r>
+        <w:rPr>
+          <w:color w:val="C00000"/>
+          <w:lang w:val="en-US"/>
+        </w:rPr>
+        <w:t>ing</w:t>
+      </w:r>
+      <w:r>
+        <w:rPr>
+          <w:lang w:val="en-US"/>
+        </w:rPr>
+        <w:t xml:space="preserve"> distinction between voice object analysis and voice content analysis is relevant as it pertains to the necessary conceptual distinction between voice naturalness assessments on one </w:t>
       </w:r>
       <w:r>
         <w:rPr>
@@ -7949,7 +8243,7 @@
             <w:rPr>
               <w:lang w:val="en-US"/>
             </w:rPr>
-            <w:instrText>ADDIN CitaviPlaceholder{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}</w:instrText>
+            <w:instrText>ADDIN CitaviPlaceholder{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}</w:instrText>
           </w:r>
           <w:r>
             <w:rPr>
@@ -7961,7 +8255,7 @@
             <w:rPr>
               <w:lang w:val="en-US"/>
             </w:rPr>
-            <w:t>[80]</w:t>
+            <w:t>[81]</w:t>
           </w:r>
           <w:r>
             <w:rPr>
@@ -8014,7 +8308,7 @@
             <w:rPr>
               <w:lang w:val="en-US"/>
             </w:rPr>
-            <w:instrText>ADDIN CitaviPlaceholder{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}</w:instrText>
+            <w:instrText>ADDIN CitaviPlaceholder{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}</w:instrText>
           </w:r>
           <w:r>
             <w:rPr>
@@ -8026,7 +8320,7 @@
             <w:rPr>
               <w:lang w:val="en-US"/>
             </w:rPr>
-            <w:t>[81]</w:t>
+            <w:t>[82]</w:t>
           </w:r>
           <w:r>
             <w:rPr>
@@ -8055,7 +8349,27 @@
         <w:rPr>
           <w:lang w:val="en-US"/>
         </w:rPr>
-        <w:t xml:space="preserve">Unlike the rooting of naturalness assessments at the processual levels of voice feature and object analysis, authenticity assessments most likely appear at the level of voice information analysis. Voices are used as carriers to express communicative and social content. For example, voices are used for speech communication, emotional expressions, and to produce individual voice characteristics that are detected by cognitive and neural recognition </w:t>
+        <w:t xml:space="preserve">Unlike the rooting of naturalness assessments at the </w:t>
+      </w:r>
+      <w:r>
+        <w:rPr>
+          <w:color w:val="C00000"/>
+          <w:lang w:val="en-US"/>
+        </w:rPr>
+        <w:t>process</w:t>
+      </w:r>
+      <w:r>
+        <w:rPr>
+          <w:color w:val="C00000"/>
+          <w:lang w:val="en-US"/>
+        </w:rPr>
+        <w:t>ing</w:t>
+      </w:r>
+      <w:r>
+        <w:rPr>
+          <w:lang w:val="en-US"/>
+        </w:rPr>
+        <w:t xml:space="preserve"> levels of voice feature and object analysis, authenticity assessments most likely appear at the level of voice information analysis. Voices are used as carriers to express communicative and social content. For example, voices are used for speech communication, emotional expressions, and to produce individual voice characteristics that are detected by cognitive and neural recognition </w:t>
       </w:r>
       <w:r>
         <w:rPr>
@@ -8092,7 +8406,7 @@
             <w:rPr>
               <w:lang w:val="en-US"/>
             </w:rPr>
-            <w:instrText>ADDIN CitaviPlaceholder{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}</w:instrText>
+            <w:instrText>ADDIN CitaviPlaceholder{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}</w:instrText>
           </w:r>
           <w:r>
             <w:rPr>
@@ -8104,7 +8418,7 @@
             <w:rPr>
               <w:lang w:val="en-US"/>
             </w:rPr>
-            <w:t>[82]</w:t>
+            <w:t>[83]</w:t>
           </w:r>
           <w:r>
             <w:rPr>
@@ -8242,7 +8556,21 @@
         <w:rPr>
           <w:lang w:val="en-US"/>
         </w:rPr>
-        <w:t xml:space="preserve">erceiving a voice as unnatural might bias non-authenticity judgments of voice content, and vice versa.  </w:t>
+        <w:t>erceiving a voice as unnatural might bias non-</w:t>
+      </w:r>
+      <w:proofErr w:type="gramStart"/>
+      <w:r>
+        <w:rPr>
+          <w:lang w:val="en-US"/>
+        </w:rPr>
+        <w:t>authenticity</w:t>
+      </w:r>
+      <w:proofErr w:type="gramEnd"/>
+      <w:r>
+        <w:rPr>
+          <w:lang w:val="en-US"/>
+        </w:rPr>
+        <w:t xml:space="preserve"> judgments of voice content, and vice versa.  </w:t>
       </w:r>
       <w:r>
         <w:rPr>
@@ -8294,14 +8622,14 @@
           <w:lang w:val="en-US"/>
         </w:rPr>
       </w:pPr>
-      <w:bookmarkStart w:id="12" w:name="_Toc160791736"/>
+      <w:bookmarkStart w:id="16" w:name="_Toc160791736"/>
       <w:r>
         <w:rPr>
           <w:lang w:val="en-US"/>
         </w:rPr>
         <w:t>Perspectives for future research</w:t>
       </w:r>
-      <w:bookmarkEnd w:id="12"/>
+      <w:bookmarkEnd w:id="16"/>
     </w:p>
     <w:p>
       <w:pPr>
@@ -8351,7 +8679,7 @@
             <w:rPr>
               <w:lang w:val="en-US"/>
             </w:rPr>
-            <w:instrText>ADDIN CitaviPlaceholder{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}</w:instrText>
+            <w:instrText>ADDIN CitaviPlaceholder{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}</w:instrText>
           </w:r>
           <w:r>
             <w:rPr>
@@ -8363,7 +8691,7 @@
             <w:rPr>
               <w:lang w:val="en-US"/>
             </w:rPr>
-            <w:t>[83]</w:t>
+            <w:t>[84]</w:t>
           </w:r>
           <w:r>
             <w:rPr>
@@ -8468,7 +8796,7 @@
             <w:rPr>
               <w:lang w:val="en-US"/>
             </w:rPr>
-            <w:instrText>ADDIN CitaviPlaceholder{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}</w:instrText>
+            <w:instrText>ADDIN CitaviPlaceholder{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}</w:instrText>
           </w:r>
           <w:r>
             <w:rPr>
@@ -8480,7 +8808,7 @@
             <w:rPr>
               <w:lang w:val="en-US"/>
             </w:rPr>
-            <w:t>[84]</w:t>
+            <w:t>[85]</w:t>
           </w:r>
           <w:r>
             <w:rPr>
@@ -8675,7 +9003,7 @@
             <w:rPr>
               <w:lang w:val="en-US"/>
             </w:rPr>
-            <w:instrText>ADDIN CitaviPlaceholder{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}</w:instrText>
+            <w:instrText>ADDIN CitaviPlaceholder{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}</w:instrText>
           </w:r>
           <w:r>
             <w:rPr>
@@ -8687,7 +9015,7 @@
             <w:rPr>
               <w:lang w:val="en-US"/>
             </w:rPr>
-            <w:t>[20,85–95]</w:t>
+            <w:t>[20,86–96]</w:t>
           </w:r>
           <w:r>
             <w:rPr>
@@ -8761,7 +9089,7 @@
             <w:rPr>
               <w:lang w:val="en-US"/>
             </w:rPr>
-            <w:instrText>ADDIN CitaviPlaceholder{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}</w:instrText>
+            <w:instrText>ADDIN CitaviPlaceholder{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}</w:instrText>
           </w:r>
           <w:r>
             <w:rPr>
@@ -8773,7 +9101,7 @@
             <w:rPr>
               <w:lang w:val="en-US"/>
             </w:rPr>
-            <w:t>[96]</w:t>
+            <w:t>[97]</w:t>
           </w:r>
           <w:r>
             <w:rPr>
@@ -8918,7 +9246,7 @@
             <w:rPr>
               <w:lang w:val="en-US"/>
             </w:rPr>
-            <w:instrText>ADDIN CitaviPlaceholder{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}</w:instrText>
+            <w:instrText>ADDIN CitaviPlaceholder{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}</w:instrText>
           </w:r>
           <w:r>
             <w:rPr>
@@ -8930,7 +9258,7 @@
             <w:rPr>
               <w:lang w:val="en-US"/>
             </w:rPr>
-            <w:t>[97–99]</w:t>
+            <w:t>[98–100]</w:t>
           </w:r>
           <w:r>
             <w:rPr>
@@ -9080,7 +9408,7 @@
             <w:rPr>
               <w:lang w:val="en-US"/>
             </w:rPr>
-            <w:instrText>ADDIN CitaviPlaceholder{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}</w:instrText>
+            <w:instrText>ADDIN CitaviPlaceholder{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}</w:instrText>
           </w:r>
           <w:r>
             <w:rPr>
@@ -9092,7 +9420,7 @@
             <w:rPr>
               <w:lang w:val="en-US"/>
             </w:rPr>
-            <w:t>[58,100]</w:t>
+            <w:t>[58,101]</w:t>
           </w:r>
           <w:r>
             <w:rPr>
@@ -9734,7 +10062,23 @@
           <w:i/>
           <w:lang w:val="en-US"/>
         </w:rPr>
-        <w:t xml:space="preserve">). Word size represents number of </w:t>
+        <w:t xml:space="preserve">). Word size represents </w:t>
+      </w:r>
+      <w:proofErr w:type="gramStart"/>
+      <w:r>
+        <w:rPr>
+          <w:i/>
+          <w:lang w:val="en-US"/>
+        </w:rPr>
+        <w:t>number</w:t>
+      </w:r>
+      <w:proofErr w:type="gramEnd"/>
+      <w:r>
+        <w:rPr>
+          <w:i/>
+          <w:lang w:val="en-US"/>
+        </w:rPr>
+        <w:t xml:space="preserve"> of </w:t>
       </w:r>
       <w:proofErr w:type="spellStart"/>
       <w:r>
@@ -9767,7 +10111,7 @@
         </w:rPr>
         <w:t xml:space="preserve"> A similar word cloud but generated by ChatGPT (</w:t>
       </w:r>
-      <w:hyperlink r:id="rId11" w:history="1">
+      <w:hyperlink r:id="rId15" w:history="1">
         <w:r>
           <w:rPr>
             <w:rStyle w:val="Hyperlink"/>
@@ -9805,7 +10149,7 @@
         </w:rPr>
         <w:t xml:space="preserve"> are accessible on </w:t>
       </w:r>
-      <w:hyperlink r:id="rId12" w:history="1">
+      <w:hyperlink r:id="rId16" w:history="1">
         <w:r>
           <w:rPr>
             <w:rStyle w:val="Hyperlink"/>
@@ -9969,7 +10313,7 @@
         </w:rPr>
         <w:t xml:space="preserve"> </w:t>
       </w:r>
-      <w:hyperlink r:id="rId13" w:history="1">
+      <w:hyperlink r:id="rId17" w:history="1">
         <w:r>
           <w:rPr>
             <w:rStyle w:val="Hyperlink"/>
@@ -10726,7 +11070,7 @@
         </w:rPr>
         <w:t xml:space="preserve"> all included papers, please refer to </w:t>
       </w:r>
-      <w:hyperlink r:id="rId14" w:history="1">
+      <w:hyperlink r:id="rId18" w:history="1">
         <w:r>
           <w:rPr>
             <w:rStyle w:val="Hyperlink"/>
@@ -11142,7 +11486,7 @@
         </w:rPr>
         <w:t xml:space="preserve">definitions can be accessed on </w:t>
       </w:r>
-      <w:hyperlink r:id="rId15" w:history="1">
+      <w:hyperlink r:id="rId19" w:history="1">
         <w:r>
           <w:rPr>
             <w:rStyle w:val="Hyperlink"/>
@@ -12025,7 +12369,7 @@
             <w:rPr>
               <w:lang w:val="en-US"/>
             </w:rPr>
-            <w:instrText>ADDIN CitaviPlaceholder{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}</w:instrText>
+            <w:instrText>ADDIN CitaviPlaceholder{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}</w:instrText>
           </w:r>
           <w:r>
             <w:rPr>
@@ -12037,7 +12381,7 @@
             <w:rPr>
               <w:lang w:val="en-US"/>
             </w:rPr>
-            <w:t>[11,101]</w:t>
+            <w:t>[11,102]</w:t>
           </w:r>
           <w:r>
             <w:rPr>
@@ -12094,96 +12438,21 @@
       </w:pPr>
       <w:r>
         <w:rPr>
-          <w:lang w:val="en"/>
-        </w:rPr>
-        <w:t>Synthetic/artificial voice</w:t>
-      </w:r>
-      <w:r>
-        <w:rPr>
-          <w:lang w:val="en"/>
-        </w:rPr>
-        <w:t>: computer generated voices. Common methods are articulatory synthesis</w:t>
-      </w:r>
-      <w:r>
-        <w:rPr>
-          <w:lang w:val="en"/>
-        </w:rPr>
-        <w:t>,</w:t>
-      </w:r>
-      <w:r>
-        <w:rPr>
-          <w:lang w:val="en"/>
-        </w:rPr>
-        <w:t xml:space="preserve"> </w:t>
-      </w:r>
-      <w:r>
-        <w:rPr>
-          <w:lang w:val="en"/>
-        </w:rPr>
-        <w:t>concatenative synthesis, and statistical parametric synthesis, including deep learning algorithms</w:t>
-      </w:r>
-      <w:r>
-        <w:rPr>
-          <w:lang w:val="en"/>
-        </w:rPr>
-        <w:t xml:space="preserve"> (for a recent overview, see </w:t>
-      </w:r>
-      <w:sdt>
-        <w:sdtPr>
-          <w:rPr>
-            <w:lang w:val="en"/>
-          </w:rPr>
-          <w:alias w:val="To edit, see citavi.com/edit"/>
-          <w:tag w:val="CitaviPlaceholder#acd68a6b-5e97-48bd-88bd-b17b176c200e"/>
-          <w:id w:val="-592704002"/>
-          <w:placeholder>
-            <w:docPart w:val="DefaultPlaceholder_-1854013440"/>
-          </w:placeholder>
-        </w:sdtPr>
-        <w:sdtContent>
-          <w:r>
-            <w:rPr>
-              <w:lang w:val="en"/>
-            </w:rPr>
-            <w:fldChar w:fldCharType="begin"/>
-          </w:r>
-          <w:r>
-            <w:rPr>
-              <w:lang w:val="en"/>
-            </w:rPr>
-            <w:instrText>ADDIN CitaviPlaceholder{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}</w:instrText>
-          </w:r>
-          <w:r>
-            <w:rPr>
-              <w:lang w:val="en"/>
-            </w:rPr>
-            <w:fldChar w:fldCharType="separate"/>
-          </w:r>
-          <w:r>
-            <w:rPr>
-              <w:lang w:val="en"/>
-            </w:rPr>
-            <w:t>[15]</w:t>
-          </w:r>
-          <w:r>
-            <w:rPr>
-              <w:lang w:val="en"/>
-            </w:rPr>
-            <w:fldChar w:fldCharType="end"/>
-          </w:r>
-        </w:sdtContent>
-      </w:sdt>
-      <w:r>
-        <w:rPr>
-          <w:lang w:val="en"/>
-        </w:rPr>
-        <w:t>)</w:t>
-      </w:r>
-      <w:r>
-        <w:rPr>
-          <w:lang w:val="en"/>
-        </w:rPr>
-        <w:t xml:space="preserve">  </w:t>
+          <w:lang w:val="en-US"/>
+        </w:rPr>
+        <w:t>A</w:t>
+      </w:r>
+      <w:r>
+        <w:rPr>
+          <w:lang w:val="en-US"/>
+        </w:rPr>
+        <w:t>coustic cues</w:t>
+      </w:r>
+      <w:r>
+        <w:rPr>
+          <w:lang w:val="en-US"/>
+        </w:rPr>
+        <w:t xml:space="preserve">: physical and measurable features of sounds (such as voices); these may include fundamental frequency, intensity, a range of timbre cues, or temporal characteristics. Used by listeners to inform manifold impressions about voices, such as emotion, identity, age, gender or naturalness. </w:t>
       </w:r>
     </w:p>
     <w:p>
@@ -12200,121 +12469,22 @@
       </w:pPr>
       <w:r>
         <w:rPr>
-          <w:lang w:val="en"/>
-        </w:rPr>
-        <w:t>Uncanny valley</w:t>
-      </w:r>
-      <w:r>
-        <w:rPr>
-          <w:lang w:val="en"/>
-        </w:rPr>
-        <w:t xml:space="preserve">: a </w:t>
-      </w:r>
-      <w:r>
-        <w:rPr>
-          <w:lang w:val="en"/>
-        </w:rPr>
-        <w:t xml:space="preserve">sudden </w:t>
-      </w:r>
-      <w:r>
-        <w:rPr>
-          <w:lang w:val="en"/>
-        </w:rPr>
-        <w:t>feeling of eeriness evoked</w:t>
-      </w:r>
-      <w:r>
-        <w:rPr>
-          <w:lang w:val="en"/>
-        </w:rPr>
-        <w:t xml:space="preserve"> </w:t>
-      </w:r>
-      <w:r>
-        <w:rPr>
-          <w:lang w:val="en"/>
-        </w:rPr>
-        <w:t xml:space="preserve">by </w:t>
-      </w:r>
-      <w:r>
-        <w:rPr>
-          <w:lang w:val="en"/>
-        </w:rPr>
-        <w:t>humanoid</w:t>
-      </w:r>
-      <w:r>
-        <w:rPr>
-          <w:lang w:val="en"/>
-        </w:rPr>
-        <w:t xml:space="preserve"> </w:t>
-      </w:r>
-      <w:r>
-        <w:rPr>
-          <w:lang w:val="en"/>
-        </w:rPr>
-        <w:t>robots that almost approach, but do not entirely</w:t>
-      </w:r>
-      <w:r>
-        <w:rPr>
-          <w:lang w:val="en"/>
-        </w:rPr>
-        <w:t xml:space="preserve"> </w:t>
-      </w:r>
-      <w:r>
-        <w:rPr>
-          <w:lang w:val="en"/>
-        </w:rPr>
-        <w:t>reach a human-like appearance</w:t>
-      </w:r>
-      <w:r>
-        <w:rPr>
-          <w:lang w:val="en"/>
-        </w:rPr>
-        <w:t xml:space="preserve"> </w:t>
-      </w:r>
-      <w:sdt>
-        <w:sdtPr>
-          <w:rPr>
-            <w:lang w:val="en"/>
-          </w:rPr>
-          <w:alias w:val="To edit, see citavi.com/edit"/>
-          <w:tag w:val="CitaviPlaceholder#fcffa57f-bbb1-4bb6-a0d9-5917592cd614"/>
-          <w:id w:val="1057350753"/>
-          <w:placeholder>
-            <w:docPart w:val="DefaultPlaceholder_-1854013440"/>
-          </w:placeholder>
-        </w:sdtPr>
-        <w:sdtContent>
-          <w:r>
-            <w:rPr>
-              <w:lang w:val="en"/>
-            </w:rPr>
-            <w:fldChar w:fldCharType="begin"/>
-          </w:r>
-          <w:r>
-            <w:rPr>
-              <w:lang w:val="en"/>
-            </w:rPr>
-            <w:instrText>ADDIN CitaviPlaceholder{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}</w:instrText>
-          </w:r>
-          <w:r>
-            <w:rPr>
-              <w:lang w:val="en"/>
-            </w:rPr>
-            <w:fldChar w:fldCharType="separate"/>
-          </w:r>
-          <w:r>
-            <w:rPr>
-              <w:lang w:val="en"/>
-            </w:rPr>
-            <w:t>[102]</w:t>
-          </w:r>
-          <w:r>
-            <w:rPr>
-              <w:lang w:val="en"/>
-            </w:rPr>
-            <w:fldChar w:fldCharType="end"/>
-          </w:r>
-        </w:sdtContent>
-      </w:sdt>
+          <w:lang w:val="en-US"/>
+        </w:rPr>
+        <w:t>Anthropomorphism</w:t>
+      </w:r>
+      <w:r>
+        <w:rPr>
+          <w:lang w:val="en-US"/>
+        </w:rPr>
+        <w:t>: the a</w:t>
+      </w:r>
+      <w:r>
+        <w:rPr>
+          <w:lang w:val="en-US"/>
+        </w:rPr>
+        <w:t>ttribution of human characteristics, emotions, or behaviors to non-human entities</w:t>
+      </w:r>
     </w:p>
     <w:p>
       <w:pPr>
@@ -12332,19 +12502,25 @@
         <w:rPr>
           <w:lang w:val="en-US"/>
         </w:rPr>
-        <w:t>Anthropomorphism</w:t>
-      </w:r>
-      <w:r>
-        <w:rPr>
-          <w:lang w:val="en-US"/>
-        </w:rPr>
-        <w:t>: the a</w:t>
-      </w:r>
-      <w:r>
-        <w:rPr>
-          <w:lang w:val="en-US"/>
-        </w:rPr>
-        <w:t>ttribution of human characteristics, emotions, or behaviors to non-human entities</w:t>
+        <w:t>ChatGPT</w:t>
+      </w:r>
+      <w:r>
+        <w:rPr>
+          <w:lang w:val="en-US"/>
+        </w:rPr>
+        <w:t xml:space="preserve">: a chatbot developed by OpenAI, based on a large language model, that generates text based on input-prompts (GPT stands for </w:t>
+      </w:r>
+      <w:r>
+        <w:rPr>
+          <w:lang w:val="en-US"/>
+        </w:rPr>
+        <w:t>generative pre-trained transformer</w:t>
+      </w:r>
+      <w:r>
+        <w:rPr>
+          <w:lang w:val="en-US"/>
+        </w:rPr>
+        <w:t>)</w:t>
       </w:r>
     </w:p>
     <w:p>
@@ -12363,13 +12539,7 @@
         <w:rPr>
           <w:lang w:val="en-US"/>
         </w:rPr>
-        <w:t>A</w:t>
-      </w:r>
-      <w:r>
-        <w:rPr>
-          <w:lang w:val="en-US"/>
-        </w:rPr>
-        <w:t>coustic cues</w:t>
+        <w:t>Deepfakes</w:t>
       </w:r>
       <w:r>
         <w:rPr>
@@ -12381,55 +12551,67 @@
         <w:rPr>
           <w:lang w:val="en-US"/>
         </w:rPr>
-        <w:t>physical and measurable features of sounds (such as voices)</w:t>
-      </w:r>
-      <w:r>
-        <w:rPr>
-          <w:lang w:val="en-US"/>
-        </w:rPr>
-        <w:t>; these may include</w:t>
-      </w:r>
-      <w:r>
-        <w:rPr>
-          <w:lang w:val="en-US"/>
-        </w:rPr>
-        <w:t xml:space="preserve"> fundamental frequency, intensity,</w:t>
-      </w:r>
-      <w:r>
-        <w:rPr>
-          <w:lang w:val="en-US"/>
-        </w:rPr>
-        <w:t xml:space="preserve"> a range of</w:t>
-      </w:r>
-      <w:r>
-        <w:rPr>
-          <w:lang w:val="en-US"/>
-        </w:rPr>
-        <w:t xml:space="preserve"> timbre </w:t>
-      </w:r>
-      <w:r>
-        <w:rPr>
-          <w:lang w:val="en-US"/>
-        </w:rPr>
-        <w:t xml:space="preserve">cues, </w:t>
-      </w:r>
-      <w:r>
-        <w:rPr>
-          <w:lang w:val="en-US"/>
-        </w:rPr>
-        <w:t xml:space="preserve">or temporal characteristics. Used by listeners to inform manifold impressions about voices, such as </w:t>
-      </w:r>
-      <w:r>
-        <w:rPr>
-          <w:lang w:val="en-US"/>
-        </w:rPr>
-        <w:t xml:space="preserve">emotion, identity, </w:t>
-      </w:r>
-      <w:r>
-        <w:rPr>
-          <w:lang w:val="en-US"/>
-        </w:rPr>
-        <w:t xml:space="preserve">age, gender or naturalness. </w:t>
+        <w:t xml:space="preserve">digitally manipulated media, </w:t>
+      </w:r>
+      <w:r>
+        <w:rPr>
+          <w:lang w:val="en-US"/>
+        </w:rPr>
+        <w:t>such as images, videos, or voice recordings</w:t>
+      </w:r>
+      <w:r>
+        <w:rPr>
+          <w:lang w:val="en-US"/>
+        </w:rPr>
+        <w:t xml:space="preserve">, created using deep learning techniques </w:t>
+      </w:r>
+      <w:r>
+        <w:rPr>
+          <w:lang w:val="en-US"/>
+        </w:rPr>
+        <w:t xml:space="preserve">with the goal to </w:t>
+      </w:r>
+      <w:r>
+        <w:rPr>
+          <w:lang w:val="en-US"/>
+        </w:rPr>
+        <w:t>convincingly</w:t>
+      </w:r>
+      <w:r>
+        <w:rPr>
+          <w:lang w:val="en-US"/>
+        </w:rPr>
+        <w:t xml:space="preserve"> display the </w:t>
+      </w:r>
+      <w:r>
+        <w:rPr>
+          <w:lang w:val="en-US"/>
+        </w:rPr>
+        <w:t>appearance</w:t>
+      </w:r>
+      <w:r>
+        <w:rPr>
+          <w:lang w:val="en-US"/>
+        </w:rPr>
+        <w:t xml:space="preserve"> </w:t>
+      </w:r>
+      <w:r>
+        <w:rPr>
+          <w:lang w:val="en-US"/>
+        </w:rPr>
+        <w:t>of</w:t>
+      </w:r>
+      <w:r>
+        <w:rPr>
+          <w:lang w:val="en-US"/>
+        </w:rPr>
+        <w:t xml:space="preserve"> a specific</w:t>
+      </w:r>
+      <w:r>
+        <w:rPr>
+          <w:lang w:val="en-US"/>
+        </w:rPr>
+        <w:t xml:space="preserve"> individual.</w:t>
       </w:r>
     </w:p>
     <w:p>
@@ -12448,13 +12630,7 @@
         <w:rPr>
           <w:lang w:val="en-US"/>
         </w:rPr>
-        <w:t>L</w:t>
-      </w:r>
-      <w:r>
-        <w:rPr>
-          <w:lang w:val="en-US"/>
-        </w:rPr>
-        <w:t>aryngectomy</w:t>
+        <w:t>Dysarthria</w:t>
       </w:r>
       <w:r>
         <w:rPr>
@@ -12466,19 +12642,49 @@
         <w:rPr>
           <w:lang w:val="en-US"/>
         </w:rPr>
-        <w:t xml:space="preserve">surgical </w:t>
-      </w:r>
-      <w:r>
-        <w:rPr>
-          <w:lang w:val="en-US"/>
-        </w:rPr>
-        <w:t>removal of the larynx</w:t>
-      </w:r>
-      <w:r>
-        <w:rPr>
-          <w:lang w:val="en-US"/>
-        </w:rPr>
-        <w:t>, typically in the context of larynx cancer treatment</w:t>
+        <w:t>impairments of speech motor subsystems</w:t>
+      </w:r>
+      <w:r>
+        <w:rPr>
+          <w:lang w:val="en-US"/>
+        </w:rPr>
+        <w:t xml:space="preserve"> due to </w:t>
+      </w:r>
+      <w:r>
+        <w:rPr>
+          <w:lang w:val="en-US"/>
+        </w:rPr>
+        <w:t>various neurological conditions</w:t>
+      </w:r>
+      <w:r>
+        <w:rPr>
+          <w:lang w:val="en-US"/>
+        </w:rPr>
+        <w:t xml:space="preserve"> such as </w:t>
+      </w:r>
+      <w:r>
+        <w:rPr>
+          <w:lang w:val="en-US"/>
+        </w:rPr>
+        <w:t>Parkinson’s disease</w:t>
+      </w:r>
+      <w:r>
+        <w:rPr>
+          <w:lang w:val="en-US"/>
+        </w:rPr>
+        <w:t>, a</w:t>
+      </w:r>
+      <w:r>
+        <w:rPr>
+          <w:lang w:val="en-US"/>
+        </w:rPr>
+        <w:t>myotrophic lateral sclerosis (ALS)</w:t>
+      </w:r>
+      <w:r>
+        <w:rPr>
+          <w:lang w:val="en-US"/>
+        </w:rPr>
+        <w:t xml:space="preserve">, developmental conditions, strokes, or traumatic brain injury. </w:t>
       </w:r>
     </w:p>
     <w:p>
@@ -12495,72 +12701,22 @@
       </w:pPr>
       <w:r>
         <w:rPr>
-          <w:lang w:val="en"/>
+          <w:lang w:val="en-US"/>
         </w:rPr>
         <w:lastRenderedPageBreak/>
-        <w:t>T</w:t>
-      </w:r>
-      <w:proofErr w:type="spellStart"/>
-      <w:r>
-        <w:rPr>
-          <w:lang w:val="en-US"/>
-        </w:rPr>
-        <w:t>racheoesophageal</w:t>
-      </w:r>
-      <w:proofErr w:type="spellEnd"/>
-      <w:r>
-        <w:rPr>
-          <w:lang w:val="en-US"/>
-        </w:rPr>
-        <w:t xml:space="preserve"> speech</w:t>
-      </w:r>
-      <w:r>
-        <w:rPr>
-          <w:lang w:val="en-US"/>
-        </w:rPr>
-        <w:t xml:space="preserve">: a method of vocalization following </w:t>
-      </w:r>
-      <w:r>
-        <w:rPr>
-          <w:lang w:val="en-US"/>
-        </w:rPr>
-        <w:t>total laryngectomy</w:t>
-      </w:r>
-      <w:r>
-        <w:rPr>
-          <w:lang w:val="en-US"/>
-        </w:rPr>
-        <w:t xml:space="preserve"> </w:t>
-      </w:r>
-      <w:r>
-        <w:rPr>
-          <w:lang w:val="en-US"/>
-        </w:rPr>
-        <w:t xml:space="preserve">via a </w:t>
-      </w:r>
-      <w:r>
-        <w:rPr>
-          <w:lang w:val="en-US"/>
-        </w:rPr>
-        <w:t>tracheoesophageal prosthesis</w:t>
-      </w:r>
-      <w:r>
-        <w:rPr>
-          <w:lang w:val="en-US"/>
-        </w:rPr>
-        <w:t xml:space="preserve"> that enables speech through </w:t>
-      </w:r>
-      <w:r>
-        <w:rPr>
-          <w:lang w:val="en-US"/>
-        </w:rPr>
-        <w:t>esophageal vibrations</w:t>
-      </w:r>
-      <w:r>
-        <w:rPr>
-          <w:lang w:val="en-US"/>
-        </w:rPr>
-        <w:t>.</w:t>
+        <w:t>L</w:t>
+      </w:r>
+      <w:r>
+        <w:rPr>
+          <w:lang w:val="en-US"/>
+        </w:rPr>
+        <w:t>aryngectomy</w:t>
+      </w:r>
+      <w:r>
+        <w:rPr>
+          <w:lang w:val="en-US"/>
+        </w:rPr>
+        <w:t>: surgical removal of the larynx, typically in the context of larynx cancer treatment</w:t>
       </w:r>
     </w:p>
     <w:p>
@@ -12577,81 +12733,39 @@
       </w:pPr>
       <w:r>
         <w:rPr>
-          <w:lang w:val="en-US"/>
-        </w:rPr>
-        <w:t>D</w:t>
-      </w:r>
-      <w:r>
-        <w:rPr>
-          <w:lang w:val="en-US"/>
-        </w:rPr>
-        <w:t>ysarthria</w:t>
-      </w:r>
-      <w:r>
-        <w:rPr>
-          <w:lang w:val="en-US"/>
-        </w:rPr>
-        <w:t>:</w:t>
-      </w:r>
-      <w:r>
-        <w:rPr>
-          <w:lang w:val="en-US"/>
+          <w:lang w:val="en"/>
+        </w:rPr>
+        <w:t>Synthetic/artificial voice</w:t>
+      </w:r>
+      <w:r>
+        <w:rPr>
+          <w:lang w:val="en"/>
+        </w:rPr>
+        <w:t>s</w:t>
+      </w:r>
+      <w:r>
+        <w:rPr>
+          <w:lang w:val="en"/>
+        </w:rPr>
+        <w:t>: computer generated voices. Common methods are articulatory synthesis</w:t>
+      </w:r>
+      <w:r>
+        <w:rPr>
+          <w:lang w:val="en"/>
+        </w:rPr>
+        <w:t>,</w:t>
+      </w:r>
+      <w:r>
+        <w:rPr>
+          <w:lang w:val="en"/>
         </w:rPr>
         <w:t xml:space="preserve"> </w:t>
       </w:r>
       <w:r>
         <w:rPr>
-          <w:lang w:val="en-US"/>
-        </w:rPr>
-        <w:t>impairments of speech motor subsystems</w:t>
-      </w:r>
-      <w:r>
-        <w:rPr>
-          <w:lang w:val="en-US"/>
-        </w:rPr>
-        <w:t xml:space="preserve"> due to </w:t>
-      </w:r>
-      <w:r>
-        <w:rPr>
-          <w:lang w:val="en-US"/>
-        </w:rPr>
-        <w:t>various neurological conditions</w:t>
-      </w:r>
-      <w:r>
-        <w:rPr>
-          <w:lang w:val="en-US"/>
-        </w:rPr>
-        <w:t xml:space="preserve"> such as </w:t>
-      </w:r>
-      <w:r>
-        <w:rPr>
-          <w:lang w:val="en-US"/>
-        </w:rPr>
-        <w:t>Parkinson’s disease</w:t>
-      </w:r>
-      <w:r>
-        <w:rPr>
-          <w:lang w:val="en-US"/>
-        </w:rPr>
-        <w:t>, a</w:t>
-      </w:r>
-      <w:r>
-        <w:rPr>
-          <w:lang w:val="en-US"/>
-        </w:rPr>
-        <w:t>myotrophic lateral sclerosis (ALS)</w:t>
-      </w:r>
-      <w:r>
-        <w:rPr>
-          <w:lang w:val="en-US"/>
-        </w:rPr>
-        <w:t>, developmental conditions, strokes,</w:t>
-      </w:r>
-      <w:r>
-        <w:rPr>
-          <w:lang w:val="en-US"/>
-        </w:rPr>
-        <w:t xml:space="preserve"> or traumatic brain injury. </w:t>
+          <w:lang w:val="en"/>
+        </w:rPr>
+        <w:t xml:space="preserve">concatenative synthesis, and statistical parametric synthesis, including deep learning algorithms </w:t>
       </w:r>
     </w:p>
     <w:p>
@@ -12668,39 +12782,65 @@
       </w:pPr>
       <w:r>
         <w:rPr>
-          <w:lang w:val="en-US"/>
-        </w:rPr>
-        <w:t>ChatGPT</w:t>
-      </w:r>
-      <w:r>
-        <w:rPr>
-          <w:lang w:val="en-US"/>
-        </w:rPr>
-        <w:t>: a chatbot developed by OpenAI, based on a large language model, that generates text based on input-prom</w:t>
-      </w:r>
-      <w:r>
-        <w:rPr>
-          <w:lang w:val="en-US"/>
-        </w:rPr>
-        <w:t>p</w:t>
-      </w:r>
-      <w:r>
-        <w:rPr>
-          <w:lang w:val="en-US"/>
-        </w:rPr>
-        <w:t xml:space="preserve">ts (GPT stands for </w:t>
-      </w:r>
-      <w:r>
-        <w:rPr>
-          <w:lang w:val="en-US"/>
-        </w:rPr>
-        <w:t>generative pre-trained transformer</w:t>
-      </w:r>
-      <w:r>
-        <w:rPr>
-          <w:lang w:val="en-US"/>
-        </w:rPr>
-        <w:t>)</w:t>
+          <w:lang w:val="en"/>
+        </w:rPr>
+        <w:t>T</w:t>
+      </w:r>
+      <w:proofErr w:type="spellStart"/>
+      <w:r>
+        <w:rPr>
+          <w:lang w:val="en-US"/>
+        </w:rPr>
+        <w:t>racheoesophageal</w:t>
+      </w:r>
+      <w:proofErr w:type="spellEnd"/>
+      <w:r>
+        <w:rPr>
+          <w:lang w:val="en-US"/>
+        </w:rPr>
+        <w:t xml:space="preserve"> speech</w:t>
+      </w:r>
+      <w:r>
+        <w:rPr>
+          <w:lang w:val="en-US"/>
+        </w:rPr>
+        <w:t xml:space="preserve">: a method of vocalization following </w:t>
+      </w:r>
+      <w:r>
+        <w:rPr>
+          <w:lang w:val="en-US"/>
+        </w:rPr>
+        <w:t>total laryngectomy</w:t>
+      </w:r>
+      <w:r>
+        <w:rPr>
+          <w:lang w:val="en-US"/>
+        </w:rPr>
+        <w:t xml:space="preserve"> via a </w:t>
+      </w:r>
+      <w:r>
+        <w:rPr>
+          <w:lang w:val="en-US"/>
+        </w:rPr>
+        <w:t>tracheoesophageal prosthesis</w:t>
+      </w:r>
+      <w:r>
+        <w:rPr>
+          <w:lang w:val="en-US"/>
+        </w:rPr>
+        <w:t xml:space="preserve"> that enables speech through </w:t>
+      </w:r>
+      <w:r>
+        <w:rPr>
+          <w:lang w:val="en-US"/>
+        </w:rPr>
+        <w:t>esophageal vibrations</w:t>
+      </w:r>
+      <w:r>
+        <w:rPr>
+          <w:lang w:val="en-US"/>
+        </w:rPr>
+        <w:t>.</w:t>
       </w:r>
     </w:p>
     <w:p>
@@ -12717,99 +12857,69 @@
       </w:pPr>
       <w:r>
         <w:rPr>
-          <w:lang w:val="en-US"/>
-        </w:rPr>
-        <w:t>D</w:t>
-      </w:r>
-      <w:r>
-        <w:rPr>
-          <w:lang w:val="en-US"/>
-        </w:rPr>
-        <w:t>eepfakes</w:t>
-      </w:r>
-      <w:r>
-        <w:rPr>
-          <w:lang w:val="en-US"/>
-        </w:rPr>
-        <w:t xml:space="preserve">: </w:t>
-      </w:r>
-      <w:r>
-        <w:rPr>
-          <w:lang w:val="en-US"/>
-        </w:rPr>
-        <w:t xml:space="preserve">digitally manipulated media, </w:t>
-      </w:r>
-      <w:r>
-        <w:rPr>
-          <w:lang w:val="en-US"/>
-        </w:rPr>
-        <w:t>such as images, videos</w:t>
-      </w:r>
-      <w:r>
-        <w:rPr>
-          <w:lang w:val="en-US"/>
-        </w:rPr>
-        <w:t>,</w:t>
-      </w:r>
-      <w:r>
-        <w:rPr>
-          <w:lang w:val="en-US"/>
-        </w:rPr>
-        <w:t xml:space="preserve"> or voice recordings</w:t>
-      </w:r>
-      <w:r>
-        <w:rPr>
-          <w:lang w:val="en-US"/>
-        </w:rPr>
-        <w:t xml:space="preserve">, created using deep learning techniques </w:t>
-      </w:r>
-      <w:r>
-        <w:rPr>
-          <w:lang w:val="en-US"/>
-        </w:rPr>
-        <w:t xml:space="preserve">with the goal to </w:t>
-      </w:r>
-      <w:r>
-        <w:rPr>
-          <w:lang w:val="en-US"/>
-        </w:rPr>
-        <w:t>convincingly</w:t>
-      </w:r>
-      <w:r>
-        <w:rPr>
-          <w:lang w:val="en-US"/>
-        </w:rPr>
-        <w:t xml:space="preserve"> display the </w:t>
-      </w:r>
-      <w:r>
-        <w:rPr>
-          <w:lang w:val="en-US"/>
-        </w:rPr>
-        <w:t>appearance</w:t>
-      </w:r>
-      <w:r>
-        <w:rPr>
-          <w:lang w:val="en-US"/>
+          <w:lang w:val="en"/>
+        </w:rPr>
+        <w:t>Uncanny valley</w:t>
+      </w:r>
+      <w:r>
+        <w:rPr>
+          <w:lang w:val="en"/>
+        </w:rPr>
+        <w:t xml:space="preserve">: a </w:t>
+      </w:r>
+      <w:r>
+        <w:rPr>
+          <w:lang w:val="en"/>
+        </w:rPr>
+        <w:t xml:space="preserve">sudden </w:t>
+      </w:r>
+      <w:r>
+        <w:rPr>
+          <w:lang w:val="en"/>
+        </w:rPr>
+        <w:t>feeling of eeriness evoked</w:t>
+      </w:r>
+      <w:r>
+        <w:rPr>
+          <w:lang w:val="en"/>
         </w:rPr>
         <w:t xml:space="preserve"> </w:t>
       </w:r>
       <w:r>
         <w:rPr>
-          <w:lang w:val="en-US"/>
-        </w:rPr>
-        <w:t>of</w:t>
-      </w:r>
-      <w:r>
-        <w:rPr>
-          <w:lang w:val="en-US"/>
-        </w:rPr>
-        <w:t xml:space="preserve"> a specific</w:t>
-      </w:r>
-      <w:r>
-        <w:rPr>
-          <w:lang w:val="en-US"/>
-        </w:rPr>
-        <w:t xml:space="preserve"> individual.</w:t>
+          <w:lang w:val="en"/>
+        </w:rPr>
+        <w:t xml:space="preserve">by </w:t>
+      </w:r>
+      <w:r>
+        <w:rPr>
+          <w:lang w:val="en"/>
+        </w:rPr>
+        <w:t>humanoid</w:t>
+      </w:r>
+      <w:r>
+        <w:rPr>
+          <w:lang w:val="en"/>
+        </w:rPr>
+        <w:t xml:space="preserve"> </w:t>
+      </w:r>
+      <w:r>
+        <w:rPr>
+          <w:lang w:val="en"/>
+        </w:rPr>
+        <w:t>robots that almost approach, but do not entirely</w:t>
+      </w:r>
+      <w:r>
+        <w:rPr>
+          <w:lang w:val="en"/>
+        </w:rPr>
+        <w:t xml:space="preserve"> </w:t>
+      </w:r>
+      <w:r>
+        <w:rPr>
+          <w:lang w:val="en"/>
+        </w:rPr>
+        <w:t>reach a human-like appearance</w:t>
       </w:r>
     </w:p>
     <w:p>
@@ -12889,7 +12999,7 @@
         </w:rPr>
         <w:t>(</w:t>
       </w:r>
-      <w:hyperlink r:id="rId16" w:history="1">
+      <w:hyperlink r:id="rId20" w:history="1">
         <w:r>
           <w:rPr>
             <w:rStyle w:val="Hyperlink"/>
@@ -12965,10 +13075,7 @@
     <w:sdt>
       <w:sdtPr>
         <w:rPr>
-          <w:rFonts w:asciiTheme="minorHAnsi" w:eastAsiaTheme="minorHAnsi" w:hAnsiTheme="minorHAnsi" w:cstheme="minorBidi"/>
-          <w:color w:val="auto"/>
-          <w:sz w:val="22"/>
-          <w:szCs w:val="22"/>
+          <w:rFonts w:eastAsiaTheme="minorHAnsi"/>
           <w:lang w:val="en"/>
         </w:rPr>
         <w:tag w:val="CitaviBibliography"/>
@@ -12977,6 +13084,14 @@
           <w:docPart w:val="DefaultPlaceholder_-1854013440"/>
         </w:placeholder>
       </w:sdtPr>
+      <w:sdtEndPr>
+        <w:rPr>
+          <w:rFonts w:asciiTheme="minorHAnsi" w:hAnsiTheme="minorHAnsi" w:cstheme="minorBidi"/>
+          <w:color w:val="auto"/>
+          <w:sz w:val="22"/>
+          <w:szCs w:val="22"/>
+        </w:rPr>
+      </w:sdtEndPr>
       <w:sdtContent>
         <w:p>
           <w:pPr>
@@ -13029,14 +13144,14 @@
             </w:rPr>
             <w:tab/>
           </w:r>
-          <w:bookmarkStart w:id="13" w:name="_CTVL001b001e71cfb0d478c9df1887d9aa8fa5d"/>
+          <w:bookmarkStart w:id="17" w:name="_CTVL001b001e71cfb0d478c9df1887d9aa8fa5d"/>
           <w:r>
             <w:rPr>
               <w:lang w:val="en"/>
             </w:rPr>
             <w:t>Young, A.W. et al. (2020) Face and voice perception: Understanding commonalities and differences.</w:t>
           </w:r>
-          <w:bookmarkEnd w:id="13"/>
+          <w:bookmarkEnd w:id="17"/>
           <w:r>
             <w:rPr>
               <w:lang w:val="en"/>
@@ -13048,13 +13163,29 @@
               <w:i/>
               <w:lang w:val="en"/>
             </w:rPr>
-            <w:t xml:space="preserve">Trends Cogn Sci </w:t>
-          </w:r>
-          <w:r>
-            <w:rPr>
-              <w:lang w:val="en"/>
-            </w:rPr>
-            <w:t>24, 398–410</w:t>
+            <w:t xml:space="preserve">Trends </w:t>
+          </w:r>
+          <w:proofErr w:type="spellStart"/>
+          <w:r>
+            <w:rPr>
+              <w:i/>
+              <w:lang w:val="en"/>
+            </w:rPr>
+            <w:t>Cogn</w:t>
+          </w:r>
+          <w:proofErr w:type="spellEnd"/>
+          <w:r>
+            <w:rPr>
+              <w:i/>
+              <w:lang w:val="en"/>
+            </w:rPr>
+            <w:t xml:space="preserve"> Sci </w:t>
+          </w:r>
+          <w:r>
+            <w:rPr>
+              <w:lang w:val="en"/>
+            </w:rPr>
+            <w:t>24, 398–410. DOI: 10.1016/j.tics.2020.02.001</w:t>
           </w:r>
         </w:p>
         <w:p>
@@ -13076,14 +13207,14 @@
             </w:rPr>
             <w:tab/>
           </w:r>
-          <w:bookmarkStart w:id="14" w:name="_CTVL001b2cfed2201dc4bfbb30224d692fe3c7c"/>
+          <w:bookmarkStart w:id="18" w:name="_CTVL001b2cfed2201dc4bfbb30224d692fe3c7c"/>
           <w:r>
             <w:rPr>
               <w:lang w:val="en"/>
             </w:rPr>
             <w:t>Rodero, E. and Lucas, I. (2023) Synthetic versus human voices in audiobooks: The human emotional intimacy effect.</w:t>
           </w:r>
-          <w:bookmarkEnd w:id="14"/>
+          <w:bookmarkEnd w:id="18"/>
           <w:r>
             <w:rPr>
               <w:lang w:val="en"/>
@@ -13101,7 +13232,7 @@
             <w:rPr>
               <w:lang w:val="en"/>
             </w:rPr>
-            <w:t>25, 1746–1764</w:t>
+            <w:t>25, 1746–1764. DOI: 10.1177/14614448211024142</w:t>
           </w:r>
         </w:p>
         <w:p>
@@ -13123,14 +13254,28 @@
             </w:rPr>
             <w:tab/>
           </w:r>
-          <w:bookmarkStart w:id="15" w:name="_CTVL001c436adf58e114813af41749f64b2d8ec"/>
-          <w:r>
-            <w:rPr>
-              <w:lang w:val="en"/>
-            </w:rPr>
-            <w:t>Rodero, E. (2017) Effectiveness, attention, and recall of human and artificial voices in an advertising story. Prosody influence and functions of voices.</w:t>
-          </w:r>
-          <w:bookmarkEnd w:id="15"/>
+          <w:bookmarkStart w:id="19" w:name="_CTVL001c436adf58e114813af41749f64b2d8ec"/>
+          <w:r>
+            <w:rPr>
+              <w:lang w:val="en"/>
+            </w:rPr>
+            <w:t xml:space="preserve">Rodero, E. (2017) Effectiveness, attention, and recall of human and artificial voices in an advertising story. Prosody </w:t>
+          </w:r>
+          <w:proofErr w:type="gramStart"/>
+          <w:r>
+            <w:rPr>
+              <w:lang w:val="en"/>
+            </w:rPr>
+            <w:t>influence</w:t>
+          </w:r>
+          <w:proofErr w:type="gramEnd"/>
+          <w:r>
+            <w:rPr>
+              <w:lang w:val="en"/>
+            </w:rPr>
+            <w:t xml:space="preserve"> and functions of voices.</w:t>
+          </w:r>
+          <w:bookmarkEnd w:id="19"/>
           <w:r>
             <w:rPr>
               <w:lang w:val="en"/>
@@ -13148,7 +13293,7 @@
             <w:rPr>
               <w:lang w:val="en"/>
             </w:rPr>
-            <w:t>77, 336–346</w:t>
+            <w:t>77, 336–346. DOI: 10.1016/j.chb.2017.08.044</w:t>
           </w:r>
         </w:p>
         <w:p>
@@ -13170,14 +13315,22 @@
             </w:rPr>
             <w:tab/>
           </w:r>
-          <w:bookmarkStart w:id="16" w:name="_CTVL0013ee55c02bf1645a2ab8425de5c036b64"/>
-          <w:r>
-            <w:rPr>
-              <w:lang w:val="en"/>
-            </w:rPr>
-            <w:t>Roswandowitz, C. et al. (2024) Cortical-striatal brain network distinguishes deepfake from real speaker identity.</w:t>
-          </w:r>
-          <w:bookmarkEnd w:id="16"/>
+          <w:bookmarkStart w:id="20" w:name="_CTVL0013ee55c02bf1645a2ab8425de5c036b64"/>
+          <w:proofErr w:type="spellStart"/>
+          <w:r>
+            <w:rPr>
+              <w:lang w:val="en"/>
+            </w:rPr>
+            <w:t>Roswandowitz</w:t>
+          </w:r>
+          <w:proofErr w:type="spellEnd"/>
+          <w:r>
+            <w:rPr>
+              <w:lang w:val="en"/>
+            </w:rPr>
+            <w:t>, C. et al. (2024) Cortical-striatal brain network distinguishes deepfake from real speaker identity.</w:t>
+          </w:r>
+          <w:bookmarkEnd w:id="20"/>
           <w:r>
             <w:rPr>
               <w:lang w:val="en"/>
@@ -13195,7 +13348,7 @@
             <w:rPr>
               <w:lang w:val="en"/>
             </w:rPr>
-            <w:t>7, 711</w:t>
+            <w:t>7, 711. DOI: 10.1038/s42003-024-06372-6</w:t>
           </w:r>
         </w:p>
         <w:p>
@@ -13217,14 +13370,22 @@
             </w:rPr>
             <w:tab/>
           </w:r>
-          <w:bookmarkStart w:id="17" w:name="_CTVL0011022ca244f34487485af84b100d85b22"/>
-          <w:r>
-            <w:rPr>
-              <w:lang w:val="en"/>
-            </w:rPr>
-            <w:t>Lavan, N. et al. (2024) The time course of person perception from voices in the brain.</w:t>
-          </w:r>
-          <w:bookmarkEnd w:id="17"/>
+          <w:bookmarkStart w:id="21" w:name="_CTVL0011022ca244f34487485af84b100d85b22"/>
+          <w:proofErr w:type="spellStart"/>
+          <w:r>
+            <w:rPr>
+              <w:lang w:val="en"/>
+            </w:rPr>
+            <w:t>Lavan</w:t>
+          </w:r>
+          <w:proofErr w:type="spellEnd"/>
+          <w:r>
+            <w:rPr>
+              <w:lang w:val="en"/>
+            </w:rPr>
+            <w:t>, N. et al. (2024) The time course of person perception from voices in the brain.</w:t>
+          </w:r>
+          <w:bookmarkEnd w:id="21"/>
           <w:r>
             <w:rPr>
               <w:lang w:val="en"/>
@@ -13236,13 +13397,29 @@
               <w:i/>
               <w:lang w:val="en"/>
             </w:rPr>
-            <w:t xml:space="preserve">Proc Natl Acad Sci U S A </w:t>
-          </w:r>
-          <w:r>
-            <w:rPr>
-              <w:lang w:val="en"/>
-            </w:rPr>
-            <w:t>121, e2318361121</w:t>
+            <w:t xml:space="preserve">Proc Natl </w:t>
+          </w:r>
+          <w:proofErr w:type="spellStart"/>
+          <w:r>
+            <w:rPr>
+              <w:i/>
+              <w:lang w:val="en"/>
+            </w:rPr>
+            <w:t>Acad</w:t>
+          </w:r>
+          <w:proofErr w:type="spellEnd"/>
+          <w:r>
+            <w:rPr>
+              <w:i/>
+              <w:lang w:val="en"/>
+            </w:rPr>
+            <w:t xml:space="preserve"> Sci U S A </w:t>
+          </w:r>
+          <w:r>
+            <w:rPr>
+              <w:lang w:val="en"/>
+            </w:rPr>
+            <w:t>121, e2318361121. DOI: 10.1073/pnas.2318361121</w:t>
           </w:r>
         </w:p>
         <w:p>
@@ -13265,32 +13442,55 @@
             </w:rPr>
             <w:tab/>
           </w:r>
-          <w:bookmarkStart w:id="18" w:name="_CTVL0019bad445feda64a67a80471b008502a5c"/>
-          <w:r>
-            <w:rPr>
-              <w:lang w:val="en"/>
-            </w:rPr>
-            <w:t>Ilves, M. and Surakka, V. (2013) Subjective responses to synthesised speech with lexical emotional content: the effect of the naturalness of the synthetic voice.</w:t>
-          </w:r>
-          <w:bookmarkEnd w:id="18"/>
+          <w:bookmarkStart w:id="22" w:name="_CTVL0019bad445feda64a67a80471b008502a5c"/>
+          <w:r>
+            <w:rPr>
+              <w:lang w:val="en"/>
+            </w:rPr>
+            <w:t xml:space="preserve">Ilves, M. and Surakka, V. (2013) Subjective responses to </w:t>
+          </w:r>
+          <w:proofErr w:type="spellStart"/>
+          <w:r>
+            <w:rPr>
+              <w:lang w:val="en"/>
+            </w:rPr>
+            <w:t>synthesised</w:t>
+          </w:r>
+          <w:proofErr w:type="spellEnd"/>
+          <w:r>
+            <w:rPr>
+              <w:lang w:val="en"/>
+            </w:rPr>
+            <w:t xml:space="preserve"> speech with lexical emotional content: the effect of the naturalness of the synthetic voice.</w:t>
+          </w:r>
+          <w:bookmarkEnd w:id="22"/>
           <w:r>
             <w:rPr>
               <w:lang w:val="en"/>
             </w:rPr>
             <w:t xml:space="preserve"> </w:t>
           </w:r>
+          <w:proofErr w:type="spellStart"/>
           <w:r>
             <w:rPr>
               <w:i/>
               <w:lang w:val="en"/>
             </w:rPr>
-            <w:t xml:space="preserve">Behaviour &amp; Information Technology </w:t>
-          </w:r>
-          <w:r>
-            <w:rPr>
-              <w:lang w:val="en"/>
-            </w:rPr>
-            <w:t>32, 117–131</w:t>
+            <w:t>Behaviour</w:t>
+          </w:r>
+          <w:proofErr w:type="spellEnd"/>
+          <w:r>
+            <w:rPr>
+              <w:i/>
+              <w:lang w:val="en"/>
+            </w:rPr>
+            <w:t xml:space="preserve"> &amp; Information Technology </w:t>
+          </w:r>
+          <w:r>
+            <w:rPr>
+              <w:lang w:val="en"/>
+            </w:rPr>
+            <w:t>32, 117–131. DOI: 10.1080/0144929X.2012.702285</w:t>
           </w:r>
         </w:p>
         <w:p>
@@ -13312,15 +13512,29 @@
             </w:rPr>
             <w:tab/>
           </w:r>
-          <w:bookmarkStart w:id="19" w:name="_CTVL001c86fda41fed8482eb964d012e920a114"/>
-          <w:r>
-            <w:rPr>
-              <w:lang w:val="en"/>
-            </w:rPr>
-            <w:t>Ilves, M. et al. (2011) The Effects of Emotionally Worded Synthesized Speech on the Ratings of Emotions and Voice Quality. In , pp. 588–598, Springer, Berlin, Heidelberg</w:t>
+          <w:bookmarkStart w:id="23" w:name="_CTVL001c86fda41fed8482eb964d012e920a114"/>
+          <w:r>
+            <w:rPr>
+              <w:lang w:val="en"/>
+            </w:rPr>
+            <w:t xml:space="preserve">Ilves, M. et al. (2011) The Effects of Emotionally Worded Synthesized Speech on the Ratings of Emotions and Voice Quality. </w:t>
+          </w:r>
+          <w:proofErr w:type="gramStart"/>
+          <w:r>
+            <w:rPr>
+              <w:lang w:val="en"/>
+            </w:rPr>
+            <w:t>In ,</w:t>
+          </w:r>
+          <w:proofErr w:type="gramEnd"/>
+          <w:r>
+            <w:rPr>
+              <w:lang w:val="en"/>
+            </w:rPr>
+            <w:t xml:space="preserve"> pp. 588–598, Springer, Berlin, Heidelberg</w:t>
           </w:r>
         </w:p>
-        <w:bookmarkEnd w:id="19"/>
+        <w:bookmarkEnd w:id="23"/>
         <w:p>
           <w:pPr>
             <w:pStyle w:val="CitaviBibliographyEntry"/>
@@ -13340,14 +13554,14 @@
             </w:rPr>
             <w:tab/>
           </w:r>
-          <w:bookmarkStart w:id="20" w:name="_CTVL0012277974cb7714b67b5f1e89408e0d8e5"/>
+          <w:bookmarkStart w:id="24" w:name="_CTVL0012277974cb7714b67b5f1e89408e0d8e5"/>
           <w:r>
             <w:rPr>
               <w:lang w:val="en"/>
             </w:rPr>
             <w:t>Damico, J.S. and Ball, M.J., eds (2019)</w:t>
           </w:r>
-          <w:bookmarkEnd w:id="20"/>
+          <w:bookmarkEnd w:id="24"/>
           <w:r>
             <w:rPr>
               <w:lang w:val="en"/>
@@ -13387,14 +13601,14 @@
             </w:rPr>
             <w:tab/>
           </w:r>
-          <w:bookmarkStart w:id="21" w:name="_CTVL001fbae7f6b1f244474a9c6b3bd11fb323c"/>
+          <w:bookmarkStart w:id="25" w:name="_CTVL001fbae7f6b1f244474a9c6b3bd11fb323c"/>
           <w:r>
             <w:rPr>
               <w:lang w:val="en"/>
             </w:rPr>
             <w:t>Klopfenstein, M. et al. (2020) The study of speech naturalness in communication disorders: A systematic review of the literature.</w:t>
           </w:r>
-          <w:bookmarkEnd w:id="21"/>
+          <w:bookmarkEnd w:id="25"/>
           <w:r>
             <w:rPr>
               <w:lang w:val="en"/>
@@ -13412,7 +13626,7 @@
             <w:rPr>
               <w:lang w:val="en"/>
             </w:rPr>
-            <w:t>34, 327–338</w:t>
+            <w:t>34, 327–338. DOI: 10.1080/02699206.2019.1652692</w:t>
           </w:r>
         </w:p>
         <w:p>
@@ -13434,14 +13648,14 @@
             </w:rPr>
             <w:tab/>
           </w:r>
-          <w:bookmarkStart w:id="22" w:name="_CTVL0015f5cb147e9724e6da87514966070f76d"/>
+          <w:bookmarkStart w:id="26" w:name="_CTVL0015f5cb147e9724e6da87514966070f76d"/>
           <w:r>
             <w:rPr>
               <w:lang w:val="en"/>
             </w:rPr>
             <w:t>Moore, B.C.J. and Tan, C.-T. (2003) Perceived naturalness of spectrally distorted speech and music.</w:t>
           </w:r>
-          <w:bookmarkEnd w:id="22"/>
+          <w:bookmarkEnd w:id="26"/>
           <w:r>
             <w:rPr>
               <w:lang w:val="en"/>
@@ -13459,7 +13673,7 @@
             <w:rPr>
               <w:lang w:val="en"/>
             </w:rPr>
-            <w:t>114, 408–419</w:t>
+            <w:t>114, 408–419. DOI: 10.1121/1.1577552</w:t>
           </w:r>
         </w:p>
         <w:p>
@@ -13481,14 +13695,14 @@
             </w:rPr>
             <w:tab/>
           </w:r>
-          <w:bookmarkStart w:id="23" w:name="_CTVL001a54500133cb04aa185303201aa6afaf2"/>
+          <w:bookmarkStart w:id="27" w:name="_CTVL001a54500133cb04aa185303201aa6afaf2"/>
           <w:r>
             <w:rPr>
               <w:lang w:val="en"/>
             </w:rPr>
             <w:t>Nussbaum, C. et al. (2023) Perceived naturalness of emotional voice morphs.</w:t>
           </w:r>
-          <w:bookmarkEnd w:id="23"/>
+          <w:bookmarkEnd w:id="27"/>
           <w:r>
             <w:rPr>
               <w:lang w:val="en"/>
@@ -13506,7 +13720,7 @@
             <w:rPr>
               <w:lang w:val="en"/>
             </w:rPr>
-            <w:t>1–17</w:t>
+            <w:t>1–17. DOI: 10.1080/02699931.2023.2200920</w:t>
           </w:r>
         </w:p>
         <w:p>
@@ -13528,14 +13742,28 @@
             </w:rPr>
             <w:tab/>
           </w:r>
-          <w:bookmarkStart w:id="24" w:name="_CTVL0013e0761ace0f24a4e893d7b6ed445a286"/>
-          <w:r>
-            <w:rPr>
-              <w:lang w:val="en"/>
-            </w:rPr>
-            <w:t>Birkholz, P. and Drechsel, S. (2021) Effects of the piriform fossae, transvelar acoustic coupling, and laryngeal wall vibration on the naturalness of articulatory speech synthesis.</w:t>
-          </w:r>
-          <w:bookmarkEnd w:id="24"/>
+          <w:bookmarkStart w:id="28" w:name="_CTVL0013e0761ace0f24a4e893d7b6ed445a286"/>
+          <w:r>
+            <w:rPr>
+              <w:lang w:val="en"/>
+            </w:rPr>
+            <w:t xml:space="preserve">Birkholz, P. and Drechsel, S. (2021) Effects of the piriform fossae, </w:t>
+          </w:r>
+          <w:proofErr w:type="spellStart"/>
+          <w:r>
+            <w:rPr>
+              <w:lang w:val="en"/>
+            </w:rPr>
+            <w:t>transvelar</w:t>
+          </w:r>
+          <w:proofErr w:type="spellEnd"/>
+          <w:r>
+            <w:rPr>
+              <w:lang w:val="en"/>
+            </w:rPr>
+            <w:t xml:space="preserve"> acoustic coupling, and laryngeal wall vibration on the naturalness of articulatory speech synthesis.</w:t>
+          </w:r>
+          <w:bookmarkEnd w:id="28"/>
           <w:r>
             <w:rPr>
               <w:lang w:val="en"/>
@@ -13547,13 +13775,29 @@
               <w:i/>
               <w:lang w:val="en"/>
             </w:rPr>
-            <w:t xml:space="preserve">Speech Commun </w:t>
-          </w:r>
-          <w:r>
-            <w:rPr>
-              <w:lang w:val="en"/>
-            </w:rPr>
-            <w:t>132, 96–105</w:t>
+            <w:t xml:space="preserve">Speech </w:t>
+          </w:r>
+          <w:proofErr w:type="spellStart"/>
+          <w:r>
+            <w:rPr>
+              <w:i/>
+              <w:lang w:val="en"/>
+            </w:rPr>
+            <w:t>Commun</w:t>
+          </w:r>
+          <w:proofErr w:type="spellEnd"/>
+          <w:r>
+            <w:rPr>
+              <w:i/>
+              <w:lang w:val="en"/>
+            </w:rPr>
+            <w:t xml:space="preserve"> </w:t>
+          </w:r>
+          <w:r>
+            <w:rPr>
+              <w:lang w:val="en"/>
+            </w:rPr>
+            <w:t>132, 96–105. DOI: 10.1016/j.specom.2021.06.002</w:t>
           </w:r>
         </w:p>
         <w:p>
@@ -13575,14 +13819,14 @@
             </w:rPr>
             <w:tab/>
           </w:r>
-          <w:bookmarkStart w:id="25" w:name="_CTVL00166e4bf6bb4a14bf5a861c6fab2ec55bb"/>
+          <w:bookmarkStart w:id="29" w:name="_CTVL00166e4bf6bb4a14bf5a861c6fab2ec55bb"/>
           <w:r>
             <w:rPr>
               <w:lang w:val="en"/>
             </w:rPr>
             <w:t>Birkholz, P. et al. (2017) Manipulation of the prosodic features of vocal tract length, nasality and articulatory precision using articulatory synthesis.</w:t>
           </w:r>
-          <w:bookmarkEnd w:id="25"/>
+          <w:bookmarkEnd w:id="29"/>
           <w:r>
             <w:rPr>
               <w:lang w:val="en"/>
@@ -13600,7 +13844,7 @@
             <w:rPr>
               <w:lang w:val="en"/>
             </w:rPr>
-            <w:t>41, 116–127</w:t>
+            <w:t>41, 116–127. DOI: 10.1016/j.csl.2016.06.004</w:t>
           </w:r>
         </w:p>
         <w:p>
@@ -13622,14 +13866,14 @@
             </w:rPr>
             <w:tab/>
           </w:r>
-          <w:bookmarkStart w:id="26" w:name="_CTVL001c655edd88d0c41a08eff9aaa8cdce345"/>
+          <w:bookmarkStart w:id="30" w:name="_CTVL001c655edd88d0c41a08eff9aaa8cdce345"/>
           <w:r>
             <w:rPr>
               <w:lang w:val="en"/>
             </w:rPr>
             <w:t>Seaborn, K. et al. (2021) Voice in Human–Agent Interaction.</w:t>
           </w:r>
-          <w:bookmarkEnd w:id="26"/>
+          <w:bookmarkEnd w:id="30"/>
           <w:r>
             <w:rPr>
               <w:lang w:val="en"/>
@@ -13641,13 +13885,45 @@
               <w:i/>
               <w:lang w:val="en"/>
             </w:rPr>
-            <w:t xml:space="preserve">ACM Comput. Surv. </w:t>
-          </w:r>
-          <w:r>
-            <w:rPr>
-              <w:lang w:val="en"/>
-            </w:rPr>
-            <w:t>54, 1–43</w:t>
+            <w:t xml:space="preserve">ACM </w:t>
+          </w:r>
+          <w:proofErr w:type="spellStart"/>
+          <w:r>
+            <w:rPr>
+              <w:i/>
+              <w:lang w:val="en"/>
+            </w:rPr>
+            <w:t>Comput</w:t>
+          </w:r>
+          <w:proofErr w:type="spellEnd"/>
+          <w:r>
+            <w:rPr>
+              <w:i/>
+              <w:lang w:val="en"/>
+            </w:rPr>
+            <w:t xml:space="preserve">. </w:t>
+          </w:r>
+          <w:proofErr w:type="spellStart"/>
+          <w:r>
+            <w:rPr>
+              <w:i/>
+              <w:lang w:val="en"/>
+            </w:rPr>
+            <w:t>Surv</w:t>
+          </w:r>
+          <w:proofErr w:type="spellEnd"/>
+          <w:r>
+            <w:rPr>
+              <w:i/>
+              <w:lang w:val="en"/>
+            </w:rPr>
+            <w:t xml:space="preserve">. </w:t>
+          </w:r>
+          <w:r>
+            <w:rPr>
+              <w:lang w:val="en"/>
+            </w:rPr>
+            <w:t>54, 1–43. DOI: 10.1145/3386867</w:t>
           </w:r>
         </w:p>
         <w:p>
@@ -13670,14 +13946,14 @@
             </w:rPr>
             <w:tab/>
           </w:r>
-          <w:bookmarkStart w:id="27" w:name="_CTVL00142ced9547f004324b210c9bf6a40fc26"/>
+          <w:bookmarkStart w:id="31" w:name="_CTVL00142ced9547f004324b210c9bf6a40fc26"/>
           <w:r>
             <w:rPr>
               <w:lang w:val="en"/>
             </w:rPr>
             <w:t>Triantafyllopoulos, A. et al. (2023) An overview of affective speech synthesis and conversion in the deep learning era.</w:t>
           </w:r>
-          <w:bookmarkEnd w:id="27"/>
+          <w:bookmarkEnd w:id="31"/>
           <w:r>
             <w:rPr>
               <w:lang w:val="en"/>
@@ -13711,14 +13987,28 @@
             </w:rPr>
             <w:tab/>
           </w:r>
-          <w:bookmarkStart w:id="28" w:name="_CTVL001335b73c635fb42d689284190911887e4"/>
-          <w:r>
-            <w:rPr>
-              <w:lang w:val="en"/>
-            </w:rPr>
-            <w:t>Kühne, K. et al. (2020) The Human Takes It All: Humanlike Synthesized Voices Are Perceived as Less Eerie and More Likable. Evidence From a Subjective Ratings Study.</w:t>
-          </w:r>
-          <w:bookmarkEnd w:id="28"/>
+          <w:bookmarkStart w:id="32" w:name="_CTVL001335b73c635fb42d689284190911887e4"/>
+          <w:r>
+            <w:rPr>
+              <w:lang w:val="en"/>
+            </w:rPr>
+            <w:t xml:space="preserve">Kühne, K. et al. (2020) </w:t>
+          </w:r>
+          <w:proofErr w:type="gramStart"/>
+          <w:r>
+            <w:rPr>
+              <w:lang w:val="en"/>
+            </w:rPr>
+            <w:t>The Human</w:t>
+          </w:r>
+          <w:proofErr w:type="gramEnd"/>
+          <w:r>
+            <w:rPr>
+              <w:lang w:val="en"/>
+            </w:rPr>
+            <w:t xml:space="preserve"> Takes It All: Humanlike Synthesized Voices Are Perceived as Less Eerie and More Likable. Evidence From a Subjective Ratings Study.</w:t>
+          </w:r>
+          <w:bookmarkEnd w:id="32"/>
           <w:r>
             <w:rPr>
               <w:lang w:val="en"/>
@@ -13736,7 +14026,7 @@
             <w:rPr>
               <w:lang w:val="en"/>
             </w:rPr>
-            <w:t>14, 1–16</w:t>
+            <w:t>14, 1–16. DOI: 10.3389/fnbot.2020.593732</w:t>
           </w:r>
         </w:p>
         <w:p>
@@ -13758,14 +14048,22 @@
             </w:rPr>
             <w:tab/>
           </w:r>
-          <w:bookmarkStart w:id="29" w:name="_CTVL001e756301a1d1043738864e448e45e01b6"/>
-          <w:r>
-            <w:rPr>
-              <w:lang w:val="en"/>
-            </w:rPr>
-            <w:t>Schreibelmayr, S. and Mara, M. (2022) Robot Voices in Daily Life: Vocal Human-Likeness and Application Context as Determinants of User Acceptance.</w:t>
-          </w:r>
-          <w:bookmarkEnd w:id="29"/>
+          <w:bookmarkStart w:id="33" w:name="_CTVL001e756301a1d1043738864e448e45e01b6"/>
+          <w:proofErr w:type="spellStart"/>
+          <w:r>
+            <w:rPr>
+              <w:lang w:val="en"/>
+            </w:rPr>
+            <w:t>Schreibelmayr</w:t>
+          </w:r>
+          <w:proofErr w:type="spellEnd"/>
+          <w:r>
+            <w:rPr>
+              <w:lang w:val="en"/>
+            </w:rPr>
+            <w:t>, S. and Mara, M. (2022) Robot Voices in Daily Life: Vocal Human-Likeness and Application Context as Determinants of User Acceptance.</w:t>
+          </w:r>
+          <w:bookmarkEnd w:id="33"/>
           <w:r>
             <w:rPr>
               <w:lang w:val="en"/>
@@ -13783,7 +14081,7 @@
             <w:rPr>
               <w:lang w:val="en"/>
             </w:rPr>
-            <w:t>13, 1–17</w:t>
+            <w:t>13, 1–17. DOI: 10.3389/fpsyg.2022.787499</w:t>
           </w:r>
         </w:p>
         <w:p>
@@ -13805,26 +14103,35 @@
             </w:rPr>
             <w:tab/>
           </w:r>
-          <w:bookmarkStart w:id="30" w:name="_CTVL0019b104d07c5514130a5329f927c8a04c3"/>
+          <w:bookmarkStart w:id="34" w:name="_CTVL0019b104d07c5514130a5329f927c8a04c3"/>
           <w:r>
             <w:rPr>
               <w:lang w:val="en"/>
             </w:rPr>
             <w:t>Baird, A. et al. (2018) The Perception and Analysis of the Likeability and Human Likeness of Synthesized Speech. In</w:t>
           </w:r>
-          <w:bookmarkEnd w:id="30"/>
+          <w:bookmarkEnd w:id="34"/>
           <w:r>
             <w:rPr>
               <w:lang w:val="en"/>
             </w:rPr>
             <w:t xml:space="preserve"> </w:t>
           </w:r>
+          <w:proofErr w:type="spellStart"/>
           <w:r>
             <w:rPr>
               <w:i/>
               <w:lang w:val="en"/>
             </w:rPr>
-            <w:t xml:space="preserve">Interspeech 2018, </w:t>
+            <w:t>Interspeech</w:t>
+          </w:r>
+          <w:proofErr w:type="spellEnd"/>
+          <w:r>
+            <w:rPr>
+              <w:i/>
+              <w:lang w:val="en"/>
+            </w:rPr>
+            <w:t xml:space="preserve"> 2018, </w:t>
           </w:r>
           <w:r>
             <w:rPr>
@@ -13852,14 +14159,14 @@
             </w:rPr>
             <w:tab/>
           </w:r>
-          <w:bookmarkStart w:id="31" w:name="_CTVL001336c0a9a324c431a956472a7daab8a11"/>
+          <w:bookmarkStart w:id="35" w:name="_CTVL001336c0a9a324c431a956472a7daab8a11"/>
           <w:r>
             <w:rPr>
               <w:lang w:val="en"/>
             </w:rPr>
             <w:t>Lee, E.-J. (2010) The more humanlike, the better? How speech type and users’ cognitive style affect social responses to computers.</w:t>
           </w:r>
-          <w:bookmarkEnd w:id="31"/>
+          <w:bookmarkEnd w:id="35"/>
           <w:r>
             <w:rPr>
               <w:lang w:val="en"/>
@@ -13877,7 +14184,7 @@
             <w:rPr>
               <w:lang w:val="en"/>
             </w:rPr>
-            <w:t>26, 665–672</w:t>
+            <w:t>26, 665–672. DOI: 10.1016/j.chb.2010.01.003</w:t>
           </w:r>
         </w:p>
         <w:p>
@@ -13899,14 +14206,14 @@
             </w:rPr>
             <w:tab/>
           </w:r>
-          <w:bookmarkStart w:id="32" w:name="_CTVL0019de342935bc34d6eb106ecb858f07a56"/>
+          <w:bookmarkStart w:id="36" w:name="_CTVL0019de342935bc34d6eb106ecb858f07a56"/>
           <w:r>
             <w:rPr>
               <w:lang w:val="en"/>
             </w:rPr>
             <w:t>Lu, L. et al. (2021) Leveraging “human-likeness” of robotic service at restaurants.</w:t>
           </w:r>
-          <w:bookmarkEnd w:id="32"/>
+          <w:bookmarkEnd w:id="36"/>
           <w:r>
             <w:rPr>
               <w:lang w:val="en"/>
@@ -13924,7 +14231,7 @@
             <w:rPr>
               <w:lang w:val="en"/>
             </w:rPr>
-            <w:t>94, 1–9</w:t>
+            <w:t>94, 1–9. DOI: 10.1016/j.ijhm.2020.102823</w:t>
           </w:r>
         </w:p>
         <w:p>
@@ -13946,14 +14253,22 @@
             </w:rPr>
             <w:tab/>
           </w:r>
-          <w:bookmarkStart w:id="33" w:name="_CTVL00125d4d8430d794cccb355109d2ce051ce"/>
-          <w:r>
-            <w:rPr>
-              <w:lang w:val="en"/>
-            </w:rPr>
-            <w:t>Yorkston, K.M. et al. (1999)</w:t>
-          </w:r>
-          <w:bookmarkEnd w:id="33"/>
+          <w:bookmarkStart w:id="37" w:name="_CTVL00125d4d8430d794cccb355109d2ce051ce"/>
+          <w:proofErr w:type="spellStart"/>
+          <w:r>
+            <w:rPr>
+              <w:lang w:val="en"/>
+            </w:rPr>
+            <w:t>Yorkston</w:t>
+          </w:r>
+          <w:proofErr w:type="spellEnd"/>
+          <w:r>
+            <w:rPr>
+              <w:lang w:val="en"/>
+            </w:rPr>
+            <w:t>, K.M. et al. (1999)</w:t>
+          </w:r>
+          <w:bookmarkEnd w:id="37"/>
           <w:r>
             <w:rPr>
               <w:lang w:val="en"/>
@@ -13993,14 +14308,22 @@
             </w:rPr>
             <w:tab/>
           </w:r>
-          <w:bookmarkStart w:id="34" w:name="_CTVL0010669a1f449a44641b1bb9ea328d0b29e"/>
-          <w:r>
-            <w:rPr>
-              <w:lang w:val="en"/>
-            </w:rPr>
-            <w:t>Mawalim, C.O. et al. (2022) Speaker anonymization by modifying fundamental frequency and x-vector singular value.</w:t>
-          </w:r>
-          <w:bookmarkEnd w:id="34"/>
+          <w:bookmarkStart w:id="38" w:name="_CTVL0010669a1f449a44641b1bb9ea328d0b29e"/>
+          <w:proofErr w:type="spellStart"/>
+          <w:r>
+            <w:rPr>
+              <w:lang w:val="en"/>
+            </w:rPr>
+            <w:t>Mawalim</w:t>
+          </w:r>
+          <w:proofErr w:type="spellEnd"/>
+          <w:r>
+            <w:rPr>
+              <w:lang w:val="en"/>
+            </w:rPr>
+            <w:t>, C.O. et al. (2022) Speaker anonymization by modifying fundamental frequency and x-vector singular value.</w:t>
+          </w:r>
+          <w:bookmarkEnd w:id="38"/>
           <w:r>
             <w:rPr>
               <w:lang w:val="en"/>
@@ -14018,7 +14341,7 @@
             <w:rPr>
               <w:lang w:val="en"/>
             </w:rPr>
-            <w:t>73, 1–17</w:t>
+            <w:t>73, 1–17. DOI: 10.1016/j.csl.2021.101326</w:t>
           </w:r>
         </w:p>
         <w:p>
@@ -14040,14 +14363,14 @@
             </w:rPr>
             <w:tab/>
           </w:r>
-          <w:bookmarkStart w:id="35" w:name="_CTVL001a0a26c980df9436cb8a925b9aef5bcab"/>
+          <w:bookmarkStart w:id="39" w:name="_CTVL001a0a26c980df9436cb8a925b9aef5bcab"/>
           <w:r>
             <w:rPr>
               <w:lang w:val="en"/>
             </w:rPr>
             <w:t>Hu, P. et al. (2021) Dual humanness and trust in conversational AI: A person-centered approach.</w:t>
           </w:r>
-          <w:bookmarkEnd w:id="35"/>
+          <w:bookmarkEnd w:id="39"/>
           <w:r>
             <w:rPr>
               <w:lang w:val="en"/>
@@ -14065,7 +14388,7 @@
             <w:rPr>
               <w:lang w:val="en"/>
             </w:rPr>
-            <w:t>119, 106727</w:t>
+            <w:t>119, 106727. DOI: 10.1016/j.chb.2021.106727</w:t>
           </w:r>
         </w:p>
         <w:p>
@@ -14087,14 +14410,14 @@
             </w:rPr>
             <w:tab/>
           </w:r>
-          <w:bookmarkStart w:id="36" w:name="_CTVL0018ce0de860a5c41cd95b5c2949122efc6"/>
+          <w:bookmarkStart w:id="40" w:name="_CTVL0018ce0de860a5c41cd95b5c2949122efc6"/>
           <w:r>
             <w:rPr>
               <w:lang w:val="en"/>
             </w:rPr>
             <w:t>Nusbaum, H.C. et al. (1997) Measuring the naturalness of synthetic speech.</w:t>
           </w:r>
-          <w:bookmarkEnd w:id="36"/>
+          <w:bookmarkEnd w:id="40"/>
           <w:r>
             <w:rPr>
               <w:lang w:val="en"/>
@@ -14134,14 +14457,14 @@
             </w:rPr>
             <w:tab/>
           </w:r>
-          <w:bookmarkStart w:id="37" w:name="_CTVL001cb3dca543f4445dd95bfd8233cab7281"/>
+          <w:bookmarkStart w:id="41" w:name="_CTVL001cb3dca543f4445dd95bfd8233cab7281"/>
           <w:r>
             <w:rPr>
               <w:lang w:val="en"/>
             </w:rPr>
             <w:t>Mayo, C. et al. (2011) Listeners’ weighting of acoustic cues to synthetic speech naturalness: A multidimensional scaling analysis.</w:t>
           </w:r>
-          <w:bookmarkEnd w:id="37"/>
+          <w:bookmarkEnd w:id="41"/>
           <w:r>
             <w:rPr>
               <w:lang w:val="en"/>
@@ -14153,13 +14476,29 @@
               <w:i/>
               <w:lang w:val="en"/>
             </w:rPr>
-            <w:t xml:space="preserve">Speech Commun </w:t>
-          </w:r>
-          <w:r>
-            <w:rPr>
-              <w:lang w:val="en"/>
-            </w:rPr>
-            <w:t>53, 311–326</w:t>
+            <w:t xml:space="preserve">Speech </w:t>
+          </w:r>
+          <w:proofErr w:type="spellStart"/>
+          <w:r>
+            <w:rPr>
+              <w:i/>
+              <w:lang w:val="en"/>
+            </w:rPr>
+            <w:t>Commun</w:t>
+          </w:r>
+          <w:proofErr w:type="spellEnd"/>
+          <w:r>
+            <w:rPr>
+              <w:i/>
+              <w:lang w:val="en"/>
+            </w:rPr>
+            <w:t xml:space="preserve"> </w:t>
+          </w:r>
+          <w:r>
+            <w:rPr>
+              <w:lang w:val="en"/>
+            </w:rPr>
+            <w:t>53, 311–326. DOI: 10.1016/j.specom.2010.10.003</w:t>
           </w:r>
         </w:p>
         <w:p>
@@ -14173,6 +14512,7 @@
             <w:rPr>
               <w:lang w:val="en"/>
             </w:rPr>
+            <w:lastRenderedPageBreak/>
             <w:t>26.</w:t>
           </w:r>
           <w:r>
@@ -14181,14 +14521,14 @@
             </w:rPr>
             <w:tab/>
           </w:r>
-          <w:bookmarkStart w:id="38" w:name="_CTVL001ddf2261829a143b5b43f6808d8527183"/>
+          <w:bookmarkStart w:id="42" w:name="_CTVL001ddf2261829a143b5b43f6808d8527183"/>
           <w:r>
             <w:rPr>
               <w:lang w:val="en"/>
             </w:rPr>
             <w:t>Abdulrahman, A. and Richards, D. (2022) Is Natural Necessary? Human Voice versus Synthetic Voice for Intelligent Virtual Agents.</w:t>
           </w:r>
-          <w:bookmarkEnd w:id="38"/>
+          <w:bookmarkEnd w:id="42"/>
           <w:r>
             <w:rPr>
               <w:lang w:val="en"/>
@@ -14206,7 +14546,7 @@
             <w:rPr>
               <w:lang w:val="en"/>
             </w:rPr>
-            <w:t>6, 51</w:t>
+            <w:t>6, 51. DOI: 10.3390/mti6070051</w:t>
           </w:r>
         </w:p>
         <w:p>
@@ -14228,14 +14568,22 @@
             </w:rPr>
             <w:tab/>
           </w:r>
-          <w:bookmarkStart w:id="39" w:name="_CTVL00112cb11d5f07e4a4fa077d5b119b964ee"/>
-          <w:r>
-            <w:rPr>
-              <w:lang w:val="en"/>
-            </w:rPr>
-            <w:t>Urakami, J. et al. (2020) The Effect of Naturalness of Voice and Empathic Responses on Enjoyment, Attitudes and Motivation for Interacting with a Voice User Interface. In</w:t>
-          </w:r>
-          <w:bookmarkEnd w:id="39"/>
+          <w:bookmarkStart w:id="43" w:name="_CTVL00112cb11d5f07e4a4fa077d5b119b964ee"/>
+          <w:proofErr w:type="spellStart"/>
+          <w:r>
+            <w:rPr>
+              <w:lang w:val="en"/>
+            </w:rPr>
+            <w:t>Urakami</w:t>
+          </w:r>
+          <w:proofErr w:type="spellEnd"/>
+          <w:r>
+            <w:rPr>
+              <w:lang w:val="en"/>
+            </w:rPr>
+            <w:t>, J. et al. (2020) The Effect of Naturalness of Voice and Empathic Responses on Enjoyment, Attitudes and Motivation for Interacting with a Voice User Interface. In</w:t>
+          </w:r>
+          <w:bookmarkEnd w:id="43"/>
           <w:r>
             <w:rPr>
               <w:lang w:val="en"/>
@@ -14267,7 +14615,6 @@
             <w:rPr>
               <w:lang w:val="en"/>
             </w:rPr>
-            <w:lastRenderedPageBreak/>
             <w:t>28.</w:t>
           </w:r>
           <w:r>
@@ -14276,14 +14623,14 @@
             </w:rPr>
             <w:tab/>
           </w:r>
-          <w:bookmarkStart w:id="40" w:name="_CTVL001a77e43335938474caf43c1ac87097ad7"/>
+          <w:bookmarkStart w:id="44" w:name="_CTVL001a77e43335938474caf43c1ac87097ad7"/>
           <w:r>
             <w:rPr>
               <w:lang w:val="en"/>
             </w:rPr>
             <w:t>Velner, E. et al. (2020) Intonation in Robot Speech. In</w:t>
           </w:r>
-          <w:bookmarkEnd w:id="40"/>
+          <w:bookmarkEnd w:id="44"/>
           <w:r>
             <w:rPr>
               <w:lang w:val="en"/>
@@ -14301,7 +14648,21 @@
             <w:rPr>
               <w:lang w:val="en"/>
             </w:rPr>
-            <w:t>(Belpaeme, T. et al., eds), pp. 569–578, ACM</w:t>
+            <w:t>(</w:t>
+          </w:r>
+          <w:proofErr w:type="spellStart"/>
+          <w:r>
+            <w:rPr>
+              <w:lang w:val="en"/>
+            </w:rPr>
+            <w:t>Belpaeme</w:t>
+          </w:r>
+          <w:proofErr w:type="spellEnd"/>
+          <w:r>
+            <w:rPr>
+              <w:lang w:val="en"/>
+            </w:rPr>
+            <w:t>, T. et al., eds), pp. 569–578, ACM</w:t>
           </w:r>
         </w:p>
         <w:p>
@@ -14323,14 +14684,14 @@
             </w:rPr>
             <w:tab/>
           </w:r>
-          <w:bookmarkStart w:id="41" w:name="_CTVL00187f98e1725584bfc80361a8a028d5115"/>
+          <w:bookmarkStart w:id="45" w:name="_CTVL00187f98e1725584bfc80361a8a028d5115"/>
           <w:r>
             <w:rPr>
               <w:lang w:val="en"/>
             </w:rPr>
             <w:t>Yamasaki, R. et al. (2017) Perturbation Measurements on the Degree of Naturalness of Synthesized Vowels.</w:t>
           </w:r>
-          <w:bookmarkEnd w:id="41"/>
+          <w:bookmarkEnd w:id="45"/>
           <w:r>
             <w:rPr>
               <w:lang w:val="en"/>
@@ -14348,7 +14709,7 @@
             <w:rPr>
               <w:lang w:val="en"/>
             </w:rPr>
-            <w:t>31, 389.e1-389.e8</w:t>
+            <w:t>31, 389.e1-389.e8. DOI: 10.1016/j.jvoice.2016.09.020</w:t>
           </w:r>
         </w:p>
         <w:p>
@@ -14370,14 +14731,14 @@
             </w:rPr>
             <w:tab/>
           </w:r>
-          <w:bookmarkStart w:id="42" w:name="_CTVL00170f75375b0c34b92abebbca1768e589c"/>
+          <w:bookmarkStart w:id="46" w:name="_CTVL00170f75375b0c34b92abebbca1768e589c"/>
           <w:r>
             <w:rPr>
               <w:lang w:val="en"/>
             </w:rPr>
             <w:t>Eyssel, F. et al. (2012) 'If you sound like me, you must be more human'. In</w:t>
           </w:r>
-          <w:bookmarkEnd w:id="42"/>
+          <w:bookmarkEnd w:id="46"/>
           <w:r>
             <w:rPr>
               <w:lang w:val="en"/>
@@ -14389,13 +14750,43 @@
               <w:i/>
               <w:lang w:val="en"/>
             </w:rPr>
-            <w:t xml:space="preserve">HRI' 12. Proceedings of the seventh annual ACM/IEEE Conference on Human-Robot Interaction : March 5-8, 2012 Boston, Massachusetts, USA </w:t>
-          </w:r>
-          <w:r>
-            <w:rPr>
-              <w:lang w:val="en"/>
-            </w:rPr>
-            <w:t>(Yanco, H. et al., eds), pp. 125–126, Association for Computing Machinery</w:t>
+            <w:t xml:space="preserve">HRI' 12. Proceedings of the seventh annual ACM/IEEE Conference on Human-Robot </w:t>
+          </w:r>
+          <w:proofErr w:type="gramStart"/>
+          <w:r>
+            <w:rPr>
+              <w:i/>
+              <w:lang w:val="en"/>
+            </w:rPr>
+            <w:t>Interaction :</w:t>
+          </w:r>
+          <w:proofErr w:type="gramEnd"/>
+          <w:r>
+            <w:rPr>
+              <w:i/>
+              <w:lang w:val="en"/>
+            </w:rPr>
+            <w:t xml:space="preserve"> March 5-8, 2012 Boston, Massachusetts, USA </w:t>
+          </w:r>
+          <w:r>
+            <w:rPr>
+              <w:lang w:val="en"/>
+            </w:rPr>
+            <w:t>(</w:t>
+          </w:r>
+          <w:proofErr w:type="spellStart"/>
+          <w:r>
+            <w:rPr>
+              <w:lang w:val="en"/>
+            </w:rPr>
+            <w:t>Yanco</w:t>
+          </w:r>
+          <w:proofErr w:type="spellEnd"/>
+          <w:r>
+            <w:rPr>
+              <w:lang w:val="en"/>
+            </w:rPr>
+            <w:t>, H. et al., eds), pp. 125–126, Association for Computing Machinery</w:t>
           </w:r>
         </w:p>
         <w:p>
@@ -14417,14 +14808,14 @@
             </w:rPr>
             <w:tab/>
           </w:r>
-          <w:bookmarkStart w:id="43" w:name="_CTVL0015833af7483784f0c929908e878248ca6"/>
+          <w:bookmarkStart w:id="47" w:name="_CTVL0015833af7483784f0c929908e878248ca6"/>
           <w:r>
             <w:rPr>
               <w:lang w:val="en"/>
             </w:rPr>
             <w:t>Ko, S. et al. (2023) The Effects of Robot Voices and Appearances on Users’ Emotion Recognition and Subjective Perception.</w:t>
           </w:r>
-          <w:bookmarkEnd w:id="43"/>
+          <w:bookmarkEnd w:id="47"/>
           <w:r>
             <w:rPr>
               <w:lang w:val="en"/>
@@ -14442,7 +14833,7 @@
             <w:rPr>
               <w:lang w:val="en"/>
             </w:rPr>
-            <w:t>20</w:t>
+            <w:t>20. DOI: 10.1142/S0219843623500019</w:t>
           </w:r>
         </w:p>
         <w:p>
@@ -14464,14 +14855,14 @@
             </w:rPr>
             <w:tab/>
           </w:r>
-          <w:bookmarkStart w:id="44" w:name="_CTVL001537a00cedb02469e9b37ac7dcfd8caf8"/>
-          <w:r>
-            <w:rPr>
-              <w:lang w:val="en"/>
-            </w:rPr>
-            <w:t>Moya-Galé, G. et al. (2024) Perceptual consequences of online group speech treatment for individuals with Parkinson's disease: A pilot study case series.</w:t>
-          </w:r>
-          <w:bookmarkEnd w:id="44"/>
+          <w:bookmarkStart w:id="48" w:name="_CTVL001f5c5b3728c9c434d96e91d4a4b29a457"/>
+          <w:r>
+            <w:rPr>
+              <w:lang w:val="en"/>
+            </w:rPr>
+            <w:t>Abur, D. et al. (2021) Feedback and Feedforward Auditory-Motor Processes for Voice and Articulation in Parkinson's Disease.</w:t>
+          </w:r>
+          <w:bookmarkEnd w:id="48"/>
           <w:r>
             <w:rPr>
               <w:lang w:val="en"/>
@@ -14483,13 +14874,13 @@
               <w:i/>
               <w:lang w:val="en"/>
             </w:rPr>
-            <w:t xml:space="preserve">International Journal of Speech-Language Pathology, </w:t>
-          </w:r>
-          <w:r>
-            <w:rPr>
-              <w:lang w:val="en"/>
-            </w:rPr>
-            <w:t>1–16</w:t>
+            <w:t xml:space="preserve">J Speech Lang Hear Res </w:t>
+          </w:r>
+          <w:r>
+            <w:rPr>
+              <w:lang w:val="en"/>
+            </w:rPr>
+            <w:t>64, 4682–4694. DOI: 10.1044/2021_JSLHR-21-00153</w:t>
           </w:r>
         </w:p>
         <w:p>
@@ -14511,14 +14902,14 @@
             </w:rPr>
             <w:tab/>
           </w:r>
-          <w:bookmarkStart w:id="45" w:name="_CTVL001f5c5b3728c9c434d96e91d4a4b29a457"/>
-          <w:r>
-            <w:rPr>
-              <w:lang w:val="en"/>
-            </w:rPr>
-            <w:t>Abur, D. et al. (2021) Feedback and Feedforward Auditory-Motor Processes for Voice and Articulation in Parkinson's Disease.</w:t>
-          </w:r>
-          <w:bookmarkEnd w:id="45"/>
+          <w:bookmarkStart w:id="49" w:name="_CTVL0010715d864bf2142b6b4450b3ffb1f10ac"/>
+          <w:r>
+            <w:rPr>
+              <w:lang w:val="en"/>
+            </w:rPr>
+            <w:t>Klopfenstein, M. (2015) Relationship between acoustic measures and speech naturalness ratings in Parkinson's disease: A within-speaker approach.</w:t>
+          </w:r>
+          <w:bookmarkEnd w:id="49"/>
           <w:r>
             <w:rPr>
               <w:lang w:val="en"/>
@@ -14530,13 +14921,13 @@
               <w:i/>
               <w:lang w:val="en"/>
             </w:rPr>
-            <w:t xml:space="preserve">J Speech Lang Hear Res </w:t>
-          </w:r>
-          <w:r>
-            <w:rPr>
-              <w:lang w:val="en"/>
-            </w:rPr>
-            <w:t>64, 4682–4694</w:t>
+            <w:t xml:space="preserve">Clinical Linguistics &amp; Phonetics </w:t>
+          </w:r>
+          <w:r>
+            <w:rPr>
+              <w:lang w:val="en"/>
+            </w:rPr>
+            <w:t>29, 938–954. DOI: 10.3109/02699206.2015.1081293</w:t>
           </w:r>
         </w:p>
         <w:p>
@@ -14558,14 +14949,14 @@
             </w:rPr>
             <w:tab/>
           </w:r>
-          <w:bookmarkStart w:id="46" w:name="_CTVL0010715d864bf2142b6b4450b3ffb1f10ac"/>
-          <w:r>
-            <w:rPr>
-              <w:lang w:val="en"/>
-            </w:rPr>
-            <w:t>Klopfenstein, M. (2015) Relationship between acoustic measures and speech naturalness ratings in Parkinson's disease: A within-speaker approach.</w:t>
-          </w:r>
-          <w:bookmarkEnd w:id="46"/>
+          <w:bookmarkStart w:id="50" w:name="_CTVL001432c16bfcde8486cafc9f2c5967aadf3"/>
+          <w:r>
+            <w:rPr>
+              <w:lang w:val="en"/>
+            </w:rPr>
+            <w:t>Klopfenstein, M. (2016) Speech naturalness ratings and perceptual correlates of highly natural and unnatural speech in hypokinetic dysarthria secondary to Parkinson’s disease.</w:t>
+          </w:r>
+          <w:bookmarkEnd w:id="50"/>
           <w:r>
             <w:rPr>
               <w:lang w:val="en"/>
@@ -14577,13 +14968,27 @@
               <w:i/>
               <w:lang w:val="en"/>
             </w:rPr>
-            <w:t xml:space="preserve">Clinical Linguistics &amp; Phonetics </w:t>
-          </w:r>
-          <w:r>
-            <w:rPr>
-              <w:lang w:val="en"/>
-            </w:rPr>
-            <w:t>29, 938–954</w:t>
+            <w:t xml:space="preserve">JIRCD </w:t>
+          </w:r>
+          <w:r>
+            <w:rPr>
+              <w:lang w:val="en"/>
+            </w:rPr>
+            <w:t>7, 123–146. DOI: 10.1558/</w:t>
+          </w:r>
+          <w:proofErr w:type="gramStart"/>
+          <w:r>
+            <w:rPr>
+              <w:lang w:val="en"/>
+            </w:rPr>
+            <w:t>jircd.v</w:t>
+          </w:r>
+          <w:proofErr w:type="gramEnd"/>
+          <w:r>
+            <w:rPr>
+              <w:lang w:val="en"/>
+            </w:rPr>
+            <w:t>7i1.27932</w:t>
           </w:r>
         </w:p>
         <w:p>
@@ -14605,14 +15010,28 @@
             </w:rPr>
             <w:tab/>
           </w:r>
-          <w:bookmarkStart w:id="47" w:name="_CTVL001432c16bfcde8486cafc9f2c5967aadf3"/>
-          <w:r>
-            <w:rPr>
-              <w:lang w:val="en"/>
-            </w:rPr>
-            <w:t>Klopfenstein, M. (2016) Speech naturalness ratings and perceptual correlates of highly natural and unnatural speech in hypokinetic dysarthria secondary to Parkinson’s disease.</w:t>
-          </w:r>
-          <w:bookmarkEnd w:id="47"/>
+          <w:bookmarkStart w:id="51" w:name="_CTVL001537a00cedb02469e9b37ac7dcfd8caf8"/>
+          <w:r>
+            <w:rPr>
+              <w:lang w:val="en"/>
+            </w:rPr>
+            <w:t>Moya-</w:t>
+          </w:r>
+          <w:proofErr w:type="spellStart"/>
+          <w:r>
+            <w:rPr>
+              <w:lang w:val="en"/>
+            </w:rPr>
+            <w:t>Galé</w:t>
+          </w:r>
+          <w:proofErr w:type="spellEnd"/>
+          <w:r>
+            <w:rPr>
+              <w:lang w:val="en"/>
+            </w:rPr>
+            <w:t>, G. et al. (2024) Perceptual consequences of online group speech treatment for individuals with Parkinson's disease: A pilot study case series.</w:t>
+          </w:r>
+          <w:bookmarkEnd w:id="51"/>
           <w:r>
             <w:rPr>
               <w:lang w:val="en"/>
@@ -14624,13 +15043,13 @@
               <w:i/>
               <w:lang w:val="en"/>
             </w:rPr>
-            <w:t xml:space="preserve">JIRCD </w:t>
-          </w:r>
-          <w:r>
-            <w:rPr>
-              <w:lang w:val="en"/>
-            </w:rPr>
-            <w:t>7, 123–146</w:t>
+            <w:t xml:space="preserve">International Journal of Speech-Language Pathology, </w:t>
+          </w:r>
+          <w:r>
+            <w:rPr>
+              <w:lang w:val="en"/>
+            </w:rPr>
+            <w:t>1–16. DOI: 10.1080/17549507.2024.2330538</w:t>
           </w:r>
         </w:p>
         <w:p>
@@ -14652,14 +15071,14 @@
             </w:rPr>
             <w:tab/>
           </w:r>
-          <w:bookmarkStart w:id="48" w:name="_CTVL001fc3e2954d7904694bbbc3c5213c1779b"/>
+          <w:bookmarkStart w:id="52" w:name="_CTVL001fc3e2954d7904694bbbc3c5213c1779b"/>
           <w:r>
             <w:rPr>
               <w:lang w:val="en"/>
             </w:rPr>
             <w:t>Eadie, T.L. and Doyle, P.C. (2002) Direct Magnitude Estimation and Interval Scaling of Naturalness and Severity in Tracheoesophageal (TE) Speakers.</w:t>
           </w:r>
-          <w:bookmarkEnd w:id="48"/>
+          <w:bookmarkEnd w:id="52"/>
           <w:r>
             <w:rPr>
               <w:lang w:val="en"/>
@@ -14677,7 +15096,7 @@
             <w:rPr>
               <w:lang w:val="en"/>
             </w:rPr>
-            <w:t>45, 1088–1096</w:t>
+            <w:t>45, 1088–1096. DOI: 10.1044/1092-4388(2002/087)</w:t>
           </w:r>
         </w:p>
         <w:p>
@@ -14699,14 +15118,14 @@
             </w:rPr>
             <w:tab/>
           </w:r>
-          <w:bookmarkStart w:id="49" w:name="_CTVL0016fb6fe0193014b3a81361d605bd78864"/>
+          <w:bookmarkStart w:id="53" w:name="_CTVL0016fb6fe0193014b3a81361d605bd78864"/>
           <w:r>
             <w:rPr>
               <w:lang w:val="en"/>
             </w:rPr>
             <w:t>Eadie, T.L. et al. (2008) Influence of speaker gender on listener judgments of tracheoesophageal speech.</w:t>
           </w:r>
-          <w:bookmarkEnd w:id="49"/>
+          <w:bookmarkEnd w:id="53"/>
           <w:r>
             <w:rPr>
               <w:lang w:val="en"/>
@@ -14724,7 +15143,7 @@
             <w:rPr>
               <w:lang w:val="en"/>
             </w:rPr>
-            <w:t>22, 43–57</w:t>
+            <w:t>22, 43–57. DOI: 10.1016/j.jvoice.2006.08.008</w:t>
           </w:r>
         </w:p>
         <w:p>
@@ -14746,14 +15165,22 @@
             </w:rPr>
             <w:tab/>
           </w:r>
-          <w:bookmarkStart w:id="50" w:name="_CTVL001a1e5bbaffeea488994d4c328929ebf3f"/>
-          <w:r>
-            <w:rPr>
-              <w:lang w:val="en"/>
-            </w:rPr>
-            <w:t>Yorkston, K.M. et al. (1990) The effect of rate control on the intelligibility and naturalness of dysarthric speech.</w:t>
-          </w:r>
-          <w:bookmarkEnd w:id="50"/>
+          <w:bookmarkStart w:id="54" w:name="_CTVL001a1e5bbaffeea488994d4c328929ebf3f"/>
+          <w:proofErr w:type="spellStart"/>
+          <w:r>
+            <w:rPr>
+              <w:lang w:val="en"/>
+            </w:rPr>
+            <w:t>Yorkston</w:t>
+          </w:r>
+          <w:proofErr w:type="spellEnd"/>
+          <w:r>
+            <w:rPr>
+              <w:lang w:val="en"/>
+            </w:rPr>
+            <w:t>, K.M. et al. (1990) The effect of rate control on the intelligibility and naturalness of dysarthric speech.</w:t>
+          </w:r>
+          <w:bookmarkEnd w:id="54"/>
           <w:r>
             <w:rPr>
               <w:lang w:val="en"/>
@@ -14771,7 +15198,7 @@
             <w:rPr>
               <w:lang w:val="en"/>
             </w:rPr>
-            <w:t>55, 550–560</w:t>
+            <w:t>55, 550–560. DOI: 10.1044/jshd.5503.550</w:t>
           </w:r>
         </w:p>
         <w:p>
@@ -14793,14 +15220,22 @@
             </w:rPr>
             <w:tab/>
           </w:r>
-          <w:bookmarkStart w:id="51" w:name="_CTVL001cadaf14523614780b0eb2a4b96498e2d"/>
-          <w:r>
-            <w:rPr>
-              <w:lang w:val="en"/>
-            </w:rPr>
-            <w:t>Schölderle, T. et al. (2023) Speech Naturalness in the Assessment of Childhood Dysarthria.</w:t>
-          </w:r>
-          <w:bookmarkEnd w:id="51"/>
+          <w:bookmarkStart w:id="55" w:name="_CTVL001cadaf14523614780b0eb2a4b96498e2d"/>
+          <w:proofErr w:type="spellStart"/>
+          <w:r>
+            <w:rPr>
+              <w:lang w:val="en"/>
+            </w:rPr>
+            <w:t>Schölderle</w:t>
+          </w:r>
+          <w:proofErr w:type="spellEnd"/>
+          <w:r>
+            <w:rPr>
+              <w:lang w:val="en"/>
+            </w:rPr>
+            <w:t>, T. et al. (2023) Speech Naturalness in the Assessment of Childhood Dysarthria.</w:t>
+          </w:r>
+          <w:bookmarkEnd w:id="55"/>
           <w:r>
             <w:rPr>
               <w:lang w:val="en"/>
@@ -14818,7 +15253,7 @@
             <w:rPr>
               <w:lang w:val="en"/>
             </w:rPr>
-            <w:t>32, 1633–1643</w:t>
+            <w:t>32, 1633–1643. DOI: 10.1044/2023_AJSLP-23-00023</w:t>
           </w:r>
         </w:p>
         <w:p>
@@ -14840,14 +15275,14 @@
             </w:rPr>
             <w:tab/>
           </w:r>
-          <w:bookmarkStart w:id="52" w:name="_CTVL001dcaa3987f50f448aa57200c4e419a4e5"/>
+          <w:bookmarkStart w:id="56" w:name="_CTVL001dcaa3987f50f448aa57200c4e419a4e5"/>
           <w:r>
             <w:rPr>
               <w:lang w:val="en"/>
             </w:rPr>
             <w:t>Lehner, K. and Ziegler, W. (2022) Clinical measures of communication limitations in dysarthria assessed through crowdsourcing: specificity, sensitivity, and retest-reliability.</w:t>
           </w:r>
-          <w:bookmarkEnd w:id="52"/>
+          <w:bookmarkEnd w:id="56"/>
           <w:r>
             <w:rPr>
               <w:lang w:val="en"/>
@@ -14865,7 +15300,7 @@
             <w:rPr>
               <w:lang w:val="en"/>
             </w:rPr>
-            <w:t>36, 988–1009</w:t>
+            <w:t>36, 988–1009. DOI: 10.1080/02699206.2021.1979658</w:t>
           </w:r>
         </w:p>
         <w:p>
@@ -14887,14 +15322,28 @@
             </w:rPr>
             <w:tab/>
           </w:r>
-          <w:bookmarkStart w:id="53" w:name="_CTVL001ff38ec5511fa4aaab9ed21aa63670c02"/>
-          <w:r>
-            <w:rPr>
-              <w:lang w:val="en"/>
-            </w:rPr>
-            <w:t>Vogel, A.P. et al. (2019) Speech treatment improves dysarthria in multisystemic ataxia: a rater-blinded, controlled pilot-study in ARSACS.</w:t>
-          </w:r>
-          <w:bookmarkEnd w:id="53"/>
+          <w:bookmarkStart w:id="57" w:name="_CTVL001ff38ec5511fa4aaab9ed21aa63670c02"/>
+          <w:r>
+            <w:rPr>
+              <w:lang w:val="en"/>
+            </w:rPr>
+            <w:t xml:space="preserve">Vogel, A.P. et al. (2019) Speech treatment improves dysarthria in multisystemic ataxia: a </w:t>
+          </w:r>
+          <w:proofErr w:type="gramStart"/>
+          <w:r>
+            <w:rPr>
+              <w:lang w:val="en"/>
+            </w:rPr>
+            <w:t>rater</w:t>
+          </w:r>
+          <w:proofErr w:type="gramEnd"/>
+          <w:r>
+            <w:rPr>
+              <w:lang w:val="en"/>
+            </w:rPr>
+            <w:t>-blinded, controlled pilot-study in ARSACS.</w:t>
+          </w:r>
+          <w:bookmarkEnd w:id="57"/>
           <w:r>
             <w:rPr>
               <w:lang w:val="en"/>
@@ -14912,7 +15361,7 @@
             <w:rPr>
               <w:lang w:val="en"/>
             </w:rPr>
-            <w:t>266, 1260–1266</w:t>
+            <w:t>266, 1260–1266. DOI: 10.1007/s00415-019-09258-4</w:t>
           </w:r>
         </w:p>
         <w:p>
@@ -14934,14 +15383,28 @@
             </w:rPr>
             <w:tab/>
           </w:r>
-          <w:bookmarkStart w:id="54" w:name="_CTVL001cc5cfaab78634f0498aff523f11b1fd0"/>
-          <w:r>
-            <w:rPr>
-              <w:lang w:val="en"/>
-            </w:rPr>
-            <w:t>Jones, H.N. et al. (2019) Auditory-Perceptual Speech Features in Children With Down Syndrome.</w:t>
-          </w:r>
-          <w:bookmarkEnd w:id="54"/>
+          <w:bookmarkStart w:id="58" w:name="_CTVL001cc5cfaab78634f0498aff523f11b1fd0"/>
+          <w:r>
+            <w:rPr>
+              <w:lang w:val="en"/>
+            </w:rPr>
+            <w:t xml:space="preserve">Jones, H.N. et al. (2019) Auditory-Perceptual Speech Features in Children </w:t>
+          </w:r>
+          <w:proofErr w:type="gramStart"/>
+          <w:r>
+            <w:rPr>
+              <w:lang w:val="en"/>
+            </w:rPr>
+            <w:t>With</w:t>
+          </w:r>
+          <w:proofErr w:type="gramEnd"/>
+          <w:r>
+            <w:rPr>
+              <w:lang w:val="en"/>
+            </w:rPr>
+            <w:t xml:space="preserve"> Down Syndrome.</w:t>
+          </w:r>
+          <w:bookmarkEnd w:id="58"/>
           <w:r>
             <w:rPr>
               <w:lang w:val="en"/>
@@ -14959,7 +15422,7 @@
             <w:rPr>
               <w:lang w:val="en"/>
             </w:rPr>
-            <w:t>124, 324–338</w:t>
+            <w:t>124, 324–338. DOI: 10.1352/1944-7558-124.4.324</w:t>
           </w:r>
         </w:p>
         <w:p>
@@ -14973,6 +15436,7 @@
             <w:rPr>
               <w:lang w:val="en"/>
             </w:rPr>
+            <w:lastRenderedPageBreak/>
             <w:t>43.</w:t>
           </w:r>
           <w:r>
@@ -14981,14 +15445,14 @@
             </w:rPr>
             <w:tab/>
           </w:r>
-          <w:bookmarkStart w:id="55" w:name="_CTVL001edf9aa5e00b04865a7eea9c6bf966c9c"/>
+          <w:bookmarkStart w:id="59" w:name="_CTVL001edf9aa5e00b04865a7eea9c6bf966c9c"/>
           <w:r>
             <w:rPr>
               <w:lang w:val="en"/>
             </w:rPr>
             <w:t>Euler, H.A. et al. (2021) Speech restructuring group treatment for 6-to-9-year-old children who stutter: A therapeutic trial.</w:t>
           </w:r>
-          <w:bookmarkEnd w:id="55"/>
+          <w:bookmarkEnd w:id="59"/>
           <w:r>
             <w:rPr>
               <w:lang w:val="en"/>
@@ -15006,7 +15470,7 @@
             <w:rPr>
               <w:lang w:val="en"/>
             </w:rPr>
-            <w:t>89, 106073</w:t>
+            <w:t>89, 106073. DOI: 10.1016/j.jcomdis.2020.106073</w:t>
           </w:r>
         </w:p>
         <w:p>
@@ -15029,14 +15493,14 @@
             </w:rPr>
             <w:tab/>
           </w:r>
-          <w:bookmarkStart w:id="56" w:name="_CTVL001c33bb1c6b27e44c39530db03049fa031"/>
+          <w:bookmarkStart w:id="60" w:name="_CTVL001c33bb1c6b27e44c39530db03049fa031"/>
           <w:r>
             <w:rPr>
               <w:lang w:val="en"/>
             </w:rPr>
             <w:t>Assmann, P.F. et al. (2006) Effects of frequency shifts on perceived naturalness and gender information in speech. In</w:t>
           </w:r>
-          <w:bookmarkEnd w:id="56"/>
+          <w:bookmarkEnd w:id="60"/>
           <w:r>
             <w:rPr>
               <w:lang w:val="en"/>
@@ -15070,14 +15534,14 @@
             </w:rPr>
             <w:tab/>
           </w:r>
-          <w:bookmarkStart w:id="57" w:name="_CTVL0016a6f74b49bda4923b3e7d77f5a7e4472"/>
+          <w:bookmarkStart w:id="61" w:name="_CTVL0016a6f74b49bda4923b3e7d77f5a7e4472"/>
           <w:r>
             <w:rPr>
               <w:lang w:val="en"/>
             </w:rPr>
             <w:t>Venkatraman, A. and Sivasankar, M.P. (2018) Continuous Vocal Fry Simulated in Laboratory Subjects: A Preliminary Report on Voice Production and Listener Ratings.</w:t>
           </w:r>
-          <w:bookmarkEnd w:id="57"/>
+          <w:bookmarkEnd w:id="61"/>
           <w:r>
             <w:rPr>
               <w:lang w:val="en"/>
@@ -15095,7 +15559,7 @@
             <w:rPr>
               <w:lang w:val="en"/>
             </w:rPr>
-            <w:t>27, 1539–1545</w:t>
+            <w:t>27, 1539–1545. DOI: 10.1044/2018_AJSLP-17-0212</w:t>
           </w:r>
         </w:p>
         <w:p>
@@ -15117,14 +15581,22 @@
             </w:rPr>
             <w:tab/>
           </w:r>
-          <w:bookmarkStart w:id="58" w:name="_CTVL0011668ab7cd410419e9aefa6881534a39a"/>
-          <w:r>
-            <w:rPr>
-              <w:lang w:val="en"/>
-            </w:rPr>
-            <w:t>Kapolowicz, M.R. et al. (2022) Effects of Spectral Envelope and Fundamental Frequency Shifts on the Perception of Foreign-Accented Speech.</w:t>
-          </w:r>
-          <w:bookmarkEnd w:id="58"/>
+          <w:bookmarkStart w:id="62" w:name="_CTVL0011668ab7cd410419e9aefa6881534a39a"/>
+          <w:proofErr w:type="spellStart"/>
+          <w:r>
+            <w:rPr>
+              <w:lang w:val="en"/>
+            </w:rPr>
+            <w:t>Kapolowicz</w:t>
+          </w:r>
+          <w:proofErr w:type="spellEnd"/>
+          <w:r>
+            <w:rPr>
+              <w:lang w:val="en"/>
+            </w:rPr>
+            <w:t>, M.R. et al. (2022) Effects of Spectral Envelope and Fundamental Frequency Shifts on the Perception of Foreign-Accented Speech.</w:t>
+          </w:r>
+          <w:bookmarkEnd w:id="62"/>
           <w:r>
             <w:rPr>
               <w:lang w:val="en"/>
@@ -15142,7 +15614,7 @@
             <w:rPr>
               <w:lang w:val="en"/>
             </w:rPr>
-            <w:t>65, 418–443</w:t>
+            <w:t>65, 418–443. DOI: 10.1177/00238309211029679</w:t>
           </w:r>
         </w:p>
         <w:p>
@@ -15164,14 +15636,14 @@
             </w:rPr>
             <w:tab/>
           </w:r>
-          <w:bookmarkStart w:id="59" w:name="_CTVL001d8e5a7d3a7924fc3aad5dd8287ced150"/>
+          <w:bookmarkStart w:id="63" w:name="_CTVL001d8e5a7d3a7924fc3aad5dd8287ced150"/>
           <w:r>
             <w:rPr>
               <w:lang w:val="en"/>
             </w:rPr>
             <w:t>Tamagawa, R. et al. (2011) The Effects of Synthesized Voice Accents on User Perceptions of Robots.</w:t>
           </w:r>
-          <w:bookmarkEnd w:id="59"/>
+          <w:bookmarkEnd w:id="63"/>
           <w:r>
             <w:rPr>
               <w:lang w:val="en"/>
@@ -15189,7 +15661,7 @@
             <w:rPr>
               <w:lang w:val="en"/>
             </w:rPr>
-            <w:t>3, 253–262</w:t>
+            <w:t>3, 253–262. DOI: 10.1007/s12369-011-0100-4</w:t>
           </w:r>
         </w:p>
         <w:p>
@@ -15203,7 +15675,6 @@
             <w:rPr>
               <w:lang w:val="en"/>
             </w:rPr>
-            <w:lastRenderedPageBreak/>
             <w:t>48.</w:t>
           </w:r>
           <w:r>
@@ -15212,14 +15683,28 @@
             </w:rPr>
             <w:tab/>
           </w:r>
-          <w:bookmarkStart w:id="60" w:name="_CTVL001911c749244c740a7b84a7c7cf28c79b3"/>
-          <w:r>
-            <w:rPr>
-              <w:lang w:val="en"/>
-            </w:rPr>
-            <w:t>Mackey, L.S. et al. (1997) Effect of speech dialect on speech naturalness ratings: a systematic replication of Martin, Haroldson, and Triden (1984).</w:t>
-          </w:r>
-          <w:bookmarkEnd w:id="60"/>
+          <w:bookmarkStart w:id="64" w:name="_CTVL001911c749244c740a7b84a7c7cf28c79b3"/>
+          <w:r>
+            <w:rPr>
+              <w:lang w:val="en"/>
+            </w:rPr>
+            <w:t xml:space="preserve">Mackey, L.S. et al. (1997) Effect of speech dialect on speech naturalness ratings: a systematic replication of Martin, Haroldson, and </w:t>
+          </w:r>
+          <w:proofErr w:type="spellStart"/>
+          <w:r>
+            <w:rPr>
+              <w:lang w:val="en"/>
+            </w:rPr>
+            <w:t>Triden</w:t>
+          </w:r>
+          <w:proofErr w:type="spellEnd"/>
+          <w:r>
+            <w:rPr>
+              <w:lang w:val="en"/>
+            </w:rPr>
+            <w:t xml:space="preserve"> (1984).</w:t>
+          </w:r>
+          <w:bookmarkEnd w:id="64"/>
           <w:r>
             <w:rPr>
               <w:lang w:val="en"/>
@@ -15237,7 +15722,7 @@
             <w:rPr>
               <w:lang w:val="en"/>
             </w:rPr>
-            <w:t>40, 349–360</w:t>
+            <w:t>40, 349–360. DOI: 10.1044/jslhr.4002.349</w:t>
           </w:r>
         </w:p>
         <w:p>
@@ -15259,14 +15744,14 @@
             </w:rPr>
             <w:tab/>
           </w:r>
-          <w:bookmarkStart w:id="61" w:name="_CTVL0010059c4a0093a4b149839794fadc949e3"/>
+          <w:bookmarkStart w:id="65" w:name="_CTVL0010059c4a0093a4b149839794fadc949e3"/>
           <w:r>
             <w:rPr>
               <w:lang w:val="en"/>
             </w:rPr>
             <w:t>Goy, H. et al. (2016) Effects of age on speech and voice quality ratings.</w:t>
           </w:r>
-          <w:bookmarkEnd w:id="61"/>
+          <w:bookmarkEnd w:id="65"/>
           <w:r>
             <w:rPr>
               <w:lang w:val="en"/>
@@ -15284,7 +15769,7 @@
             <w:rPr>
               <w:lang w:val="en"/>
             </w:rPr>
-            <w:t>139, 1648</w:t>
+            <w:t>139, 1648. DOI: 10.1121/1.4945094</w:t>
           </w:r>
         </w:p>
         <w:p>
@@ -15306,14 +15791,14 @@
             </w:rPr>
             <w:tab/>
           </w:r>
-          <w:bookmarkStart w:id="62" w:name="_CTVL001c8231789e4d14d77913aa17a88f839d9"/>
+          <w:bookmarkStart w:id="66" w:name="_CTVL001c8231789e4d14d77913aa17a88f839d9"/>
           <w:r>
             <w:rPr>
               <w:lang w:val="en"/>
             </w:rPr>
             <w:t>Coughlin-Woods, S. et al. (2005) Ratings of speech naturalness of children ages 8-16 years.</w:t>
           </w:r>
-          <w:bookmarkEnd w:id="62"/>
+          <w:bookmarkEnd w:id="66"/>
           <w:r>
             <w:rPr>
               <w:lang w:val="en"/>
@@ -15331,7 +15816,7 @@
             <w:rPr>
               <w:lang w:val="en"/>
             </w:rPr>
-            <w:t>100, 295–304</w:t>
+            <w:t>100, 295–304. DOI: 10.2466/pms.100.2.295-304</w:t>
           </w:r>
         </w:p>
         <w:p>
@@ -15353,14 +15838,14 @@
             </w:rPr>
             <w:tab/>
           </w:r>
-          <w:bookmarkStart w:id="63" w:name="_CTVL0015eb8ea740b8b4b32b5bd3c19a883932a"/>
+          <w:bookmarkStart w:id="67" w:name="_CTVL0015eb8ea740b8b4b32b5bd3c19a883932a"/>
           <w:r>
             <w:rPr>
               <w:lang w:val="en"/>
             </w:rPr>
             <w:t>Baird, A. et al. (2017) Perception of Paralinguistic Traits in Synthesized Voices. In</w:t>
           </w:r>
-          <w:bookmarkEnd w:id="63"/>
+          <w:bookmarkEnd w:id="67"/>
           <w:r>
             <w:rPr>
               <w:lang w:val="en"/>
@@ -15400,14 +15885,14 @@
             </w:rPr>
             <w:tab/>
           </w:r>
-          <w:bookmarkStart w:id="64" w:name="_CTVL0017d117b830a4744c5ab87356d432e2dc7"/>
+          <w:bookmarkStart w:id="68" w:name="_CTVL0017d117b830a4744c5ab87356d432e2dc7"/>
           <w:r>
             <w:rPr>
               <w:lang w:val="en"/>
             </w:rPr>
             <w:t>Hardy, T.L.D. et al. (2020) Acoustic Predictors of Gender Attribution, Masculinity-Femininity, and Vocal Naturalness Ratings Amongst Transgender and Cisgender Speakers.</w:t>
           </w:r>
-          <w:bookmarkEnd w:id="64"/>
+          <w:bookmarkEnd w:id="68"/>
           <w:r>
             <w:rPr>
               <w:lang w:val="en"/>
@@ -15425,7 +15910,7 @@
             <w:rPr>
               <w:lang w:val="en"/>
             </w:rPr>
-            <w:t>34, 300.e11-300.e26</w:t>
+            <w:t>34, 300.e11-300.e26. DOI: 10.1016/j.jvoice.2018.10.002</w:t>
           </w:r>
         </w:p>
         <w:p>
@@ -15447,14 +15932,14 @@
             </w:rPr>
             <w:tab/>
           </w:r>
-          <w:bookmarkStart w:id="65" w:name="_CTVL001c0e2675ecdaf4536acede0659e31b5d4"/>
+          <w:bookmarkStart w:id="69" w:name="_CTVL001c0e2675ecdaf4536acede0659e31b5d4"/>
           <w:r>
             <w:rPr>
               <w:lang w:val="en"/>
             </w:rPr>
             <w:t>Merritt, B. and Bent, T. (2020) Perceptual Evaluation of Speech Naturalness in Speakers of Varying Gender Identities.</w:t>
           </w:r>
-          <w:bookmarkEnd w:id="65"/>
+          <w:bookmarkEnd w:id="69"/>
           <w:r>
             <w:rPr>
               <w:lang w:val="en"/>
@@ -15472,7 +15957,7 @@
             <w:rPr>
               <w:lang w:val="en"/>
             </w:rPr>
-            <w:t>63, 2054–2069</w:t>
+            <w:t>63, 2054–2069. DOI: 10.1044/2020_JSLHR-19-00337</w:t>
           </w:r>
         </w:p>
         <w:p>
@@ -15494,14 +15979,14 @@
             </w:rPr>
             <w:tab/>
           </w:r>
-          <w:bookmarkStart w:id="66" w:name="_CTVL00166cf4fb4ebf64a718a45565302ccef7e"/>
+          <w:bookmarkStart w:id="70" w:name="_CTVL00166cf4fb4ebf64a718a45565302ccef7e"/>
           <w:r>
             <w:rPr>
               <w:lang w:val="en"/>
             </w:rPr>
             <w:t>Baird, A. et al. (2018) The Perception of Vocal Traits in Synthesized Voices: Age, Gender, and Human Likeness.</w:t>
           </w:r>
-          <w:bookmarkEnd w:id="66"/>
+          <w:bookmarkEnd w:id="70"/>
           <w:r>
             <w:rPr>
               <w:lang w:val="en"/>
@@ -15519,7 +16004,7 @@
             <w:rPr>
               <w:lang w:val="en"/>
             </w:rPr>
-            <w:t>66, 277–285</w:t>
+            <w:t>66, 277–285. DOI: 10.17743/jaes.2018.0023</w:t>
           </w:r>
         </w:p>
         <w:p>
@@ -15541,14 +16026,14 @@
             </w:rPr>
             <w:tab/>
           </w:r>
-          <w:bookmarkStart w:id="67" w:name="_CTVL001941e20b2cc4345d5bd1da4445c2e0edd"/>
+          <w:bookmarkStart w:id="71" w:name="_CTVL001941e20b2cc4345d5bd1da4445c2e0edd"/>
           <w:r>
             <w:rPr>
               <w:lang w:val="en"/>
             </w:rPr>
             <w:t>Aylett, M.P. et al. (2020) Speech Synthesis for the Generation of Artificial Personality.</w:t>
           </w:r>
-          <w:bookmarkEnd w:id="67"/>
+          <w:bookmarkEnd w:id="71"/>
           <w:r>
             <w:rPr>
               <w:lang w:val="en"/>
@@ -15560,13 +16045,29 @@
               <w:i/>
               <w:lang w:val="en"/>
             </w:rPr>
-            <w:t xml:space="preserve">IEEE Trans. Affective Comput. </w:t>
-          </w:r>
-          <w:r>
-            <w:rPr>
-              <w:lang w:val="en"/>
-            </w:rPr>
-            <w:t>11, 361–372</w:t>
+            <w:t xml:space="preserve">IEEE Trans. Affective </w:t>
+          </w:r>
+          <w:proofErr w:type="spellStart"/>
+          <w:r>
+            <w:rPr>
+              <w:i/>
+              <w:lang w:val="en"/>
+            </w:rPr>
+            <w:t>Comput</w:t>
+          </w:r>
+          <w:proofErr w:type="spellEnd"/>
+          <w:r>
+            <w:rPr>
+              <w:i/>
+              <w:lang w:val="en"/>
+            </w:rPr>
+            <w:t xml:space="preserve">. </w:t>
+          </w:r>
+          <w:r>
+            <w:rPr>
+              <w:lang w:val="en"/>
+            </w:rPr>
+            <w:t>11, 361–372. DOI: 10.1109/TAFFC.2017.2763134</w:t>
           </w:r>
         </w:p>
         <w:p>
@@ -15588,14 +16089,14 @@
             </w:rPr>
             <w:tab/>
           </w:r>
-          <w:bookmarkStart w:id="68" w:name="_CTVL001e492b92eb4714b948d4d212ebae94a24"/>
+          <w:bookmarkStart w:id="72" w:name="_CTVL001e492b92eb4714b948d4d212ebae94a24"/>
           <w:r>
             <w:rPr>
               <w:lang w:val="en"/>
             </w:rPr>
             <w:t>Martin, R.R. et al. (1984) Stuttering and speech naturalness.</w:t>
           </w:r>
-          <w:bookmarkEnd w:id="68"/>
+          <w:bookmarkEnd w:id="72"/>
           <w:r>
             <w:rPr>
               <w:lang w:val="en"/>
@@ -15613,7 +16114,7 @@
             <w:rPr>
               <w:lang w:val="en"/>
             </w:rPr>
-            <w:t>49, 53–58</w:t>
+            <w:t>49, 53–58. DOI: 10.1044/jshd.4901.53</w:t>
           </w:r>
         </w:p>
         <w:p>
@@ -15635,32 +16136,55 @@
             </w:rPr>
             <w:tab/>
           </w:r>
-          <w:bookmarkStart w:id="69" w:name="_CTVL001374ff03861b442ee8c072a0f16b2b98b"/>
-          <w:r>
-            <w:rPr>
-              <w:lang w:val="en"/>
-            </w:rPr>
-            <w:t>van Eck, N.J. and Waltman, L. (2010) Software survey: VOSviewer, a computer program for bibliometric mapping.</w:t>
-          </w:r>
-          <w:bookmarkEnd w:id="69"/>
+          <w:bookmarkStart w:id="73" w:name="_CTVL001374ff03861b442ee8c072a0f16b2b98b"/>
+          <w:r>
+            <w:rPr>
+              <w:lang w:val="en"/>
+            </w:rPr>
+            <w:t xml:space="preserve">van Eck, N.J. and Waltman, L. (2010) Software survey: </w:t>
+          </w:r>
+          <w:proofErr w:type="spellStart"/>
+          <w:r>
+            <w:rPr>
+              <w:lang w:val="en"/>
+            </w:rPr>
+            <w:t>VOSviewer</w:t>
+          </w:r>
+          <w:proofErr w:type="spellEnd"/>
+          <w:r>
+            <w:rPr>
+              <w:lang w:val="en"/>
+            </w:rPr>
+            <w:t>, a computer program for bibliometric mapping.</w:t>
+          </w:r>
+          <w:bookmarkEnd w:id="73"/>
           <w:r>
             <w:rPr>
               <w:lang w:val="en"/>
             </w:rPr>
             <w:t xml:space="preserve"> </w:t>
           </w:r>
+          <w:proofErr w:type="spellStart"/>
           <w:r>
             <w:rPr>
               <w:i/>
               <w:lang w:val="en"/>
             </w:rPr>
-            <w:t xml:space="preserve">Scientometrics </w:t>
-          </w:r>
-          <w:r>
-            <w:rPr>
-              <w:lang w:val="en"/>
-            </w:rPr>
-            <w:t>84, 523–538</w:t>
+            <w:t>Scientometrics</w:t>
+          </w:r>
+          <w:proofErr w:type="spellEnd"/>
+          <w:r>
+            <w:rPr>
+              <w:i/>
+              <w:lang w:val="en"/>
+            </w:rPr>
+            <w:t xml:space="preserve"> </w:t>
+          </w:r>
+          <w:r>
+            <w:rPr>
+              <w:lang w:val="en"/>
+            </w:rPr>
+            <w:t>84, 523–538. DOI: 10.1007/s11192-009-0146-3</w:t>
           </w:r>
         </w:p>
         <w:p>
@@ -15682,14 +16206,14 @@
             </w:rPr>
             <w:tab/>
           </w:r>
-          <w:bookmarkStart w:id="70" w:name="_CTVL001fd79a6f791a44d41938bb87f18345f12"/>
+          <w:bookmarkStart w:id="74" w:name="_CTVL001fd79a6f791a44d41938bb87f18345f12"/>
           <w:r>
             <w:rPr>
               <w:lang w:val="en"/>
             </w:rPr>
             <w:t>van der Linden, S. (2023)</w:t>
           </w:r>
-          <w:bookmarkEnd w:id="70"/>
+          <w:bookmarkEnd w:id="74"/>
           <w:r>
             <w:rPr>
               <w:lang w:val="en"/>
@@ -15729,14 +16253,42 @@
             </w:rPr>
             <w:tab/>
           </w:r>
-          <w:bookmarkStart w:id="71" w:name="_CTVL001adb55347b44b4ae8a831b32e2081e422"/>
-          <w:r>
-            <w:rPr>
-              <w:lang w:val="en"/>
-            </w:rPr>
-            <w:t>Anand, S. and Stepp, C.E. (2015) Listener Perception of Monopitch, Naturalness, and Intelligibility for Speakers With Parkinson's Disease.</w:t>
-          </w:r>
-          <w:bookmarkEnd w:id="71"/>
+          <w:bookmarkStart w:id="75" w:name="_CTVL001adb55347b44b4ae8a831b32e2081e422"/>
+          <w:r>
+            <w:rPr>
+              <w:lang w:val="en"/>
+            </w:rPr>
+            <w:t xml:space="preserve">Anand, S. and Stepp, C.E. (2015) Listener Perception of </w:t>
+          </w:r>
+          <w:proofErr w:type="spellStart"/>
+          <w:r>
+            <w:rPr>
+              <w:lang w:val="en"/>
+            </w:rPr>
+            <w:t>Monopitch</w:t>
+          </w:r>
+          <w:proofErr w:type="spellEnd"/>
+          <w:r>
+            <w:rPr>
+              <w:lang w:val="en"/>
+            </w:rPr>
+            <w:t xml:space="preserve">, Naturalness, and Intelligibility for Speakers </w:t>
+          </w:r>
+          <w:proofErr w:type="gramStart"/>
+          <w:r>
+            <w:rPr>
+              <w:lang w:val="en"/>
+            </w:rPr>
+            <w:t>With</w:t>
+          </w:r>
+          <w:proofErr w:type="gramEnd"/>
+          <w:r>
+            <w:rPr>
+              <w:lang w:val="en"/>
+            </w:rPr>
+            <w:t xml:space="preserve"> Parkinson's Disease.</w:t>
+          </w:r>
+          <w:bookmarkEnd w:id="75"/>
           <w:r>
             <w:rPr>
               <w:lang w:val="en"/>
@@ -15754,7 +16306,7 @@
             <w:rPr>
               <w:lang w:val="en"/>
             </w:rPr>
-            <w:t>58, 1134–1144</w:t>
+            <w:t>58, 1134–1144. DOI: 10.1044/2015_JSLHR-S-14-0243</w:t>
           </w:r>
         </w:p>
         <w:p>
@@ -15776,14 +16328,14 @@
             </w:rPr>
             <w:tab/>
           </w:r>
-          <w:bookmarkStart w:id="72" w:name="_CTVL0018cf762b66ae24429b5a54b99d6898cd6"/>
-          <w:r>
-            <w:rPr>
-              <w:lang w:val="en"/>
-            </w:rPr>
-            <w:t>Romportl, J. (2014) Speech Synthesis and Uncanny Valley. In</w:t>
-          </w:r>
-          <w:bookmarkEnd w:id="72"/>
+          <w:bookmarkStart w:id="76" w:name="_CTVL00143bb7b4582484d2480dc87b1039233fb"/>
+          <w:r>
+            <w:rPr>
+              <w:lang w:val="en"/>
+            </w:rPr>
+            <w:t>Mori, M. et al. (2012) The Uncanny Valley.</w:t>
+          </w:r>
+          <w:bookmarkEnd w:id="76"/>
           <w:r>
             <w:rPr>
               <w:lang w:val="en"/>
@@ -15795,13 +16347,13 @@
               <w:i/>
               <w:lang w:val="en"/>
             </w:rPr>
-            <w:t xml:space="preserve">Text, speech and dialogue </w:t>
-          </w:r>
-          <w:r>
-            <w:rPr>
-              <w:lang w:val="en"/>
-            </w:rPr>
-            <w:t>(Horák, A. et al., eds), pp. 595–602, Springer International Publishing</w:t>
+            <w:t xml:space="preserve">IEEE Robot. Automat. Mag. </w:t>
+          </w:r>
+          <w:r>
+            <w:rPr>
+              <w:lang w:val="en"/>
+            </w:rPr>
+            <w:t>19, 98–100. DOI: 10.1109/mra.2012.2192811</w:t>
           </w:r>
         </w:p>
         <w:p>
@@ -15823,14 +16375,22 @@
             </w:rPr>
             <w:tab/>
           </w:r>
-          <w:bookmarkStart w:id="73" w:name="_CTVL00140ec93e432c642ca8a09cb62d8b52d31"/>
-          <w:r>
-            <w:rPr>
-              <w:lang w:val="en"/>
-            </w:rPr>
-            <w:t>Diel, A. and Lewis, M. (2024) Deviation from typical organic voices best explains a vocal uncanny valley.</w:t>
-          </w:r>
-          <w:bookmarkEnd w:id="73"/>
+          <w:bookmarkStart w:id="77" w:name="_CTVL0018cf762b66ae24429b5a54b99d6898cd6"/>
+          <w:proofErr w:type="spellStart"/>
+          <w:r>
+            <w:rPr>
+              <w:lang w:val="en"/>
+            </w:rPr>
+            <w:t>Romportl</w:t>
+          </w:r>
+          <w:proofErr w:type="spellEnd"/>
+          <w:r>
+            <w:rPr>
+              <w:lang w:val="en"/>
+            </w:rPr>
+            <w:t>, J. (2014) Speech Synthesis and Uncanny Valley. In</w:t>
+          </w:r>
+          <w:bookmarkEnd w:id="77"/>
           <w:r>
             <w:rPr>
               <w:lang w:val="en"/>
@@ -15842,13 +16402,13 @@
               <w:i/>
               <w:lang w:val="en"/>
             </w:rPr>
-            <w:t xml:space="preserve">Computers in Human Behavior Reports </w:t>
-          </w:r>
-          <w:r>
-            <w:rPr>
-              <w:lang w:val="en"/>
-            </w:rPr>
-            <w:t>14, 100430</w:t>
+            <w:t xml:space="preserve">Text, speech and dialogue </w:t>
+          </w:r>
+          <w:r>
+            <w:rPr>
+              <w:lang w:val="en"/>
+            </w:rPr>
+            <w:t>(Horák, A. et al., eds), pp. 595–602, Springer International Publishing</w:t>
           </w:r>
         </w:p>
         <w:p>
@@ -15870,14 +16430,14 @@
             </w:rPr>
             <w:tab/>
           </w:r>
-          <w:bookmarkStart w:id="74" w:name="_CTVL0015a94f4972ba244ccae6afe9d5df33b4a"/>
-          <w:r>
-            <w:rPr>
-              <w:lang w:val="en"/>
-            </w:rPr>
-            <w:t>van Prooije, T. et al. (2024) Perceptual and Acoustic Analysis of Speech in Spinocerebellar ataxia Type 1.</w:t>
-          </w:r>
-          <w:bookmarkEnd w:id="74"/>
+          <w:bookmarkStart w:id="78" w:name="_CTVL00140ec93e432c642ca8a09cb62d8b52d31"/>
+          <w:r>
+            <w:rPr>
+              <w:lang w:val="en"/>
+            </w:rPr>
+            <w:t>Diel, A. and Lewis, M. (2024) Deviation from typical organic voices best explains a vocal uncanny valley.</w:t>
+          </w:r>
+          <w:bookmarkEnd w:id="78"/>
           <w:r>
             <w:rPr>
               <w:lang w:val="en"/>
@@ -15889,13 +16449,13 @@
               <w:i/>
               <w:lang w:val="en"/>
             </w:rPr>
-            <w:t xml:space="preserve">Cerebellum, </w:t>
-          </w:r>
-          <w:r>
-            <w:rPr>
-              <w:lang w:val="en"/>
-            </w:rPr>
-            <w:t>112–120</w:t>
+            <w:t xml:space="preserve">Computers in Human Behavior Reports </w:t>
+          </w:r>
+          <w:r>
+            <w:rPr>
+              <w:lang w:val="en"/>
+            </w:rPr>
+            <w:t>14, 100430. DOI: 10.1016/j.chbr.2024.100430</w:t>
           </w:r>
         </w:p>
         <w:p>
@@ -15909,6 +16469,7 @@
             <w:rPr>
               <w:lang w:val="en"/>
             </w:rPr>
+            <w:lastRenderedPageBreak/>
             <w:t>63.</w:t>
           </w:r>
           <w:r>
@@ -15917,14 +16478,28 @@
             </w:rPr>
             <w:tab/>
           </w:r>
-          <w:bookmarkStart w:id="75" w:name="_CTVL00122ae8252eaef42eca7bb1cc817bdcbb7"/>
-          <w:r>
-            <w:rPr>
-              <w:lang w:val="en"/>
-            </w:rPr>
-            <w:t>Rao M V, A. et al. (2018) Effect of source filter interaction on isolated vowel-consonant-vowel perception.</w:t>
-          </w:r>
-          <w:bookmarkEnd w:id="75"/>
+          <w:bookmarkStart w:id="79" w:name="_CTVL0015a94f4972ba244ccae6afe9d5df33b4a"/>
+          <w:r>
+            <w:rPr>
+              <w:lang w:val="en"/>
+            </w:rPr>
+            <w:t xml:space="preserve">van </w:t>
+          </w:r>
+          <w:proofErr w:type="spellStart"/>
+          <w:r>
+            <w:rPr>
+              <w:lang w:val="en"/>
+            </w:rPr>
+            <w:t>Prooije</w:t>
+          </w:r>
+          <w:proofErr w:type="spellEnd"/>
+          <w:r>
+            <w:rPr>
+              <w:lang w:val="en"/>
+            </w:rPr>
+            <w:t>, T. et al. (2024) Perceptual and Acoustic Analysis of Speech in Spinocerebellar ataxia Type 1.</w:t>
+          </w:r>
+          <w:bookmarkEnd w:id="79"/>
           <w:r>
             <w:rPr>
               <w:lang w:val="en"/>
@@ -15936,13 +16511,13 @@
               <w:i/>
               <w:lang w:val="en"/>
             </w:rPr>
-            <w:t xml:space="preserve">The Journal of the Acoustical Society of America </w:t>
-          </w:r>
-          <w:r>
-            <w:rPr>
-              <w:lang w:val="en"/>
-            </w:rPr>
-            <w:t>144, EL95</w:t>
+            <w:t xml:space="preserve">Cerebellum, </w:t>
+          </w:r>
+          <w:r>
+            <w:rPr>
+              <w:lang w:val="en"/>
+            </w:rPr>
+            <w:t>112–120. DOI: 10.1007/s12311-023-01513-9</w:t>
           </w:r>
         </w:p>
         <w:p>
@@ -15964,14 +16539,14 @@
             </w:rPr>
             <w:tab/>
           </w:r>
-          <w:bookmarkStart w:id="76" w:name="_CTVL001c63b743e03c7465c91b03de7033706b6"/>
-          <w:r>
-            <w:rPr>
-              <w:lang w:val="en"/>
-            </w:rPr>
-            <w:t>Ratcliff, A. et al. (2002) Factors influencing ratings of speech naturalness in augmentative and alternative communication.</w:t>
-          </w:r>
-          <w:bookmarkEnd w:id="76"/>
+          <w:bookmarkStart w:id="80" w:name="_CTVL00122ae8252eaef42eca7bb1cc817bdcbb7"/>
+          <w:r>
+            <w:rPr>
+              <w:lang w:val="en"/>
+            </w:rPr>
+            <w:t>Rao M V, A. et al. (2018) Effect of source filter interaction on isolated vowel-consonant-vowel perception.</w:t>
+          </w:r>
+          <w:bookmarkEnd w:id="80"/>
           <w:r>
             <w:rPr>
               <w:lang w:val="en"/>
@@ -15983,13 +16558,13 @@
               <w:i/>
               <w:lang w:val="en"/>
             </w:rPr>
-            <w:t xml:space="preserve">Augmentative and Alternative Communication </w:t>
-          </w:r>
-          <w:r>
-            <w:rPr>
-              <w:lang w:val="en"/>
-            </w:rPr>
-            <w:t>18, 11–19</w:t>
+            <w:t xml:space="preserve">The Journal of the Acoustical Society of America </w:t>
+          </w:r>
+          <w:r>
+            <w:rPr>
+              <w:lang w:val="en"/>
+            </w:rPr>
+            <w:t>144, EL95. DOI: 10.1121/1.5049510</w:t>
           </w:r>
         </w:p>
         <w:p>
@@ -16011,14 +16586,14 @@
             </w:rPr>
             <w:tab/>
           </w:r>
-          <w:bookmarkStart w:id="77" w:name="_CTVL0015a1db91b33d14ff99658fb9fdac7737e"/>
-          <w:r>
-            <w:rPr>
-              <w:lang w:val="en"/>
-            </w:rPr>
-            <w:t>Meltzner, G.S. and Hillman, R.E. (2005) Impact of Aberrant Acoustic Properties on the Perception of Sound Quality in Electrolarynx Speech.</w:t>
-          </w:r>
-          <w:bookmarkEnd w:id="77"/>
+          <w:bookmarkStart w:id="81" w:name="_CTVL001c63b743e03c7465c91b03de7033706b6"/>
+          <w:r>
+            <w:rPr>
+              <w:lang w:val="en"/>
+            </w:rPr>
+            <w:t>Ratcliff, A. et al. (2002) Factors influencing ratings of speech naturalness in augmentative and alternative communication.</w:t>
+          </w:r>
+          <w:bookmarkEnd w:id="81"/>
           <w:r>
             <w:rPr>
               <w:lang w:val="en"/>
@@ -16030,13 +16605,13 @@
               <w:i/>
               <w:lang w:val="en"/>
             </w:rPr>
-            <w:t xml:space="preserve">J Speech Lang Hear Res </w:t>
-          </w:r>
-          <w:r>
-            <w:rPr>
-              <w:lang w:val="en"/>
-            </w:rPr>
-            <w:t>48, 766–779</w:t>
+            <w:t xml:space="preserve">Augmentative and Alternative Communication </w:t>
+          </w:r>
+          <w:r>
+            <w:rPr>
+              <w:lang w:val="en"/>
+            </w:rPr>
+            <w:t>18, 11–19. DOI: 10.1080/aac.18.1.11.19</w:t>
           </w:r>
         </w:p>
         <w:p>
@@ -16058,14 +16633,14 @@
             </w:rPr>
             <w:tab/>
           </w:r>
-          <w:bookmarkStart w:id="78" w:name="_CTVL0014b62f6d8364c45ad9425ebd70e2a5d24"/>
-          <w:r>
-            <w:rPr>
-              <w:lang w:val="en"/>
-            </w:rPr>
-            <w:t>Andics, A. et al. (2010) Neural mechanisms for voice recognition.</w:t>
-          </w:r>
-          <w:bookmarkEnd w:id="78"/>
+          <w:bookmarkStart w:id="82" w:name="_CTVL0015a1db91b33d14ff99658fb9fdac7737e"/>
+          <w:r>
+            <w:rPr>
+              <w:lang w:val="en"/>
+            </w:rPr>
+            <w:t>Meltzner, G.S. and Hillman, R.E. (2005) Impact of Aberrant Acoustic Properties on the Perception of Sound Quality in Electrolarynx Speech.</w:t>
+          </w:r>
+          <w:bookmarkEnd w:id="82"/>
           <w:r>
             <w:rPr>
               <w:lang w:val="en"/>
@@ -16077,13 +16652,13 @@
               <w:i/>
               <w:lang w:val="en"/>
             </w:rPr>
-            <w:t xml:space="preserve">Neuroimage </w:t>
-          </w:r>
-          <w:r>
-            <w:rPr>
-              <w:lang w:val="en"/>
-            </w:rPr>
-            <w:t>52, 1528–1540</w:t>
+            <w:t xml:space="preserve">J Speech Lang Hear Res </w:t>
+          </w:r>
+          <w:r>
+            <w:rPr>
+              <w:lang w:val="en"/>
+            </w:rPr>
+            <w:t>48, 766–779. DOI: 10.1044/1092-4388(2005/053)</w:t>
           </w:r>
         </w:p>
         <w:p>
@@ -16105,14 +16680,22 @@
             </w:rPr>
             <w:tab/>
           </w:r>
-          <w:bookmarkStart w:id="79" w:name="_CTVL001c4be4743a60640beae77c58ff49b0c9b"/>
-          <w:r>
-            <w:rPr>
-              <w:lang w:val="en"/>
-            </w:rPr>
-            <w:t>Valentine, T. et al. (2016) Face-space: A unifying concept in face recognition research.</w:t>
-          </w:r>
-          <w:bookmarkEnd w:id="79"/>
+          <w:bookmarkStart w:id="83" w:name="_CTVL0014b62f6d8364c45ad9425ebd70e2a5d24"/>
+          <w:proofErr w:type="spellStart"/>
+          <w:r>
+            <w:rPr>
+              <w:lang w:val="en"/>
+            </w:rPr>
+            <w:t>Andics</w:t>
+          </w:r>
+          <w:proofErr w:type="spellEnd"/>
+          <w:r>
+            <w:rPr>
+              <w:lang w:val="en"/>
+            </w:rPr>
+            <w:t>, A. et al. (2010) Neural mechanisms for voice recognition.</w:t>
+          </w:r>
+          <w:bookmarkEnd w:id="83"/>
           <w:r>
             <w:rPr>
               <w:lang w:val="en"/>
@@ -16124,13 +16707,13 @@
               <w:i/>
               <w:lang w:val="en"/>
             </w:rPr>
-            <w:t xml:space="preserve">Q J Exp Psychol (Hove) </w:t>
-          </w:r>
-          <w:r>
-            <w:rPr>
-              <w:lang w:val="en"/>
-            </w:rPr>
-            <w:t>69, 1996–2019</w:t>
+            <w:t xml:space="preserve">Neuroimage </w:t>
+          </w:r>
+          <w:r>
+            <w:rPr>
+              <w:lang w:val="en"/>
+            </w:rPr>
+            <w:t>52, 1528–1540. DOI: 10.1016/j.neuroimage.2010.05.048</w:t>
           </w:r>
         </w:p>
         <w:p>
@@ -16152,14 +16735,14 @@
             </w:rPr>
             <w:tab/>
           </w:r>
-          <w:bookmarkStart w:id="80" w:name="_CTVL001a472572f6ad04eff9d5b2d3b0efc71be"/>
-          <w:r>
-            <w:rPr>
-              <w:lang w:val="en"/>
-            </w:rPr>
-            <w:t>Lima, C.F. et al. (2021) Authentic and posed emotional vocalizations trigger distinct facial responses.</w:t>
-          </w:r>
-          <w:bookmarkEnd w:id="80"/>
+          <w:bookmarkStart w:id="84" w:name="_CTVL001c4be4743a60640beae77c58ff49b0c9b"/>
+          <w:r>
+            <w:rPr>
+              <w:lang w:val="en"/>
+            </w:rPr>
+            <w:t>Valentine, T. et al. (2016) Face-space: A unifying concept in face recognition research.</w:t>
+          </w:r>
+          <w:bookmarkEnd w:id="84"/>
           <w:r>
             <w:rPr>
               <w:lang w:val="en"/>
@@ -16171,13 +16754,13 @@
               <w:i/>
               <w:lang w:val="en"/>
             </w:rPr>
-            <w:t xml:space="preserve">Cortex </w:t>
-          </w:r>
-          <w:r>
-            <w:rPr>
-              <w:lang w:val="en"/>
-            </w:rPr>
-            <w:t>141, 280–292</w:t>
+            <w:t xml:space="preserve">Q J Exp Psychol (Hove) </w:t>
+          </w:r>
+          <w:r>
+            <w:rPr>
+              <w:lang w:val="en"/>
+            </w:rPr>
+            <w:t>69, 1996–2019. DOI: 10.1080/17470218.2014.990392</w:t>
           </w:r>
         </w:p>
         <w:p>
@@ -16199,14 +16782,14 @@
             </w:rPr>
             <w:tab/>
           </w:r>
-          <w:bookmarkStart w:id="81" w:name="_CTVL001b86ee8fa846646bd89cf8704c1c49406"/>
-          <w:r>
-            <w:rPr>
-              <w:lang w:val="en"/>
-            </w:rPr>
-            <w:t>Sarzedas, J. et al. (2024) Blindness influences emotional authenticity perception in voices: Behavioral and ERP evidence.</w:t>
-          </w:r>
-          <w:bookmarkEnd w:id="81"/>
+          <w:bookmarkStart w:id="85" w:name="_CTVL001a472572f6ad04eff9d5b2d3b0efc71be"/>
+          <w:r>
+            <w:rPr>
+              <w:lang w:val="en"/>
+            </w:rPr>
+            <w:t>Lima, C.F. et al. (2021) Authentic and posed emotional vocalizations trigger distinct facial responses.</w:t>
+          </w:r>
+          <w:bookmarkEnd w:id="85"/>
           <w:r>
             <w:rPr>
               <w:lang w:val="en"/>
@@ -16224,7 +16807,7 @@
             <w:rPr>
               <w:lang w:val="en"/>
             </w:rPr>
-            <w:t>172, 254–270</w:t>
+            <w:t>141, 280–292. DOI: 10.1016/j.cortex.2021.04.015</w:t>
           </w:r>
         </w:p>
         <w:p>
@@ -16246,14 +16829,22 @@
             </w:rPr>
             <w:tab/>
           </w:r>
-          <w:bookmarkStart w:id="82" w:name="_CTVL001ebaa446f7f2d4cd5974afd754ce56dd4"/>
-          <w:r>
-            <w:rPr>
-              <w:lang w:val="en"/>
-            </w:rPr>
-            <w:t>Anikin, A. and Lima, C.F. (2017) Perceptual and acoustic differences between authentic and acted nonverbal emotional vocalizations.</w:t>
-          </w:r>
-          <w:bookmarkEnd w:id="82"/>
+          <w:bookmarkStart w:id="86" w:name="_CTVL001b86ee8fa846646bd89cf8704c1c49406"/>
+          <w:proofErr w:type="spellStart"/>
+          <w:r>
+            <w:rPr>
+              <w:lang w:val="en"/>
+            </w:rPr>
+            <w:t>Sarzedas</w:t>
+          </w:r>
+          <w:proofErr w:type="spellEnd"/>
+          <w:r>
+            <w:rPr>
+              <w:lang w:val="en"/>
+            </w:rPr>
+            <w:t>, J. et al. (2024) Blindness influences emotional authenticity perception in voices: Behavioral and ERP evidence.</w:t>
+          </w:r>
+          <w:bookmarkEnd w:id="86"/>
           <w:r>
             <w:rPr>
               <w:lang w:val="en"/>
@@ -16265,27 +16856,23 @@
               <w:i/>
               <w:lang w:val="en"/>
             </w:rPr>
-            <w:t xml:space="preserve">Q J Exp Psychol (Hove) </w:t>
-          </w:r>
-          <w:r>
-            <w:rPr>
-              <w:lang w:val="en"/>
-            </w:rPr>
-            <w:t>71, 622–641</w:t>
+            <w:t xml:space="preserve">Cortex </w:t>
+          </w:r>
+          <w:r>
+            <w:rPr>
+              <w:lang w:val="en"/>
+            </w:rPr>
+            <w:t>172, 254–270. DOI: 10.1016/j.cortex.2023.11.005</w:t>
           </w:r>
         </w:p>
         <w:p>
           <w:pPr>
             <w:pStyle w:val="CitaviBibliographyEntry"/>
-            <w:rPr>
-              <w:lang w:val="en"/>
-            </w:rPr>
           </w:pPr>
           <w:r>
             <w:rPr>
               <w:lang w:val="en"/>
             </w:rPr>
-            <w:lastRenderedPageBreak/>
             <w:t>71.</w:t>
           </w:r>
           <w:r>
@@ -16294,14 +16881,14 @@
             </w:rPr>
             <w:tab/>
           </w:r>
-          <w:bookmarkStart w:id="83" w:name="_CTVL001bf92f7c4b4d8411fb5c69439c6b07ae0"/>
-          <w:r>
-            <w:rPr>
-              <w:lang w:val="en"/>
-            </w:rPr>
-            <w:t>Kachel, S. et al. (2020) Gender (Conformity) Matters: Cross-Dimensional and Cross-Modal Associations in Sexual Orientation Perception.</w:t>
-          </w:r>
-          <w:bookmarkEnd w:id="83"/>
+          <w:bookmarkStart w:id="87" w:name="_CTVL001ebaa446f7f2d4cd5974afd754ce56dd4"/>
+          <w:r>
+            <w:rPr>
+              <w:lang w:val="en"/>
+            </w:rPr>
+            <w:t>Anikin, A. and Lima, C.F. (2017) Perceptual and acoustic differences between authentic and acted nonverbal emotional vocalizations.</w:t>
+          </w:r>
+          <w:bookmarkEnd w:id="87"/>
           <w:r>
             <w:rPr>
               <w:lang w:val="en"/>
@@ -16311,15 +16898,11 @@
           <w:r>
             <w:rPr>
               <w:i/>
-              <w:lang w:val="en"/>
-            </w:rPr>
-            <w:t xml:space="preserve">Journal of Language and Social Psychology </w:t>
-          </w:r>
-          <w:r>
-            <w:rPr>
-              <w:lang w:val="en"/>
-            </w:rPr>
-            <w:t>39, 40–66</w:t>
+            </w:rPr>
+            <w:t xml:space="preserve">Q J Exp Psychol (Hove) </w:t>
+          </w:r>
+          <w:r>
+            <w:t>71, 622–641. DOI: 10.1080/17470218.2016.1270976</w:t>
           </w:r>
         </w:p>
         <w:p>
@@ -16330,25 +16913,22 @@
             </w:rPr>
           </w:pPr>
           <w:r>
-            <w:rPr>
-              <w:lang w:val="en"/>
-            </w:rPr>
             <w:t>72.</w:t>
           </w:r>
           <w:r>
-            <w:rPr>
-              <w:lang w:val="en"/>
-            </w:rPr>
             <w:tab/>
           </w:r>
-          <w:bookmarkStart w:id="84" w:name="_CTVL0019a3d872751d74c3583e3bddb5e28eed7"/>
-          <w:r>
-            <w:rPr>
-              <w:lang w:val="en"/>
-            </w:rPr>
-            <w:t>Mills, M. et al. (2017) Expanding the evidence: Developments and innovations in clinical practice, training and competency within voice and communication therapy for trans and gender diverse people.</w:t>
-          </w:r>
-          <w:bookmarkEnd w:id="84"/>
+          <w:bookmarkStart w:id="88" w:name="_CTVL001bf92f7c4b4d8411fb5c69439c6b07ae0"/>
+          <w:r>
+            <w:t xml:space="preserve">Kachel, S. et al. </w:t>
+          </w:r>
+          <w:r>
+            <w:rPr>
+              <w:lang w:val="en"/>
+            </w:rPr>
+            <w:t>(2020) Gender (Conformity) Matters: Cross-Dimensional and Cross-Modal Associations in Sexual Orientation Perception.</w:t>
+          </w:r>
+          <w:bookmarkEnd w:id="88"/>
           <w:r>
             <w:rPr>
               <w:lang w:val="en"/>
@@ -16360,13 +16940,13 @@
               <w:i/>
               <w:lang w:val="en"/>
             </w:rPr>
-            <w:t xml:space="preserve">International Journal of Transgenderism </w:t>
-          </w:r>
-          <w:r>
-            <w:rPr>
-              <w:lang w:val="en"/>
-            </w:rPr>
-            <w:t>18, 328–342</w:t>
+            <w:t xml:space="preserve">Journal of Language and Social Psychology </w:t>
+          </w:r>
+          <w:r>
+            <w:rPr>
+              <w:lang w:val="en"/>
+            </w:rPr>
+            <w:t>39, 40–66. DOI: 10.1177/0261927X19883902</w:t>
           </w:r>
         </w:p>
         <w:p>
@@ -16388,14 +16968,14 @@
             </w:rPr>
             <w:tab/>
           </w:r>
-          <w:bookmarkStart w:id="85" w:name="_CTVL001f25d5692da5d457ba4ac843207d5bee7"/>
-          <w:r>
-            <w:rPr>
-              <w:lang w:val="en"/>
-            </w:rPr>
-            <w:t>Eiff, C.I. von et al. (2022) Crossmodal benefits to vocal emotion perception in cochlear implant users.</w:t>
-          </w:r>
-          <w:bookmarkEnd w:id="85"/>
+          <w:bookmarkStart w:id="89" w:name="_CTVL0019a3d872751d74c3583e3bddb5e28eed7"/>
+          <w:r>
+            <w:rPr>
+              <w:lang w:val="en"/>
+            </w:rPr>
+            <w:t>Mills, M. et al. (2017) Expanding the evidence: Developments and innovations in clinical practice, training and competency within voice and communication therapy for trans and gender diverse people.</w:t>
+          </w:r>
+          <w:bookmarkEnd w:id="89"/>
           <w:r>
             <w:rPr>
               <w:lang w:val="en"/>
@@ -16407,13 +16987,13 @@
               <w:i/>
               <w:lang w:val="en"/>
             </w:rPr>
-            <w:t xml:space="preserve">iScience </w:t>
-          </w:r>
-          <w:r>
-            <w:rPr>
-              <w:lang w:val="en"/>
-            </w:rPr>
-            <w:t>25, 105711</w:t>
+            <w:t xml:space="preserve">International Journal of Transgenderism </w:t>
+          </w:r>
+          <w:r>
+            <w:rPr>
+              <w:lang w:val="en"/>
+            </w:rPr>
+            <w:t>18, 328–342. DOI: 10.1080/15532739.2017.1329049</w:t>
           </w:r>
         </w:p>
         <w:p>
@@ -16435,32 +17015,63 @@
             </w:rPr>
             <w:tab/>
           </w:r>
-          <w:bookmarkStart w:id="86" w:name="_CTVL001ffaac0160e014e20882402a613ac8e97"/>
-          <w:r>
-            <w:rPr>
-              <w:lang w:val="en"/>
-            </w:rPr>
-            <w:t>Schweinberger, S.R. and Eiff, C.I. von (2022) Enhancing socio-emotional communication and quality of life in young cochlear implant recipients: Perspectives from parameter-specific morphing and caricaturing.</w:t>
-          </w:r>
-          <w:bookmarkEnd w:id="86"/>
+          <w:bookmarkStart w:id="90" w:name="_CTVL001f25d5692da5d457ba4ac843207d5bee7"/>
+          <w:proofErr w:type="spellStart"/>
+          <w:r>
+            <w:rPr>
+              <w:lang w:val="en"/>
+            </w:rPr>
+            <w:t>Eiff</w:t>
+          </w:r>
+          <w:proofErr w:type="spellEnd"/>
+          <w:r>
+            <w:rPr>
+              <w:lang w:val="en"/>
+            </w:rPr>
+            <w:t xml:space="preserve">, C.I. von et al. (2022) </w:t>
+          </w:r>
+          <w:proofErr w:type="spellStart"/>
+          <w:r>
+            <w:rPr>
+              <w:lang w:val="en"/>
+            </w:rPr>
+            <w:t>Crossmodal</w:t>
+          </w:r>
+          <w:proofErr w:type="spellEnd"/>
+          <w:r>
+            <w:rPr>
+              <w:lang w:val="en"/>
+            </w:rPr>
+            <w:t xml:space="preserve"> benefits to vocal emotion perception in cochlear implant users.</w:t>
+          </w:r>
+          <w:bookmarkEnd w:id="90"/>
           <w:r>
             <w:rPr>
               <w:lang w:val="en"/>
             </w:rPr>
             <w:t xml:space="preserve"> </w:t>
           </w:r>
+          <w:proofErr w:type="spellStart"/>
           <w:r>
             <w:rPr>
               <w:i/>
               <w:lang w:val="en"/>
             </w:rPr>
-            <w:t xml:space="preserve">Frontiers in Neuroscience </w:t>
-          </w:r>
-          <w:r>
-            <w:rPr>
-              <w:lang w:val="en"/>
-            </w:rPr>
-            <w:t>16, 956917</w:t>
+            <w:t>iScience</w:t>
+          </w:r>
+          <w:proofErr w:type="spellEnd"/>
+          <w:r>
+            <w:rPr>
+              <w:i/>
+              <w:lang w:val="en"/>
+            </w:rPr>
+            <w:t xml:space="preserve"> </w:t>
+          </w:r>
+          <w:r>
+            <w:rPr>
+              <w:lang w:val="en"/>
+            </w:rPr>
+            <w:t>25, 105711. DOI: 10.1016/j.isci.2022.105711</w:t>
           </w:r>
         </w:p>
         <w:p>
@@ -16482,14 +17093,36 @@
             </w:rPr>
             <w:tab/>
           </w:r>
-          <w:bookmarkStart w:id="87" w:name="_CTVL001ae80c5ee55574e2a8031ca141080f218"/>
-          <w:r>
-            <w:rPr>
-              <w:lang w:val="en"/>
-            </w:rPr>
-            <w:t>Hyppa-Martin, J. et al. (2024) A large-scale comparison of two voice synthesis techniques on intelligibility, naturalness, preferences, and attitudes toward voices banked by individuals with amyotrophic lateral sclerosis.</w:t>
-          </w:r>
-          <w:bookmarkEnd w:id="87"/>
+          <w:bookmarkStart w:id="91" w:name="_CTVL001ffaac0160e014e20882402a613ac8e97"/>
+          <w:proofErr w:type="spellStart"/>
+          <w:r>
+            <w:rPr>
+              <w:lang w:val="en"/>
+            </w:rPr>
+            <w:t>Schweinberger</w:t>
+          </w:r>
+          <w:proofErr w:type="spellEnd"/>
+          <w:r>
+            <w:rPr>
+              <w:lang w:val="en"/>
+            </w:rPr>
+            <w:t xml:space="preserve">, S.R. and </w:t>
+          </w:r>
+          <w:proofErr w:type="spellStart"/>
+          <w:r>
+            <w:rPr>
+              <w:lang w:val="en"/>
+            </w:rPr>
+            <w:t>Eiff</w:t>
+          </w:r>
+          <w:proofErr w:type="spellEnd"/>
+          <w:r>
+            <w:rPr>
+              <w:lang w:val="en"/>
+            </w:rPr>
+            <w:t>, C.I. von (2022) Enhancing socio-emotional communication and quality of life in young cochlear implant recipients: Perspectives from parameter-specific morphing and caricaturing.</w:t>
+          </w:r>
+          <w:bookmarkEnd w:id="91"/>
           <w:r>
             <w:rPr>
               <w:lang w:val="en"/>
@@ -16501,13 +17134,13 @@
               <w:i/>
               <w:lang w:val="en"/>
             </w:rPr>
-            <w:t xml:space="preserve">Augmentative and Alternative Communication </w:t>
-          </w:r>
-          <w:r>
-            <w:rPr>
-              <w:lang w:val="en"/>
-            </w:rPr>
-            <w:t>40, 31–45</w:t>
+            <w:t xml:space="preserve">Frontiers in Neuroscience </w:t>
+          </w:r>
+          <w:r>
+            <w:rPr>
+              <w:lang w:val="en"/>
+            </w:rPr>
+            <w:t>16, 956917. DOI: 10.3389/fnins.2022.956917</w:t>
           </w:r>
         </w:p>
         <w:p>
@@ -16529,14 +17162,22 @@
             </w:rPr>
             <w:tab/>
           </w:r>
-          <w:bookmarkStart w:id="88" w:name="_CTVL0015f719101a6324ccf8bd88a1b6c297199"/>
-          <w:r>
-            <w:rPr>
-              <w:lang w:val="en"/>
-            </w:rPr>
-            <w:t>Yamagishi, J. et al. (2012) Speech synthesis technologies for individuals with vocal disabilities: Voice banking and reconstruction.</w:t>
-          </w:r>
-          <w:bookmarkEnd w:id="88"/>
+          <w:bookmarkStart w:id="92" w:name="_CTVL001ae80c5ee55574e2a8031ca141080f218"/>
+          <w:proofErr w:type="spellStart"/>
+          <w:r>
+            <w:rPr>
+              <w:lang w:val="en"/>
+            </w:rPr>
+            <w:t>Hyppa</w:t>
+          </w:r>
+          <w:proofErr w:type="spellEnd"/>
+          <w:r>
+            <w:rPr>
+              <w:lang w:val="en"/>
+            </w:rPr>
+            <w:t>-Martin, J. et al. (2024) A large-scale comparison of two voice synthesis techniques on intelligibility, naturalness, preferences, and attitudes toward voices banked by individuals with amyotrophic lateral sclerosis.</w:t>
+          </w:r>
+          <w:bookmarkEnd w:id="92"/>
           <w:r>
             <w:rPr>
               <w:lang w:val="en"/>
@@ -16548,13 +17189,13 @@
               <w:i/>
               <w:lang w:val="en"/>
             </w:rPr>
-            <w:t xml:space="preserve">Acoust. Sci. &amp; Tech. </w:t>
-          </w:r>
-          <w:r>
-            <w:rPr>
-              <w:lang w:val="en"/>
-            </w:rPr>
-            <w:t>33, 1–5</w:t>
+            <w:t xml:space="preserve">Augmentative and Alternative Communication </w:t>
+          </w:r>
+          <w:r>
+            <w:rPr>
+              <w:lang w:val="en"/>
+            </w:rPr>
+            <w:t>40, 31–45. DOI: 10.1080/07434618.2023.2262032</w:t>
           </w:r>
         </w:p>
         <w:p>
@@ -16576,32 +17217,41 @@
             </w:rPr>
             <w:tab/>
           </w:r>
-          <w:bookmarkStart w:id="89" w:name="_CTVL0012050cdad0b5b4652ae9cccc5a3892f7f"/>
-          <w:r>
-            <w:rPr>
-              <w:lang w:val="en"/>
-            </w:rPr>
-            <w:t>Belin, P. et al. (2004) Thinking the voice: neural correlates of voice perception.</w:t>
-          </w:r>
-          <w:bookmarkEnd w:id="89"/>
+          <w:bookmarkStart w:id="93" w:name="_CTVL0015f719101a6324ccf8bd88a1b6c297199"/>
+          <w:r>
+            <w:rPr>
+              <w:lang w:val="en"/>
+            </w:rPr>
+            <w:t>Yamagishi, J. et al. (2012) Speech synthesis technologies for individuals with vocal disabilities: Voice banking and reconstruction.</w:t>
+          </w:r>
+          <w:bookmarkEnd w:id="93"/>
           <w:r>
             <w:rPr>
               <w:lang w:val="en"/>
             </w:rPr>
             <w:t xml:space="preserve"> </w:t>
           </w:r>
+          <w:proofErr w:type="spellStart"/>
           <w:r>
             <w:rPr>
               <w:i/>
               <w:lang w:val="en"/>
             </w:rPr>
-            <w:t xml:space="preserve">Trends Cogn Sci </w:t>
-          </w:r>
-          <w:r>
-            <w:rPr>
-              <w:lang w:val="en"/>
-            </w:rPr>
-            <w:t>8, 129–135</w:t>
+            <w:t>Acoust</w:t>
+          </w:r>
+          <w:proofErr w:type="spellEnd"/>
+          <w:r>
+            <w:rPr>
+              <w:i/>
+              <w:lang w:val="en"/>
+            </w:rPr>
+            <w:t xml:space="preserve">. Sci. &amp; Tech. </w:t>
+          </w:r>
+          <w:r>
+            <w:rPr>
+              <w:lang w:val="en"/>
+            </w:rPr>
+            <w:t>33, 1–5. DOI: 10.1250/ast.33.1</w:t>
           </w:r>
         </w:p>
         <w:p>
@@ -16623,14 +17273,14 @@
             </w:rPr>
             <w:tab/>
           </w:r>
-          <w:bookmarkStart w:id="90" w:name="_CTVL0018473d197b6e74f58899b2d313eecae96"/>
-          <w:r>
-            <w:rPr>
-              <w:lang w:val="en"/>
-            </w:rPr>
-            <w:t>Belin, P. et al. (2011) Understanding voice perception.</w:t>
-          </w:r>
-          <w:bookmarkEnd w:id="90"/>
+          <w:bookmarkStart w:id="94" w:name="_CTVL0012050cdad0b5b4652ae9cccc5a3892f7f"/>
+          <w:r>
+            <w:rPr>
+              <w:lang w:val="en"/>
+            </w:rPr>
+            <w:t>Belin, P. et al. (2004) Thinking the voice: neural correlates of voice perception.</w:t>
+          </w:r>
+          <w:bookmarkEnd w:id="94"/>
           <w:r>
             <w:rPr>
               <w:lang w:val="en"/>
@@ -16642,13 +17292,29 @@
               <w:i/>
               <w:lang w:val="en"/>
             </w:rPr>
-            <w:t xml:space="preserve">Br. J. Psychol. </w:t>
-          </w:r>
-          <w:r>
-            <w:rPr>
-              <w:lang w:val="en"/>
-            </w:rPr>
-            <w:t>102, 711–725</w:t>
+            <w:t xml:space="preserve">Trends </w:t>
+          </w:r>
+          <w:proofErr w:type="spellStart"/>
+          <w:r>
+            <w:rPr>
+              <w:i/>
+              <w:lang w:val="en"/>
+            </w:rPr>
+            <w:t>Cogn</w:t>
+          </w:r>
+          <w:proofErr w:type="spellEnd"/>
+          <w:r>
+            <w:rPr>
+              <w:i/>
+              <w:lang w:val="en"/>
+            </w:rPr>
+            <w:t xml:space="preserve"> Sci </w:t>
+          </w:r>
+          <w:r>
+            <w:rPr>
+              <w:lang w:val="en"/>
+            </w:rPr>
+            <w:t>8, 129–135. DOI: 10.1016/j.tics.2004.01.008</w:t>
           </w:r>
         </w:p>
         <w:p>
@@ -16670,14 +17336,14 @@
             </w:rPr>
             <w:tab/>
           </w:r>
-          <w:bookmarkStart w:id="91" w:name="_CTVL00131a6c35984344b52a0d8347d4d006714"/>
-          <w:r>
-            <w:rPr>
-              <w:lang w:val="en"/>
-            </w:rPr>
-            <w:t>Lavan, N. and McGettigan, C. (2023) A model for person perception from familiar and unfamiliar voices.</w:t>
-          </w:r>
-          <w:bookmarkEnd w:id="91"/>
+          <w:bookmarkStart w:id="95" w:name="_CTVL0018473d197b6e74f58899b2d313eecae96"/>
+          <w:r>
+            <w:rPr>
+              <w:lang w:val="en"/>
+            </w:rPr>
+            <w:t>Belin, P. et al. (2011) Understanding voice perception.</w:t>
+          </w:r>
+          <w:bookmarkEnd w:id="95"/>
           <w:r>
             <w:rPr>
               <w:lang w:val="en"/>
@@ -16689,14 +17355,22 @@
               <w:i/>
               <w:lang w:val="en"/>
             </w:rPr>
-            <w:t xml:space="preserve">Commun Psychol </w:t>
-          </w:r>
-          <w:r>
-            <w:rPr>
-              <w:lang w:val="en"/>
-            </w:rPr>
-            <w:t>1, 1–11</w:t>
-          </w:r>
+            <w:t xml:space="preserve">Br. J. Psychol. </w:t>
+          </w:r>
+          <w:r>
+            <w:rPr>
+              <w:lang w:val="en"/>
+            </w:rPr>
+            <w:t>102, 711–725. DOI: 10.1111/j.2044-8295.</w:t>
+          </w:r>
+          <w:proofErr w:type="gramStart"/>
+          <w:r>
+            <w:rPr>
+              <w:lang w:val="en"/>
+            </w:rPr>
+            <w:t>2011.02041.x</w:t>
+          </w:r>
+          <w:proofErr w:type="gramEnd"/>
         </w:p>
         <w:p>
           <w:pPr>
@@ -16717,32 +17391,49 @@
             </w:rPr>
             <w:tab/>
           </w:r>
-          <w:bookmarkStart w:id="92" w:name="_CTVL00119808fa8768244d5acfad02f822319c8"/>
-          <w:r>
-            <w:rPr>
-              <w:lang w:val="en"/>
-            </w:rPr>
-            <w:t>Staib, M. and Frühholz, S. (2023) Distinct functional levels of human voice processing in the auditory cortex.</w:t>
-          </w:r>
-          <w:bookmarkEnd w:id="92"/>
+          <w:bookmarkStart w:id="96" w:name="_CTVL00131a6c35984344b52a0d8347d4d006714"/>
+          <w:proofErr w:type="spellStart"/>
+          <w:r>
+            <w:rPr>
+              <w:lang w:val="en"/>
+            </w:rPr>
+            <w:t>Lavan</w:t>
+          </w:r>
+          <w:proofErr w:type="spellEnd"/>
+          <w:r>
+            <w:rPr>
+              <w:lang w:val="en"/>
+            </w:rPr>
+            <w:t>, N. and McGettigan, C. (2023) A model for person perception from familiar and unfamiliar voices.</w:t>
+          </w:r>
+          <w:bookmarkEnd w:id="96"/>
           <w:r>
             <w:rPr>
               <w:lang w:val="en"/>
             </w:rPr>
             <w:t xml:space="preserve"> </w:t>
           </w:r>
+          <w:proofErr w:type="spellStart"/>
           <w:r>
             <w:rPr>
               <w:i/>
               <w:lang w:val="en"/>
             </w:rPr>
-            <w:t xml:space="preserve">Cerebral Cortex </w:t>
-          </w:r>
-          <w:r>
-            <w:rPr>
-              <w:lang w:val="en"/>
-            </w:rPr>
-            <w:t>33, 1170–1185</w:t>
+            <w:t>Commun</w:t>
+          </w:r>
+          <w:proofErr w:type="spellEnd"/>
+          <w:r>
+            <w:rPr>
+              <w:i/>
+              <w:lang w:val="en"/>
+            </w:rPr>
+            <w:t xml:space="preserve"> Psychol </w:t>
+          </w:r>
+          <w:r>
+            <w:rPr>
+              <w:lang w:val="en"/>
+            </w:rPr>
+            <w:t>1, 1–11. DOI: 10.1038/s44271-023-00001-4</w:t>
           </w:r>
         </w:p>
         <w:p>
@@ -16764,14 +17455,28 @@
             </w:rPr>
             <w:tab/>
           </w:r>
-          <w:bookmarkStart w:id="93" w:name="_CTVL00198482fa15cf341799a789474eab72d9c"/>
-          <w:r>
-            <w:rPr>
-              <w:lang w:val="en"/>
-            </w:rPr>
-            <w:t>Staib, M. and Frühholz, S. (2021) Cortical voice processing is grounded in elementary sound analyses for vocalization relevant sound patterns.</w:t>
-          </w:r>
-          <w:bookmarkEnd w:id="93"/>
+          <w:bookmarkStart w:id="97" w:name="_CTVL00119808fa8768244d5acfad02f822319c8"/>
+          <w:r>
+            <w:rPr>
+              <w:lang w:val="en"/>
+            </w:rPr>
+            <w:t xml:space="preserve">Staib, M. and </w:t>
+          </w:r>
+          <w:proofErr w:type="spellStart"/>
+          <w:r>
+            <w:rPr>
+              <w:lang w:val="en"/>
+            </w:rPr>
+            <w:t>Frühholz</w:t>
+          </w:r>
+          <w:proofErr w:type="spellEnd"/>
+          <w:r>
+            <w:rPr>
+              <w:lang w:val="en"/>
+            </w:rPr>
+            <w:t>, S. (2023) Distinct functional levels of human voice processing in the auditory cortex.</w:t>
+          </w:r>
+          <w:bookmarkEnd w:id="97"/>
           <w:r>
             <w:rPr>
               <w:lang w:val="en"/>
@@ -16783,13 +17488,27 @@
               <w:i/>
               <w:lang w:val="en"/>
             </w:rPr>
-            <w:t xml:space="preserve">Progress in neurobiology </w:t>
-          </w:r>
-          <w:r>
-            <w:rPr>
-              <w:lang w:val="en"/>
-            </w:rPr>
-            <w:t>200, 101982</w:t>
+            <w:t xml:space="preserve">Cerebral Cortex </w:t>
+          </w:r>
+          <w:r>
+            <w:rPr>
+              <w:lang w:val="en"/>
+            </w:rPr>
+            <w:t>33, 1170–1185. DOI: 10.1093/</w:t>
+          </w:r>
+          <w:proofErr w:type="spellStart"/>
+          <w:r>
+            <w:rPr>
+              <w:lang w:val="en"/>
+            </w:rPr>
+            <w:t>cercor</w:t>
+          </w:r>
+          <w:proofErr w:type="spellEnd"/>
+          <w:r>
+            <w:rPr>
+              <w:lang w:val="en"/>
+            </w:rPr>
+            <w:t>/bhac128</w:t>
           </w:r>
         </w:p>
         <w:p>
@@ -16803,6 +17522,7 @@
             <w:rPr>
               <w:lang w:val="en"/>
             </w:rPr>
+            <w:lastRenderedPageBreak/>
             <w:t>82.</w:t>
           </w:r>
           <w:r>
@@ -16811,14 +17531,28 @@
             </w:rPr>
             <w:tab/>
           </w:r>
-          <w:bookmarkStart w:id="94" w:name="_CTVL0018170ad2555154dc4b593804da1490f3a"/>
-          <w:r>
-            <w:rPr>
-              <w:lang w:val="en"/>
-            </w:rPr>
-            <w:t>Pinheiro, A.P. et al. (2021) Emotional authenticity modulates affective and social trait inferences from voices.</w:t>
-          </w:r>
-          <w:bookmarkEnd w:id="94"/>
+          <w:bookmarkStart w:id="98" w:name="_CTVL00198482fa15cf341799a789474eab72d9c"/>
+          <w:r>
+            <w:rPr>
+              <w:lang w:val="en"/>
+            </w:rPr>
+            <w:t xml:space="preserve">Staib, M. and </w:t>
+          </w:r>
+          <w:proofErr w:type="spellStart"/>
+          <w:r>
+            <w:rPr>
+              <w:lang w:val="en"/>
+            </w:rPr>
+            <w:t>Frühholz</w:t>
+          </w:r>
+          <w:proofErr w:type="spellEnd"/>
+          <w:r>
+            <w:rPr>
+              <w:lang w:val="en"/>
+            </w:rPr>
+            <w:t>, S. (2021) Cortical voice processing is grounded in elementary sound analyses for vocalization relevant sound patterns.</w:t>
+          </w:r>
+          <w:bookmarkEnd w:id="98"/>
           <w:r>
             <w:rPr>
               <w:lang w:val="en"/>
@@ -16830,13 +17564,13 @@
               <w:i/>
               <w:lang w:val="en"/>
             </w:rPr>
-            <w:t xml:space="preserve">Philosophical transactions of the Royal Society of London. Series B, Biological sciences </w:t>
-          </w:r>
-          <w:r>
-            <w:rPr>
-              <w:lang w:val="en"/>
-            </w:rPr>
-            <w:t>376, 20200402</w:t>
+            <w:t xml:space="preserve">Progress in neurobiology </w:t>
+          </w:r>
+          <w:r>
+            <w:rPr>
+              <w:lang w:val="en"/>
+            </w:rPr>
+            <w:t>200, 101982. DOI: 10.1016/j.pneurobio.2020.101982</w:t>
           </w:r>
         </w:p>
         <w:p>
@@ -16847,22 +17581,25 @@
             </w:rPr>
           </w:pPr>
           <w:r>
+            <w:rPr>
+              <w:lang w:val="en"/>
+            </w:rPr>
             <w:t>83.</w:t>
           </w:r>
           <w:r>
+            <w:rPr>
+              <w:lang w:val="en"/>
+            </w:rPr>
             <w:tab/>
           </w:r>
-          <w:bookmarkStart w:id="95" w:name="_CTVL0013e125602c1bd44aeaf978eeb96515454"/>
-          <w:r>
-            <w:t xml:space="preserve">Miller, E.J. et al. </w:t>
-          </w:r>
-          <w:r>
-            <w:rPr>
-              <w:lang w:val="en"/>
-            </w:rPr>
-            <w:t>(2023) How do people respond to computer-generated versus human faces? A systematic review and meta-analyses.</w:t>
-          </w:r>
-          <w:bookmarkEnd w:id="95"/>
+          <w:bookmarkStart w:id="99" w:name="_CTVL0018170ad2555154dc4b593804da1490f3a"/>
+          <w:r>
+            <w:rPr>
+              <w:lang w:val="en"/>
+            </w:rPr>
+            <w:t>Pinheiro, A.P. et al. (2021) Emotional authenticity modulates affective and social trait inferences from voices.</w:t>
+          </w:r>
+          <w:bookmarkEnd w:id="99"/>
           <w:r>
             <w:rPr>
               <w:lang w:val="en"/>
@@ -16874,13 +17611,13 @@
               <w:i/>
               <w:lang w:val="en"/>
             </w:rPr>
-            <w:t xml:space="preserve">Computers in Human Behavior Reports, </w:t>
-          </w:r>
-          <w:r>
-            <w:rPr>
-              <w:lang w:val="en"/>
-            </w:rPr>
-            <w:t>100283</w:t>
+            <w:t xml:space="preserve">Philosophical transactions of the Royal Society of London. Series B, Biological sciences </w:t>
+          </w:r>
+          <w:r>
+            <w:rPr>
+              <w:lang w:val="en"/>
+            </w:rPr>
+            <w:t>376, 20200402. DOI: 10.1098/rstb.2020.0402</w:t>
           </w:r>
         </w:p>
         <w:p>
@@ -16891,22 +17628,25 @@
             </w:rPr>
           </w:pPr>
           <w:r>
+            <w:rPr>
+              <w:lang w:val="en"/>
+            </w:rPr>
             <w:t>84.</w:t>
           </w:r>
           <w:r>
+            <w:rPr>
+              <w:lang w:val="en"/>
+            </w:rPr>
             <w:tab/>
           </w:r>
-          <w:bookmarkStart w:id="96" w:name="_CTVL001aa6a6c4ea0734d81a15f5b2bdf7fabde"/>
-          <w:r>
-            <w:t xml:space="preserve">Miller, E.J. et al. </w:t>
-          </w:r>
-          <w:r>
-            <w:rPr>
-              <w:lang w:val="en"/>
-            </w:rPr>
-            <w:t>(2023) AI Hyperrealism: Why AI Faces Are Perceived as More Real Than Human Ones.</w:t>
-          </w:r>
-          <w:bookmarkEnd w:id="96"/>
+          <w:bookmarkStart w:id="100" w:name="_CTVL0013e125602c1bd44aeaf978eeb96515454"/>
+          <w:r>
+            <w:rPr>
+              <w:lang w:val="en"/>
+            </w:rPr>
+            <w:t>Miller, E.J. et al. (2023) How do people respond to computer-generated versus human faces? A systematic review and meta-analyses.</w:t>
+          </w:r>
+          <w:bookmarkEnd w:id="100"/>
           <w:r>
             <w:rPr>
               <w:lang w:val="en"/>
@@ -16918,13 +17658,13 @@
               <w:i/>
               <w:lang w:val="en"/>
             </w:rPr>
-            <w:t xml:space="preserve">Psychol Sci </w:t>
-          </w:r>
-          <w:r>
-            <w:rPr>
-              <w:lang w:val="en"/>
-            </w:rPr>
-            <w:t>34, 1390–1403</w:t>
+            <w:t xml:space="preserve">Computers in Human Behavior Reports, </w:t>
+          </w:r>
+          <w:r>
+            <w:rPr>
+              <w:lang w:val="en"/>
+            </w:rPr>
+            <w:t>100283. DOI: 10.1016/j.chbr.2023.100283</w:t>
           </w:r>
         </w:p>
         <w:p>
@@ -16946,14 +17686,14 @@
             </w:rPr>
             <w:tab/>
           </w:r>
-          <w:bookmarkStart w:id="97" w:name="_CTVL001deef13d60b6949409c9dc53183368f84"/>
-          <w:r>
-            <w:rPr>
-              <w:lang w:val="en"/>
-            </w:rPr>
-            <w:t>Cabral, J.P. et al. (2017) The Influence of Synthetic Voice on the Evaluation of a Virtual Character. In</w:t>
-          </w:r>
-          <w:bookmarkEnd w:id="97"/>
+          <w:bookmarkStart w:id="101" w:name="_CTVL001aa6a6c4ea0734d81a15f5b2bdf7fabde"/>
+          <w:r>
+            <w:rPr>
+              <w:lang w:val="en"/>
+            </w:rPr>
+            <w:t>Miller, E.J. et al. (2023) AI Hyperrealism: Why AI Faces Are Perceived as More Real Than Human Ones.</w:t>
+          </w:r>
+          <w:bookmarkEnd w:id="101"/>
           <w:r>
             <w:rPr>
               <w:lang w:val="en"/>
@@ -16965,13 +17705,13 @@
               <w:i/>
               <w:lang w:val="en"/>
             </w:rPr>
-            <w:t xml:space="preserve">Interspeech 2017, </w:t>
-          </w:r>
-          <w:r>
-            <w:rPr>
-              <w:lang w:val="en"/>
-            </w:rPr>
-            <w:t>pp. 229–233, ISCA</w:t>
+            <w:t xml:space="preserve">Psychol Sci </w:t>
+          </w:r>
+          <w:r>
+            <w:rPr>
+              <w:lang w:val="en"/>
+            </w:rPr>
+            <w:t>34, 1390–1403. DOI: 10.1177/09567976231207095</w:t>
           </w:r>
         </w:p>
         <w:p>
@@ -16993,32 +17733,41 @@
             </w:rPr>
             <w:tab/>
           </w:r>
-          <w:bookmarkStart w:id="98" w:name="_CTVL001177306e7104c479a8f86190cef383385"/>
-          <w:r>
-            <w:rPr>
-              <w:lang w:val="en"/>
-            </w:rPr>
-            <w:t>Ehret, J. et al. (2021) Do Prosody and Embodiment Influence the Perceived Naturalness of Conversational Agents’ Speech?</w:t>
-          </w:r>
-          <w:bookmarkEnd w:id="98"/>
+          <w:bookmarkStart w:id="102" w:name="_CTVL001deef13d60b6949409c9dc53183368f84"/>
+          <w:r>
+            <w:rPr>
+              <w:lang w:val="en"/>
+            </w:rPr>
+            <w:t>Cabral, J.P. et al. (2017) The Influence of Synthetic Voice on the Evaluation of a Virtual Character. In</w:t>
+          </w:r>
+          <w:bookmarkEnd w:id="102"/>
           <w:r>
             <w:rPr>
               <w:lang w:val="en"/>
             </w:rPr>
             <w:t xml:space="preserve"> </w:t>
           </w:r>
+          <w:proofErr w:type="spellStart"/>
           <w:r>
             <w:rPr>
               <w:i/>
               <w:lang w:val="en"/>
             </w:rPr>
-            <w:t xml:space="preserve">ACM Trans. Appl. Percept. </w:t>
-          </w:r>
-          <w:r>
-            <w:rPr>
-              <w:lang w:val="en"/>
-            </w:rPr>
-            <w:t>18, 1–15</w:t>
+            <w:t>Interspeech</w:t>
+          </w:r>
+          <w:proofErr w:type="spellEnd"/>
+          <w:r>
+            <w:rPr>
+              <w:i/>
+              <w:lang w:val="en"/>
+            </w:rPr>
+            <w:t xml:space="preserve"> 2017, </w:t>
+          </w:r>
+          <w:r>
+            <w:rPr>
+              <w:lang w:val="en"/>
+            </w:rPr>
+            <w:t>pp. 229–233, ISCA</w:t>
           </w:r>
         </w:p>
         <w:p>
@@ -17040,14 +17789,14 @@
             </w:rPr>
             <w:tab/>
           </w:r>
-          <w:bookmarkStart w:id="99" w:name="_CTVL0016aa408af973a4dee88aefd116d180589"/>
-          <w:r>
-            <w:rPr>
-              <w:lang w:val="en"/>
-            </w:rPr>
-            <w:t>Ferstl, Y. et al. (2021) Human or Robot? Investigating voice, appearance and gesture motion realism of conversational social agents. In</w:t>
-          </w:r>
-          <w:bookmarkEnd w:id="99"/>
+          <w:bookmarkStart w:id="103" w:name="_CTVL001177306e7104c479a8f86190cef383385"/>
+          <w:r>
+            <w:rPr>
+              <w:lang w:val="en"/>
+            </w:rPr>
+            <w:t>Ehret, J. et al. (2021) Do Prosody and Embodiment Influence the Perceived Naturalness of Conversational Agents’ Speech?</w:t>
+          </w:r>
+          <w:bookmarkEnd w:id="103"/>
           <w:r>
             <w:rPr>
               <w:lang w:val="en"/>
@@ -17059,13 +17808,13 @@
               <w:i/>
               <w:lang w:val="en"/>
             </w:rPr>
-            <w:t xml:space="preserve">Proceedings of the 21th ACM International Conference on Intelligent Virtual Agents, </w:t>
-          </w:r>
-          <w:r>
-            <w:rPr>
-              <w:lang w:val="en"/>
-            </w:rPr>
-            <w:t>pp. 76–83, ACM</w:t>
+            <w:t xml:space="preserve">ACM Trans. Appl. Percept. </w:t>
+          </w:r>
+          <w:r>
+            <w:rPr>
+              <w:lang w:val="en"/>
+            </w:rPr>
+            <w:t>18, 1–15. DOI: 10.1145/3486580</w:t>
           </w:r>
         </w:p>
         <w:p>
@@ -17087,14 +17836,14 @@
             </w:rPr>
             <w:tab/>
           </w:r>
-          <w:bookmarkStart w:id="100" w:name="_CTVL0016d28527776634854ab2b02120a88e349"/>
-          <w:r>
-            <w:rPr>
-              <w:lang w:val="en"/>
-            </w:rPr>
-            <w:t>Gong, L. and Nass, C. (2007) When a Talking-Face Computer Agent is Half-Human and Half-Humanoid: Human Identity and Consistency Preference.</w:t>
-          </w:r>
-          <w:bookmarkEnd w:id="100"/>
+          <w:bookmarkStart w:id="104" w:name="_CTVL0016aa408af973a4dee88aefd116d180589"/>
+          <w:r>
+            <w:rPr>
+              <w:lang w:val="en"/>
+            </w:rPr>
+            <w:t>Ferstl, Y. et al. (2021) Human or Robot? Investigating voice, appearance and gesture motion realism of conversational social agents. In</w:t>
+          </w:r>
+          <w:bookmarkEnd w:id="104"/>
           <w:r>
             <w:rPr>
               <w:lang w:val="en"/>
@@ -17106,13 +17855,29 @@
               <w:i/>
               <w:lang w:val="en"/>
             </w:rPr>
-            <w:t xml:space="preserve">Human Comm Res </w:t>
-          </w:r>
-          <w:r>
-            <w:rPr>
-              <w:lang w:val="en"/>
-            </w:rPr>
-            <w:t>33, 163–193</w:t>
+            <w:t xml:space="preserve">Proceedings of the </w:t>
+          </w:r>
+          <w:proofErr w:type="gramStart"/>
+          <w:r>
+            <w:rPr>
+              <w:i/>
+              <w:lang w:val="en"/>
+            </w:rPr>
+            <w:t>21th</w:t>
+          </w:r>
+          <w:proofErr w:type="gramEnd"/>
+          <w:r>
+            <w:rPr>
+              <w:i/>
+              <w:lang w:val="en"/>
+            </w:rPr>
+            <w:t xml:space="preserve"> ACM International Conference on Intelligent Virtual Agents, </w:t>
+          </w:r>
+          <w:r>
+            <w:rPr>
+              <w:lang w:val="en"/>
+            </w:rPr>
+            <w:t>pp. 76–83, ACM</w:t>
           </w:r>
         </w:p>
         <w:p>
@@ -17134,14 +17899,14 @@
             </w:rPr>
             <w:tab/>
           </w:r>
-          <w:bookmarkStart w:id="101" w:name="_CTVL001c1e2c296da764b7096f8f63f723bcd22"/>
-          <w:r>
-            <w:rPr>
-              <w:lang w:val="en"/>
-            </w:rPr>
-            <w:t>Higgins, D. et al. (2022) Sympathy for the digital: Influence of synthetic voice on affinity, social presence and empathy for photorealistic virtual humans.</w:t>
-          </w:r>
-          <w:bookmarkEnd w:id="101"/>
+          <w:bookmarkStart w:id="105" w:name="_CTVL0016d28527776634854ab2b02120a88e349"/>
+          <w:r>
+            <w:rPr>
+              <w:lang w:val="en"/>
+            </w:rPr>
+            <w:t>Gong, L. and Nass, C. (2007) When a Talking-Face Computer Agent is Half-Human and Half-Humanoid: Human Identity and Consistency Preference.</w:t>
+          </w:r>
+          <w:bookmarkEnd w:id="105"/>
           <w:r>
             <w:rPr>
               <w:lang w:val="en"/>
@@ -17153,14 +17918,22 @@
               <w:i/>
               <w:lang w:val="en"/>
             </w:rPr>
-            <w:t xml:space="preserve">Computers &amp; Graphics </w:t>
-          </w:r>
-          <w:r>
-            <w:rPr>
-              <w:lang w:val="en"/>
-            </w:rPr>
-            <w:t>104, 116–128</w:t>
-          </w:r>
+            <w:t xml:space="preserve">Human Comm Res </w:t>
+          </w:r>
+          <w:r>
+            <w:rPr>
+              <w:lang w:val="en"/>
+            </w:rPr>
+            <w:t>33, 163–193. DOI: 10.1111/j.1468-2958.</w:t>
+          </w:r>
+          <w:proofErr w:type="gramStart"/>
+          <w:r>
+            <w:rPr>
+              <w:lang w:val="en"/>
+            </w:rPr>
+            <w:t>2007.00295.x</w:t>
+          </w:r>
+          <w:proofErr w:type="gramEnd"/>
         </w:p>
         <w:p>
           <w:pPr>
@@ -17181,14 +17954,14 @@
             </w:rPr>
             <w:tab/>
           </w:r>
-          <w:bookmarkStart w:id="102" w:name="_CTVL0017810d0e58efc4d3f9c5d15e6e7338928"/>
-          <w:r>
-            <w:rPr>
-              <w:lang w:val="en"/>
-            </w:rPr>
-            <w:t>Li, M. et al. (2023) Effects of robot gaze and voice human-likeness on users’ subjective perception, visual attention, and cerebral activity in voice conversations.</w:t>
-          </w:r>
-          <w:bookmarkEnd w:id="102"/>
+          <w:bookmarkStart w:id="106" w:name="_CTVL001c1e2c296da764b7096f8f63f723bcd22"/>
+          <w:r>
+            <w:rPr>
+              <w:lang w:val="en"/>
+            </w:rPr>
+            <w:t>Higgins, D. et al. (2022) Sympathy for the digital: Influence of synthetic voice on affinity, social presence and empathy for photorealistic virtual humans.</w:t>
+          </w:r>
+          <w:bookmarkEnd w:id="106"/>
           <w:r>
             <w:rPr>
               <w:lang w:val="en"/>
@@ -17200,13 +17973,13 @@
               <w:i/>
               <w:lang w:val="en"/>
             </w:rPr>
-            <w:t xml:space="preserve">Computers in Human Behavior </w:t>
-          </w:r>
-          <w:r>
-            <w:rPr>
-              <w:lang w:val="en"/>
-            </w:rPr>
-            <w:t>141, 107645</w:t>
+            <w:t xml:space="preserve">Computers &amp; Graphics </w:t>
+          </w:r>
+          <w:r>
+            <w:rPr>
+              <w:lang w:val="en"/>
+            </w:rPr>
+            <w:t>104, 116–128. DOI: 10.1016/j.cag.2022.03.009</w:t>
           </w:r>
         </w:p>
         <w:p>
@@ -17220,7 +17993,6 @@
             <w:rPr>
               <w:lang w:val="en"/>
             </w:rPr>
-            <w:lastRenderedPageBreak/>
             <w:t>91.</w:t>
           </w:r>
           <w:r>
@@ -17229,14 +18001,14 @@
             </w:rPr>
             <w:tab/>
           </w:r>
-          <w:bookmarkStart w:id="103" w:name="_CTVL001f05185d98a9441be95c3e6edcabe352d"/>
-          <w:r>
-            <w:rPr>
-              <w:lang w:val="en"/>
-            </w:rPr>
-            <w:t>McGinn, C. and Torre, I. (2019 - 2019) Can you Tell the Robot by the Voice? An Exploratory Study on the Role of Voice in the Perception of Robots. In</w:t>
-          </w:r>
-          <w:bookmarkEnd w:id="103"/>
+          <w:bookmarkStart w:id="107" w:name="_CTVL0017810d0e58efc4d3f9c5d15e6e7338928"/>
+          <w:r>
+            <w:rPr>
+              <w:lang w:val="en"/>
+            </w:rPr>
+            <w:t>Li, M. et al. (2023) Effects of robot gaze and voice human-likeness on users’ subjective perception, visual attention, and cerebral activity in voice conversations.</w:t>
+          </w:r>
+          <w:bookmarkEnd w:id="107"/>
           <w:r>
             <w:rPr>
               <w:lang w:val="en"/>
@@ -17248,13 +18020,13 @@
               <w:i/>
               <w:lang w:val="en"/>
             </w:rPr>
-            <w:t xml:space="preserve">2019 14th ACM/IEEE International Conference on Human-Robot Interaction (HRI), </w:t>
-          </w:r>
-          <w:r>
-            <w:rPr>
-              <w:lang w:val="en"/>
-            </w:rPr>
-            <w:t>pp. 211–221, IEEE</w:t>
+            <w:t xml:space="preserve">Computers in Human Behavior </w:t>
+          </w:r>
+          <w:r>
+            <w:rPr>
+              <w:lang w:val="en"/>
+            </w:rPr>
+            <w:t>141, 107645. DOI: 10.1016/j.chb.2022.107645</w:t>
           </w:r>
         </w:p>
         <w:p>
@@ -17276,14 +18048,14 @@
             </w:rPr>
             <w:tab/>
           </w:r>
-          <w:bookmarkStart w:id="104" w:name="_CTVL00120728d07d052409b8c97a27a3cfc4717"/>
-          <w:r>
-            <w:rPr>
-              <w:lang w:val="en"/>
-            </w:rPr>
-            <w:t>Mitchell, W.J. et al. (2011) A mismatch in the human realism of face and voice produces an uncanny valley.</w:t>
-          </w:r>
-          <w:bookmarkEnd w:id="104"/>
+          <w:bookmarkStart w:id="108" w:name="_CTVL001f05185d98a9441be95c3e6edcabe352d"/>
+          <w:r>
+            <w:rPr>
+              <w:lang w:val="en"/>
+            </w:rPr>
+            <w:t>McGinn, C. and Torre, I. (2019 - 2019) Can you Tell the Robot by the Voice? An Exploratory Study on the Role of Voice in the Perception of Robots. In</w:t>
+          </w:r>
+          <w:bookmarkEnd w:id="108"/>
           <w:r>
             <w:rPr>
               <w:lang w:val="en"/>
@@ -17295,13 +18067,13 @@
               <w:i/>
               <w:lang w:val="en"/>
             </w:rPr>
-            <w:t xml:space="preserve">i-Perception </w:t>
-          </w:r>
-          <w:r>
-            <w:rPr>
-              <w:lang w:val="en"/>
-            </w:rPr>
-            <w:t>2, 10–12</w:t>
+            <w:t xml:space="preserve">2019 14th ACM/IEEE International Conference on Human-Robot Interaction (HRI), </w:t>
+          </w:r>
+          <w:r>
+            <w:rPr>
+              <w:lang w:val="en"/>
+            </w:rPr>
+            <w:t>pp. 211–221, IEEE</w:t>
           </w:r>
         </w:p>
         <w:p>
@@ -17323,32 +18095,41 @@
             </w:rPr>
             <w:tab/>
           </w:r>
-          <w:bookmarkStart w:id="105" w:name="_CTVL001f2006f1362364ea39afc1da0b4fa1c78"/>
-          <w:r>
-            <w:rPr>
-              <w:lang w:val="en"/>
-            </w:rPr>
-            <w:t>Parmar, D. et al. (2022) Designing Empathic Virtual Agents: Manipulating Animation, Voice, Rendering, and Empathy to Create Persuasive Agents.</w:t>
-          </w:r>
-          <w:bookmarkEnd w:id="105"/>
+          <w:bookmarkStart w:id="109" w:name="_CTVL00120728d07d052409b8c97a27a3cfc4717"/>
+          <w:r>
+            <w:rPr>
+              <w:lang w:val="en"/>
+            </w:rPr>
+            <w:t>Mitchell, W.J. et al. (2011) A mismatch in the human realism of face and voice produces an uncanny valley.</w:t>
+          </w:r>
+          <w:bookmarkEnd w:id="109"/>
           <w:r>
             <w:rPr>
               <w:lang w:val="en"/>
             </w:rPr>
             <w:t xml:space="preserve"> </w:t>
           </w:r>
+          <w:proofErr w:type="spellStart"/>
           <w:r>
             <w:rPr>
               <w:i/>
               <w:lang w:val="en"/>
             </w:rPr>
-            <w:t xml:space="preserve">Autonomous agents and multi-agent systems </w:t>
-          </w:r>
-          <w:r>
-            <w:rPr>
-              <w:lang w:val="en"/>
-            </w:rPr>
-            <w:t>36</w:t>
+            <w:t>i</w:t>
+          </w:r>
+          <w:proofErr w:type="spellEnd"/>
+          <w:r>
+            <w:rPr>
+              <w:i/>
+              <w:lang w:val="en"/>
+            </w:rPr>
+            <w:t xml:space="preserve">-Perception </w:t>
+          </w:r>
+          <w:r>
+            <w:rPr>
+              <w:lang w:val="en"/>
+            </w:rPr>
+            <w:t>2, 10–12. DOI: 10.1068/i0415</w:t>
           </w:r>
         </w:p>
         <w:p>
@@ -17370,14 +18151,14 @@
             </w:rPr>
             <w:tab/>
           </w:r>
-          <w:bookmarkStart w:id="106" w:name="_CTVL0012ee235348c9e4c64bce4ee1d5e2192b4"/>
-          <w:r>
-            <w:rPr>
-              <w:lang w:val="en"/>
-            </w:rPr>
-            <w:t>Sarigul, B. and Urgen, B.A. (2023) Audio–Visual Predictive Processing in the Perception of Humans and Robots.</w:t>
-          </w:r>
-          <w:bookmarkEnd w:id="106"/>
+          <w:bookmarkStart w:id="110" w:name="_CTVL001f2006f1362364ea39afc1da0b4fa1c78"/>
+          <w:r>
+            <w:rPr>
+              <w:lang w:val="en"/>
+            </w:rPr>
+            <w:t>Parmar, D. et al. (2022) Designing Empathic Virtual Agents: Manipulating Animation, Voice, Rendering, and Empathy to Create Persuasive Agents.</w:t>
+          </w:r>
+          <w:bookmarkEnd w:id="110"/>
           <w:r>
             <w:rPr>
               <w:lang w:val="en"/>
@@ -17389,13 +18170,13 @@
               <w:i/>
               <w:lang w:val="en"/>
             </w:rPr>
-            <w:t xml:space="preserve">Int J of Soc Robotics </w:t>
-          </w:r>
-          <w:r>
-            <w:rPr>
-              <w:lang w:val="en"/>
-            </w:rPr>
-            <w:t>15, 855–865</w:t>
+            <w:t xml:space="preserve">Autonomous agents and multi-agent systems </w:t>
+          </w:r>
+          <w:r>
+            <w:rPr>
+              <w:lang w:val="en"/>
+            </w:rPr>
+            <w:t>36. DOI: 10.1007/s10458-021-09539-1</w:t>
           </w:r>
         </w:p>
         <w:p>
@@ -17417,14 +18198,28 @@
             </w:rPr>
             <w:tab/>
           </w:r>
-          <w:bookmarkStart w:id="107" w:name="_CTVL0019ff412bf88904205a6f3735f033af842"/>
-          <w:r>
-            <w:rPr>
-              <w:lang w:val="en"/>
-            </w:rPr>
-            <w:t>Im, H. et al. (2023) Let voice assistants sound like a machine: Voice and task type effects on perceived fluency, competence, and consumer attitude.</w:t>
-          </w:r>
-          <w:bookmarkEnd w:id="107"/>
+          <w:bookmarkStart w:id="111" w:name="_CTVL0012ee235348c9e4c64bce4ee1d5e2192b4"/>
+          <w:r>
+            <w:rPr>
+              <w:lang w:val="en"/>
+            </w:rPr>
+            <w:t xml:space="preserve">Sarigul, B. and </w:t>
+          </w:r>
+          <w:proofErr w:type="spellStart"/>
+          <w:r>
+            <w:rPr>
+              <w:lang w:val="en"/>
+            </w:rPr>
+            <w:t>Urgen</w:t>
+          </w:r>
+          <w:proofErr w:type="spellEnd"/>
+          <w:r>
+            <w:rPr>
+              <w:lang w:val="en"/>
+            </w:rPr>
+            <w:t>, B.A. (2023) Audio–Visual Predictive Processing in the Perception of Humans and Robots.</w:t>
+          </w:r>
+          <w:bookmarkEnd w:id="111"/>
           <w:r>
             <w:rPr>
               <w:lang w:val="en"/>
@@ -17436,13 +18231,13 @@
               <w:i/>
               <w:lang w:val="en"/>
             </w:rPr>
-            <w:t xml:space="preserve">Computers in Human Behavior </w:t>
-          </w:r>
-          <w:r>
-            <w:rPr>
-              <w:lang w:val="en"/>
-            </w:rPr>
-            <w:t>145, 107791</w:t>
+            <w:t xml:space="preserve">Int J of Soc Robotics </w:t>
+          </w:r>
+          <w:r>
+            <w:rPr>
+              <w:lang w:val="en"/>
+            </w:rPr>
+            <w:t>15, 855–865. DOI: 10.1007/s12369-023-00990-6</w:t>
           </w:r>
         </w:p>
         <w:p>
@@ -17464,14 +18259,36 @@
             </w:rPr>
             <w:tab/>
           </w:r>
-          <w:bookmarkStart w:id="108" w:name="_CTVL0010f72801f3289448e994a30bcd51ab1fd"/>
-          <w:r>
-            <w:rPr>
-              <w:lang w:val="en"/>
-            </w:rPr>
-            <w:t>Lowry, H. et al. (2013) Behavioural responses of wildlife to urban environments.</w:t>
-          </w:r>
-          <w:bookmarkEnd w:id="108"/>
+          <w:bookmarkStart w:id="112" w:name="_CTVL0019ff412bf88904205a6f3735f033af842"/>
+          <w:proofErr w:type="spellStart"/>
+          <w:r>
+            <w:rPr>
+              <w:lang w:val="en"/>
+            </w:rPr>
+            <w:t>Im</w:t>
+          </w:r>
+          <w:proofErr w:type="spellEnd"/>
+          <w:r>
+            <w:rPr>
+              <w:lang w:val="en"/>
+            </w:rPr>
+            <w:t xml:space="preserve">, H. et al. (2023) Let voice assistants sound like a machine: Voice and task type </w:t>
+          </w:r>
+          <w:proofErr w:type="gramStart"/>
+          <w:r>
+            <w:rPr>
+              <w:lang w:val="en"/>
+            </w:rPr>
+            <w:t>effects on</w:t>
+          </w:r>
+          <w:proofErr w:type="gramEnd"/>
+          <w:r>
+            <w:rPr>
+              <w:lang w:val="en"/>
+            </w:rPr>
+            <w:t xml:space="preserve"> perceived fluency, competence, and consumer attitude.</w:t>
+          </w:r>
+          <w:bookmarkEnd w:id="112"/>
           <w:r>
             <w:rPr>
               <w:lang w:val="en"/>
@@ -17483,13 +18300,13 @@
               <w:i/>
               <w:lang w:val="en"/>
             </w:rPr>
-            <w:t xml:space="preserve">Biological reviews of the Cambridge Philosophical Society </w:t>
-          </w:r>
-          <w:r>
-            <w:rPr>
-              <w:lang w:val="en"/>
-            </w:rPr>
-            <w:t>88, 537–549</w:t>
+            <w:t xml:space="preserve">Computers in Human Behavior </w:t>
+          </w:r>
+          <w:r>
+            <w:rPr>
+              <w:lang w:val="en"/>
+            </w:rPr>
+            <w:t>145, 107791. DOI: 10.1016/j.chb.2023.107791</w:t>
           </w:r>
         </w:p>
         <w:p>
@@ -17511,14 +18328,28 @@
             </w:rPr>
             <w:tab/>
           </w:r>
-          <w:bookmarkStart w:id="109" w:name="_CTVL0019b2a9899904a4719bf8ba767e57fac3e"/>
-          <w:r>
-            <w:rPr>
-              <w:lang w:val="en"/>
-            </w:rPr>
-            <w:t>Nussbaum, C. et al. (2022) Contributions of fundamental frequency and timbre to vocal emotion perception and their electrophysiological correlates.</w:t>
-          </w:r>
-          <w:bookmarkEnd w:id="109"/>
+          <w:bookmarkStart w:id="113" w:name="_CTVL0010f72801f3289448e994a30bcd51ab1fd"/>
+          <w:r>
+            <w:rPr>
+              <w:lang w:val="en"/>
+            </w:rPr>
+            <w:t xml:space="preserve">Lowry, H. et al. (2013) </w:t>
+          </w:r>
+          <w:proofErr w:type="spellStart"/>
+          <w:r>
+            <w:rPr>
+              <w:lang w:val="en"/>
+            </w:rPr>
+            <w:t>Behavioural</w:t>
+          </w:r>
+          <w:proofErr w:type="spellEnd"/>
+          <w:r>
+            <w:rPr>
+              <w:lang w:val="en"/>
+            </w:rPr>
+            <w:t xml:space="preserve"> responses of wildlife to urban environments.</w:t>
+          </w:r>
+          <w:bookmarkEnd w:id="113"/>
           <w:r>
             <w:rPr>
               <w:lang w:val="en"/>
@@ -17530,13 +18361,13 @@
               <w:i/>
               <w:lang w:val="en"/>
             </w:rPr>
-            <w:t xml:space="preserve">Social Cognitive and Affective Neuroscience </w:t>
-          </w:r>
-          <w:r>
-            <w:rPr>
-              <w:lang w:val="en"/>
-            </w:rPr>
-            <w:t>17, 1145–1154</w:t>
+            <w:t xml:space="preserve">Biological reviews of the Cambridge Philosophical Society </w:t>
+          </w:r>
+          <w:r>
+            <w:rPr>
+              <w:lang w:val="en"/>
+            </w:rPr>
+            <w:t>88, 537–549. DOI: 10.1111/brv.12012</w:t>
           </w:r>
         </w:p>
         <w:p>
@@ -17558,14 +18389,14 @@
             </w:rPr>
             <w:tab/>
           </w:r>
-          <w:bookmarkStart w:id="110" w:name="_CTVL0012fdb7cb492e1407181b775e4ed5a8536"/>
-          <w:r>
-            <w:rPr>
-              <w:lang w:val="en"/>
-            </w:rPr>
-            <w:t>Duville, M.M. et al. (2024) Improved emotion differentiation under reduced acoustic variability of speech in autism.</w:t>
-          </w:r>
-          <w:bookmarkEnd w:id="110"/>
+          <w:bookmarkStart w:id="114" w:name="_CTVL0019b2a9899904a4719bf8ba767e57fac3e"/>
+          <w:r>
+            <w:rPr>
+              <w:lang w:val="en"/>
+            </w:rPr>
+            <w:t>Nussbaum, C. et al. (2022) Contributions of fundamental frequency and timbre to vocal emotion perception and their electrophysiological correlates.</w:t>
+          </w:r>
+          <w:bookmarkEnd w:id="114"/>
           <w:r>
             <w:rPr>
               <w:lang w:val="en"/>
@@ -17577,13 +18408,13 @@
               <w:i/>
               <w:lang w:val="en"/>
             </w:rPr>
-            <w:t xml:space="preserve">BMC medicine </w:t>
-          </w:r>
-          <w:r>
-            <w:rPr>
-              <w:lang w:val="en"/>
-            </w:rPr>
-            <w:t>22, 121</w:t>
+            <w:t xml:space="preserve">Social Cognitive and Affective Neuroscience </w:t>
+          </w:r>
+          <w:r>
+            <w:rPr>
+              <w:lang w:val="en"/>
+            </w:rPr>
+            <w:t>17, 1145–1154. DOI: 10.1093/scan/nsac033</w:t>
           </w:r>
         </w:p>
         <w:p>
@@ -17605,14 +18436,22 @@
             </w:rPr>
             <w:tab/>
           </w:r>
-          <w:bookmarkStart w:id="111" w:name="_CTVL0019809a29e46f84bd7a97220703d48a3c8"/>
-          <w:r>
-            <w:rPr>
-              <w:lang w:val="en"/>
-            </w:rPr>
-            <w:t>Duville, M.M. et al. (2022) Neuronal and behavioral affective perceptions of human and naturalness-reduced emotional prosodies.</w:t>
-          </w:r>
-          <w:bookmarkEnd w:id="111"/>
+          <w:bookmarkStart w:id="115" w:name="_CTVL0012fdb7cb492e1407181b775e4ed5a8536"/>
+          <w:proofErr w:type="spellStart"/>
+          <w:r>
+            <w:rPr>
+              <w:lang w:val="en"/>
+            </w:rPr>
+            <w:t>Duville</w:t>
+          </w:r>
+          <w:proofErr w:type="spellEnd"/>
+          <w:r>
+            <w:rPr>
+              <w:lang w:val="en"/>
+            </w:rPr>
+            <w:t>, M.M. et al. (2024) Improved emotion differentiation under reduced acoustic variability of speech in autism.</w:t>
+          </w:r>
+          <w:bookmarkEnd w:id="115"/>
           <w:r>
             <w:rPr>
               <w:lang w:val="en"/>
@@ -17624,13 +18463,13 @@
               <w:i/>
               <w:lang w:val="en"/>
             </w:rPr>
-            <w:t xml:space="preserve">Frontiers in computational neuroscience </w:t>
-          </w:r>
-          <w:r>
-            <w:rPr>
-              <w:lang w:val="en"/>
-            </w:rPr>
-            <w:t>16, 1022787</w:t>
+            <w:t xml:space="preserve">BMC medicine </w:t>
+          </w:r>
+          <w:r>
+            <w:rPr>
+              <w:lang w:val="en"/>
+            </w:rPr>
+            <w:t>22, 121. DOI: 10.1186/s12916-024-03341-y</w:t>
           </w:r>
         </w:p>
         <w:p>
@@ -17644,6 +18483,7 @@
             <w:rPr>
               <w:lang w:val="en"/>
             </w:rPr>
+            <w:lastRenderedPageBreak/>
             <w:t>100.</w:t>
           </w:r>
           <w:r>
@@ -17652,14 +18492,22 @@
             </w:rPr>
             <w:tab/>
           </w:r>
-          <w:bookmarkStart w:id="112" w:name="_CTVL001d3a1bb1aabad42f4a82d00410cd2279e"/>
-          <w:r>
-            <w:rPr>
-              <w:lang w:val="en"/>
-            </w:rPr>
-            <w:t>Kauk, J. et al. (2024) The adaptive community-response (ACR) method for collecting misinformation on social media.</w:t>
-          </w:r>
-          <w:bookmarkEnd w:id="112"/>
+          <w:bookmarkStart w:id="116" w:name="_CTVL0019809a29e46f84bd7a97220703d48a3c8"/>
+          <w:proofErr w:type="spellStart"/>
+          <w:r>
+            <w:rPr>
+              <w:lang w:val="en"/>
+            </w:rPr>
+            <w:t>Duville</w:t>
+          </w:r>
+          <w:proofErr w:type="spellEnd"/>
+          <w:r>
+            <w:rPr>
+              <w:lang w:val="en"/>
+            </w:rPr>
+            <w:t>, M.M. et al. (2022) Neuronal and behavioral affective perceptions of human and naturalness-reduced emotional prosodies.</w:t>
+          </w:r>
+          <w:bookmarkEnd w:id="116"/>
           <w:r>
             <w:rPr>
               <w:lang w:val="en"/>
@@ -17671,13 +18519,13 @@
               <w:i/>
               <w:lang w:val="en"/>
             </w:rPr>
-            <w:t xml:space="preserve">J Big Data </w:t>
-          </w:r>
-          <w:r>
-            <w:rPr>
-              <w:lang w:val="en"/>
-            </w:rPr>
-            <w:t>11</w:t>
+            <w:t xml:space="preserve">Frontiers in computational neuroscience </w:t>
+          </w:r>
+          <w:r>
+            <w:rPr>
+              <w:lang w:val="en"/>
+            </w:rPr>
+            <w:t>16, 1022787. DOI: 10.3389/fncom.2022.1022787</w:t>
           </w:r>
         </w:p>
         <w:p>
@@ -17699,14 +18547,14 @@
             </w:rPr>
             <w:tab/>
           </w:r>
-          <w:bookmarkStart w:id="113" w:name="_CTVL001087bfcc64895492fb6b85a51b4236313"/>
-          <w:r>
-            <w:rPr>
-              <w:lang w:val="en"/>
-            </w:rPr>
-            <w:t>Malisz, Z. et al. (2020)</w:t>
-          </w:r>
-          <w:bookmarkEnd w:id="113"/>
+          <w:bookmarkStart w:id="117" w:name="_CTVL001d3a1bb1aabad42f4a82d00410cd2279e"/>
+          <w:r>
+            <w:rPr>
+              <w:lang w:val="en"/>
+            </w:rPr>
+            <w:t>Kauk, J. et al. (2024) The adaptive community-response (ACR) method for collecting misinformation on social media.</w:t>
+          </w:r>
+          <w:bookmarkEnd w:id="117"/>
           <w:r>
             <w:rPr>
               <w:lang w:val="en"/>
@@ -17718,13 +18566,13 @@
               <w:i/>
               <w:lang w:val="en"/>
             </w:rPr>
-            <w:t xml:space="preserve">Modern speech synthesis for phonetic sciences: a discussion and an evaluation, </w:t>
-          </w:r>
-          <w:r>
-            <w:rPr>
-              <w:lang w:val="en"/>
-            </w:rPr>
-            <w:t>Center for Open Science</w:t>
+            <w:t xml:space="preserve">J Big Data </w:t>
+          </w:r>
+          <w:r>
+            <w:rPr>
+              <w:lang w:val="en"/>
+            </w:rPr>
+            <w:t>11. DOI: 10.1186/s40537-024-00894-w</w:t>
           </w:r>
         </w:p>
         <w:p>
@@ -17746,33 +18594,36 @@
             </w:rPr>
             <w:tab/>
           </w:r>
-          <w:bookmarkStart w:id="114" w:name="_CTVL00143bb7b4582484d2480dc87b1039233fb"/>
-          <w:r>
-            <w:rPr>
-              <w:lang w:val="en"/>
-            </w:rPr>
-            <w:t>Mori, M. et al. (2012) The Uncanny Valley.</w:t>
-          </w:r>
-          <w:bookmarkEnd w:id="114"/>
-          <w:r>
-            <w:rPr>
-              <w:lang w:val="en"/>
-            </w:rPr>
-            <w:t xml:space="preserve"> </w:t>
-          </w:r>
-          <w:r>
-            <w:rPr>
-              <w:i/>
-              <w:lang w:val="en"/>
-            </w:rPr>
-            <w:t xml:space="preserve">IEEE Robot. Automat. Mag. </w:t>
-          </w:r>
-          <w:r>
-            <w:rPr>
-              <w:lang w:val="en"/>
-            </w:rPr>
-            <w:t>19, 98–100</w:t>
-          </w:r>
+          <w:bookmarkStart w:id="118" w:name="_CTVL001087bfcc64895492fb6b85a51b4236313"/>
+          <w:proofErr w:type="spellStart"/>
+          <w:r>
+            <w:rPr>
+              <w:lang w:val="en"/>
+            </w:rPr>
+            <w:t>Malisz</w:t>
+          </w:r>
+          <w:proofErr w:type="spellEnd"/>
+          <w:r>
+            <w:rPr>
+              <w:lang w:val="en"/>
+            </w:rPr>
+            <w:t>, Z. et al. (2020) Modern speech synthesis for phonetic sciences: a discussion and an evaluation. DOI: 10.31234/osf.io/</w:t>
+          </w:r>
+          <w:proofErr w:type="spellStart"/>
+          <w:r>
+            <w:rPr>
+              <w:lang w:val="en"/>
+            </w:rPr>
+            <w:t>dxvh</w:t>
+          </w:r>
+          <w:bookmarkEnd w:id="118"/>
+          <w:r>
+            <w:rPr>
+              <w:lang w:val="en"/>
+            </w:rPr>
+            <w:t>c</w:t>
+          </w:r>
+          <w:proofErr w:type="spellEnd"/>
           <w:r>
             <w:rPr>
               <w:lang w:val="en"/>
@@ -17791,12 +18642,12 @@
       </w:pPr>
     </w:p>
     <w:sectPr>
-      <w:headerReference w:type="even" r:id="rId17"/>
-      <w:headerReference w:type="default" r:id="rId18"/>
-      <w:footerReference w:type="even" r:id="rId19"/>
-      <w:footerReference w:type="default" r:id="rId20"/>
-      <w:headerReference w:type="first" r:id="rId21"/>
-      <w:footerReference w:type="first" r:id="rId22"/>
+      <w:headerReference w:type="even" r:id="rId21"/>
+      <w:headerReference w:type="default" r:id="rId22"/>
+      <w:footerReference w:type="even" r:id="rId23"/>
+      <w:footerReference w:type="default" r:id="rId24"/>
+      <w:headerReference w:type="first" r:id="rId25"/>
+      <w:footerReference w:type="first" r:id="rId26"/>
       <w:pgSz w:w="11906" w:h="16838"/>
       <w:pgMar w:top="1417" w:right="1417" w:bottom="1134" w:left="1417" w:header="708" w:footer="708" w:gutter="0"/>
       <w:cols w:space="708"/>
@@ -17805,6 +18656,64 @@
     </w:sectPr>
   </w:body>
 </w:document>
+</file>
+
+<file path=word/comments.xml><?xml version="1.0" encoding="utf-8"?>
+<w:comments xmlns:wpc="http://schemas.microsoft.com/office/word/2010/wordprocessingCanvas" xmlns:cx="http://schemas.microsoft.com/office/drawing/2014/chartex" xmlns:cx1="http://schemas.microsoft.com/office/drawing/2015/9/8/chartex" xmlns:cx2="http://schemas.microsoft.com/office/drawing/2015/10/21/chartex" xmlns:cx3="http://schemas.microsoft.com/office/drawing/2016/5/9/chartex" xmlns:cx4="http://schemas.microsoft.com/office/drawing/2016/5/10/chartex" xmlns:cx5="http://schemas.microsoft.com/office/drawing/2016/5/11/chartex" xmlns:cx6="http://schemas.microsoft.com/office/drawing/2016/5/12/chartex" xmlns:cx7="http://schemas.microsoft.com/office/drawing/2016/5/13/chartex" xmlns:cx8="http://schemas.microsoft.com/office/drawing/2016/5/14/chartex" xmlns:mc="http://schemas.openxmlformats.org/markup-compatibility/2006" xmlns:aink="http://schemas.microsoft.com/office/drawing/2016/ink" xmlns:am3d="http://schemas.microsoft.com/office/drawing/2017/model3d" xmlns:o="urn:schemas-microsoft-com:office:office" xmlns:oel="http://schemas.microsoft.com/office/2019/extlst" xmlns:r="http://schemas.openxmlformats.org/officeDocument/2006/relationships" xmlns:m="http://schemas.openxmlformats.org/officeDocument/2006/math" xmlns:v="urn:schemas-microsoft-com:vml" xmlns:wp14="http://schemas.microsoft.com/office/word/2010/wordprocessingDrawing" xmlns:wp="http://schemas.openxmlformats.org/drawingml/2006/wordprocessingDrawing" xmlns:w10="urn:schemas-microsoft-com:office:word" xmlns:w="http://schemas.openxmlformats.org/wordprocessingml/2006/main" xmlns:w14="http://schemas.microsoft.com/office/word/2010/wordml" xmlns:w15="http://schemas.microsoft.com/office/word/2012/wordml" xmlns:w16cex="http://schemas.microsoft.com/office/word/2018/wordml/cex" xmlns:w16cid="http://schemas.microsoft.com/office/word/2016/wordml/cid" xmlns:w16="http://schemas.microsoft.com/office/word/2018/wordml" xmlns:w16du="http://schemas.microsoft.com/office/word/2023/wordml/word16du" xmlns:w16sdtdh="http://schemas.microsoft.com/office/word/2020/wordml/sdtdatahash" xmlns:w16se="http://schemas.microsoft.com/office/word/2015/wordml/symex" xmlns:wpg="http://schemas.microsoft.com/office/word/2010/wordprocessingGroup" xmlns:wpi="http://schemas.microsoft.com/office/word/2010/wordprocessingInk" xmlns:wne="http://schemas.microsoft.com/office/word/2006/wordml" xmlns:wps="http://schemas.microsoft.com/office/word/2010/wordprocessingShape" mc:Ignorable="w14 w15 w16se w16cid w16 w16cex w16sdtdh w16du wp14">
+  <w:comment w:id="0" w:author="christine.nussbaum" w:date="2024-10-23T17:17:00Z" w:initials="c">
+    <w:p>
+      <w:pPr>
+        <w:pStyle w:val="Kommentartext"/>
+      </w:pPr>
+      <w:r>
+        <w:rPr>
+          <w:rStyle w:val="Kommentarzeichen"/>
+        </w:rPr>
+        <w:annotationRef/>
+      </w:r>
+      <w:r>
+        <w:t>Da bin ich ehrlich gesagt noch nicht glücklich drüber</w:t>
+      </w:r>
+    </w:p>
+  </w:comment>
+  <w:comment w:id="14" w:author="christine.nussbaum" w:date="2024-10-23T17:29:00Z" w:initials="c">
+    <w:p>
+      <w:pPr>
+        <w:pStyle w:val="Kommentartext"/>
+      </w:pPr>
+      <w:r>
+        <w:rPr>
+          <w:rStyle w:val="Kommentarzeichen"/>
+        </w:rPr>
+        <w:annotationRef/>
+      </w:r>
+      <w:r>
+        <w:t>Maybe change into „hope“? (weil zu opinionated, see point 4)</w:t>
+      </w:r>
+    </w:p>
+  </w:comment>
+</w:comments>
+</file>
+
+<file path=word/commentsExtended.xml><?xml version="1.0" encoding="utf-8"?>
+<w15:commentsEx xmlns:wpc="http://schemas.microsoft.com/office/word/2010/wordprocessingCanvas" xmlns:cx="http://schemas.microsoft.com/office/drawing/2014/chartex" xmlns:cx1="http://schemas.microsoft.com/office/drawing/2015/9/8/chartex" xmlns:cx2="http://schemas.microsoft.com/office/drawing/2015/10/21/chartex" xmlns:cx3="http://schemas.microsoft.com/office/drawing/2016/5/9/chartex" xmlns:cx4="http://schemas.microsoft.com/office/drawing/2016/5/10/chartex" xmlns:cx5="http://schemas.microsoft.com/office/drawing/2016/5/11/chartex" xmlns:cx6="http://schemas.microsoft.com/office/drawing/2016/5/12/chartex" xmlns:cx7="http://schemas.microsoft.com/office/drawing/2016/5/13/chartex" xmlns:cx8="http://schemas.microsoft.com/office/drawing/2016/5/14/chartex" xmlns:mc="http://schemas.openxmlformats.org/markup-compatibility/2006" xmlns:aink="http://schemas.microsoft.com/office/drawing/2016/ink" xmlns:am3d="http://schemas.microsoft.com/office/drawing/2017/model3d" xmlns:o="urn:schemas-microsoft-com:office:office" xmlns:oel="http://schemas.microsoft.com/office/2019/extlst" xmlns:r="http://schemas.openxmlformats.org/officeDocument/2006/relationships" xmlns:m="http://schemas.openxmlformats.org/officeDocument/2006/math" xmlns:v="urn:schemas-microsoft-com:vml" xmlns:wp14="http://schemas.microsoft.com/office/word/2010/wordprocessingDrawing" xmlns:wp="http://schemas.openxmlformats.org/drawingml/2006/wordprocessingDrawing" xmlns:w10="urn:schemas-microsoft-com:office:word" xmlns:w="http://schemas.openxmlformats.org/wordprocessingml/2006/main" xmlns:w14="http://schemas.microsoft.com/office/word/2010/wordml" xmlns:w15="http://schemas.microsoft.com/office/word/2012/wordml" xmlns:w16cex="http://schemas.microsoft.com/office/word/2018/wordml/cex" xmlns:w16cid="http://schemas.microsoft.com/office/word/2016/wordml/cid" xmlns:w16="http://schemas.microsoft.com/office/word/2018/wordml" xmlns:w16du="http://schemas.microsoft.com/office/word/2023/wordml/word16du" xmlns:w16sdtdh="http://schemas.microsoft.com/office/word/2020/wordml/sdtdatahash" xmlns:w16se="http://schemas.microsoft.com/office/word/2015/wordml/symex" xmlns:wpg="http://schemas.microsoft.com/office/word/2010/wordprocessingGroup" xmlns:wpi="http://schemas.microsoft.com/office/word/2010/wordprocessingInk" xmlns:wne="http://schemas.microsoft.com/office/word/2006/wordml" xmlns:wps="http://schemas.microsoft.com/office/word/2010/wordprocessingShape" mc:Ignorable="w14 w15 w16se w16cid w16 w16cex w16sdtdh w16du wp14">
+  <w15:commentEx w15:paraId="546FEF79" w15:done="0"/>
+  <w15:commentEx w15:paraId="521A8178" w15:done="0"/>
+</w15:commentsEx>
+</file>
+
+<file path=word/commentsExtensible.xml><?xml version="1.0" encoding="utf-8"?>
+<w16cex:commentsExtensible xmlns:wpc="http://schemas.microsoft.com/office/word/2010/wordprocessingCanvas" xmlns:cx="http://schemas.microsoft.com/office/drawing/2014/chartex" xmlns:cx1="http://schemas.microsoft.com/office/drawing/2015/9/8/chartex" xmlns:cx2="http://schemas.microsoft.com/office/drawing/2015/10/21/chartex" xmlns:cx3="http://schemas.microsoft.com/office/drawing/2016/5/9/chartex" xmlns:cx4="http://schemas.microsoft.com/office/drawing/2016/5/10/chartex" xmlns:cx5="http://schemas.microsoft.com/office/drawing/2016/5/11/chartex" xmlns:cx6="http://schemas.microsoft.com/office/drawing/2016/5/12/chartex" xmlns:cx7="http://schemas.microsoft.com/office/drawing/2016/5/13/chartex" xmlns:cx8="http://schemas.microsoft.com/office/drawing/2016/5/14/chartex" xmlns:cr="http://schemas.microsoft.com/office/comments/2020/reactions" xmlns:mc="http://schemas.openxmlformats.org/markup-compatibility/2006" xmlns:aink="http://schemas.microsoft.com/office/drawing/2016/ink" xmlns:am3d="http://schemas.microsoft.com/office/drawing/2017/model3d" xmlns:o="urn:schemas-microsoft-com:office:office" xmlns:oel="http://schemas.microsoft.com/office/2019/extlst" xmlns:r="http://schemas.openxmlformats.org/officeDocument/2006/relationships" xmlns:m="http://schemas.openxmlformats.org/officeDocument/2006/math" xmlns:v="urn:schemas-microsoft-com:vml" xmlns:wp14="http://schemas.microsoft.com/office/word/2010/wordprocessingDrawing" xmlns:wp="http://schemas.openxmlformats.org/drawingml/2006/wordprocessingDrawing" xmlns:w10="urn:schemas-microsoft-com:office:word" xmlns:w="http://schemas.openxmlformats.org/wordprocessingml/2006/main" xmlns:w14="http://schemas.microsoft.com/office/word/2010/wordml" xmlns:w15="http://schemas.microsoft.com/office/word/2012/wordml" xmlns:w16cex="http://schemas.microsoft.com/office/word/2018/wordml/cex" xmlns:w16cid="http://schemas.microsoft.com/office/word/2016/wordml/cid" xmlns:w16="http://schemas.microsoft.com/office/word/2018/wordml" xmlns:w16du="http://schemas.microsoft.com/office/word/2023/wordml/word16du" xmlns:w16sdtdh="http://schemas.microsoft.com/office/word/2020/wordml/sdtdatahash" xmlns:w16se="http://schemas.microsoft.com/office/word/2015/wordml/symex" xmlns:wpg="http://schemas.microsoft.com/office/word/2010/wordprocessingGroup" xmlns:wpi="http://schemas.microsoft.com/office/word/2010/wordprocessingInk" xmlns:wne="http://schemas.microsoft.com/office/word/2006/wordml" xmlns:wps="http://schemas.microsoft.com/office/word/2010/wordprocessingShape" mc:Ignorable="w14 w15 w16se w16cid w16 w16cex w16sdtdh cr w16du wp14">
+  <w16cex:commentExtensible w16cex:durableId="2227F850" w16cex:dateUtc="2024-10-23T15:17:00Z"/>
+  <w16cex:commentExtensible w16cex:durableId="732D824B" w16cex:dateUtc="2024-10-23T15:29:00Z"/>
+</w16cex:commentsExtensible>
+</file>
+
+<file path=word/commentsIds.xml><?xml version="1.0" encoding="utf-8"?>
+<w16cid:commentsIds xmlns:wpc="http://schemas.microsoft.com/office/word/2010/wordprocessingCanvas" xmlns:cx="http://schemas.microsoft.com/office/drawing/2014/chartex" xmlns:cx1="http://schemas.microsoft.com/office/drawing/2015/9/8/chartex" xmlns:cx2="http://schemas.microsoft.com/office/drawing/2015/10/21/chartex" xmlns:cx3="http://schemas.microsoft.com/office/drawing/2016/5/9/chartex" xmlns:cx4="http://schemas.microsoft.com/office/drawing/2016/5/10/chartex" xmlns:cx5="http://schemas.microsoft.com/office/drawing/2016/5/11/chartex" xmlns:cx6="http://schemas.microsoft.com/office/drawing/2016/5/12/chartex" xmlns:cx7="http://schemas.microsoft.com/office/drawing/2016/5/13/chartex" xmlns:cx8="http://schemas.microsoft.com/office/drawing/2016/5/14/chartex" xmlns:mc="http://schemas.openxmlformats.org/markup-compatibility/2006" xmlns:aink="http://schemas.microsoft.com/office/drawing/2016/ink" xmlns:am3d="http://schemas.microsoft.com/office/drawing/2017/model3d" xmlns:o="urn:schemas-microsoft-com:office:office" xmlns:oel="http://schemas.microsoft.com/office/2019/extlst" xmlns:r="http://schemas.openxmlformats.org/officeDocument/2006/relationships" xmlns:m="http://schemas.openxmlformats.org/officeDocument/2006/math" xmlns:v="urn:schemas-microsoft-com:vml" xmlns:wp14="http://schemas.microsoft.com/office/word/2010/wordprocessingDrawing" xmlns:wp="http://schemas.openxmlformats.org/drawingml/2006/wordprocessingDrawing" xmlns:w10="urn:schemas-microsoft-com:office:word" xmlns:w="http://schemas.openxmlformats.org/wordprocessingml/2006/main" xmlns:w14="http://schemas.microsoft.com/office/word/2010/wordml" xmlns:w15="http://schemas.microsoft.com/office/word/2012/wordml" xmlns:w16cex="http://schemas.microsoft.com/office/word/2018/wordml/cex" xmlns:w16cid="http://schemas.microsoft.com/office/word/2016/wordml/cid" xmlns:w16="http://schemas.microsoft.com/office/word/2018/wordml" xmlns:w16du="http://schemas.microsoft.com/office/word/2023/wordml/word16du" xmlns:w16sdtdh="http://schemas.microsoft.com/office/word/2020/wordml/sdtdatahash" xmlns:w16se="http://schemas.microsoft.com/office/word/2015/wordml/symex" xmlns:wpg="http://schemas.microsoft.com/office/word/2010/wordprocessingGroup" xmlns:wpi="http://schemas.microsoft.com/office/word/2010/wordprocessingInk" xmlns:wne="http://schemas.microsoft.com/office/word/2006/wordml" xmlns:wps="http://schemas.microsoft.com/office/word/2010/wordprocessingShape" mc:Ignorable="w14 w15 w16se w16cid w16 w16cex w16sdtdh w16du wp14">
+  <w16cid:commentId w16cid:paraId="546FEF79" w16cid:durableId="2227F850"/>
+  <w16cid:commentId w16cid:paraId="521A8178" w16cid:durableId="732D824B"/>
+</w16cid:commentsIds>
 </file>
 
 <file path=word/endnotes.xml><?xml version="1.0" encoding="utf-8"?>
@@ -20060,6 +20969,14 @@
     <w:abstractNumId w:val="22"/>
   </w:num>
 </w:numbering>
+</file>
+
+<file path=word/people.xml><?xml version="1.0" encoding="utf-8"?>
+<w15:people xmlns:wpc="http://schemas.microsoft.com/office/word/2010/wordprocessingCanvas" xmlns:cx="http://schemas.microsoft.com/office/drawing/2014/chartex" xmlns:cx1="http://schemas.microsoft.com/office/drawing/2015/9/8/chartex" xmlns:cx2="http://schemas.microsoft.com/office/drawing/2015/10/21/chartex" xmlns:cx3="http://schemas.microsoft.com/office/drawing/2016/5/9/chartex" xmlns:cx4="http://schemas.microsoft.com/office/drawing/2016/5/10/chartex" xmlns:cx5="http://schemas.microsoft.com/office/drawing/2016/5/11/chartex" xmlns:cx6="http://schemas.microsoft.com/office/drawing/2016/5/12/chartex" xmlns:cx7="http://schemas.microsoft.com/office/drawing/2016/5/13/chartex" xmlns:cx8="http://schemas.microsoft.com/office/drawing/2016/5/14/chartex" xmlns:mc="http://schemas.openxmlformats.org/markup-compatibility/2006" xmlns:aink="http://schemas.microsoft.com/office/drawing/2016/ink" xmlns:am3d="http://schemas.microsoft.com/office/drawing/2017/model3d" xmlns:o="urn:schemas-microsoft-com:office:office" xmlns:oel="http://schemas.microsoft.com/office/2019/extlst" xmlns:r="http://schemas.openxmlformats.org/officeDocument/2006/relationships" xmlns:m="http://schemas.openxmlformats.org/officeDocument/2006/math" xmlns:v="urn:schemas-microsoft-com:vml" xmlns:wp14="http://schemas.microsoft.com/office/word/2010/wordprocessingDrawing" xmlns:wp="http://schemas.openxmlformats.org/drawingml/2006/wordprocessingDrawing" xmlns:w10="urn:schemas-microsoft-com:office:word" xmlns:w="http://schemas.openxmlformats.org/wordprocessingml/2006/main" xmlns:w14="http://schemas.microsoft.com/office/word/2010/wordml" xmlns:w15="http://schemas.microsoft.com/office/word/2012/wordml" xmlns:w16cex="http://schemas.microsoft.com/office/word/2018/wordml/cex" xmlns:w16cid="http://schemas.microsoft.com/office/word/2016/wordml/cid" xmlns:w16="http://schemas.microsoft.com/office/word/2018/wordml" xmlns:w16du="http://schemas.microsoft.com/office/word/2023/wordml/word16du" xmlns:w16sdtdh="http://schemas.microsoft.com/office/word/2020/wordml/sdtdatahash" xmlns:w16se="http://schemas.microsoft.com/office/word/2015/wordml/symex" xmlns:wpg="http://schemas.microsoft.com/office/word/2010/wordprocessingGroup" xmlns:wpi="http://schemas.microsoft.com/office/word/2010/wordprocessingInk" xmlns:wne="http://schemas.microsoft.com/office/word/2006/wordml" xmlns:wps="http://schemas.microsoft.com/office/word/2010/wordprocessingShape" mc:Ignorable="w14 w15 w16se w16cid w16 w16cex w16sdtdh w16du wp14">
+  <w15:person w15:author="christine.nussbaum">
+    <w15:presenceInfo w15:providerId="AD" w15:userId="S::christine.nussbaum@uni-jena.de::94e65631-3463-4783-acd6-cf4969c56d12"/>
+  </w15:person>
+</w15:people>
 </file>
 
 <file path=word/styles.xml><?xml version="1.0" encoding="utf-8"?>
@@ -20666,7 +21583,6 @@
   <w:style w:type="character" w:default="1" w:styleId="Absatz-Standardschriftart">
     <w:name w:val="Default Paragraph Font"/>
     <w:uiPriority w:val="1"/>
-    <w:semiHidden/>
     <w:unhideWhenUsed/>
   </w:style>
   <w:style w:type="table" w:default="1" w:styleId="NormaleTabelle">
@@ -25350,8 +26266,10 @@
     <w:rsid w:val="00135DCF"/>
     <w:rsid w:val="00163A62"/>
     <w:rsid w:val="00186FD8"/>
+    <w:rsid w:val="001A3334"/>
     <w:rsid w:val="001D7C87"/>
     <w:rsid w:val="00201174"/>
+    <w:rsid w:val="00207BE7"/>
     <w:rsid w:val="00232F62"/>
     <w:rsid w:val="002426E6"/>
     <w:rsid w:val="00242976"/>
@@ -25365,8 +26283,11 @@
     <w:rsid w:val="00475846"/>
     <w:rsid w:val="00554077"/>
     <w:rsid w:val="00582059"/>
+    <w:rsid w:val="005A7700"/>
     <w:rsid w:val="00661398"/>
+    <w:rsid w:val="006A77AA"/>
     <w:rsid w:val="006B3FA1"/>
+    <w:rsid w:val="006E07EF"/>
     <w:rsid w:val="006F058E"/>
     <w:rsid w:val="006F4F0E"/>
     <w:rsid w:val="00763504"/>
@@ -25375,6 +26296,7 @@
     <w:rsid w:val="007B1874"/>
     <w:rsid w:val="007C1D5F"/>
     <w:rsid w:val="008209FE"/>
+    <w:rsid w:val="00824B77"/>
     <w:rsid w:val="00842469"/>
     <w:rsid w:val="008B49BA"/>
     <w:rsid w:val="00903964"/>
@@ -25869,7 +26791,7 @@
     <w:basedOn w:val="Absatz-Standardschriftart"/>
     <w:uiPriority w:val="99"/>
     <w:semiHidden/>
-    <w:rsid w:val="00903964"/>
+    <w:rsid w:val="00207BE7"/>
     <w:rPr>
       <w:color w:val="808080"/>
     </w:rPr>
@@ -25961,6 +26883,20 @@
   <w:style w:type="paragraph" w:customStyle="1" w:styleId="9842BECB5A33456CA718D814520F33C4">
     <w:name w:val="9842BECB5A33456CA718D814520F33C4"/>
     <w:rsid w:val="00903964"/>
+    <w:pPr>
+      <w:spacing w:line="278" w:lineRule="auto"/>
+    </w:pPr>
+    <w:rPr>
+      <w:kern w:val="2"/>
+      <w:sz w:val="24"/>
+      <w:szCs w:val="24"/>
+      <w:lang w:val="en-US" w:eastAsia="en-US"/>
+      <w14:ligatures w14:val="standardContextual"/>
+    </w:rPr>
+  </w:style>
+  <w:style w:type="paragraph" w:customStyle="1" w:styleId="A2A79B43385D46668E3E20612E1F79C2">
+    <w:name w:val="A2A79B43385D46668E3E20612E1F79C2"/>
+    <w:rsid w:val="00207BE7"/>
     <w:pPr>
       <w:spacing w:line="278" w:lineRule="auto"/>
     </w:pPr>

--- a/Opinion_paper/Revision/naturalness_manuscript_opinion_paper_REVISION.docx
+++ b/Opinion_paper/Revision/naturalness_manuscript_opinion_paper_REVISION.docx
@@ -10734,11 +10734,39 @@
           <w:lang w:val="en"/>
         </w:rPr>
       </w:pPr>
-      <w:r>
-        <w:rPr>
-          <w:lang w:val="en"/>
-        </w:rPr>
-        <w:t xml:space="preserve">For a more systematic overview on scientific insights into naturalness in voices, we conducted a literature search on Web of Science on 26 April 2023 using the </w:t>
+      <w:bookmarkStart w:id="17" w:name="_Hlk180663465"/>
+      <w:r>
+        <w:rPr>
+          <w:lang w:val="en"/>
+        </w:rPr>
+        <w:t xml:space="preserve">For a more systematic overview on scientific insights into naturalness in voices, we conducted </w:t>
+      </w:r>
+      <w:r>
+        <w:rPr>
+          <w:color w:val="C00000"/>
+          <w:lang w:val="en"/>
+        </w:rPr>
+        <w:t>a</w:t>
+      </w:r>
+      <w:r>
+        <w:rPr>
+          <w:color w:val="C00000"/>
+          <w:lang w:val="en"/>
+        </w:rPr>
+        <w:t>n exemplary</w:t>
+      </w:r>
+      <w:r>
+        <w:rPr>
+          <w:lang w:val="en"/>
+        </w:rPr>
+        <w:t xml:space="preserve"> literature search on Web of Science </w:t>
+      </w:r>
+      <w:bookmarkEnd w:id="17"/>
+      <w:r>
+        <w:rPr>
+          <w:lang w:val="en"/>
+        </w:rPr>
+        <w:t xml:space="preserve">on 26 April 2023 using the </w:t>
       </w:r>
       <w:r>
         <w:rPr>
@@ -13075,7 +13103,10 @@
     <w:sdt>
       <w:sdtPr>
         <w:rPr>
-          <w:rFonts w:eastAsiaTheme="minorHAnsi"/>
+          <w:rFonts w:asciiTheme="minorHAnsi" w:eastAsiaTheme="minorHAnsi" w:hAnsiTheme="minorHAnsi" w:cstheme="minorBidi"/>
+          <w:color w:val="auto"/>
+          <w:sz w:val="22"/>
+          <w:szCs w:val="22"/>
           <w:lang w:val="en"/>
         </w:rPr>
         <w:tag w:val="CitaviBibliography"/>
@@ -13084,14 +13115,6 @@
           <w:docPart w:val="DefaultPlaceholder_-1854013440"/>
         </w:placeholder>
       </w:sdtPr>
-      <w:sdtEndPr>
-        <w:rPr>
-          <w:rFonts w:asciiTheme="minorHAnsi" w:hAnsiTheme="minorHAnsi" w:cstheme="minorBidi"/>
-          <w:color w:val="auto"/>
-          <w:sz w:val="22"/>
-          <w:szCs w:val="22"/>
-        </w:rPr>
-      </w:sdtEndPr>
       <w:sdtContent>
         <w:p>
           <w:pPr>
@@ -13144,14 +13167,14 @@
             </w:rPr>
             <w:tab/>
           </w:r>
-          <w:bookmarkStart w:id="17" w:name="_CTVL001b001e71cfb0d478c9df1887d9aa8fa5d"/>
+          <w:bookmarkStart w:id="18" w:name="_CTVL001b001e71cfb0d478c9df1887d9aa8fa5d"/>
           <w:r>
             <w:rPr>
               <w:lang w:val="en"/>
             </w:rPr>
             <w:t>Young, A.W. et al. (2020) Face and voice perception: Understanding commonalities and differences.</w:t>
           </w:r>
-          <w:bookmarkEnd w:id="17"/>
+          <w:bookmarkEnd w:id="18"/>
           <w:r>
             <w:rPr>
               <w:lang w:val="en"/>
@@ -13163,23 +13186,7 @@
               <w:i/>
               <w:lang w:val="en"/>
             </w:rPr>
-            <w:t xml:space="preserve">Trends </w:t>
-          </w:r>
-          <w:proofErr w:type="spellStart"/>
-          <w:r>
-            <w:rPr>
-              <w:i/>
-              <w:lang w:val="en"/>
-            </w:rPr>
-            <w:t>Cogn</w:t>
-          </w:r>
-          <w:proofErr w:type="spellEnd"/>
-          <w:r>
-            <w:rPr>
-              <w:i/>
-              <w:lang w:val="en"/>
-            </w:rPr>
-            <w:t xml:space="preserve"> Sci </w:t>
+            <w:t xml:space="preserve">Trends Cogn Sci </w:t>
           </w:r>
           <w:r>
             <w:rPr>
@@ -13207,14 +13214,14 @@
             </w:rPr>
             <w:tab/>
           </w:r>
-          <w:bookmarkStart w:id="18" w:name="_CTVL001b2cfed2201dc4bfbb30224d692fe3c7c"/>
+          <w:bookmarkStart w:id="19" w:name="_CTVL001b2cfed2201dc4bfbb30224d692fe3c7c"/>
           <w:r>
             <w:rPr>
               <w:lang w:val="en"/>
             </w:rPr>
             <w:t>Rodero, E. and Lucas, I. (2023) Synthetic versus human voices in audiobooks: The human emotional intimacy effect.</w:t>
           </w:r>
-          <w:bookmarkEnd w:id="18"/>
+          <w:bookmarkEnd w:id="19"/>
           <w:r>
             <w:rPr>
               <w:lang w:val="en"/>
@@ -13254,28 +13261,14 @@
             </w:rPr>
             <w:tab/>
           </w:r>
-          <w:bookmarkStart w:id="19" w:name="_CTVL001c436adf58e114813af41749f64b2d8ec"/>
-          <w:r>
-            <w:rPr>
-              <w:lang w:val="en"/>
-            </w:rPr>
-            <w:t xml:space="preserve">Rodero, E. (2017) Effectiveness, attention, and recall of human and artificial voices in an advertising story. Prosody </w:t>
-          </w:r>
-          <w:proofErr w:type="gramStart"/>
-          <w:r>
-            <w:rPr>
-              <w:lang w:val="en"/>
-            </w:rPr>
-            <w:t>influence</w:t>
-          </w:r>
-          <w:proofErr w:type="gramEnd"/>
-          <w:r>
-            <w:rPr>
-              <w:lang w:val="en"/>
-            </w:rPr>
-            <w:t xml:space="preserve"> and functions of voices.</w:t>
-          </w:r>
-          <w:bookmarkEnd w:id="19"/>
+          <w:bookmarkStart w:id="20" w:name="_CTVL001c436adf58e114813af41749f64b2d8ec"/>
+          <w:r>
+            <w:rPr>
+              <w:lang w:val="en"/>
+            </w:rPr>
+            <w:t>Rodero, E. (2017) Effectiveness, attention, and recall of human and artificial voices in an advertising story. Prosody influence and functions of voices.</w:t>
+          </w:r>
+          <w:bookmarkEnd w:id="20"/>
           <w:r>
             <w:rPr>
               <w:lang w:val="en"/>
@@ -13315,22 +13308,14 @@
             </w:rPr>
             <w:tab/>
           </w:r>
-          <w:bookmarkStart w:id="20" w:name="_CTVL0013ee55c02bf1645a2ab8425de5c036b64"/>
-          <w:proofErr w:type="spellStart"/>
-          <w:r>
-            <w:rPr>
-              <w:lang w:val="en"/>
-            </w:rPr>
-            <w:t>Roswandowitz</w:t>
-          </w:r>
-          <w:proofErr w:type="spellEnd"/>
-          <w:r>
-            <w:rPr>
-              <w:lang w:val="en"/>
-            </w:rPr>
-            <w:t>, C. et al. (2024) Cortical-striatal brain network distinguishes deepfake from real speaker identity.</w:t>
-          </w:r>
-          <w:bookmarkEnd w:id="20"/>
+          <w:bookmarkStart w:id="21" w:name="_CTVL0013ee55c02bf1645a2ab8425de5c036b64"/>
+          <w:r>
+            <w:rPr>
+              <w:lang w:val="en"/>
+            </w:rPr>
+            <w:t>Roswandowitz, C. et al. (2024) Cortical-striatal brain network distinguishes deepfake from real speaker identity.</w:t>
+          </w:r>
+          <w:bookmarkEnd w:id="21"/>
           <w:r>
             <w:rPr>
               <w:lang w:val="en"/>
@@ -13370,22 +13355,14 @@
             </w:rPr>
             <w:tab/>
           </w:r>
-          <w:bookmarkStart w:id="21" w:name="_CTVL0011022ca244f34487485af84b100d85b22"/>
-          <w:proofErr w:type="spellStart"/>
-          <w:r>
-            <w:rPr>
-              <w:lang w:val="en"/>
-            </w:rPr>
-            <w:t>Lavan</w:t>
-          </w:r>
-          <w:proofErr w:type="spellEnd"/>
-          <w:r>
-            <w:rPr>
-              <w:lang w:val="en"/>
-            </w:rPr>
-            <w:t>, N. et al. (2024) The time course of person perception from voices in the brain.</w:t>
-          </w:r>
-          <w:bookmarkEnd w:id="21"/>
+          <w:bookmarkStart w:id="22" w:name="_CTVL0011022ca244f34487485af84b100d85b22"/>
+          <w:r>
+            <w:rPr>
+              <w:lang w:val="en"/>
+            </w:rPr>
+            <w:t>Lavan, N. et al. (2024) The time course of person perception from voices in the brain.</w:t>
+          </w:r>
+          <w:bookmarkEnd w:id="22"/>
           <w:r>
             <w:rPr>
               <w:lang w:val="en"/>
@@ -13397,23 +13374,7 @@
               <w:i/>
               <w:lang w:val="en"/>
             </w:rPr>
-            <w:t xml:space="preserve">Proc Natl </w:t>
-          </w:r>
-          <w:proofErr w:type="spellStart"/>
-          <w:r>
-            <w:rPr>
-              <w:i/>
-              <w:lang w:val="en"/>
-            </w:rPr>
-            <w:t>Acad</w:t>
-          </w:r>
-          <w:proofErr w:type="spellEnd"/>
-          <w:r>
-            <w:rPr>
-              <w:i/>
-              <w:lang w:val="en"/>
-            </w:rPr>
-            <w:t xml:space="preserve"> Sci U S A </w:t>
+            <w:t xml:space="preserve">Proc Natl Acad Sci U S A </w:t>
           </w:r>
           <w:r>
             <w:rPr>
@@ -13442,49 +13403,26 @@
             </w:rPr>
             <w:tab/>
           </w:r>
-          <w:bookmarkStart w:id="22" w:name="_CTVL0019bad445feda64a67a80471b008502a5c"/>
-          <w:r>
-            <w:rPr>
-              <w:lang w:val="en"/>
-            </w:rPr>
-            <w:t xml:space="preserve">Ilves, M. and Surakka, V. (2013) Subjective responses to </w:t>
-          </w:r>
-          <w:proofErr w:type="spellStart"/>
-          <w:r>
-            <w:rPr>
-              <w:lang w:val="en"/>
-            </w:rPr>
-            <w:t>synthesised</w:t>
-          </w:r>
-          <w:proofErr w:type="spellEnd"/>
-          <w:r>
-            <w:rPr>
-              <w:lang w:val="en"/>
-            </w:rPr>
-            <w:t xml:space="preserve"> speech with lexical emotional content: the effect of the naturalness of the synthetic voice.</w:t>
-          </w:r>
-          <w:bookmarkEnd w:id="22"/>
+          <w:bookmarkStart w:id="23" w:name="_CTVL0019bad445feda64a67a80471b008502a5c"/>
+          <w:r>
+            <w:rPr>
+              <w:lang w:val="en"/>
+            </w:rPr>
+            <w:t>Ilves, M. and Surakka, V. (2013) Subjective responses to synthesised speech with lexical emotional content: the effect of the naturalness of the synthetic voice.</w:t>
+          </w:r>
+          <w:bookmarkEnd w:id="23"/>
           <w:r>
             <w:rPr>
               <w:lang w:val="en"/>
             </w:rPr>
             <w:t xml:space="preserve"> </w:t>
           </w:r>
-          <w:proofErr w:type="spellStart"/>
           <w:r>
             <w:rPr>
               <w:i/>
               <w:lang w:val="en"/>
             </w:rPr>
-            <w:t>Behaviour</w:t>
-          </w:r>
-          <w:proofErr w:type="spellEnd"/>
-          <w:r>
-            <w:rPr>
-              <w:i/>
-              <w:lang w:val="en"/>
-            </w:rPr>
-            <w:t xml:space="preserve"> &amp; Information Technology </w:t>
+            <w:t xml:space="preserve">Behaviour &amp; Information Technology </w:t>
           </w:r>
           <w:r>
             <w:rPr>
@@ -13512,29 +13450,15 @@
             </w:rPr>
             <w:tab/>
           </w:r>
-          <w:bookmarkStart w:id="23" w:name="_CTVL001c86fda41fed8482eb964d012e920a114"/>
-          <w:r>
-            <w:rPr>
-              <w:lang w:val="en"/>
-            </w:rPr>
-            <w:t xml:space="preserve">Ilves, M. et al. (2011) The Effects of Emotionally Worded Synthesized Speech on the Ratings of Emotions and Voice Quality. </w:t>
-          </w:r>
-          <w:proofErr w:type="gramStart"/>
-          <w:r>
-            <w:rPr>
-              <w:lang w:val="en"/>
-            </w:rPr>
-            <w:t>In ,</w:t>
-          </w:r>
-          <w:proofErr w:type="gramEnd"/>
-          <w:r>
-            <w:rPr>
-              <w:lang w:val="en"/>
-            </w:rPr>
-            <w:t xml:space="preserve"> pp. 588–598, Springer, Berlin, Heidelberg</w:t>
+          <w:bookmarkStart w:id="24" w:name="_CTVL001c86fda41fed8482eb964d012e920a114"/>
+          <w:r>
+            <w:rPr>
+              <w:lang w:val="en"/>
+            </w:rPr>
+            <w:t>Ilves, M. et al. (2011) The Effects of Emotionally Worded Synthesized Speech on the Ratings of Emotions and Voice Quality. In , pp. 588–598, Springer, Berlin, Heidelberg</w:t>
           </w:r>
         </w:p>
-        <w:bookmarkEnd w:id="23"/>
+        <w:bookmarkEnd w:id="24"/>
         <w:p>
           <w:pPr>
             <w:pStyle w:val="CitaviBibliographyEntry"/>
@@ -13554,14 +13478,14 @@
             </w:rPr>
             <w:tab/>
           </w:r>
-          <w:bookmarkStart w:id="24" w:name="_CTVL0012277974cb7714b67b5f1e89408e0d8e5"/>
+          <w:bookmarkStart w:id="25" w:name="_CTVL0012277974cb7714b67b5f1e89408e0d8e5"/>
           <w:r>
             <w:rPr>
               <w:lang w:val="en"/>
             </w:rPr>
             <w:t>Damico, J.S. and Ball, M.J., eds (2019)</w:t>
           </w:r>
-          <w:bookmarkEnd w:id="24"/>
+          <w:bookmarkEnd w:id="25"/>
           <w:r>
             <w:rPr>
               <w:lang w:val="en"/>
@@ -13601,14 +13525,14 @@
             </w:rPr>
             <w:tab/>
           </w:r>
-          <w:bookmarkStart w:id="25" w:name="_CTVL001fbae7f6b1f244474a9c6b3bd11fb323c"/>
+          <w:bookmarkStart w:id="26" w:name="_CTVL001fbae7f6b1f244474a9c6b3bd11fb323c"/>
           <w:r>
             <w:rPr>
               <w:lang w:val="en"/>
             </w:rPr>
             <w:t>Klopfenstein, M. et al. (2020) The study of speech naturalness in communication disorders: A systematic review of the literature.</w:t>
           </w:r>
-          <w:bookmarkEnd w:id="25"/>
+          <w:bookmarkEnd w:id="26"/>
           <w:r>
             <w:rPr>
               <w:lang w:val="en"/>
@@ -13648,14 +13572,14 @@
             </w:rPr>
             <w:tab/>
           </w:r>
-          <w:bookmarkStart w:id="26" w:name="_CTVL0015f5cb147e9724e6da87514966070f76d"/>
+          <w:bookmarkStart w:id="27" w:name="_CTVL0015f5cb147e9724e6da87514966070f76d"/>
           <w:r>
             <w:rPr>
               <w:lang w:val="en"/>
             </w:rPr>
             <w:t>Moore, B.C.J. and Tan, C.-T. (2003) Perceived naturalness of spectrally distorted speech and music.</w:t>
           </w:r>
-          <w:bookmarkEnd w:id="26"/>
+          <w:bookmarkEnd w:id="27"/>
           <w:r>
             <w:rPr>
               <w:lang w:val="en"/>
@@ -13695,14 +13619,14 @@
             </w:rPr>
             <w:tab/>
           </w:r>
-          <w:bookmarkStart w:id="27" w:name="_CTVL001a54500133cb04aa185303201aa6afaf2"/>
+          <w:bookmarkStart w:id="28" w:name="_CTVL001a54500133cb04aa185303201aa6afaf2"/>
           <w:r>
             <w:rPr>
               <w:lang w:val="en"/>
             </w:rPr>
             <w:t>Nussbaum, C. et al. (2023) Perceived naturalness of emotional voice morphs.</w:t>
           </w:r>
-          <w:bookmarkEnd w:id="27"/>
+          <w:bookmarkEnd w:id="28"/>
           <w:r>
             <w:rPr>
               <w:lang w:val="en"/>
@@ -13742,28 +13666,14 @@
             </w:rPr>
             <w:tab/>
           </w:r>
-          <w:bookmarkStart w:id="28" w:name="_CTVL0013e0761ace0f24a4e893d7b6ed445a286"/>
-          <w:r>
-            <w:rPr>
-              <w:lang w:val="en"/>
-            </w:rPr>
-            <w:t xml:space="preserve">Birkholz, P. and Drechsel, S. (2021) Effects of the piriform fossae, </w:t>
-          </w:r>
-          <w:proofErr w:type="spellStart"/>
-          <w:r>
-            <w:rPr>
-              <w:lang w:val="en"/>
-            </w:rPr>
-            <w:t>transvelar</w:t>
-          </w:r>
-          <w:proofErr w:type="spellEnd"/>
-          <w:r>
-            <w:rPr>
-              <w:lang w:val="en"/>
-            </w:rPr>
-            <w:t xml:space="preserve"> acoustic coupling, and laryngeal wall vibration on the naturalness of articulatory speech synthesis.</w:t>
-          </w:r>
-          <w:bookmarkEnd w:id="28"/>
+          <w:bookmarkStart w:id="29" w:name="_CTVL0013e0761ace0f24a4e893d7b6ed445a286"/>
+          <w:r>
+            <w:rPr>
+              <w:lang w:val="en"/>
+            </w:rPr>
+            <w:t>Birkholz, P. and Drechsel, S. (2021) Effects of the piriform fossae, transvelar acoustic coupling, and laryngeal wall vibration on the naturalness of articulatory speech synthesis.</w:t>
+          </w:r>
+          <w:bookmarkEnd w:id="29"/>
           <w:r>
             <w:rPr>
               <w:lang w:val="en"/>
@@ -13775,23 +13685,7 @@
               <w:i/>
               <w:lang w:val="en"/>
             </w:rPr>
-            <w:t xml:space="preserve">Speech </w:t>
-          </w:r>
-          <w:proofErr w:type="spellStart"/>
-          <w:r>
-            <w:rPr>
-              <w:i/>
-              <w:lang w:val="en"/>
-            </w:rPr>
-            <w:t>Commun</w:t>
-          </w:r>
-          <w:proofErr w:type="spellEnd"/>
-          <w:r>
-            <w:rPr>
-              <w:i/>
-              <w:lang w:val="en"/>
-            </w:rPr>
-            <w:t xml:space="preserve"> </w:t>
+            <w:t xml:space="preserve">Speech Commun </w:t>
           </w:r>
           <w:r>
             <w:rPr>
@@ -13819,14 +13713,14 @@
             </w:rPr>
             <w:tab/>
           </w:r>
-          <w:bookmarkStart w:id="29" w:name="_CTVL00166e4bf6bb4a14bf5a861c6fab2ec55bb"/>
+          <w:bookmarkStart w:id="30" w:name="_CTVL00166e4bf6bb4a14bf5a861c6fab2ec55bb"/>
           <w:r>
             <w:rPr>
               <w:lang w:val="en"/>
             </w:rPr>
             <w:t>Birkholz, P. et al. (2017) Manipulation of the prosodic features of vocal tract length, nasality and articulatory precision using articulatory synthesis.</w:t>
           </w:r>
-          <w:bookmarkEnd w:id="29"/>
+          <w:bookmarkEnd w:id="30"/>
           <w:r>
             <w:rPr>
               <w:lang w:val="en"/>
@@ -13866,14 +13760,14 @@
             </w:rPr>
             <w:tab/>
           </w:r>
-          <w:bookmarkStart w:id="30" w:name="_CTVL001c655edd88d0c41a08eff9aaa8cdce345"/>
+          <w:bookmarkStart w:id="31" w:name="_CTVL001c655edd88d0c41a08eff9aaa8cdce345"/>
           <w:r>
             <w:rPr>
               <w:lang w:val="en"/>
             </w:rPr>
             <w:t>Seaborn, K. et al. (2021) Voice in Human–Agent Interaction.</w:t>
           </w:r>
-          <w:bookmarkEnd w:id="30"/>
+          <w:bookmarkEnd w:id="31"/>
           <w:r>
             <w:rPr>
               <w:lang w:val="en"/>
@@ -13885,39 +13779,7 @@
               <w:i/>
               <w:lang w:val="en"/>
             </w:rPr>
-            <w:t xml:space="preserve">ACM </w:t>
-          </w:r>
-          <w:proofErr w:type="spellStart"/>
-          <w:r>
-            <w:rPr>
-              <w:i/>
-              <w:lang w:val="en"/>
-            </w:rPr>
-            <w:t>Comput</w:t>
-          </w:r>
-          <w:proofErr w:type="spellEnd"/>
-          <w:r>
-            <w:rPr>
-              <w:i/>
-              <w:lang w:val="en"/>
-            </w:rPr>
-            <w:t xml:space="preserve">. </w:t>
-          </w:r>
-          <w:proofErr w:type="spellStart"/>
-          <w:r>
-            <w:rPr>
-              <w:i/>
-              <w:lang w:val="en"/>
-            </w:rPr>
-            <w:t>Surv</w:t>
-          </w:r>
-          <w:proofErr w:type="spellEnd"/>
-          <w:r>
-            <w:rPr>
-              <w:i/>
-              <w:lang w:val="en"/>
-            </w:rPr>
-            <w:t xml:space="preserve">. </w:t>
+            <w:t xml:space="preserve">ACM Comput. Surv. </w:t>
           </w:r>
           <w:r>
             <w:rPr>
@@ -13946,14 +13808,14 @@
             </w:rPr>
             <w:tab/>
           </w:r>
-          <w:bookmarkStart w:id="31" w:name="_CTVL00142ced9547f004324b210c9bf6a40fc26"/>
+          <w:bookmarkStart w:id="32" w:name="_CTVL00142ced9547f004324b210c9bf6a40fc26"/>
           <w:r>
             <w:rPr>
               <w:lang w:val="en"/>
             </w:rPr>
             <w:t>Triantafyllopoulos, A. et al. (2023) An overview of affective speech synthesis and conversion in the deep learning era.</w:t>
           </w:r>
-          <w:bookmarkEnd w:id="31"/>
+          <w:bookmarkEnd w:id="32"/>
           <w:r>
             <w:rPr>
               <w:lang w:val="en"/>
@@ -13987,28 +13849,14 @@
             </w:rPr>
             <w:tab/>
           </w:r>
-          <w:bookmarkStart w:id="32" w:name="_CTVL001335b73c635fb42d689284190911887e4"/>
-          <w:r>
-            <w:rPr>
-              <w:lang w:val="en"/>
-            </w:rPr>
-            <w:t xml:space="preserve">Kühne, K. et al. (2020) </w:t>
-          </w:r>
-          <w:proofErr w:type="gramStart"/>
-          <w:r>
-            <w:rPr>
-              <w:lang w:val="en"/>
-            </w:rPr>
-            <w:t>The Human</w:t>
-          </w:r>
-          <w:proofErr w:type="gramEnd"/>
-          <w:r>
-            <w:rPr>
-              <w:lang w:val="en"/>
-            </w:rPr>
-            <w:t xml:space="preserve"> Takes It All: Humanlike Synthesized Voices Are Perceived as Less Eerie and More Likable. Evidence From a Subjective Ratings Study.</w:t>
-          </w:r>
-          <w:bookmarkEnd w:id="32"/>
+          <w:bookmarkStart w:id="33" w:name="_CTVL001335b73c635fb42d689284190911887e4"/>
+          <w:r>
+            <w:rPr>
+              <w:lang w:val="en"/>
+            </w:rPr>
+            <w:t>Kühne, K. et al. (2020) The Human Takes It All: Humanlike Synthesized Voices Are Perceived as Less Eerie and More Likable. Evidence From a Subjective Ratings Study.</w:t>
+          </w:r>
+          <w:bookmarkEnd w:id="33"/>
           <w:r>
             <w:rPr>
               <w:lang w:val="en"/>
@@ -14048,22 +13896,14 @@
             </w:rPr>
             <w:tab/>
           </w:r>
-          <w:bookmarkStart w:id="33" w:name="_CTVL001e756301a1d1043738864e448e45e01b6"/>
-          <w:proofErr w:type="spellStart"/>
-          <w:r>
-            <w:rPr>
-              <w:lang w:val="en"/>
-            </w:rPr>
-            <w:t>Schreibelmayr</w:t>
-          </w:r>
-          <w:proofErr w:type="spellEnd"/>
-          <w:r>
-            <w:rPr>
-              <w:lang w:val="en"/>
-            </w:rPr>
-            <w:t>, S. and Mara, M. (2022) Robot Voices in Daily Life: Vocal Human-Likeness and Application Context as Determinants of User Acceptance.</w:t>
-          </w:r>
-          <w:bookmarkEnd w:id="33"/>
+          <w:bookmarkStart w:id="34" w:name="_CTVL001e756301a1d1043738864e448e45e01b6"/>
+          <w:r>
+            <w:rPr>
+              <w:lang w:val="en"/>
+            </w:rPr>
+            <w:t>Schreibelmayr, S. and Mara, M. (2022) Robot Voices in Daily Life: Vocal Human-Likeness and Application Context as Determinants of User Acceptance.</w:t>
+          </w:r>
+          <w:bookmarkEnd w:id="34"/>
           <w:r>
             <w:rPr>
               <w:lang w:val="en"/>
@@ -14103,35 +13943,26 @@
             </w:rPr>
             <w:tab/>
           </w:r>
-          <w:bookmarkStart w:id="34" w:name="_CTVL0019b104d07c5514130a5329f927c8a04c3"/>
+          <w:bookmarkStart w:id="35" w:name="_CTVL0019b104d07c5514130a5329f927c8a04c3"/>
           <w:r>
             <w:rPr>
               <w:lang w:val="en"/>
             </w:rPr>
             <w:t>Baird, A. et al. (2018) The Perception and Analysis of the Likeability and Human Likeness of Synthesized Speech. In</w:t>
           </w:r>
-          <w:bookmarkEnd w:id="34"/>
+          <w:bookmarkEnd w:id="35"/>
           <w:r>
             <w:rPr>
               <w:lang w:val="en"/>
             </w:rPr>
             <w:t xml:space="preserve"> </w:t>
           </w:r>
-          <w:proofErr w:type="spellStart"/>
           <w:r>
             <w:rPr>
               <w:i/>
               <w:lang w:val="en"/>
             </w:rPr>
-            <w:t>Interspeech</w:t>
-          </w:r>
-          <w:proofErr w:type="spellEnd"/>
-          <w:r>
-            <w:rPr>
-              <w:i/>
-              <w:lang w:val="en"/>
-            </w:rPr>
-            <w:t xml:space="preserve"> 2018, </w:t>
+            <w:t xml:space="preserve">Interspeech 2018, </w:t>
           </w:r>
           <w:r>
             <w:rPr>
@@ -14159,14 +13990,14 @@
             </w:rPr>
             <w:tab/>
           </w:r>
-          <w:bookmarkStart w:id="35" w:name="_CTVL001336c0a9a324c431a956472a7daab8a11"/>
+          <w:bookmarkStart w:id="36" w:name="_CTVL001336c0a9a324c431a956472a7daab8a11"/>
           <w:r>
             <w:rPr>
               <w:lang w:val="en"/>
             </w:rPr>
             <w:t>Lee, E.-J. (2010) The more humanlike, the better? How speech type and users’ cognitive style affect social responses to computers.</w:t>
           </w:r>
-          <w:bookmarkEnd w:id="35"/>
+          <w:bookmarkEnd w:id="36"/>
           <w:r>
             <w:rPr>
               <w:lang w:val="en"/>
@@ -14206,14 +14037,14 @@
             </w:rPr>
             <w:tab/>
           </w:r>
-          <w:bookmarkStart w:id="36" w:name="_CTVL0019de342935bc34d6eb106ecb858f07a56"/>
+          <w:bookmarkStart w:id="37" w:name="_CTVL0019de342935bc34d6eb106ecb858f07a56"/>
           <w:r>
             <w:rPr>
               <w:lang w:val="en"/>
             </w:rPr>
             <w:t>Lu, L. et al. (2021) Leveraging “human-likeness” of robotic service at restaurants.</w:t>
           </w:r>
-          <w:bookmarkEnd w:id="36"/>
+          <w:bookmarkEnd w:id="37"/>
           <w:r>
             <w:rPr>
               <w:lang w:val="en"/>
@@ -14253,22 +14084,14 @@
             </w:rPr>
             <w:tab/>
           </w:r>
-          <w:bookmarkStart w:id="37" w:name="_CTVL00125d4d8430d794cccb355109d2ce051ce"/>
-          <w:proofErr w:type="spellStart"/>
-          <w:r>
-            <w:rPr>
-              <w:lang w:val="en"/>
-            </w:rPr>
-            <w:t>Yorkston</w:t>
-          </w:r>
-          <w:proofErr w:type="spellEnd"/>
-          <w:r>
-            <w:rPr>
-              <w:lang w:val="en"/>
-            </w:rPr>
-            <w:t>, K.M. et al. (1999)</w:t>
-          </w:r>
-          <w:bookmarkEnd w:id="37"/>
+          <w:bookmarkStart w:id="38" w:name="_CTVL00125d4d8430d794cccb355109d2ce051ce"/>
+          <w:r>
+            <w:rPr>
+              <w:lang w:val="en"/>
+            </w:rPr>
+            <w:t>Yorkston, K.M. et al. (1999)</w:t>
+          </w:r>
+          <w:bookmarkEnd w:id="38"/>
           <w:r>
             <w:rPr>
               <w:lang w:val="en"/>
@@ -14308,22 +14131,14 @@
             </w:rPr>
             <w:tab/>
           </w:r>
-          <w:bookmarkStart w:id="38" w:name="_CTVL0010669a1f449a44641b1bb9ea328d0b29e"/>
-          <w:proofErr w:type="spellStart"/>
-          <w:r>
-            <w:rPr>
-              <w:lang w:val="en"/>
-            </w:rPr>
-            <w:t>Mawalim</w:t>
-          </w:r>
-          <w:proofErr w:type="spellEnd"/>
-          <w:r>
-            <w:rPr>
-              <w:lang w:val="en"/>
-            </w:rPr>
-            <w:t>, C.O. et al. (2022) Speaker anonymization by modifying fundamental frequency and x-vector singular value.</w:t>
-          </w:r>
-          <w:bookmarkEnd w:id="38"/>
+          <w:bookmarkStart w:id="39" w:name="_CTVL0010669a1f449a44641b1bb9ea328d0b29e"/>
+          <w:r>
+            <w:rPr>
+              <w:lang w:val="en"/>
+            </w:rPr>
+            <w:t>Mawalim, C.O. et al. (2022) Speaker anonymization by modifying fundamental frequency and x-vector singular value.</w:t>
+          </w:r>
+          <w:bookmarkEnd w:id="39"/>
           <w:r>
             <w:rPr>
               <w:lang w:val="en"/>
@@ -14363,14 +14178,14 @@
             </w:rPr>
             <w:tab/>
           </w:r>
-          <w:bookmarkStart w:id="39" w:name="_CTVL001a0a26c980df9436cb8a925b9aef5bcab"/>
+          <w:bookmarkStart w:id="40" w:name="_CTVL001a0a26c980df9436cb8a925b9aef5bcab"/>
           <w:r>
             <w:rPr>
               <w:lang w:val="en"/>
             </w:rPr>
             <w:t>Hu, P. et al. (2021) Dual humanness and trust in conversational AI: A person-centered approach.</w:t>
           </w:r>
-          <w:bookmarkEnd w:id="39"/>
+          <w:bookmarkEnd w:id="40"/>
           <w:r>
             <w:rPr>
               <w:lang w:val="en"/>
@@ -14410,14 +14225,14 @@
             </w:rPr>
             <w:tab/>
           </w:r>
-          <w:bookmarkStart w:id="40" w:name="_CTVL0018ce0de860a5c41cd95b5c2949122efc6"/>
+          <w:bookmarkStart w:id="41" w:name="_CTVL0018ce0de860a5c41cd95b5c2949122efc6"/>
           <w:r>
             <w:rPr>
               <w:lang w:val="en"/>
             </w:rPr>
             <w:t>Nusbaum, H.C. et al. (1997) Measuring the naturalness of synthetic speech.</w:t>
           </w:r>
-          <w:bookmarkEnd w:id="40"/>
+          <w:bookmarkEnd w:id="41"/>
           <w:r>
             <w:rPr>
               <w:lang w:val="en"/>
@@ -14457,14 +14272,14 @@
             </w:rPr>
             <w:tab/>
           </w:r>
-          <w:bookmarkStart w:id="41" w:name="_CTVL001cb3dca543f4445dd95bfd8233cab7281"/>
+          <w:bookmarkStart w:id="42" w:name="_CTVL001cb3dca543f4445dd95bfd8233cab7281"/>
           <w:r>
             <w:rPr>
               <w:lang w:val="en"/>
             </w:rPr>
             <w:t>Mayo, C. et al. (2011) Listeners’ weighting of acoustic cues to synthetic speech naturalness: A multidimensional scaling analysis.</w:t>
           </w:r>
-          <w:bookmarkEnd w:id="41"/>
+          <w:bookmarkEnd w:id="42"/>
           <w:r>
             <w:rPr>
               <w:lang w:val="en"/>
@@ -14476,23 +14291,7 @@
               <w:i/>
               <w:lang w:val="en"/>
             </w:rPr>
-            <w:t xml:space="preserve">Speech </w:t>
-          </w:r>
-          <w:proofErr w:type="spellStart"/>
-          <w:r>
-            <w:rPr>
-              <w:i/>
-              <w:lang w:val="en"/>
-            </w:rPr>
-            <w:t>Commun</w:t>
-          </w:r>
-          <w:proofErr w:type="spellEnd"/>
-          <w:r>
-            <w:rPr>
-              <w:i/>
-              <w:lang w:val="en"/>
-            </w:rPr>
-            <w:t xml:space="preserve"> </w:t>
+            <w:t xml:space="preserve">Speech Commun </w:t>
           </w:r>
           <w:r>
             <w:rPr>
@@ -14521,14 +14320,14 @@
             </w:rPr>
             <w:tab/>
           </w:r>
-          <w:bookmarkStart w:id="42" w:name="_CTVL001ddf2261829a143b5b43f6808d8527183"/>
+          <w:bookmarkStart w:id="43" w:name="_CTVL001ddf2261829a143b5b43f6808d8527183"/>
           <w:r>
             <w:rPr>
               <w:lang w:val="en"/>
             </w:rPr>
             <w:t>Abdulrahman, A. and Richards, D. (2022) Is Natural Necessary? Human Voice versus Synthetic Voice for Intelligent Virtual Agents.</w:t>
           </w:r>
-          <w:bookmarkEnd w:id="42"/>
+          <w:bookmarkEnd w:id="43"/>
           <w:r>
             <w:rPr>
               <w:lang w:val="en"/>
@@ -14568,22 +14367,14 @@
             </w:rPr>
             <w:tab/>
           </w:r>
-          <w:bookmarkStart w:id="43" w:name="_CTVL00112cb11d5f07e4a4fa077d5b119b964ee"/>
-          <w:proofErr w:type="spellStart"/>
-          <w:r>
-            <w:rPr>
-              <w:lang w:val="en"/>
-            </w:rPr>
-            <w:t>Urakami</w:t>
-          </w:r>
-          <w:proofErr w:type="spellEnd"/>
-          <w:r>
-            <w:rPr>
-              <w:lang w:val="en"/>
-            </w:rPr>
-            <w:t>, J. et al. (2020) The Effect of Naturalness of Voice and Empathic Responses on Enjoyment, Attitudes and Motivation for Interacting with a Voice User Interface. In</w:t>
-          </w:r>
-          <w:bookmarkEnd w:id="43"/>
+          <w:bookmarkStart w:id="44" w:name="_CTVL00112cb11d5f07e4a4fa077d5b119b964ee"/>
+          <w:r>
+            <w:rPr>
+              <w:lang w:val="en"/>
+            </w:rPr>
+            <w:t>Urakami, J. et al. (2020) The Effect of Naturalness of Voice and Empathic Responses on Enjoyment, Attitudes and Motivation for Interacting with a Voice User Interface. In</w:t>
+          </w:r>
+          <w:bookmarkEnd w:id="44"/>
           <w:r>
             <w:rPr>
               <w:lang w:val="en"/>
@@ -14623,14 +14414,14 @@
             </w:rPr>
             <w:tab/>
           </w:r>
-          <w:bookmarkStart w:id="44" w:name="_CTVL001a77e43335938474caf43c1ac87097ad7"/>
+          <w:bookmarkStart w:id="45" w:name="_CTVL001a77e43335938474caf43c1ac87097ad7"/>
           <w:r>
             <w:rPr>
               <w:lang w:val="en"/>
             </w:rPr>
             <w:t>Velner, E. et al. (2020) Intonation in Robot Speech. In</w:t>
           </w:r>
-          <w:bookmarkEnd w:id="44"/>
+          <w:bookmarkEnd w:id="45"/>
           <w:r>
             <w:rPr>
               <w:lang w:val="en"/>
@@ -14648,21 +14439,7 @@
             <w:rPr>
               <w:lang w:val="en"/>
             </w:rPr>
-            <w:t>(</w:t>
-          </w:r>
-          <w:proofErr w:type="spellStart"/>
-          <w:r>
-            <w:rPr>
-              <w:lang w:val="en"/>
-            </w:rPr>
-            <w:t>Belpaeme</w:t>
-          </w:r>
-          <w:proofErr w:type="spellEnd"/>
-          <w:r>
-            <w:rPr>
-              <w:lang w:val="en"/>
-            </w:rPr>
-            <w:t>, T. et al., eds), pp. 569–578, ACM</w:t>
+            <w:t>(Belpaeme, T. et al., eds), pp. 569–578, ACM</w:t>
           </w:r>
         </w:p>
         <w:p>
@@ -14684,14 +14461,14 @@
             </w:rPr>
             <w:tab/>
           </w:r>
-          <w:bookmarkStart w:id="45" w:name="_CTVL00187f98e1725584bfc80361a8a028d5115"/>
+          <w:bookmarkStart w:id="46" w:name="_CTVL00187f98e1725584bfc80361a8a028d5115"/>
           <w:r>
             <w:rPr>
               <w:lang w:val="en"/>
             </w:rPr>
             <w:t>Yamasaki, R. et al. (2017) Perturbation Measurements on the Degree of Naturalness of Synthesized Vowels.</w:t>
           </w:r>
-          <w:bookmarkEnd w:id="45"/>
+          <w:bookmarkEnd w:id="46"/>
           <w:r>
             <w:rPr>
               <w:lang w:val="en"/>
@@ -14731,14 +14508,14 @@
             </w:rPr>
             <w:tab/>
           </w:r>
-          <w:bookmarkStart w:id="46" w:name="_CTVL00170f75375b0c34b92abebbca1768e589c"/>
+          <w:bookmarkStart w:id="47" w:name="_CTVL00170f75375b0c34b92abebbca1768e589c"/>
           <w:r>
             <w:rPr>
               <w:lang w:val="en"/>
             </w:rPr>
             <w:t>Eyssel, F. et al. (2012) 'If you sound like me, you must be more human'. In</w:t>
           </w:r>
-          <w:bookmarkEnd w:id="46"/>
+          <w:bookmarkEnd w:id="47"/>
           <w:r>
             <w:rPr>
               <w:lang w:val="en"/>
@@ -14750,43 +14527,13 @@
               <w:i/>
               <w:lang w:val="en"/>
             </w:rPr>
-            <w:t xml:space="preserve">HRI' 12. Proceedings of the seventh annual ACM/IEEE Conference on Human-Robot </w:t>
-          </w:r>
-          <w:proofErr w:type="gramStart"/>
-          <w:r>
-            <w:rPr>
-              <w:i/>
-              <w:lang w:val="en"/>
-            </w:rPr>
-            <w:t>Interaction :</w:t>
-          </w:r>
-          <w:proofErr w:type="gramEnd"/>
-          <w:r>
-            <w:rPr>
-              <w:i/>
-              <w:lang w:val="en"/>
-            </w:rPr>
-            <w:t xml:space="preserve"> March 5-8, 2012 Boston, Massachusetts, USA </w:t>
-          </w:r>
-          <w:r>
-            <w:rPr>
-              <w:lang w:val="en"/>
-            </w:rPr>
-            <w:t>(</w:t>
-          </w:r>
-          <w:proofErr w:type="spellStart"/>
-          <w:r>
-            <w:rPr>
-              <w:lang w:val="en"/>
-            </w:rPr>
-            <w:t>Yanco</w:t>
-          </w:r>
-          <w:proofErr w:type="spellEnd"/>
-          <w:r>
-            <w:rPr>
-              <w:lang w:val="en"/>
-            </w:rPr>
-            <w:t>, H. et al., eds), pp. 125–126, Association for Computing Machinery</w:t>
+            <w:t xml:space="preserve">HRI' 12. Proceedings of the seventh annual ACM/IEEE Conference on Human-Robot Interaction : March 5-8, 2012 Boston, Massachusetts, USA </w:t>
+          </w:r>
+          <w:r>
+            <w:rPr>
+              <w:lang w:val="en"/>
+            </w:rPr>
+            <w:t>(Yanco, H. et al., eds), pp. 125–126, Association for Computing Machinery</w:t>
           </w:r>
         </w:p>
         <w:p>
@@ -14808,14 +14555,14 @@
             </w:rPr>
             <w:tab/>
           </w:r>
-          <w:bookmarkStart w:id="47" w:name="_CTVL0015833af7483784f0c929908e878248ca6"/>
+          <w:bookmarkStart w:id="48" w:name="_CTVL0015833af7483784f0c929908e878248ca6"/>
           <w:r>
             <w:rPr>
               <w:lang w:val="en"/>
             </w:rPr>
             <w:t>Ko, S. et al. (2023) The Effects of Robot Voices and Appearances on Users’ Emotion Recognition and Subjective Perception.</w:t>
           </w:r>
-          <w:bookmarkEnd w:id="47"/>
+          <w:bookmarkEnd w:id="48"/>
           <w:r>
             <w:rPr>
               <w:lang w:val="en"/>
@@ -14855,14 +14602,14 @@
             </w:rPr>
             <w:tab/>
           </w:r>
-          <w:bookmarkStart w:id="48" w:name="_CTVL001f5c5b3728c9c434d96e91d4a4b29a457"/>
+          <w:bookmarkStart w:id="49" w:name="_CTVL001f5c5b3728c9c434d96e91d4a4b29a457"/>
           <w:r>
             <w:rPr>
               <w:lang w:val="en"/>
             </w:rPr>
             <w:t>Abur, D. et al. (2021) Feedback and Feedforward Auditory-Motor Processes for Voice and Articulation in Parkinson's Disease.</w:t>
           </w:r>
-          <w:bookmarkEnd w:id="48"/>
+          <w:bookmarkEnd w:id="49"/>
           <w:r>
             <w:rPr>
               <w:lang w:val="en"/>
@@ -14902,14 +14649,14 @@
             </w:rPr>
             <w:tab/>
           </w:r>
-          <w:bookmarkStart w:id="49" w:name="_CTVL0010715d864bf2142b6b4450b3ffb1f10ac"/>
+          <w:bookmarkStart w:id="50" w:name="_CTVL0010715d864bf2142b6b4450b3ffb1f10ac"/>
           <w:r>
             <w:rPr>
               <w:lang w:val="en"/>
             </w:rPr>
             <w:t>Klopfenstein, M. (2015) Relationship between acoustic measures and speech naturalness ratings in Parkinson's disease: A within-speaker approach.</w:t>
           </w:r>
-          <w:bookmarkEnd w:id="49"/>
+          <w:bookmarkEnd w:id="50"/>
           <w:r>
             <w:rPr>
               <w:lang w:val="en"/>
@@ -14949,14 +14696,14 @@
             </w:rPr>
             <w:tab/>
           </w:r>
-          <w:bookmarkStart w:id="50" w:name="_CTVL001432c16bfcde8486cafc9f2c5967aadf3"/>
+          <w:bookmarkStart w:id="51" w:name="_CTVL001432c16bfcde8486cafc9f2c5967aadf3"/>
           <w:r>
             <w:rPr>
               <w:lang w:val="en"/>
             </w:rPr>
             <w:t>Klopfenstein, M. (2016) Speech naturalness ratings and perceptual correlates of highly natural and unnatural speech in hypokinetic dysarthria secondary to Parkinson’s disease.</w:t>
           </w:r>
-          <w:bookmarkEnd w:id="50"/>
+          <w:bookmarkEnd w:id="51"/>
           <w:r>
             <w:rPr>
               <w:lang w:val="en"/>
@@ -14974,21 +14721,7 @@
             <w:rPr>
               <w:lang w:val="en"/>
             </w:rPr>
-            <w:t>7, 123–146. DOI: 10.1558/</w:t>
-          </w:r>
-          <w:proofErr w:type="gramStart"/>
-          <w:r>
-            <w:rPr>
-              <w:lang w:val="en"/>
-            </w:rPr>
-            <w:t>jircd.v</w:t>
-          </w:r>
-          <w:proofErr w:type="gramEnd"/>
-          <w:r>
-            <w:rPr>
-              <w:lang w:val="en"/>
-            </w:rPr>
-            <w:t>7i1.27932</w:t>
+            <w:t>7, 123–146. DOI: 10.1558/jircd.v7i1.27932</w:t>
           </w:r>
         </w:p>
         <w:p>
@@ -15010,28 +14743,14 @@
             </w:rPr>
             <w:tab/>
           </w:r>
-          <w:bookmarkStart w:id="51" w:name="_CTVL001537a00cedb02469e9b37ac7dcfd8caf8"/>
-          <w:r>
-            <w:rPr>
-              <w:lang w:val="en"/>
-            </w:rPr>
-            <w:t>Moya-</w:t>
-          </w:r>
-          <w:proofErr w:type="spellStart"/>
-          <w:r>
-            <w:rPr>
-              <w:lang w:val="en"/>
-            </w:rPr>
-            <w:t>Galé</w:t>
-          </w:r>
-          <w:proofErr w:type="spellEnd"/>
-          <w:r>
-            <w:rPr>
-              <w:lang w:val="en"/>
-            </w:rPr>
-            <w:t>, G. et al. (2024) Perceptual consequences of online group speech treatment for individuals with Parkinson's disease: A pilot study case series.</w:t>
-          </w:r>
-          <w:bookmarkEnd w:id="51"/>
+          <w:bookmarkStart w:id="52" w:name="_CTVL001537a00cedb02469e9b37ac7dcfd8caf8"/>
+          <w:r>
+            <w:rPr>
+              <w:lang w:val="en"/>
+            </w:rPr>
+            <w:t>Moya-Galé, G. et al. (2024) Perceptual consequences of online group speech treatment for individuals with Parkinson's disease: A pilot study case series.</w:t>
+          </w:r>
+          <w:bookmarkEnd w:id="52"/>
           <w:r>
             <w:rPr>
               <w:lang w:val="en"/>
@@ -15071,14 +14790,14 @@
             </w:rPr>
             <w:tab/>
           </w:r>
-          <w:bookmarkStart w:id="52" w:name="_CTVL001fc3e2954d7904694bbbc3c5213c1779b"/>
+          <w:bookmarkStart w:id="53" w:name="_CTVL001fc3e2954d7904694bbbc3c5213c1779b"/>
           <w:r>
             <w:rPr>
               <w:lang w:val="en"/>
             </w:rPr>
             <w:t>Eadie, T.L. and Doyle, P.C. (2002) Direct Magnitude Estimation and Interval Scaling of Naturalness and Severity in Tracheoesophageal (TE) Speakers.</w:t>
           </w:r>
-          <w:bookmarkEnd w:id="52"/>
+          <w:bookmarkEnd w:id="53"/>
           <w:r>
             <w:rPr>
               <w:lang w:val="en"/>
@@ -15118,14 +14837,14 @@
             </w:rPr>
             <w:tab/>
           </w:r>
-          <w:bookmarkStart w:id="53" w:name="_CTVL0016fb6fe0193014b3a81361d605bd78864"/>
+          <w:bookmarkStart w:id="54" w:name="_CTVL0016fb6fe0193014b3a81361d605bd78864"/>
           <w:r>
             <w:rPr>
               <w:lang w:val="en"/>
             </w:rPr>
             <w:t>Eadie, T.L. et al. (2008) Influence of speaker gender on listener judgments of tracheoesophageal speech.</w:t>
           </w:r>
-          <w:bookmarkEnd w:id="53"/>
+          <w:bookmarkEnd w:id="54"/>
           <w:r>
             <w:rPr>
               <w:lang w:val="en"/>
@@ -15165,22 +14884,14 @@
             </w:rPr>
             <w:tab/>
           </w:r>
-          <w:bookmarkStart w:id="54" w:name="_CTVL001a1e5bbaffeea488994d4c328929ebf3f"/>
-          <w:proofErr w:type="spellStart"/>
-          <w:r>
-            <w:rPr>
-              <w:lang w:val="en"/>
-            </w:rPr>
-            <w:t>Yorkston</w:t>
-          </w:r>
-          <w:proofErr w:type="spellEnd"/>
-          <w:r>
-            <w:rPr>
-              <w:lang w:val="en"/>
-            </w:rPr>
-            <w:t>, K.M. et al. (1990) The effect of rate control on the intelligibility and naturalness of dysarthric speech.</w:t>
-          </w:r>
-          <w:bookmarkEnd w:id="54"/>
+          <w:bookmarkStart w:id="55" w:name="_CTVL001a1e5bbaffeea488994d4c328929ebf3f"/>
+          <w:r>
+            <w:rPr>
+              <w:lang w:val="en"/>
+            </w:rPr>
+            <w:t>Yorkston, K.M. et al. (1990) The effect of rate control on the intelligibility and naturalness of dysarthric speech.</w:t>
+          </w:r>
+          <w:bookmarkEnd w:id="55"/>
           <w:r>
             <w:rPr>
               <w:lang w:val="en"/>
@@ -15220,22 +14931,14 @@
             </w:rPr>
             <w:tab/>
           </w:r>
-          <w:bookmarkStart w:id="55" w:name="_CTVL001cadaf14523614780b0eb2a4b96498e2d"/>
-          <w:proofErr w:type="spellStart"/>
-          <w:r>
-            <w:rPr>
-              <w:lang w:val="en"/>
-            </w:rPr>
-            <w:t>Schölderle</w:t>
-          </w:r>
-          <w:proofErr w:type="spellEnd"/>
-          <w:r>
-            <w:rPr>
-              <w:lang w:val="en"/>
-            </w:rPr>
-            <w:t>, T. et al. (2023) Speech Naturalness in the Assessment of Childhood Dysarthria.</w:t>
-          </w:r>
-          <w:bookmarkEnd w:id="55"/>
+          <w:bookmarkStart w:id="56" w:name="_CTVL001cadaf14523614780b0eb2a4b96498e2d"/>
+          <w:r>
+            <w:rPr>
+              <w:lang w:val="en"/>
+            </w:rPr>
+            <w:t>Schölderle, T. et al. (2023) Speech Naturalness in the Assessment of Childhood Dysarthria.</w:t>
+          </w:r>
+          <w:bookmarkEnd w:id="56"/>
           <w:r>
             <w:rPr>
               <w:lang w:val="en"/>
@@ -15275,14 +14978,14 @@
             </w:rPr>
             <w:tab/>
           </w:r>
-          <w:bookmarkStart w:id="56" w:name="_CTVL001dcaa3987f50f448aa57200c4e419a4e5"/>
+          <w:bookmarkStart w:id="57" w:name="_CTVL001dcaa3987f50f448aa57200c4e419a4e5"/>
           <w:r>
             <w:rPr>
               <w:lang w:val="en"/>
             </w:rPr>
             <w:t>Lehner, K. and Ziegler, W. (2022) Clinical measures of communication limitations in dysarthria assessed through crowdsourcing: specificity, sensitivity, and retest-reliability.</w:t>
           </w:r>
-          <w:bookmarkEnd w:id="56"/>
+          <w:bookmarkEnd w:id="57"/>
           <w:r>
             <w:rPr>
               <w:lang w:val="en"/>
@@ -15322,28 +15025,14 @@
             </w:rPr>
             <w:tab/>
           </w:r>
-          <w:bookmarkStart w:id="57" w:name="_CTVL001ff38ec5511fa4aaab9ed21aa63670c02"/>
-          <w:r>
-            <w:rPr>
-              <w:lang w:val="en"/>
-            </w:rPr>
-            <w:t xml:space="preserve">Vogel, A.P. et al. (2019) Speech treatment improves dysarthria in multisystemic ataxia: a </w:t>
-          </w:r>
-          <w:proofErr w:type="gramStart"/>
-          <w:r>
-            <w:rPr>
-              <w:lang w:val="en"/>
-            </w:rPr>
-            <w:t>rater</w:t>
-          </w:r>
-          <w:proofErr w:type="gramEnd"/>
-          <w:r>
-            <w:rPr>
-              <w:lang w:val="en"/>
-            </w:rPr>
-            <w:t>-blinded, controlled pilot-study in ARSACS.</w:t>
-          </w:r>
-          <w:bookmarkEnd w:id="57"/>
+          <w:bookmarkStart w:id="58" w:name="_CTVL001ff38ec5511fa4aaab9ed21aa63670c02"/>
+          <w:r>
+            <w:rPr>
+              <w:lang w:val="en"/>
+            </w:rPr>
+            <w:t>Vogel, A.P. et al. (2019) Speech treatment improves dysarthria in multisystemic ataxia: a rater-blinded, controlled pilot-study in ARSACS.</w:t>
+          </w:r>
+          <w:bookmarkEnd w:id="58"/>
           <w:r>
             <w:rPr>
               <w:lang w:val="en"/>
@@ -15383,28 +15072,14 @@
             </w:rPr>
             <w:tab/>
           </w:r>
-          <w:bookmarkStart w:id="58" w:name="_CTVL001cc5cfaab78634f0498aff523f11b1fd0"/>
-          <w:r>
-            <w:rPr>
-              <w:lang w:val="en"/>
-            </w:rPr>
-            <w:t xml:space="preserve">Jones, H.N. et al. (2019) Auditory-Perceptual Speech Features in Children </w:t>
-          </w:r>
-          <w:proofErr w:type="gramStart"/>
-          <w:r>
-            <w:rPr>
-              <w:lang w:val="en"/>
-            </w:rPr>
-            <w:t>With</w:t>
-          </w:r>
-          <w:proofErr w:type="gramEnd"/>
-          <w:r>
-            <w:rPr>
-              <w:lang w:val="en"/>
-            </w:rPr>
-            <w:t xml:space="preserve"> Down Syndrome.</w:t>
-          </w:r>
-          <w:bookmarkEnd w:id="58"/>
+          <w:bookmarkStart w:id="59" w:name="_CTVL001cc5cfaab78634f0498aff523f11b1fd0"/>
+          <w:r>
+            <w:rPr>
+              <w:lang w:val="en"/>
+            </w:rPr>
+            <w:t>Jones, H.N. et al. (2019) Auditory-Perceptual Speech Features in Children With Down Syndrome.</w:t>
+          </w:r>
+          <w:bookmarkEnd w:id="59"/>
           <w:r>
             <w:rPr>
               <w:lang w:val="en"/>
@@ -15445,14 +15120,14 @@
             </w:rPr>
             <w:tab/>
           </w:r>
-          <w:bookmarkStart w:id="59" w:name="_CTVL001edf9aa5e00b04865a7eea9c6bf966c9c"/>
+          <w:bookmarkStart w:id="60" w:name="_CTVL001edf9aa5e00b04865a7eea9c6bf966c9c"/>
           <w:r>
             <w:rPr>
               <w:lang w:val="en"/>
             </w:rPr>
             <w:t>Euler, H.A. et al. (2021) Speech restructuring group treatment for 6-to-9-year-old children who stutter: A therapeutic trial.</w:t>
           </w:r>
-          <w:bookmarkEnd w:id="59"/>
+          <w:bookmarkEnd w:id="60"/>
           <w:r>
             <w:rPr>
               <w:lang w:val="en"/>
@@ -15493,14 +15168,14 @@
             </w:rPr>
             <w:tab/>
           </w:r>
-          <w:bookmarkStart w:id="60" w:name="_CTVL001c33bb1c6b27e44c39530db03049fa031"/>
+          <w:bookmarkStart w:id="61" w:name="_CTVL001c33bb1c6b27e44c39530db03049fa031"/>
           <w:r>
             <w:rPr>
               <w:lang w:val="en"/>
             </w:rPr>
             <w:t>Assmann, P.F. et al. (2006) Effects of frequency shifts on perceived naturalness and gender information in speech. In</w:t>
           </w:r>
-          <w:bookmarkEnd w:id="60"/>
+          <w:bookmarkEnd w:id="61"/>
           <w:r>
             <w:rPr>
               <w:lang w:val="en"/>
@@ -15534,14 +15209,14 @@
             </w:rPr>
             <w:tab/>
           </w:r>
-          <w:bookmarkStart w:id="61" w:name="_CTVL0016a6f74b49bda4923b3e7d77f5a7e4472"/>
+          <w:bookmarkStart w:id="62" w:name="_CTVL0016a6f74b49bda4923b3e7d77f5a7e4472"/>
           <w:r>
             <w:rPr>
               <w:lang w:val="en"/>
             </w:rPr>
             <w:t>Venkatraman, A. and Sivasankar, M.P. (2018) Continuous Vocal Fry Simulated in Laboratory Subjects: A Preliminary Report on Voice Production and Listener Ratings.</w:t>
           </w:r>
-          <w:bookmarkEnd w:id="61"/>
+          <w:bookmarkEnd w:id="62"/>
           <w:r>
             <w:rPr>
               <w:lang w:val="en"/>
@@ -15581,22 +15256,14 @@
             </w:rPr>
             <w:tab/>
           </w:r>
-          <w:bookmarkStart w:id="62" w:name="_CTVL0011668ab7cd410419e9aefa6881534a39a"/>
-          <w:proofErr w:type="spellStart"/>
-          <w:r>
-            <w:rPr>
-              <w:lang w:val="en"/>
-            </w:rPr>
-            <w:t>Kapolowicz</w:t>
-          </w:r>
-          <w:proofErr w:type="spellEnd"/>
-          <w:r>
-            <w:rPr>
-              <w:lang w:val="en"/>
-            </w:rPr>
-            <w:t>, M.R. et al. (2022) Effects of Spectral Envelope and Fundamental Frequency Shifts on the Perception of Foreign-Accented Speech.</w:t>
-          </w:r>
-          <w:bookmarkEnd w:id="62"/>
+          <w:bookmarkStart w:id="63" w:name="_CTVL0011668ab7cd410419e9aefa6881534a39a"/>
+          <w:r>
+            <w:rPr>
+              <w:lang w:val="en"/>
+            </w:rPr>
+            <w:t>Kapolowicz, M.R. et al. (2022) Effects of Spectral Envelope and Fundamental Frequency Shifts on the Perception of Foreign-Accented Speech.</w:t>
+          </w:r>
+          <w:bookmarkEnd w:id="63"/>
           <w:r>
             <w:rPr>
               <w:lang w:val="en"/>
@@ -15636,14 +15303,14 @@
             </w:rPr>
             <w:tab/>
           </w:r>
-          <w:bookmarkStart w:id="63" w:name="_CTVL001d8e5a7d3a7924fc3aad5dd8287ced150"/>
+          <w:bookmarkStart w:id="64" w:name="_CTVL001d8e5a7d3a7924fc3aad5dd8287ced150"/>
           <w:r>
             <w:rPr>
               <w:lang w:val="en"/>
             </w:rPr>
             <w:t>Tamagawa, R. et al. (2011) The Effects of Synthesized Voice Accents on User Perceptions of Robots.</w:t>
           </w:r>
-          <w:bookmarkEnd w:id="63"/>
+          <w:bookmarkEnd w:id="64"/>
           <w:r>
             <w:rPr>
               <w:lang w:val="en"/>
@@ -15683,28 +15350,14 @@
             </w:rPr>
             <w:tab/>
           </w:r>
-          <w:bookmarkStart w:id="64" w:name="_CTVL001911c749244c740a7b84a7c7cf28c79b3"/>
-          <w:r>
-            <w:rPr>
-              <w:lang w:val="en"/>
-            </w:rPr>
-            <w:t xml:space="preserve">Mackey, L.S. et al. (1997) Effect of speech dialect on speech naturalness ratings: a systematic replication of Martin, Haroldson, and </w:t>
-          </w:r>
-          <w:proofErr w:type="spellStart"/>
-          <w:r>
-            <w:rPr>
-              <w:lang w:val="en"/>
-            </w:rPr>
-            <w:t>Triden</w:t>
-          </w:r>
-          <w:proofErr w:type="spellEnd"/>
-          <w:r>
-            <w:rPr>
-              <w:lang w:val="en"/>
-            </w:rPr>
-            <w:t xml:space="preserve"> (1984).</w:t>
-          </w:r>
-          <w:bookmarkEnd w:id="64"/>
+          <w:bookmarkStart w:id="65" w:name="_CTVL001911c749244c740a7b84a7c7cf28c79b3"/>
+          <w:r>
+            <w:rPr>
+              <w:lang w:val="en"/>
+            </w:rPr>
+            <w:t>Mackey, L.S. et al. (1997) Effect of speech dialect on speech naturalness ratings: a systematic replication of Martin, Haroldson, and Triden (1984).</w:t>
+          </w:r>
+          <w:bookmarkEnd w:id="65"/>
           <w:r>
             <w:rPr>
               <w:lang w:val="en"/>
@@ -15744,14 +15397,14 @@
             </w:rPr>
             <w:tab/>
           </w:r>
-          <w:bookmarkStart w:id="65" w:name="_CTVL0010059c4a0093a4b149839794fadc949e3"/>
+          <w:bookmarkStart w:id="66" w:name="_CTVL0010059c4a0093a4b149839794fadc949e3"/>
           <w:r>
             <w:rPr>
               <w:lang w:val="en"/>
             </w:rPr>
             <w:t>Goy, H. et al. (2016) Effects of age on speech and voice quality ratings.</w:t>
           </w:r>
-          <w:bookmarkEnd w:id="65"/>
+          <w:bookmarkEnd w:id="66"/>
           <w:r>
             <w:rPr>
               <w:lang w:val="en"/>
@@ -15791,14 +15444,14 @@
             </w:rPr>
             <w:tab/>
           </w:r>
-          <w:bookmarkStart w:id="66" w:name="_CTVL001c8231789e4d14d77913aa17a88f839d9"/>
+          <w:bookmarkStart w:id="67" w:name="_CTVL001c8231789e4d14d77913aa17a88f839d9"/>
           <w:r>
             <w:rPr>
               <w:lang w:val="en"/>
             </w:rPr>
             <w:t>Coughlin-Woods, S. et al. (2005) Ratings of speech naturalness of children ages 8-16 years.</w:t>
           </w:r>
-          <w:bookmarkEnd w:id="66"/>
+          <w:bookmarkEnd w:id="67"/>
           <w:r>
             <w:rPr>
               <w:lang w:val="en"/>
@@ -15838,14 +15491,14 @@
             </w:rPr>
             <w:tab/>
           </w:r>
-          <w:bookmarkStart w:id="67" w:name="_CTVL0015eb8ea740b8b4b32b5bd3c19a883932a"/>
+          <w:bookmarkStart w:id="68" w:name="_CTVL0015eb8ea740b8b4b32b5bd3c19a883932a"/>
           <w:r>
             <w:rPr>
               <w:lang w:val="en"/>
             </w:rPr>
             <w:t>Baird, A. et al. (2017) Perception of Paralinguistic Traits in Synthesized Voices. In</w:t>
           </w:r>
-          <w:bookmarkEnd w:id="67"/>
+          <w:bookmarkEnd w:id="68"/>
           <w:r>
             <w:rPr>
               <w:lang w:val="en"/>
@@ -15885,14 +15538,14 @@
             </w:rPr>
             <w:tab/>
           </w:r>
-          <w:bookmarkStart w:id="68" w:name="_CTVL0017d117b830a4744c5ab87356d432e2dc7"/>
+          <w:bookmarkStart w:id="69" w:name="_CTVL0017d117b830a4744c5ab87356d432e2dc7"/>
           <w:r>
             <w:rPr>
               <w:lang w:val="en"/>
             </w:rPr>
             <w:t>Hardy, T.L.D. et al. (2020) Acoustic Predictors of Gender Attribution, Masculinity-Femininity, and Vocal Naturalness Ratings Amongst Transgender and Cisgender Speakers.</w:t>
           </w:r>
-          <w:bookmarkEnd w:id="68"/>
+          <w:bookmarkEnd w:id="69"/>
           <w:r>
             <w:rPr>
               <w:lang w:val="en"/>
@@ -15932,14 +15585,14 @@
             </w:rPr>
             <w:tab/>
           </w:r>
-          <w:bookmarkStart w:id="69" w:name="_CTVL001c0e2675ecdaf4536acede0659e31b5d4"/>
+          <w:bookmarkStart w:id="70" w:name="_CTVL001c0e2675ecdaf4536acede0659e31b5d4"/>
           <w:r>
             <w:rPr>
               <w:lang w:val="en"/>
             </w:rPr>
             <w:t>Merritt, B. and Bent, T. (2020) Perceptual Evaluation of Speech Naturalness in Speakers of Varying Gender Identities.</w:t>
           </w:r>
-          <w:bookmarkEnd w:id="69"/>
+          <w:bookmarkEnd w:id="70"/>
           <w:r>
             <w:rPr>
               <w:lang w:val="en"/>
@@ -15979,14 +15632,14 @@
             </w:rPr>
             <w:tab/>
           </w:r>
-          <w:bookmarkStart w:id="70" w:name="_CTVL00166cf4fb4ebf64a718a45565302ccef7e"/>
+          <w:bookmarkStart w:id="71" w:name="_CTVL00166cf4fb4ebf64a718a45565302ccef7e"/>
           <w:r>
             <w:rPr>
               <w:lang w:val="en"/>
             </w:rPr>
             <w:t>Baird, A. et al. (2018) The Perception of Vocal Traits in Synthesized Voices: Age, Gender, and Human Likeness.</w:t>
           </w:r>
-          <w:bookmarkEnd w:id="70"/>
+          <w:bookmarkEnd w:id="71"/>
           <w:r>
             <w:rPr>
               <w:lang w:val="en"/>
@@ -16026,14 +15679,14 @@
             </w:rPr>
             <w:tab/>
           </w:r>
-          <w:bookmarkStart w:id="71" w:name="_CTVL001941e20b2cc4345d5bd1da4445c2e0edd"/>
+          <w:bookmarkStart w:id="72" w:name="_CTVL001941e20b2cc4345d5bd1da4445c2e0edd"/>
           <w:r>
             <w:rPr>
               <w:lang w:val="en"/>
             </w:rPr>
             <w:t>Aylett, M.P. et al. (2020) Speech Synthesis for the Generation of Artificial Personality.</w:t>
           </w:r>
-          <w:bookmarkEnd w:id="71"/>
+          <w:bookmarkEnd w:id="72"/>
           <w:r>
             <w:rPr>
               <w:lang w:val="en"/>
@@ -16045,23 +15698,7 @@
               <w:i/>
               <w:lang w:val="en"/>
             </w:rPr>
-            <w:t xml:space="preserve">IEEE Trans. Affective </w:t>
-          </w:r>
-          <w:proofErr w:type="spellStart"/>
-          <w:r>
-            <w:rPr>
-              <w:i/>
-              <w:lang w:val="en"/>
-            </w:rPr>
-            <w:t>Comput</w:t>
-          </w:r>
-          <w:proofErr w:type="spellEnd"/>
-          <w:r>
-            <w:rPr>
-              <w:i/>
-              <w:lang w:val="en"/>
-            </w:rPr>
-            <w:t xml:space="preserve">. </w:t>
+            <w:t xml:space="preserve">IEEE Trans. Affective Comput. </w:t>
           </w:r>
           <w:r>
             <w:rPr>
@@ -16089,14 +15726,14 @@
             </w:rPr>
             <w:tab/>
           </w:r>
-          <w:bookmarkStart w:id="72" w:name="_CTVL001e492b92eb4714b948d4d212ebae94a24"/>
+          <w:bookmarkStart w:id="73" w:name="_CTVL001e492b92eb4714b948d4d212ebae94a24"/>
           <w:r>
             <w:rPr>
               <w:lang w:val="en"/>
             </w:rPr>
             <w:t>Martin, R.R. et al. (1984) Stuttering and speech naturalness.</w:t>
           </w:r>
-          <w:bookmarkEnd w:id="72"/>
+          <w:bookmarkEnd w:id="73"/>
           <w:r>
             <w:rPr>
               <w:lang w:val="en"/>
@@ -16136,49 +15773,26 @@
             </w:rPr>
             <w:tab/>
           </w:r>
-          <w:bookmarkStart w:id="73" w:name="_CTVL001374ff03861b442ee8c072a0f16b2b98b"/>
-          <w:r>
-            <w:rPr>
-              <w:lang w:val="en"/>
-            </w:rPr>
-            <w:t xml:space="preserve">van Eck, N.J. and Waltman, L. (2010) Software survey: </w:t>
-          </w:r>
-          <w:proofErr w:type="spellStart"/>
-          <w:r>
-            <w:rPr>
-              <w:lang w:val="en"/>
-            </w:rPr>
-            <w:t>VOSviewer</w:t>
-          </w:r>
-          <w:proofErr w:type="spellEnd"/>
-          <w:r>
-            <w:rPr>
-              <w:lang w:val="en"/>
-            </w:rPr>
-            <w:t>, a computer program for bibliometric mapping.</w:t>
-          </w:r>
-          <w:bookmarkEnd w:id="73"/>
+          <w:bookmarkStart w:id="74" w:name="_CTVL001374ff03861b442ee8c072a0f16b2b98b"/>
+          <w:r>
+            <w:rPr>
+              <w:lang w:val="en"/>
+            </w:rPr>
+            <w:t>van Eck, N.J. and Waltman, L. (2010) Software survey: VOSviewer, a computer program for bibliometric mapping.</w:t>
+          </w:r>
+          <w:bookmarkEnd w:id="74"/>
           <w:r>
             <w:rPr>
               <w:lang w:val="en"/>
             </w:rPr>
             <w:t xml:space="preserve"> </w:t>
           </w:r>
-          <w:proofErr w:type="spellStart"/>
           <w:r>
             <w:rPr>
               <w:i/>
               <w:lang w:val="en"/>
             </w:rPr>
-            <w:t>Scientometrics</w:t>
-          </w:r>
-          <w:proofErr w:type="spellEnd"/>
-          <w:r>
-            <w:rPr>
-              <w:i/>
-              <w:lang w:val="en"/>
-            </w:rPr>
-            <w:t xml:space="preserve"> </w:t>
+            <w:t xml:space="preserve">Scientometrics </w:t>
           </w:r>
           <w:r>
             <w:rPr>
@@ -16206,14 +15820,14 @@
             </w:rPr>
             <w:tab/>
           </w:r>
-          <w:bookmarkStart w:id="74" w:name="_CTVL001fd79a6f791a44d41938bb87f18345f12"/>
+          <w:bookmarkStart w:id="75" w:name="_CTVL001fd79a6f791a44d41938bb87f18345f12"/>
           <w:r>
             <w:rPr>
               <w:lang w:val="en"/>
             </w:rPr>
             <w:t>van der Linden, S. (2023)</w:t>
           </w:r>
-          <w:bookmarkEnd w:id="74"/>
+          <w:bookmarkEnd w:id="75"/>
           <w:r>
             <w:rPr>
               <w:lang w:val="en"/>
@@ -16253,42 +15867,14 @@
             </w:rPr>
             <w:tab/>
           </w:r>
-          <w:bookmarkStart w:id="75" w:name="_CTVL001adb55347b44b4ae8a831b32e2081e422"/>
-          <w:r>
-            <w:rPr>
-              <w:lang w:val="en"/>
-            </w:rPr>
-            <w:t xml:space="preserve">Anand, S. and Stepp, C.E. (2015) Listener Perception of </w:t>
-          </w:r>
-          <w:proofErr w:type="spellStart"/>
-          <w:r>
-            <w:rPr>
-              <w:lang w:val="en"/>
-            </w:rPr>
-            <w:t>Monopitch</w:t>
-          </w:r>
-          <w:proofErr w:type="spellEnd"/>
-          <w:r>
-            <w:rPr>
-              <w:lang w:val="en"/>
-            </w:rPr>
-            <w:t xml:space="preserve">, Naturalness, and Intelligibility for Speakers </w:t>
-          </w:r>
-          <w:proofErr w:type="gramStart"/>
-          <w:r>
-            <w:rPr>
-              <w:lang w:val="en"/>
-            </w:rPr>
-            <w:t>With</w:t>
-          </w:r>
-          <w:proofErr w:type="gramEnd"/>
-          <w:r>
-            <w:rPr>
-              <w:lang w:val="en"/>
-            </w:rPr>
-            <w:t xml:space="preserve"> Parkinson's Disease.</w:t>
-          </w:r>
-          <w:bookmarkEnd w:id="75"/>
+          <w:bookmarkStart w:id="76" w:name="_CTVL001adb55347b44b4ae8a831b32e2081e422"/>
+          <w:r>
+            <w:rPr>
+              <w:lang w:val="en"/>
+            </w:rPr>
+            <w:t>Anand, S. and Stepp, C.E. (2015) Listener Perception of Monopitch, Naturalness, and Intelligibility for Speakers With Parkinson's Disease.</w:t>
+          </w:r>
+          <w:bookmarkEnd w:id="76"/>
           <w:r>
             <w:rPr>
               <w:lang w:val="en"/>
@@ -16328,14 +15914,14 @@
             </w:rPr>
             <w:tab/>
           </w:r>
-          <w:bookmarkStart w:id="76" w:name="_CTVL00143bb7b4582484d2480dc87b1039233fb"/>
+          <w:bookmarkStart w:id="77" w:name="_CTVL00143bb7b4582484d2480dc87b1039233fb"/>
           <w:r>
             <w:rPr>
               <w:lang w:val="en"/>
             </w:rPr>
             <w:t>Mori, M. et al. (2012) The Uncanny Valley.</w:t>
           </w:r>
-          <w:bookmarkEnd w:id="76"/>
+          <w:bookmarkEnd w:id="77"/>
           <w:r>
             <w:rPr>
               <w:lang w:val="en"/>
@@ -16375,22 +15961,14 @@
             </w:rPr>
             <w:tab/>
           </w:r>
-          <w:bookmarkStart w:id="77" w:name="_CTVL0018cf762b66ae24429b5a54b99d6898cd6"/>
-          <w:proofErr w:type="spellStart"/>
-          <w:r>
-            <w:rPr>
-              <w:lang w:val="en"/>
-            </w:rPr>
-            <w:t>Romportl</w:t>
-          </w:r>
-          <w:proofErr w:type="spellEnd"/>
-          <w:r>
-            <w:rPr>
-              <w:lang w:val="en"/>
-            </w:rPr>
-            <w:t>, J. (2014) Speech Synthesis and Uncanny Valley. In</w:t>
-          </w:r>
-          <w:bookmarkEnd w:id="77"/>
+          <w:bookmarkStart w:id="78" w:name="_CTVL0018cf762b66ae24429b5a54b99d6898cd6"/>
+          <w:r>
+            <w:rPr>
+              <w:lang w:val="en"/>
+            </w:rPr>
+            <w:t>Romportl, J. (2014) Speech Synthesis and Uncanny Valley. In</w:t>
+          </w:r>
+          <w:bookmarkEnd w:id="78"/>
           <w:r>
             <w:rPr>
               <w:lang w:val="en"/>
@@ -16430,14 +16008,14 @@
             </w:rPr>
             <w:tab/>
           </w:r>
-          <w:bookmarkStart w:id="78" w:name="_CTVL00140ec93e432c642ca8a09cb62d8b52d31"/>
+          <w:bookmarkStart w:id="79" w:name="_CTVL00140ec93e432c642ca8a09cb62d8b52d31"/>
           <w:r>
             <w:rPr>
               <w:lang w:val="en"/>
             </w:rPr>
             <w:t>Diel, A. and Lewis, M. (2024) Deviation from typical organic voices best explains a vocal uncanny valley.</w:t>
           </w:r>
-          <w:bookmarkEnd w:id="78"/>
+          <w:bookmarkEnd w:id="79"/>
           <w:r>
             <w:rPr>
               <w:lang w:val="en"/>
@@ -16478,28 +16056,14 @@
             </w:rPr>
             <w:tab/>
           </w:r>
-          <w:bookmarkStart w:id="79" w:name="_CTVL0015a94f4972ba244ccae6afe9d5df33b4a"/>
-          <w:r>
-            <w:rPr>
-              <w:lang w:val="en"/>
-            </w:rPr>
-            <w:t xml:space="preserve">van </w:t>
-          </w:r>
-          <w:proofErr w:type="spellStart"/>
-          <w:r>
-            <w:rPr>
-              <w:lang w:val="en"/>
-            </w:rPr>
-            <w:t>Prooije</w:t>
-          </w:r>
-          <w:proofErr w:type="spellEnd"/>
-          <w:r>
-            <w:rPr>
-              <w:lang w:val="en"/>
-            </w:rPr>
-            <w:t>, T. et al. (2024) Perceptual and Acoustic Analysis of Speech in Spinocerebellar ataxia Type 1.</w:t>
-          </w:r>
-          <w:bookmarkEnd w:id="79"/>
+          <w:bookmarkStart w:id="80" w:name="_CTVL0015a94f4972ba244ccae6afe9d5df33b4a"/>
+          <w:r>
+            <w:rPr>
+              <w:lang w:val="en"/>
+            </w:rPr>
+            <w:t>van Prooije, T. et al. (2024) Perceptual and Acoustic Analysis of Speech in Spinocerebellar ataxia Type 1.</w:t>
+          </w:r>
+          <w:bookmarkEnd w:id="80"/>
           <w:r>
             <w:rPr>
               <w:lang w:val="en"/>
@@ -16539,14 +16103,14 @@
             </w:rPr>
             <w:tab/>
           </w:r>
-          <w:bookmarkStart w:id="80" w:name="_CTVL00122ae8252eaef42eca7bb1cc817bdcbb7"/>
+          <w:bookmarkStart w:id="81" w:name="_CTVL00122ae8252eaef42eca7bb1cc817bdcbb7"/>
           <w:r>
             <w:rPr>
               <w:lang w:val="en"/>
             </w:rPr>
             <w:t>Rao M V, A. et al. (2018) Effect of source filter interaction on isolated vowel-consonant-vowel perception.</w:t>
           </w:r>
-          <w:bookmarkEnd w:id="80"/>
+          <w:bookmarkEnd w:id="81"/>
           <w:r>
             <w:rPr>
               <w:lang w:val="en"/>
@@ -16586,14 +16150,14 @@
             </w:rPr>
             <w:tab/>
           </w:r>
-          <w:bookmarkStart w:id="81" w:name="_CTVL001c63b743e03c7465c91b03de7033706b6"/>
+          <w:bookmarkStart w:id="82" w:name="_CTVL001c63b743e03c7465c91b03de7033706b6"/>
           <w:r>
             <w:rPr>
               <w:lang w:val="en"/>
             </w:rPr>
             <w:t>Ratcliff, A. et al. (2002) Factors influencing ratings of speech naturalness in augmentative and alternative communication.</w:t>
           </w:r>
-          <w:bookmarkEnd w:id="81"/>
+          <w:bookmarkEnd w:id="82"/>
           <w:r>
             <w:rPr>
               <w:lang w:val="en"/>
@@ -16633,14 +16197,14 @@
             </w:rPr>
             <w:tab/>
           </w:r>
-          <w:bookmarkStart w:id="82" w:name="_CTVL0015a1db91b33d14ff99658fb9fdac7737e"/>
+          <w:bookmarkStart w:id="83" w:name="_CTVL0015a1db91b33d14ff99658fb9fdac7737e"/>
           <w:r>
             <w:rPr>
               <w:lang w:val="en"/>
             </w:rPr>
             <w:t>Meltzner, G.S. and Hillman, R.E. (2005) Impact of Aberrant Acoustic Properties on the Perception of Sound Quality in Electrolarynx Speech.</w:t>
           </w:r>
-          <w:bookmarkEnd w:id="82"/>
+          <w:bookmarkEnd w:id="83"/>
           <w:r>
             <w:rPr>
               <w:lang w:val="en"/>
@@ -16680,22 +16244,14 @@
             </w:rPr>
             <w:tab/>
           </w:r>
-          <w:bookmarkStart w:id="83" w:name="_CTVL0014b62f6d8364c45ad9425ebd70e2a5d24"/>
-          <w:proofErr w:type="spellStart"/>
-          <w:r>
-            <w:rPr>
-              <w:lang w:val="en"/>
-            </w:rPr>
-            <w:t>Andics</w:t>
-          </w:r>
-          <w:proofErr w:type="spellEnd"/>
-          <w:r>
-            <w:rPr>
-              <w:lang w:val="en"/>
-            </w:rPr>
-            <w:t>, A. et al. (2010) Neural mechanisms for voice recognition.</w:t>
-          </w:r>
-          <w:bookmarkEnd w:id="83"/>
+          <w:bookmarkStart w:id="84" w:name="_CTVL0014b62f6d8364c45ad9425ebd70e2a5d24"/>
+          <w:r>
+            <w:rPr>
+              <w:lang w:val="en"/>
+            </w:rPr>
+            <w:t>Andics, A. et al. (2010) Neural mechanisms for voice recognition.</w:t>
+          </w:r>
+          <w:bookmarkEnd w:id="84"/>
           <w:r>
             <w:rPr>
               <w:lang w:val="en"/>
@@ -16735,14 +16291,14 @@
             </w:rPr>
             <w:tab/>
           </w:r>
-          <w:bookmarkStart w:id="84" w:name="_CTVL001c4be4743a60640beae77c58ff49b0c9b"/>
+          <w:bookmarkStart w:id="85" w:name="_CTVL001c4be4743a60640beae77c58ff49b0c9b"/>
           <w:r>
             <w:rPr>
               <w:lang w:val="en"/>
             </w:rPr>
             <w:t>Valentine, T. et al. (2016) Face-space: A unifying concept in face recognition research.</w:t>
           </w:r>
-          <w:bookmarkEnd w:id="84"/>
+          <w:bookmarkEnd w:id="85"/>
           <w:r>
             <w:rPr>
               <w:lang w:val="en"/>
@@ -16782,14 +16338,14 @@
             </w:rPr>
             <w:tab/>
           </w:r>
-          <w:bookmarkStart w:id="85" w:name="_CTVL001a472572f6ad04eff9d5b2d3b0efc71be"/>
+          <w:bookmarkStart w:id="86" w:name="_CTVL001a472572f6ad04eff9d5b2d3b0efc71be"/>
           <w:r>
             <w:rPr>
               <w:lang w:val="en"/>
             </w:rPr>
             <w:t>Lima, C.F. et al. (2021) Authentic and posed emotional vocalizations trigger distinct facial responses.</w:t>
           </w:r>
-          <w:bookmarkEnd w:id="85"/>
+          <w:bookmarkEnd w:id="86"/>
           <w:r>
             <w:rPr>
               <w:lang w:val="en"/>
@@ -16829,22 +16385,14 @@
             </w:rPr>
             <w:tab/>
           </w:r>
-          <w:bookmarkStart w:id="86" w:name="_CTVL001b86ee8fa846646bd89cf8704c1c49406"/>
-          <w:proofErr w:type="spellStart"/>
-          <w:r>
-            <w:rPr>
-              <w:lang w:val="en"/>
-            </w:rPr>
-            <w:t>Sarzedas</w:t>
-          </w:r>
-          <w:proofErr w:type="spellEnd"/>
-          <w:r>
-            <w:rPr>
-              <w:lang w:val="en"/>
-            </w:rPr>
-            <w:t>, J. et al. (2024) Blindness influences emotional authenticity perception in voices: Behavioral and ERP evidence.</w:t>
-          </w:r>
-          <w:bookmarkEnd w:id="86"/>
+          <w:bookmarkStart w:id="87" w:name="_CTVL001b86ee8fa846646bd89cf8704c1c49406"/>
+          <w:r>
+            <w:rPr>
+              <w:lang w:val="en"/>
+            </w:rPr>
+            <w:t>Sarzedas, J. et al. (2024) Blindness influences emotional authenticity perception in voices: Behavioral and ERP evidence.</w:t>
+          </w:r>
+          <w:bookmarkEnd w:id="87"/>
           <w:r>
             <w:rPr>
               <w:lang w:val="en"/>
@@ -16881,14 +16429,14 @@
             </w:rPr>
             <w:tab/>
           </w:r>
-          <w:bookmarkStart w:id="87" w:name="_CTVL001ebaa446f7f2d4cd5974afd754ce56dd4"/>
+          <w:bookmarkStart w:id="88" w:name="_CTVL001ebaa446f7f2d4cd5974afd754ce56dd4"/>
           <w:r>
             <w:rPr>
               <w:lang w:val="en"/>
             </w:rPr>
             <w:t>Anikin, A. and Lima, C.F. (2017) Perceptual and acoustic differences between authentic and acted nonverbal emotional vocalizations.</w:t>
           </w:r>
-          <w:bookmarkEnd w:id="87"/>
+          <w:bookmarkEnd w:id="88"/>
           <w:r>
             <w:rPr>
               <w:lang w:val="en"/>
@@ -16918,7 +16466,7 @@
           <w:r>
             <w:tab/>
           </w:r>
-          <w:bookmarkStart w:id="88" w:name="_CTVL001bf92f7c4b4d8411fb5c69439c6b07ae0"/>
+          <w:bookmarkStart w:id="89" w:name="_CTVL001bf92f7c4b4d8411fb5c69439c6b07ae0"/>
           <w:r>
             <w:t xml:space="preserve">Kachel, S. et al. </w:t>
           </w:r>
@@ -16928,7 +16476,7 @@
             </w:rPr>
             <w:t>(2020) Gender (Conformity) Matters: Cross-Dimensional and Cross-Modal Associations in Sexual Orientation Perception.</w:t>
           </w:r>
-          <w:bookmarkEnd w:id="88"/>
+          <w:bookmarkEnd w:id="89"/>
           <w:r>
             <w:rPr>
               <w:lang w:val="en"/>
@@ -16968,14 +16516,14 @@
             </w:rPr>
             <w:tab/>
           </w:r>
-          <w:bookmarkStart w:id="89" w:name="_CTVL0019a3d872751d74c3583e3bddb5e28eed7"/>
+          <w:bookmarkStart w:id="90" w:name="_CTVL0019a3d872751d74c3583e3bddb5e28eed7"/>
           <w:r>
             <w:rPr>
               <w:lang w:val="en"/>
             </w:rPr>
             <w:t>Mills, M. et al. (2017) Expanding the evidence: Developments and innovations in clinical practice, training and competency within voice and communication therapy for trans and gender diverse people.</w:t>
           </w:r>
-          <w:bookmarkEnd w:id="89"/>
+          <w:bookmarkEnd w:id="90"/>
           <w:r>
             <w:rPr>
               <w:lang w:val="en"/>
@@ -17015,57 +16563,26 @@
             </w:rPr>
             <w:tab/>
           </w:r>
-          <w:bookmarkStart w:id="90" w:name="_CTVL001f25d5692da5d457ba4ac843207d5bee7"/>
-          <w:proofErr w:type="spellStart"/>
-          <w:r>
-            <w:rPr>
-              <w:lang w:val="en"/>
-            </w:rPr>
-            <w:t>Eiff</w:t>
-          </w:r>
-          <w:proofErr w:type="spellEnd"/>
-          <w:r>
-            <w:rPr>
-              <w:lang w:val="en"/>
-            </w:rPr>
-            <w:t xml:space="preserve">, C.I. von et al. (2022) </w:t>
-          </w:r>
-          <w:proofErr w:type="spellStart"/>
-          <w:r>
-            <w:rPr>
-              <w:lang w:val="en"/>
-            </w:rPr>
-            <w:t>Crossmodal</w:t>
-          </w:r>
-          <w:proofErr w:type="spellEnd"/>
-          <w:r>
-            <w:rPr>
-              <w:lang w:val="en"/>
-            </w:rPr>
-            <w:t xml:space="preserve"> benefits to vocal emotion perception in cochlear implant users.</w:t>
-          </w:r>
-          <w:bookmarkEnd w:id="90"/>
+          <w:bookmarkStart w:id="91" w:name="_CTVL001f25d5692da5d457ba4ac843207d5bee7"/>
+          <w:r>
+            <w:rPr>
+              <w:lang w:val="en"/>
+            </w:rPr>
+            <w:t>Eiff, C.I. von et al. (2022) Crossmodal benefits to vocal emotion perception in cochlear implant users.</w:t>
+          </w:r>
+          <w:bookmarkEnd w:id="91"/>
           <w:r>
             <w:rPr>
               <w:lang w:val="en"/>
             </w:rPr>
             <w:t xml:space="preserve"> </w:t>
           </w:r>
-          <w:proofErr w:type="spellStart"/>
           <w:r>
             <w:rPr>
               <w:i/>
               <w:lang w:val="en"/>
             </w:rPr>
-            <w:t>iScience</w:t>
-          </w:r>
-          <w:proofErr w:type="spellEnd"/>
-          <w:r>
-            <w:rPr>
-              <w:i/>
-              <w:lang w:val="en"/>
-            </w:rPr>
-            <w:t xml:space="preserve"> </w:t>
+            <w:t xml:space="preserve">iScience </w:t>
           </w:r>
           <w:r>
             <w:rPr>
@@ -17093,36 +16610,14 @@
             </w:rPr>
             <w:tab/>
           </w:r>
-          <w:bookmarkStart w:id="91" w:name="_CTVL001ffaac0160e014e20882402a613ac8e97"/>
-          <w:proofErr w:type="spellStart"/>
-          <w:r>
-            <w:rPr>
-              <w:lang w:val="en"/>
-            </w:rPr>
-            <w:t>Schweinberger</w:t>
-          </w:r>
-          <w:proofErr w:type="spellEnd"/>
-          <w:r>
-            <w:rPr>
-              <w:lang w:val="en"/>
-            </w:rPr>
-            <w:t xml:space="preserve">, S.R. and </w:t>
-          </w:r>
-          <w:proofErr w:type="spellStart"/>
-          <w:r>
-            <w:rPr>
-              <w:lang w:val="en"/>
-            </w:rPr>
-            <w:t>Eiff</w:t>
-          </w:r>
-          <w:proofErr w:type="spellEnd"/>
-          <w:r>
-            <w:rPr>
-              <w:lang w:val="en"/>
-            </w:rPr>
-            <w:t>, C.I. von (2022) Enhancing socio-emotional communication and quality of life in young cochlear implant recipients: Perspectives from parameter-specific morphing and caricaturing.</w:t>
-          </w:r>
-          <w:bookmarkEnd w:id="91"/>
+          <w:bookmarkStart w:id="92" w:name="_CTVL001ffaac0160e014e20882402a613ac8e97"/>
+          <w:r>
+            <w:rPr>
+              <w:lang w:val="en"/>
+            </w:rPr>
+            <w:t>Schweinberger, S.R. and Eiff, C.I. von (2022) Enhancing socio-emotional communication and quality of life in young cochlear implant recipients: Perspectives from parameter-specific morphing and caricaturing.</w:t>
+          </w:r>
+          <w:bookmarkEnd w:id="92"/>
           <w:r>
             <w:rPr>
               <w:lang w:val="en"/>
@@ -17162,22 +16657,14 @@
             </w:rPr>
             <w:tab/>
           </w:r>
-          <w:bookmarkStart w:id="92" w:name="_CTVL001ae80c5ee55574e2a8031ca141080f218"/>
-          <w:proofErr w:type="spellStart"/>
-          <w:r>
-            <w:rPr>
-              <w:lang w:val="en"/>
-            </w:rPr>
-            <w:t>Hyppa</w:t>
-          </w:r>
-          <w:proofErr w:type="spellEnd"/>
-          <w:r>
-            <w:rPr>
-              <w:lang w:val="en"/>
-            </w:rPr>
-            <w:t>-Martin, J. et al. (2024) A large-scale comparison of two voice synthesis techniques on intelligibility, naturalness, preferences, and attitudes toward voices banked by individuals with amyotrophic lateral sclerosis.</w:t>
-          </w:r>
-          <w:bookmarkEnd w:id="92"/>
+          <w:bookmarkStart w:id="93" w:name="_CTVL001ae80c5ee55574e2a8031ca141080f218"/>
+          <w:r>
+            <w:rPr>
+              <w:lang w:val="en"/>
+            </w:rPr>
+            <w:t>Hyppa-Martin, J. et al. (2024) A large-scale comparison of two voice synthesis techniques on intelligibility, naturalness, preferences, and attitudes toward voices banked by individuals with amyotrophic lateral sclerosis.</w:t>
+          </w:r>
+          <w:bookmarkEnd w:id="93"/>
           <w:r>
             <w:rPr>
               <w:lang w:val="en"/>
@@ -17217,35 +16704,26 @@
             </w:rPr>
             <w:tab/>
           </w:r>
-          <w:bookmarkStart w:id="93" w:name="_CTVL0015f719101a6324ccf8bd88a1b6c297199"/>
+          <w:bookmarkStart w:id="94" w:name="_CTVL0015f719101a6324ccf8bd88a1b6c297199"/>
           <w:r>
             <w:rPr>
               <w:lang w:val="en"/>
             </w:rPr>
             <w:t>Yamagishi, J. et al. (2012) Speech synthesis technologies for individuals with vocal disabilities: Voice banking and reconstruction.</w:t>
           </w:r>
-          <w:bookmarkEnd w:id="93"/>
+          <w:bookmarkEnd w:id="94"/>
           <w:r>
             <w:rPr>
               <w:lang w:val="en"/>
             </w:rPr>
             <w:t xml:space="preserve"> </w:t>
           </w:r>
-          <w:proofErr w:type="spellStart"/>
           <w:r>
             <w:rPr>
               <w:i/>
               <w:lang w:val="en"/>
             </w:rPr>
-            <w:t>Acoust</w:t>
-          </w:r>
-          <w:proofErr w:type="spellEnd"/>
-          <w:r>
-            <w:rPr>
-              <w:i/>
-              <w:lang w:val="en"/>
-            </w:rPr>
-            <w:t xml:space="preserve">. Sci. &amp; Tech. </w:t>
+            <w:t xml:space="preserve">Acoust. Sci. &amp; Tech. </w:t>
           </w:r>
           <w:r>
             <w:rPr>
@@ -17273,14 +16751,14 @@
             </w:rPr>
             <w:tab/>
           </w:r>
-          <w:bookmarkStart w:id="94" w:name="_CTVL0012050cdad0b5b4652ae9cccc5a3892f7f"/>
+          <w:bookmarkStart w:id="95" w:name="_CTVL0012050cdad0b5b4652ae9cccc5a3892f7f"/>
           <w:r>
             <w:rPr>
               <w:lang w:val="en"/>
             </w:rPr>
             <w:t>Belin, P. et al. (2004) Thinking the voice: neural correlates of voice perception.</w:t>
           </w:r>
-          <w:bookmarkEnd w:id="94"/>
+          <w:bookmarkEnd w:id="95"/>
           <w:r>
             <w:rPr>
               <w:lang w:val="en"/>
@@ -17292,23 +16770,7 @@
               <w:i/>
               <w:lang w:val="en"/>
             </w:rPr>
-            <w:t xml:space="preserve">Trends </w:t>
-          </w:r>
-          <w:proofErr w:type="spellStart"/>
-          <w:r>
-            <w:rPr>
-              <w:i/>
-              <w:lang w:val="en"/>
-            </w:rPr>
-            <w:t>Cogn</w:t>
-          </w:r>
-          <w:proofErr w:type="spellEnd"/>
-          <w:r>
-            <w:rPr>
-              <w:i/>
-              <w:lang w:val="en"/>
-            </w:rPr>
-            <w:t xml:space="preserve"> Sci </w:t>
+            <w:t xml:space="preserve">Trends Cogn Sci </w:t>
           </w:r>
           <w:r>
             <w:rPr>
@@ -17336,14 +16798,14 @@
             </w:rPr>
             <w:tab/>
           </w:r>
-          <w:bookmarkStart w:id="95" w:name="_CTVL0018473d197b6e74f58899b2d313eecae96"/>
+          <w:bookmarkStart w:id="96" w:name="_CTVL0018473d197b6e74f58899b2d313eecae96"/>
           <w:r>
             <w:rPr>
               <w:lang w:val="en"/>
             </w:rPr>
             <w:t>Belin, P. et al. (2011) Understanding voice perception.</w:t>
           </w:r>
-          <w:bookmarkEnd w:id="95"/>
+          <w:bookmarkEnd w:id="96"/>
           <w:r>
             <w:rPr>
               <w:lang w:val="en"/>
@@ -17361,16 +16823,8 @@
             <w:rPr>
               <w:lang w:val="en"/>
             </w:rPr>
-            <w:t>102, 711–725. DOI: 10.1111/j.2044-8295.</w:t>
-          </w:r>
-          <w:proofErr w:type="gramStart"/>
-          <w:r>
-            <w:rPr>
-              <w:lang w:val="en"/>
-            </w:rPr>
-            <w:t>2011.02041.x</w:t>
-          </w:r>
-          <w:proofErr w:type="gramEnd"/>
+            <w:t>102, 711–725. DOI: 10.1111/j.2044-8295.2011.02041.x</w:t>
+          </w:r>
         </w:p>
         <w:p>
           <w:pPr>
@@ -17391,43 +16845,26 @@
             </w:rPr>
             <w:tab/>
           </w:r>
-          <w:bookmarkStart w:id="96" w:name="_CTVL00131a6c35984344b52a0d8347d4d006714"/>
-          <w:proofErr w:type="spellStart"/>
-          <w:r>
-            <w:rPr>
-              <w:lang w:val="en"/>
-            </w:rPr>
-            <w:t>Lavan</w:t>
-          </w:r>
-          <w:proofErr w:type="spellEnd"/>
-          <w:r>
-            <w:rPr>
-              <w:lang w:val="en"/>
-            </w:rPr>
-            <w:t>, N. and McGettigan, C. (2023) A model for person perception from familiar and unfamiliar voices.</w:t>
-          </w:r>
-          <w:bookmarkEnd w:id="96"/>
+          <w:bookmarkStart w:id="97" w:name="_CTVL00131a6c35984344b52a0d8347d4d006714"/>
+          <w:r>
+            <w:rPr>
+              <w:lang w:val="en"/>
+            </w:rPr>
+            <w:t>Lavan, N. and McGettigan, C. (2023) A model for person perception from familiar and unfamiliar voices.</w:t>
+          </w:r>
+          <w:bookmarkEnd w:id="97"/>
           <w:r>
             <w:rPr>
               <w:lang w:val="en"/>
             </w:rPr>
             <w:t xml:space="preserve"> </w:t>
           </w:r>
-          <w:proofErr w:type="spellStart"/>
           <w:r>
             <w:rPr>
               <w:i/>
               <w:lang w:val="en"/>
             </w:rPr>
-            <w:t>Commun</w:t>
-          </w:r>
-          <w:proofErr w:type="spellEnd"/>
-          <w:r>
-            <w:rPr>
-              <w:i/>
-              <w:lang w:val="en"/>
-            </w:rPr>
-            <w:t xml:space="preserve"> Psychol </w:t>
+            <w:t xml:space="preserve">Commun Psychol </w:t>
           </w:r>
           <w:r>
             <w:rPr>
@@ -17455,28 +16892,14 @@
             </w:rPr>
             <w:tab/>
           </w:r>
-          <w:bookmarkStart w:id="97" w:name="_CTVL00119808fa8768244d5acfad02f822319c8"/>
-          <w:r>
-            <w:rPr>
-              <w:lang w:val="en"/>
-            </w:rPr>
-            <w:t xml:space="preserve">Staib, M. and </w:t>
-          </w:r>
-          <w:proofErr w:type="spellStart"/>
-          <w:r>
-            <w:rPr>
-              <w:lang w:val="en"/>
-            </w:rPr>
-            <w:t>Frühholz</w:t>
-          </w:r>
-          <w:proofErr w:type="spellEnd"/>
-          <w:r>
-            <w:rPr>
-              <w:lang w:val="en"/>
-            </w:rPr>
-            <w:t>, S. (2023) Distinct functional levels of human voice processing in the auditory cortex.</w:t>
-          </w:r>
-          <w:bookmarkEnd w:id="97"/>
+          <w:bookmarkStart w:id="98" w:name="_CTVL00119808fa8768244d5acfad02f822319c8"/>
+          <w:r>
+            <w:rPr>
+              <w:lang w:val="en"/>
+            </w:rPr>
+            <w:t>Staib, M. and Frühholz, S. (2023) Distinct functional levels of human voice processing in the auditory cortex.</w:t>
+          </w:r>
+          <w:bookmarkEnd w:id="98"/>
           <w:r>
             <w:rPr>
               <w:lang w:val="en"/>
@@ -17494,21 +16917,7 @@
             <w:rPr>
               <w:lang w:val="en"/>
             </w:rPr>
-            <w:t>33, 1170–1185. DOI: 10.1093/</w:t>
-          </w:r>
-          <w:proofErr w:type="spellStart"/>
-          <w:r>
-            <w:rPr>
-              <w:lang w:val="en"/>
-            </w:rPr>
-            <w:t>cercor</w:t>
-          </w:r>
-          <w:proofErr w:type="spellEnd"/>
-          <w:r>
-            <w:rPr>
-              <w:lang w:val="en"/>
-            </w:rPr>
-            <w:t>/bhac128</w:t>
+            <w:t>33, 1170–1185. DOI: 10.1093/cercor/bhac128</w:t>
           </w:r>
         </w:p>
         <w:p>
@@ -17531,28 +16940,14 @@
             </w:rPr>
             <w:tab/>
           </w:r>
-          <w:bookmarkStart w:id="98" w:name="_CTVL00198482fa15cf341799a789474eab72d9c"/>
-          <w:r>
-            <w:rPr>
-              <w:lang w:val="en"/>
-            </w:rPr>
-            <w:t xml:space="preserve">Staib, M. and </w:t>
-          </w:r>
-          <w:proofErr w:type="spellStart"/>
-          <w:r>
-            <w:rPr>
-              <w:lang w:val="en"/>
-            </w:rPr>
-            <w:t>Frühholz</w:t>
-          </w:r>
-          <w:proofErr w:type="spellEnd"/>
-          <w:r>
-            <w:rPr>
-              <w:lang w:val="en"/>
-            </w:rPr>
-            <w:t>, S. (2021) Cortical voice processing is grounded in elementary sound analyses for vocalization relevant sound patterns.</w:t>
-          </w:r>
-          <w:bookmarkEnd w:id="98"/>
+          <w:bookmarkStart w:id="99" w:name="_CTVL00198482fa15cf341799a789474eab72d9c"/>
+          <w:r>
+            <w:rPr>
+              <w:lang w:val="en"/>
+            </w:rPr>
+            <w:t>Staib, M. and Frühholz, S. (2021) Cortical voice processing is grounded in elementary sound analyses for vocalization relevant sound patterns.</w:t>
+          </w:r>
+          <w:bookmarkEnd w:id="99"/>
           <w:r>
             <w:rPr>
               <w:lang w:val="en"/>
@@ -17592,14 +16987,14 @@
             </w:rPr>
             <w:tab/>
           </w:r>
-          <w:bookmarkStart w:id="99" w:name="_CTVL0018170ad2555154dc4b593804da1490f3a"/>
+          <w:bookmarkStart w:id="100" w:name="_CTVL0018170ad2555154dc4b593804da1490f3a"/>
           <w:r>
             <w:rPr>
               <w:lang w:val="en"/>
             </w:rPr>
             <w:t>Pinheiro, A.P. et al. (2021) Emotional authenticity modulates affective and social trait inferences from voices.</w:t>
           </w:r>
-          <w:bookmarkEnd w:id="99"/>
+          <w:bookmarkEnd w:id="100"/>
           <w:r>
             <w:rPr>
               <w:lang w:val="en"/>
@@ -17639,14 +17034,14 @@
             </w:rPr>
             <w:tab/>
           </w:r>
-          <w:bookmarkStart w:id="100" w:name="_CTVL0013e125602c1bd44aeaf978eeb96515454"/>
+          <w:bookmarkStart w:id="101" w:name="_CTVL0013e125602c1bd44aeaf978eeb96515454"/>
           <w:r>
             <w:rPr>
               <w:lang w:val="en"/>
             </w:rPr>
             <w:t>Miller, E.J. et al. (2023) How do people respond to computer-generated versus human faces? A systematic review and meta-analyses.</w:t>
           </w:r>
-          <w:bookmarkEnd w:id="100"/>
+          <w:bookmarkEnd w:id="101"/>
           <w:r>
             <w:rPr>
               <w:lang w:val="en"/>
@@ -17686,14 +17081,14 @@
             </w:rPr>
             <w:tab/>
           </w:r>
-          <w:bookmarkStart w:id="101" w:name="_CTVL001aa6a6c4ea0734d81a15f5b2bdf7fabde"/>
+          <w:bookmarkStart w:id="102" w:name="_CTVL001aa6a6c4ea0734d81a15f5b2bdf7fabde"/>
           <w:r>
             <w:rPr>
               <w:lang w:val="en"/>
             </w:rPr>
             <w:t>Miller, E.J. et al. (2023) AI Hyperrealism: Why AI Faces Are Perceived as More Real Than Human Ones.</w:t>
           </w:r>
-          <w:bookmarkEnd w:id="101"/>
+          <w:bookmarkEnd w:id="102"/>
           <w:r>
             <w:rPr>
               <w:lang w:val="en"/>
@@ -17733,35 +17128,26 @@
             </w:rPr>
             <w:tab/>
           </w:r>
-          <w:bookmarkStart w:id="102" w:name="_CTVL001deef13d60b6949409c9dc53183368f84"/>
+          <w:bookmarkStart w:id="103" w:name="_CTVL001deef13d60b6949409c9dc53183368f84"/>
           <w:r>
             <w:rPr>
               <w:lang w:val="en"/>
             </w:rPr>
             <w:t>Cabral, J.P. et al. (2017) The Influence of Synthetic Voice on the Evaluation of a Virtual Character. In</w:t>
           </w:r>
-          <w:bookmarkEnd w:id="102"/>
+          <w:bookmarkEnd w:id="103"/>
           <w:r>
             <w:rPr>
               <w:lang w:val="en"/>
             </w:rPr>
             <w:t xml:space="preserve"> </w:t>
           </w:r>
-          <w:proofErr w:type="spellStart"/>
           <w:r>
             <w:rPr>
               <w:i/>
               <w:lang w:val="en"/>
             </w:rPr>
-            <w:t>Interspeech</w:t>
-          </w:r>
-          <w:proofErr w:type="spellEnd"/>
-          <w:r>
-            <w:rPr>
-              <w:i/>
-              <w:lang w:val="en"/>
-            </w:rPr>
-            <w:t xml:space="preserve"> 2017, </w:t>
+            <w:t xml:space="preserve">Interspeech 2017, </w:t>
           </w:r>
           <w:r>
             <w:rPr>
@@ -17789,14 +17175,14 @@
             </w:rPr>
             <w:tab/>
           </w:r>
-          <w:bookmarkStart w:id="103" w:name="_CTVL001177306e7104c479a8f86190cef383385"/>
+          <w:bookmarkStart w:id="104" w:name="_CTVL001177306e7104c479a8f86190cef383385"/>
           <w:r>
             <w:rPr>
               <w:lang w:val="en"/>
             </w:rPr>
             <w:t>Ehret, J. et al. (2021) Do Prosody and Embodiment Influence the Perceived Naturalness of Conversational Agents’ Speech?</w:t>
           </w:r>
-          <w:bookmarkEnd w:id="103"/>
+          <w:bookmarkEnd w:id="104"/>
           <w:r>
             <w:rPr>
               <w:lang w:val="en"/>
@@ -17836,14 +17222,14 @@
             </w:rPr>
             <w:tab/>
           </w:r>
-          <w:bookmarkStart w:id="104" w:name="_CTVL0016aa408af973a4dee88aefd116d180589"/>
+          <w:bookmarkStart w:id="105" w:name="_CTVL0016aa408af973a4dee88aefd116d180589"/>
           <w:r>
             <w:rPr>
               <w:lang w:val="en"/>
             </w:rPr>
             <w:t>Ferstl, Y. et al. (2021) Human or Robot? Investigating voice, appearance and gesture motion realism of conversational social agents. In</w:t>
           </w:r>
-          <w:bookmarkEnd w:id="104"/>
+          <w:bookmarkEnd w:id="105"/>
           <w:r>
             <w:rPr>
               <w:lang w:val="en"/>
@@ -17855,23 +17241,7 @@
               <w:i/>
               <w:lang w:val="en"/>
             </w:rPr>
-            <w:t xml:space="preserve">Proceedings of the </w:t>
-          </w:r>
-          <w:proofErr w:type="gramStart"/>
-          <w:r>
-            <w:rPr>
-              <w:i/>
-              <w:lang w:val="en"/>
-            </w:rPr>
-            <w:t>21th</w:t>
-          </w:r>
-          <w:proofErr w:type="gramEnd"/>
-          <w:r>
-            <w:rPr>
-              <w:i/>
-              <w:lang w:val="en"/>
-            </w:rPr>
-            <w:t xml:space="preserve"> ACM International Conference on Intelligent Virtual Agents, </w:t>
+            <w:t xml:space="preserve">Proceedings of the 21th ACM International Conference on Intelligent Virtual Agents, </w:t>
           </w:r>
           <w:r>
             <w:rPr>
@@ -17899,14 +17269,14 @@
             </w:rPr>
             <w:tab/>
           </w:r>
-          <w:bookmarkStart w:id="105" w:name="_CTVL0016d28527776634854ab2b02120a88e349"/>
+          <w:bookmarkStart w:id="106" w:name="_CTVL0016d28527776634854ab2b02120a88e349"/>
           <w:r>
             <w:rPr>
               <w:lang w:val="en"/>
             </w:rPr>
             <w:t>Gong, L. and Nass, C. (2007) When a Talking-Face Computer Agent is Half-Human and Half-Humanoid: Human Identity and Consistency Preference.</w:t>
           </w:r>
-          <w:bookmarkEnd w:id="105"/>
+          <w:bookmarkEnd w:id="106"/>
           <w:r>
             <w:rPr>
               <w:lang w:val="en"/>
@@ -17924,16 +17294,8 @@
             <w:rPr>
               <w:lang w:val="en"/>
             </w:rPr>
-            <w:t>33, 163–193. DOI: 10.1111/j.1468-2958.</w:t>
-          </w:r>
-          <w:proofErr w:type="gramStart"/>
-          <w:r>
-            <w:rPr>
-              <w:lang w:val="en"/>
-            </w:rPr>
-            <w:t>2007.00295.x</w:t>
-          </w:r>
-          <w:proofErr w:type="gramEnd"/>
+            <w:t>33, 163–193. DOI: 10.1111/j.1468-2958.2007.00295.x</w:t>
+          </w:r>
         </w:p>
         <w:p>
           <w:pPr>
@@ -17954,14 +17316,14 @@
             </w:rPr>
             <w:tab/>
           </w:r>
-          <w:bookmarkStart w:id="106" w:name="_CTVL001c1e2c296da764b7096f8f63f723bcd22"/>
+          <w:bookmarkStart w:id="107" w:name="_CTVL001c1e2c296da764b7096f8f63f723bcd22"/>
           <w:r>
             <w:rPr>
               <w:lang w:val="en"/>
             </w:rPr>
             <w:t>Higgins, D. et al. (2022) Sympathy for the digital: Influence of synthetic voice on affinity, social presence and empathy for photorealistic virtual humans.</w:t>
           </w:r>
-          <w:bookmarkEnd w:id="106"/>
+          <w:bookmarkEnd w:id="107"/>
           <w:r>
             <w:rPr>
               <w:lang w:val="en"/>
@@ -18001,14 +17363,14 @@
             </w:rPr>
             <w:tab/>
           </w:r>
-          <w:bookmarkStart w:id="107" w:name="_CTVL0017810d0e58efc4d3f9c5d15e6e7338928"/>
+          <w:bookmarkStart w:id="108" w:name="_CTVL0017810d0e58efc4d3f9c5d15e6e7338928"/>
           <w:r>
             <w:rPr>
               <w:lang w:val="en"/>
             </w:rPr>
             <w:t>Li, M. et al. (2023) Effects of robot gaze and voice human-likeness on users’ subjective perception, visual attention, and cerebral activity in voice conversations.</w:t>
           </w:r>
-          <w:bookmarkEnd w:id="107"/>
+          <w:bookmarkEnd w:id="108"/>
           <w:r>
             <w:rPr>
               <w:lang w:val="en"/>
@@ -18048,14 +17410,14 @@
             </w:rPr>
             <w:tab/>
           </w:r>
-          <w:bookmarkStart w:id="108" w:name="_CTVL001f05185d98a9441be95c3e6edcabe352d"/>
+          <w:bookmarkStart w:id="109" w:name="_CTVL001f05185d98a9441be95c3e6edcabe352d"/>
           <w:r>
             <w:rPr>
               <w:lang w:val="en"/>
             </w:rPr>
             <w:t>McGinn, C. and Torre, I. (2019 - 2019) Can you Tell the Robot by the Voice? An Exploratory Study on the Role of Voice in the Perception of Robots. In</w:t>
           </w:r>
-          <w:bookmarkEnd w:id="108"/>
+          <w:bookmarkEnd w:id="109"/>
           <w:r>
             <w:rPr>
               <w:lang w:val="en"/>
@@ -18095,35 +17457,26 @@
             </w:rPr>
             <w:tab/>
           </w:r>
-          <w:bookmarkStart w:id="109" w:name="_CTVL00120728d07d052409b8c97a27a3cfc4717"/>
+          <w:bookmarkStart w:id="110" w:name="_CTVL00120728d07d052409b8c97a27a3cfc4717"/>
           <w:r>
             <w:rPr>
               <w:lang w:val="en"/>
             </w:rPr>
             <w:t>Mitchell, W.J. et al. (2011) A mismatch in the human realism of face and voice produces an uncanny valley.</w:t>
           </w:r>
-          <w:bookmarkEnd w:id="109"/>
+          <w:bookmarkEnd w:id="110"/>
           <w:r>
             <w:rPr>
               <w:lang w:val="en"/>
             </w:rPr>
             <w:t xml:space="preserve"> </w:t>
           </w:r>
-          <w:proofErr w:type="spellStart"/>
           <w:r>
             <w:rPr>
               <w:i/>
               <w:lang w:val="en"/>
             </w:rPr>
-            <w:t>i</w:t>
-          </w:r>
-          <w:proofErr w:type="spellEnd"/>
-          <w:r>
-            <w:rPr>
-              <w:i/>
-              <w:lang w:val="en"/>
-            </w:rPr>
-            <w:t xml:space="preserve">-Perception </w:t>
+            <w:t xml:space="preserve">i-Perception </w:t>
           </w:r>
           <w:r>
             <w:rPr>
@@ -18151,14 +17504,14 @@
             </w:rPr>
             <w:tab/>
           </w:r>
-          <w:bookmarkStart w:id="110" w:name="_CTVL001f2006f1362364ea39afc1da0b4fa1c78"/>
+          <w:bookmarkStart w:id="111" w:name="_CTVL001f2006f1362364ea39afc1da0b4fa1c78"/>
           <w:r>
             <w:rPr>
               <w:lang w:val="en"/>
             </w:rPr>
             <w:t>Parmar, D. et al. (2022) Designing Empathic Virtual Agents: Manipulating Animation, Voice, Rendering, and Empathy to Create Persuasive Agents.</w:t>
           </w:r>
-          <w:bookmarkEnd w:id="110"/>
+          <w:bookmarkEnd w:id="111"/>
           <w:r>
             <w:rPr>
               <w:lang w:val="en"/>
@@ -18198,28 +17551,14 @@
             </w:rPr>
             <w:tab/>
           </w:r>
-          <w:bookmarkStart w:id="111" w:name="_CTVL0012ee235348c9e4c64bce4ee1d5e2192b4"/>
-          <w:r>
-            <w:rPr>
-              <w:lang w:val="en"/>
-            </w:rPr>
-            <w:t xml:space="preserve">Sarigul, B. and </w:t>
-          </w:r>
-          <w:proofErr w:type="spellStart"/>
-          <w:r>
-            <w:rPr>
-              <w:lang w:val="en"/>
-            </w:rPr>
-            <w:t>Urgen</w:t>
-          </w:r>
-          <w:proofErr w:type="spellEnd"/>
-          <w:r>
-            <w:rPr>
-              <w:lang w:val="en"/>
-            </w:rPr>
-            <w:t>, B.A. (2023) Audio–Visual Predictive Processing in the Perception of Humans and Robots.</w:t>
-          </w:r>
-          <w:bookmarkEnd w:id="111"/>
+          <w:bookmarkStart w:id="112" w:name="_CTVL0012ee235348c9e4c64bce4ee1d5e2192b4"/>
+          <w:r>
+            <w:rPr>
+              <w:lang w:val="en"/>
+            </w:rPr>
+            <w:t>Sarigul, B. and Urgen, B.A. (2023) Audio–Visual Predictive Processing in the Perception of Humans and Robots.</w:t>
+          </w:r>
+          <w:bookmarkEnd w:id="112"/>
           <w:r>
             <w:rPr>
               <w:lang w:val="en"/>
@@ -18259,36 +17598,14 @@
             </w:rPr>
             <w:tab/>
           </w:r>
-          <w:bookmarkStart w:id="112" w:name="_CTVL0019ff412bf88904205a6f3735f033af842"/>
-          <w:proofErr w:type="spellStart"/>
-          <w:r>
-            <w:rPr>
-              <w:lang w:val="en"/>
-            </w:rPr>
-            <w:t>Im</w:t>
-          </w:r>
-          <w:proofErr w:type="spellEnd"/>
-          <w:r>
-            <w:rPr>
-              <w:lang w:val="en"/>
-            </w:rPr>
-            <w:t xml:space="preserve">, H. et al. (2023) Let voice assistants sound like a machine: Voice and task type </w:t>
-          </w:r>
-          <w:proofErr w:type="gramStart"/>
-          <w:r>
-            <w:rPr>
-              <w:lang w:val="en"/>
-            </w:rPr>
-            <w:t>effects on</w:t>
-          </w:r>
-          <w:proofErr w:type="gramEnd"/>
-          <w:r>
-            <w:rPr>
-              <w:lang w:val="en"/>
-            </w:rPr>
-            <w:t xml:space="preserve"> perceived fluency, competence, and consumer attitude.</w:t>
-          </w:r>
-          <w:bookmarkEnd w:id="112"/>
+          <w:bookmarkStart w:id="113" w:name="_CTVL0019ff412bf88904205a6f3735f033af842"/>
+          <w:r>
+            <w:rPr>
+              <w:lang w:val="en"/>
+            </w:rPr>
+            <w:t>Im, H. et al. (2023) Let voice assistants sound like a machine: Voice and task type effects on perceived fluency, competence, and consumer attitude.</w:t>
+          </w:r>
+          <w:bookmarkEnd w:id="113"/>
           <w:r>
             <w:rPr>
               <w:lang w:val="en"/>
@@ -18328,28 +17645,14 @@
             </w:rPr>
             <w:tab/>
           </w:r>
-          <w:bookmarkStart w:id="113" w:name="_CTVL0010f72801f3289448e994a30bcd51ab1fd"/>
-          <w:r>
-            <w:rPr>
-              <w:lang w:val="en"/>
-            </w:rPr>
-            <w:t xml:space="preserve">Lowry, H. et al. (2013) </w:t>
-          </w:r>
-          <w:proofErr w:type="spellStart"/>
-          <w:r>
-            <w:rPr>
-              <w:lang w:val="en"/>
-            </w:rPr>
-            <w:t>Behavioural</w:t>
-          </w:r>
-          <w:proofErr w:type="spellEnd"/>
-          <w:r>
-            <w:rPr>
-              <w:lang w:val="en"/>
-            </w:rPr>
-            <w:t xml:space="preserve"> responses of wildlife to urban environments.</w:t>
-          </w:r>
-          <w:bookmarkEnd w:id="113"/>
+          <w:bookmarkStart w:id="114" w:name="_CTVL0010f72801f3289448e994a30bcd51ab1fd"/>
+          <w:r>
+            <w:rPr>
+              <w:lang w:val="en"/>
+            </w:rPr>
+            <w:t>Lowry, H. et al. (2013) Behavioural responses of wildlife to urban environments.</w:t>
+          </w:r>
+          <w:bookmarkEnd w:id="114"/>
           <w:r>
             <w:rPr>
               <w:lang w:val="en"/>
@@ -18389,14 +17692,14 @@
             </w:rPr>
             <w:tab/>
           </w:r>
-          <w:bookmarkStart w:id="114" w:name="_CTVL0019b2a9899904a4719bf8ba767e57fac3e"/>
+          <w:bookmarkStart w:id="115" w:name="_CTVL0019b2a9899904a4719bf8ba767e57fac3e"/>
           <w:r>
             <w:rPr>
               <w:lang w:val="en"/>
             </w:rPr>
             <w:t>Nussbaum, C. et al. (2022) Contributions of fundamental frequency and timbre to vocal emotion perception and their electrophysiological correlates.</w:t>
           </w:r>
-          <w:bookmarkEnd w:id="114"/>
+          <w:bookmarkEnd w:id="115"/>
           <w:r>
             <w:rPr>
               <w:lang w:val="en"/>
@@ -18436,22 +17739,14 @@
             </w:rPr>
             <w:tab/>
           </w:r>
-          <w:bookmarkStart w:id="115" w:name="_CTVL0012fdb7cb492e1407181b775e4ed5a8536"/>
-          <w:proofErr w:type="spellStart"/>
-          <w:r>
-            <w:rPr>
-              <w:lang w:val="en"/>
-            </w:rPr>
-            <w:t>Duville</w:t>
-          </w:r>
-          <w:proofErr w:type="spellEnd"/>
-          <w:r>
-            <w:rPr>
-              <w:lang w:val="en"/>
-            </w:rPr>
-            <w:t>, M.M. et al. (2024) Improved emotion differentiation under reduced acoustic variability of speech in autism.</w:t>
-          </w:r>
-          <w:bookmarkEnd w:id="115"/>
+          <w:bookmarkStart w:id="116" w:name="_CTVL0012fdb7cb492e1407181b775e4ed5a8536"/>
+          <w:r>
+            <w:rPr>
+              <w:lang w:val="en"/>
+            </w:rPr>
+            <w:t>Duville, M.M. et al. (2024) Improved emotion differentiation under reduced acoustic variability of speech in autism.</w:t>
+          </w:r>
+          <w:bookmarkEnd w:id="116"/>
           <w:r>
             <w:rPr>
               <w:lang w:val="en"/>
@@ -18492,22 +17787,14 @@
             </w:rPr>
             <w:tab/>
           </w:r>
-          <w:bookmarkStart w:id="116" w:name="_CTVL0019809a29e46f84bd7a97220703d48a3c8"/>
-          <w:proofErr w:type="spellStart"/>
-          <w:r>
-            <w:rPr>
-              <w:lang w:val="en"/>
-            </w:rPr>
-            <w:t>Duville</w:t>
-          </w:r>
-          <w:proofErr w:type="spellEnd"/>
-          <w:r>
-            <w:rPr>
-              <w:lang w:val="en"/>
-            </w:rPr>
-            <w:t>, M.M. et al. (2022) Neuronal and behavioral affective perceptions of human and naturalness-reduced emotional prosodies.</w:t>
-          </w:r>
-          <w:bookmarkEnd w:id="116"/>
+          <w:bookmarkStart w:id="117" w:name="_CTVL0019809a29e46f84bd7a97220703d48a3c8"/>
+          <w:r>
+            <w:rPr>
+              <w:lang w:val="en"/>
+            </w:rPr>
+            <w:t>Duville, M.M. et al. (2022) Neuronal and behavioral affective perceptions of human and naturalness-reduced emotional prosodies.</w:t>
+          </w:r>
+          <w:bookmarkEnd w:id="117"/>
           <w:r>
             <w:rPr>
               <w:lang w:val="en"/>
@@ -18547,14 +17834,14 @@
             </w:rPr>
             <w:tab/>
           </w:r>
-          <w:bookmarkStart w:id="117" w:name="_CTVL001d3a1bb1aabad42f4a82d00410cd2279e"/>
+          <w:bookmarkStart w:id="118" w:name="_CTVL001d3a1bb1aabad42f4a82d00410cd2279e"/>
           <w:r>
             <w:rPr>
               <w:lang w:val="en"/>
             </w:rPr>
             <w:t>Kauk, J. et al. (2024) The adaptive community-response (ACR) method for collecting misinformation on social media.</w:t>
           </w:r>
-          <w:bookmarkEnd w:id="117"/>
+          <w:bookmarkEnd w:id="118"/>
           <w:r>
             <w:rPr>
               <w:lang w:val="en"/>
@@ -18594,36 +17881,20 @@
             </w:rPr>
             <w:tab/>
           </w:r>
-          <w:bookmarkStart w:id="118" w:name="_CTVL001087bfcc64895492fb6b85a51b4236313"/>
-          <w:proofErr w:type="spellStart"/>
-          <w:r>
-            <w:rPr>
-              <w:lang w:val="en"/>
-            </w:rPr>
-            <w:t>Malisz</w:t>
-          </w:r>
-          <w:proofErr w:type="spellEnd"/>
-          <w:r>
-            <w:rPr>
-              <w:lang w:val="en"/>
-            </w:rPr>
-            <w:t>, Z. et al. (2020) Modern speech synthesis for phonetic sciences: a discussion and an evaluation. DOI: 10.31234/osf.io/</w:t>
-          </w:r>
-          <w:proofErr w:type="spellStart"/>
-          <w:r>
-            <w:rPr>
-              <w:lang w:val="en"/>
-            </w:rPr>
-            <w:t>dxvh</w:t>
-          </w:r>
-          <w:bookmarkEnd w:id="118"/>
+          <w:bookmarkStart w:id="119" w:name="_CTVL001087bfcc64895492fb6b85a51b4236313"/>
+          <w:r>
+            <w:rPr>
+              <w:lang w:val="en"/>
+            </w:rPr>
+            <w:t>Malisz, Z. et al. (2020) Modern speech synthesis for phonetic sciences: a discussion and an evaluation. DOI: 10.31234/osf.io/dxvh</w:t>
+          </w:r>
+          <w:bookmarkEnd w:id="119"/>
           <w:r>
             <w:rPr>
               <w:lang w:val="en"/>
             </w:rPr>
             <w:t>c</w:t>
           </w:r>
-          <w:proofErr w:type="spellEnd"/>
           <w:r>
             <w:rPr>
               <w:lang w:val="en"/>
@@ -21583,6 +20854,7 @@
   <w:style w:type="character" w:default="1" w:styleId="Absatz-Standardschriftart">
     <w:name w:val="Default Paragraph Font"/>
     <w:uiPriority w:val="1"/>
+    <w:semiHidden/>
     <w:unhideWhenUsed/>
   </w:style>
   <w:style w:type="table" w:default="1" w:styleId="NormaleTabelle">
@@ -26300,9 +25572,11 @@
     <w:rsid w:val="00842469"/>
     <w:rsid w:val="008B49BA"/>
     <w:rsid w:val="00903964"/>
+    <w:rsid w:val="00930F55"/>
     <w:rsid w:val="0093622C"/>
     <w:rsid w:val="009C0814"/>
     <w:rsid w:val="009C6C8D"/>
+    <w:rsid w:val="009D23F9"/>
     <w:rsid w:val="009E2606"/>
     <w:rsid w:val="009F648B"/>
     <w:rsid w:val="00A14CEF"/>
@@ -26337,6 +25611,7 @@
     <w:rsid w:val="00E57FBD"/>
     <w:rsid w:val="00E63BF5"/>
     <w:rsid w:val="00E97E96"/>
+    <w:rsid w:val="00F84A9A"/>
     <w:rsid w:val="00FC1EF4"/>
   </w:rsids>
   <m:mathPr>
@@ -26894,20 +26169,6 @@
       <w14:ligatures w14:val="standardContextual"/>
     </w:rPr>
   </w:style>
-  <w:style w:type="paragraph" w:customStyle="1" w:styleId="A2A79B43385D46668E3E20612E1F79C2">
-    <w:name w:val="A2A79B43385D46668E3E20612E1F79C2"/>
-    <w:rsid w:val="00207BE7"/>
-    <w:pPr>
-      <w:spacing w:line="278" w:lineRule="auto"/>
-    </w:pPr>
-    <w:rPr>
-      <w:kern w:val="2"/>
-      <w:sz w:val="24"/>
-      <w:szCs w:val="24"/>
-      <w:lang w:val="en-US" w:eastAsia="en-US"/>
-      <w14:ligatures w14:val="standardContextual"/>
-    </w:rPr>
-  </w:style>
 </w:styles>
 </file>
 

--- a/Opinion_paper/Revision/naturalness_manuscript_opinion_paper_REVISION.docx
+++ b/Opinion_paper/Revision/naturalness_manuscript_opinion_paper_REVISION.docx
@@ -722,43 +722,164 @@
         <w:rPr>
           <w:lang w:val="en-US"/>
         </w:rPr>
-        <w:t>. From a biological perspective, naturalness may relate to</w:t>
-      </w:r>
-      <w:r>
-        <w:rPr>
+        <w:t xml:space="preserve">. </w:t>
+      </w:r>
+      <w:bookmarkStart w:id="1" w:name="_Hlk180690875"/>
+      <w:r>
+        <w:rPr>
+          <w:color w:val="C00000"/>
+          <w:lang w:val="en-US"/>
+        </w:rPr>
+        <w:t xml:space="preserve">From a biological perspective, naturalness may relate to </w:t>
+      </w:r>
+      <w:r>
+        <w:rPr>
+          <w:color w:val="C00000"/>
+          <w:lang w:val="en-US"/>
+        </w:rPr>
+        <w:t>an</w:t>
+      </w:r>
+      <w:r>
+        <w:rPr>
+          <w:color w:val="C00000"/>
+          <w:lang w:val="en-US"/>
+        </w:rPr>
+        <w:t xml:space="preserve"> adaptive norm</w:t>
+      </w:r>
+      <w:r>
+        <w:rPr>
+          <w:color w:val="C00000"/>
+          <w:lang w:val="en-US"/>
+        </w:rPr>
+        <w:t xml:space="preserve">, </w:t>
+      </w:r>
+      <w:r>
+        <w:rPr>
+          <w:color w:val="C00000"/>
+          <w:lang w:val="en-US"/>
+        </w:rPr>
+        <w:t>with extreme deviations supposedly being rather “unnatural” instances</w:t>
+      </w:r>
+      <w:r>
+        <w:rPr>
+          <w:color w:val="C00000"/>
+          <w:lang w:val="en-US"/>
+        </w:rPr>
+        <w:t xml:space="preserve">. </w:t>
+      </w:r>
+      <w:r>
+        <w:rPr>
+          <w:color w:val="C00000"/>
           <w:lang w:val="en-US"/>
         </w:rPr>
         <w:t xml:space="preserve"> </w:t>
       </w:r>
       <w:r>
         <w:rPr>
-          <w:lang w:val="en-US"/>
-        </w:rPr>
-        <w:t>an</w:t>
-      </w:r>
-      <w:r>
-        <w:rPr>
-          <w:lang w:val="en-US"/>
-        </w:rPr>
-        <w:t xml:space="preserve"> adaptive norm</w:t>
-      </w:r>
-      <w:r>
-        <w:rPr>
-          <w:lang w:val="en-US"/>
-        </w:rPr>
-        <w:t xml:space="preserve"> and therefore carry </w:t>
-      </w:r>
-      <w:r>
-        <w:rPr>
-          <w:lang w:val="en-US"/>
-        </w:rPr>
-        <w:t>evolutionary meaning</w:t>
-      </w:r>
-      <w:r>
-        <w:rPr>
-          <w:lang w:val="en-US"/>
-        </w:rPr>
-        <w:t>. B</w:t>
+          <w:color w:val="C00000"/>
+          <w:lang w:val="en-US"/>
+        </w:rPr>
+        <w:t>Evaluations of naturalness influence food choice,</w:t>
+      </w:r>
+      <w:r>
+        <w:rPr>
+          <w:color w:val="C00000"/>
+          <w:lang w:val="en-US"/>
+        </w:rPr>
+        <w:t xml:space="preserve"> environmental preferences,</w:t>
+      </w:r>
+      <w:r>
+        <w:rPr>
+          <w:color w:val="C00000"/>
+          <w:lang w:val="en-US"/>
+        </w:rPr>
+        <w:t xml:space="preserve"> and social trust and </w:t>
+      </w:r>
+      <w:r>
+        <w:rPr>
+          <w:color w:val="C00000"/>
+          <w:lang w:val="en-US"/>
+        </w:rPr>
+        <w:t>therefore carry evolutionary meaning</w:t>
+      </w:r>
+      <w:r>
+        <w:rPr>
+          <w:color w:val="C00000"/>
+          <w:lang w:val="en-US"/>
+        </w:rPr>
+        <w:t xml:space="preserve"> </w:t>
+      </w:r>
+      <w:sdt>
+        <w:sdtPr>
+          <w:rPr>
+            <w:color w:val="C00000"/>
+            <w:lang w:val="en-US"/>
+          </w:rPr>
+          <w:alias w:val="To edit, see citavi.com/edit"/>
+          <w:tag w:val="CitaviPlaceholder#7b06f2cd-0d6a-423e-9f79-1a4918aae281"/>
+          <w:id w:val="1972326443"/>
+          <w:placeholder>
+            <w:docPart w:val="DefaultPlaceholder_-1854013440"/>
+          </w:placeholder>
+        </w:sdtPr>
+        <w:sdtContent>
+          <w:r>
+            <w:rPr>
+              <w:color w:val="C00000"/>
+              <w:lang w:val="en-US"/>
+            </w:rPr>
+            <w:fldChar w:fldCharType="begin"/>
+          </w:r>
+          <w:r>
+            <w:rPr>
+              <w:color w:val="C00000"/>
+              <w:lang w:val="en-US"/>
+            </w:rPr>
+            <w:instrText>ADDIN CitaviPlaceholder{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}</w:instrText>
+          </w:r>
+          <w:r>
+            <w:rPr>
+              <w:color w:val="C00000"/>
+              <w:lang w:val="en-US"/>
+            </w:rPr>
+            <w:fldChar w:fldCharType="separate"/>
+          </w:r>
+          <w:r>
+            <w:rPr>
+              <w:color w:val="C00000"/>
+              <w:lang w:val="en-US"/>
+            </w:rPr>
+            <w:t>[1–3]</w:t>
+          </w:r>
+          <w:r>
+            <w:rPr>
+              <w:color w:val="C00000"/>
+              <w:lang w:val="en-US"/>
+            </w:rPr>
+            <w:fldChar w:fldCharType="end"/>
+          </w:r>
+        </w:sdtContent>
+      </w:sdt>
+      <w:r>
+        <w:rPr>
+          <w:color w:val="C00000"/>
+          <w:lang w:val="en-US"/>
+        </w:rPr>
+        <w:t>.</w:t>
+      </w:r>
+      <w:r>
+        <w:rPr>
+          <w:color w:val="C00000"/>
+          <w:lang w:val="en-US"/>
+        </w:rPr>
+        <w:t xml:space="preserve"> </w:t>
+      </w:r>
+      <w:bookmarkEnd w:id="1"/>
+      <w:r>
+        <w:rPr>
+          <w:lang w:val="en-US"/>
+        </w:rPr>
+        <w:t>B</w:t>
       </w:r>
       <w:r>
         <w:rPr>
@@ -831,7 +952,7 @@
             <w:rPr>
               <w:lang w:val="en-US"/>
             </w:rPr>
-            <w:instrText>ADDIN CitaviPlaceholder{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}</w:instrText>
+            <w:instrText>ADDIN CitaviPlaceholder{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}</w:instrText>
           </w:r>
           <w:r>
             <w:rPr>
@@ -843,7 +964,7 @@
             <w:rPr>
               <w:lang w:val="en-US"/>
             </w:rPr>
-            <w:t>[1]</w:t>
+            <w:t>[4]</w:t>
           </w:r>
           <w:r>
             <w:rPr>
@@ -1013,7 +1134,7 @@
                 <w:rPr>
                   <w:lang w:val="en-US"/>
                 </w:rPr>
-                <w:instrText>ADDIN CitaviPlaceholder{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}</w:instrText>
+                <w:instrText>ADDIN CitaviPlaceholder{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}</w:instrText>
               </w:r>
               <w:r>
                 <w:rPr>
@@ -1025,7 +1146,7 @@
                 <w:rPr>
                   <w:lang w:val="en-US"/>
                 </w:rPr>
-                <w:t>[2,3]</w:t>
+                <w:t>[5,6]</w:t>
               </w:r>
               <w:r>
                 <w:rPr>
@@ -1086,7 +1207,7 @@
             <w:rPr>
               <w:lang w:val="en-US"/>
             </w:rPr>
-            <w:instrText>ADDIN CitaviPlaceholder{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}</w:instrText>
+            <w:instrText>ADDIN CitaviPlaceholder{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}</w:instrText>
           </w:r>
           <w:r>
             <w:rPr>
@@ -1098,7 +1219,7 @@
             <w:rPr>
               <w:lang w:val="en-US"/>
             </w:rPr>
-            <w:t>[4]</w:t>
+            <w:t>[7]</w:t>
           </w:r>
           <w:r>
             <w:rPr>
@@ -1188,7 +1309,7 @@
             <w:rPr>
               <w:lang w:val="en-US"/>
             </w:rPr>
-            <w:instrText>ADDIN CitaviPlaceholder{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}</w:instrText>
+            <w:instrText>ADDIN CitaviPlaceholder{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}</w:instrText>
           </w:r>
           <w:r>
             <w:rPr>
@@ -1200,7 +1321,7 @@
             <w:rPr>
               <w:lang w:val="en-US"/>
             </w:rPr>
-            <w:t>[5]</w:t>
+            <w:t>[8]</w:t>
           </w:r>
           <w:r>
             <w:rPr>
@@ -1311,7 +1432,7 @@
             <w:rPr>
               <w:lang w:val="en-US"/>
             </w:rPr>
-            <w:instrText>ADDIN CitaviPlaceholder{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}</w:instrText>
+            <w:instrText>ADDIN CitaviPlaceholder{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}</w:instrText>
           </w:r>
           <w:r>
             <w:rPr>
@@ -1323,7 +1444,7 @@
             <w:rPr>
               <w:lang w:val="en-US"/>
             </w:rPr>
-            <w:t>[6,7]</w:t>
+            <w:t>[9,10]</w:t>
           </w:r>
           <w:r>
             <w:rPr>
@@ -1411,7 +1532,7 @@
             <w:rPr>
               <w:lang w:val="en-US"/>
             </w:rPr>
-            <w:instrText>ADDIN CitaviPlaceholder{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}</w:instrText>
+            <w:instrText>ADDIN CitaviPlaceholder{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}</w:instrText>
           </w:r>
           <w:r>
             <w:rPr>
@@ -1423,7 +1544,7 @@
             <w:rPr>
               <w:lang w:val="en-US"/>
             </w:rPr>
-            <w:t>[8,9]</w:t>
+            <w:t>[11,12]</w:t>
           </w:r>
           <w:r>
             <w:rPr>
@@ -1480,7 +1601,7 @@
             <w:rPr>
               <w:lang w:val="en-US"/>
             </w:rPr>
-            <w:instrText>ADDIN CitaviPlaceholder{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}</w:instrText>
+            <w:instrText>ADDIN CitaviPlaceholder{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}</w:instrText>
           </w:r>
           <w:r>
             <w:rPr>
@@ -1492,7 +1613,7 @@
             <w:rPr>
               <w:lang w:val="en-US"/>
             </w:rPr>
-            <w:t>[10–13]</w:t>
+            <w:t>[13–16]</w:t>
           </w:r>
           <w:r>
             <w:rPr>
@@ -1552,7 +1673,7 @@
             <w:rPr>
               <w:lang w:val="en-US"/>
             </w:rPr>
-            <w:instrText>ADDIN CitaviPlaceholder{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}</w:instrText>
+            <w:instrText>ADDIN CitaviPlaceholder{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}</w:instrText>
           </w:r>
           <w:r>
             <w:rPr>
@@ -1564,7 +1685,7 @@
             <w:rPr>
               <w:lang w:val="en-US"/>
             </w:rPr>
-            <w:t>[14,15]</w:t>
+            <w:t>[17,18]</w:t>
           </w:r>
           <w:r>
             <w:rPr>
@@ -1602,6 +1723,7 @@
         <w:rPr>
           <w:lang w:val="en-US"/>
         </w:rPr>
+        <w:lastRenderedPageBreak/>
         <w:t xml:space="preserve">synthetic voices are consistently rated as less natural than human voices, which simultaneously affects perceived likeability, trustworthiness, and pleasantness </w:t>
       </w:r>
       <w:sdt>
@@ -1627,7 +1749,7 @@
             <w:rPr>
               <w:lang w:val="en-US"/>
             </w:rPr>
-            <w:instrText>ADDIN CitaviPlaceholder{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}</w:instrText>
+            <w:instrText>ADDIN CitaviPlaceholder{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}</w:instrText>
           </w:r>
           <w:r>
             <w:rPr>
@@ -1639,7 +1761,7 @@
             <w:rPr>
               <w:lang w:val="en-US"/>
             </w:rPr>
-            <w:t>[16–20]</w:t>
+            <w:t>[19–23]</w:t>
           </w:r>
           <w:r>
             <w:rPr>
@@ -1668,7 +1790,6 @@
         <w:rPr>
           <w:lang w:val="en-US"/>
         </w:rPr>
-        <w:lastRenderedPageBreak/>
         <w:t xml:space="preserve">Given its widespread practical importance, the role of voice naturalness deserves scientific scrutiny. But although many recent studies provide useful empirical insights, we are currently looking at </w:t>
       </w:r>
       <w:r>
@@ -1804,7 +1925,7 @@
           <w:lang w:val="en-US"/>
         </w:rPr>
       </w:pPr>
-      <w:bookmarkStart w:id="1" w:name="_Toc160791726"/>
+      <w:bookmarkStart w:id="2" w:name="_Toc160791726"/>
       <w:r>
         <w:rPr>
           <w:lang w:val="en-US"/>
@@ -1823,7 +1944,7 @@
         </w:rPr>
         <w:t>roblems</w:t>
       </w:r>
-      <w:bookmarkEnd w:id="1"/>
+      <w:bookmarkEnd w:id="2"/>
       <w:r>
         <w:rPr>
           <w:lang w:val="en-US"/>
@@ -1876,7 +1997,7 @@
           <w:lang w:val="en-US"/>
         </w:rPr>
       </w:pPr>
-      <w:bookmarkStart w:id="2" w:name="_Toc160791727"/>
+      <w:bookmarkStart w:id="3" w:name="_Toc160791727"/>
       <w:r>
         <w:rPr>
           <w:lang w:val="en-US"/>
@@ -1896,7 +2017,7 @@
         </w:rPr>
         <w:t>nderspecification</w:t>
       </w:r>
-      <w:bookmarkEnd w:id="2"/>
+      <w:bookmarkEnd w:id="3"/>
       <w:proofErr w:type="spellEnd"/>
     </w:p>
     <w:p>
@@ -2156,7 +2277,7 @@
             <w:rPr>
               <w:lang w:val="en-US"/>
             </w:rPr>
-            <w:instrText>ADDIN CitaviPlaceholder{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}</w:instrText>
+            <w:instrText>ADDIN CitaviPlaceholder{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}</w:instrText>
           </w:r>
           <w:r>
             <w:rPr>
@@ -2168,7 +2289,7 @@
             <w:rPr>
               <w:lang w:val="en-US"/>
             </w:rPr>
-            <w:t>[9,21]</w:t>
+            <w:t>[12,24]</w:t>
           </w:r>
           <w:r>
             <w:rPr>
@@ -2226,7 +2347,7 @@
             <w:rPr>
               <w:lang w:val="en-US"/>
             </w:rPr>
-            <w:instrText>ADDIN CitaviPlaceholder{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}</w:instrText>
+            <w:instrText>ADDIN CitaviPlaceholder{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}</w:instrText>
           </w:r>
           <w:r>
             <w:rPr>
@@ -2238,7 +2359,7 @@
             <w:rPr>
               <w:lang w:val="en-US"/>
             </w:rPr>
-            <w:t>[22]</w:t>
+            <w:t>[25]</w:t>
           </w:r>
           <w:r>
             <w:rPr>
@@ -2296,7 +2417,7 @@
             <w:rPr>
               <w:lang w:val="en-US"/>
             </w:rPr>
-            <w:instrText>ADDIN CitaviPlaceholder{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}</w:instrText>
+            <w:instrText>ADDIN CitaviPlaceholder{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}</w:instrText>
           </w:r>
           <w:r>
             <w:rPr>
@@ -2308,7 +2429,7 @@
             <w:rPr>
               <w:lang w:val="en-US"/>
             </w:rPr>
-            <w:t>[23]</w:t>
+            <w:t>[26]</w:t>
           </w:r>
           <w:r>
             <w:rPr>
@@ -2381,6 +2502,7 @@
         <w:rPr>
           <w:lang w:val="en-US"/>
         </w:rPr>
+        <w:lastRenderedPageBreak/>
         <w:t xml:space="preserve">Interestingly, </w:t>
       </w:r>
       <w:r>
@@ -2448,7 +2570,7 @@
             <w:rPr>
               <w:lang w:val="en-US"/>
             </w:rPr>
-            <w:instrText>ADDIN CitaviPlaceholder{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}</w:instrText>
+            <w:instrText>ADDIN CitaviPlaceholder{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}</w:instrText>
           </w:r>
           <w:r>
             <w:rPr>
@@ -2460,7 +2582,7 @@
             <w:rPr>
               <w:lang w:val="en-US"/>
             </w:rPr>
-            <w:t>[24]</w:t>
+            <w:t>[27]</w:t>
           </w:r>
           <w:r>
             <w:rPr>
@@ -2498,14 +2620,7 @@
         <w:rPr>
           <w:lang w:val="en-US"/>
         </w:rPr>
-        <w:t xml:space="preserve"> based on the integration </w:t>
-      </w:r>
-      <w:r>
-        <w:rPr>
-          <w:lang w:val="en-US"/>
-        </w:rPr>
-        <w:lastRenderedPageBreak/>
-        <w:t xml:space="preserve">and weighting of many </w:t>
+        <w:t xml:space="preserve"> based on the integration and weighting of many </w:t>
       </w:r>
       <w:r>
         <w:rPr>
@@ -2544,7 +2659,7 @@
             <w:rPr>
               <w:lang w:val="en-US"/>
             </w:rPr>
-            <w:instrText>ADDIN CitaviPlaceholder{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}</w:instrText>
+            <w:instrText>ADDIN CitaviPlaceholder{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}</w:instrText>
           </w:r>
           <w:r>
             <w:rPr>
@@ -2556,7 +2671,7 @@
             <w:rPr>
               <w:lang w:val="en-US"/>
             </w:rPr>
-            <w:t>[25]</w:t>
+            <w:t>[28]</w:t>
           </w:r>
           <w:r>
             <w:rPr>
@@ -2745,7 +2860,7 @@
           <w:lang w:val="en-US"/>
         </w:rPr>
       </w:pPr>
-      <w:bookmarkStart w:id="3" w:name="_Toc160791728"/>
+      <w:bookmarkStart w:id="4" w:name="_Toc160791728"/>
       <w:r>
         <w:rPr>
           <w:lang w:val="en-US"/>
@@ -2764,7 +2879,7 @@
         </w:rPr>
         <w:t>perationalization</w:t>
       </w:r>
-      <w:bookmarkEnd w:id="3"/>
+      <w:bookmarkEnd w:id="4"/>
     </w:p>
     <w:p>
       <w:pPr>
@@ -2886,7 +3001,7 @@
             <w:rPr>
               <w:lang w:val="en-US"/>
             </w:rPr>
-            <w:instrText>ADDIN CitaviPlaceholder{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}</w:instrText>
+            <w:instrText>ADDIN CitaviPlaceholder{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}</w:instrText>
           </w:r>
           <w:r>
             <w:rPr>
@@ -2898,7 +3013,7 @@
             <w:rPr>
               <w:lang w:val="en-US"/>
             </w:rPr>
-            <w:t>[26–30]</w:t>
+            <w:t>[29–33]</w:t>
           </w:r>
           <w:r>
             <w:rPr>
@@ -2943,7 +3058,7 @@
             <w:rPr>
               <w:lang w:val="en-US"/>
             </w:rPr>
-            <w:instrText>ADDIN CitaviPlaceholder{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}</w:instrText>
+            <w:instrText>ADDIN CitaviPlaceholder{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}</w:instrText>
           </w:r>
           <w:r>
             <w:rPr>
@@ -2955,7 +3070,7 @@
             <w:rPr>
               <w:lang w:val="en-US"/>
             </w:rPr>
-            <w:t>[31]</w:t>
+            <w:t>[34]</w:t>
           </w:r>
           <w:r>
             <w:rPr>
@@ -3036,7 +3151,7 @@
             <w:rPr>
               <w:lang w:val="en-US"/>
             </w:rPr>
-            <w:instrText>ADDIN CitaviPlaceholder{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}</w:instrText>
+            <w:instrText>ADDIN CitaviPlaceholder{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}</w:instrText>
           </w:r>
           <w:r>
             <w:rPr>
@@ -3048,7 +3163,7 @@
             <w:rPr>
               <w:lang w:val="en-US"/>
             </w:rPr>
-            <w:t>[32–35]</w:t>
+            <w:t>[35–38]</w:t>
           </w:r>
           <w:r>
             <w:rPr>
@@ -3101,7 +3216,7 @@
             <w:rPr>
               <w:lang w:val="en-US"/>
             </w:rPr>
-            <w:instrText>ADDIN CitaviPlaceholder{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}</w:instrText>
+            <w:instrText>ADDIN CitaviPlaceholder{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}</w:instrText>
           </w:r>
           <w:r>
             <w:rPr>
@@ -3113,7 +3228,7 @@
             <w:rPr>
               <w:lang w:val="en-US"/>
             </w:rPr>
-            <w:t>[36,37]</w:t>
+            <w:t>[39,40]</w:t>
           </w:r>
           <w:r>
             <w:rPr>
@@ -3172,7 +3287,7 @@
             <w:rPr>
               <w:lang w:val="en-US"/>
             </w:rPr>
-            <w:instrText>ADDIN CitaviPlaceholder{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}</w:instrText>
+            <w:instrText>ADDIN CitaviPlaceholder{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}</w:instrText>
           </w:r>
           <w:r>
             <w:rPr>
@@ -3184,7 +3299,7 @@
             <w:rPr>
               <w:lang w:val="en-US"/>
             </w:rPr>
-            <w:t>[38–41]</w:t>
+            <w:t>[41–44]</w:t>
           </w:r>
           <w:r>
             <w:rPr>
@@ -3231,7 +3346,7 @@
             <w:fldChar w:fldCharType="begin"/>
           </w:r>
           <w:r>
-            <w:instrText>ADDIN CitaviPlaceholder{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}</w:instrText>
+            <w:instrText>ADDIN CitaviPlaceholder{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}</w:instrText>
           </w:r>
           <w:r>
             <w:rPr>
@@ -3240,7 +3355,7 @@
             <w:fldChar w:fldCharType="separate"/>
           </w:r>
           <w:r>
-            <w:t>[42]</w:t>
+            <w:t>[45]</w:t>
           </w:r>
           <w:r>
             <w:rPr>
@@ -3285,7 +3400,7 @@
             <w:rPr>
               <w:lang w:val="en-US"/>
             </w:rPr>
-            <w:instrText>ADDIN CitaviPlaceholder{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}</w:instrText>
+            <w:instrText>ADDIN CitaviPlaceholder{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}</w:instrText>
           </w:r>
           <w:r>
             <w:rPr>
@@ -3297,7 +3412,7 @@
             <w:rPr>
               <w:lang w:val="en-US"/>
             </w:rPr>
-            <w:t>[43]</w:t>
+            <w:t>[46]</w:t>
           </w:r>
           <w:r>
             <w:rPr>
@@ -3354,7 +3469,7 @@
             <w:rPr>
               <w:lang w:val="en-US"/>
             </w:rPr>
-            <w:instrText>ADDIN CitaviPlaceholder{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}</w:instrText>
+            <w:instrText>ADDIN CitaviPlaceholder{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}</w:instrText>
           </w:r>
           <w:r>
             <w:rPr>
@@ -3366,7 +3481,7 @@
             <w:rPr>
               <w:lang w:val="en-US"/>
             </w:rPr>
-            <w:t>[44]</w:t>
+            <w:t>[47]</w:t>
           </w:r>
           <w:r>
             <w:rPr>
@@ -3411,7 +3526,7 @@
             <w:rPr>
               <w:lang w:val="en-US"/>
             </w:rPr>
-            <w:instrText>ADDIN CitaviPlaceholder{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}</w:instrText>
+            <w:instrText>ADDIN CitaviPlaceholder{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}</w:instrText>
           </w:r>
           <w:r>
             <w:rPr>
@@ -3423,7 +3538,7 @@
             <w:rPr>
               <w:lang w:val="en-US"/>
             </w:rPr>
-            <w:t>[45]</w:t>
+            <w:t>[48]</w:t>
           </w:r>
           <w:r>
             <w:rPr>
@@ -3480,7 +3595,7 @@
             <w:rPr>
               <w:lang w:val="en-US"/>
             </w:rPr>
-            <w:instrText>ADDIN CitaviPlaceholder{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}</w:instrText>
+            <w:instrText>ADDIN CitaviPlaceholder{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}</w:instrText>
           </w:r>
           <w:r>
             <w:rPr>
@@ -3492,7 +3607,7 @@
             <w:rPr>
               <w:lang w:val="en-US"/>
             </w:rPr>
-            <w:t>[46,47]</w:t>
+            <w:t>[49,50]</w:t>
           </w:r>
           <w:r>
             <w:rPr>
@@ -3537,7 +3652,7 @@
             <w:rPr>
               <w:lang w:val="en-US"/>
             </w:rPr>
-            <w:instrText>ADDIN CitaviPlaceholder{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}</w:instrText>
+            <w:instrText>ADDIN CitaviPlaceholder{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}</w:instrText>
           </w:r>
           <w:r>
             <w:rPr>
@@ -3549,7 +3664,7 @@
             <w:rPr>
               <w:lang w:val="en-US"/>
             </w:rPr>
-            <w:t>[48]</w:t>
+            <w:t>[51]</w:t>
           </w:r>
           <w:r>
             <w:rPr>
@@ -3594,7 +3709,7 @@
             <w:rPr>
               <w:lang w:val="en-US"/>
             </w:rPr>
-            <w:instrText>ADDIN CitaviPlaceholder{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}</w:instrText>
+            <w:instrText>ADDIN CitaviPlaceholder{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}</w:instrText>
           </w:r>
           <w:r>
             <w:rPr>
@@ -3606,7 +3721,7 @@
             <w:rPr>
               <w:lang w:val="en-US"/>
             </w:rPr>
-            <w:t>[49–51]</w:t>
+            <w:t>[52–54]</w:t>
           </w:r>
           <w:r>
             <w:rPr>
@@ -3657,7 +3772,7 @@
             <w:rPr>
               <w:lang w:val="en-US"/>
             </w:rPr>
-            <w:instrText>ADDIN CitaviPlaceholder{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}</w:instrText>
+            <w:instrText>ADDIN CitaviPlaceholder{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}</w:instrText>
           </w:r>
           <w:r>
             <w:rPr>
@@ -3669,7 +3784,7 @@
             <w:rPr>
               <w:lang w:val="en-US"/>
             </w:rPr>
-            <w:t>[52–54]</w:t>
+            <w:t>[55–57]</w:t>
           </w:r>
           <w:r>
             <w:rPr>
@@ -3762,7 +3877,7 @@
             <w:rPr>
               <w:lang w:val="en-US"/>
             </w:rPr>
-            <w:instrText>ADDIN CitaviPlaceholder{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}</w:instrText>
+            <w:instrText>ADDIN CitaviPlaceholder{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}</w:instrText>
           </w:r>
           <w:r>
             <w:rPr>
@@ -3774,7 +3889,7 @@
             <w:rPr>
               <w:lang w:val="en-US"/>
             </w:rPr>
-            <w:t>[55]</w:t>
+            <w:t>[58]</w:t>
           </w:r>
           <w:r>
             <w:rPr>
@@ -3825,7 +3940,7 @@
             <w:rPr>
               <w:lang w:val="en-US"/>
             </w:rPr>
-            <w:instrText>ADDIN CitaviPlaceholder{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}</w:instrText>
+            <w:instrText>ADDIN CitaviPlaceholder{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}</w:instrText>
           </w:r>
           <w:r>
             <w:rPr>
@@ -3837,7 +3952,7 @@
             <w:rPr>
               <w:lang w:val="en-US"/>
             </w:rPr>
-            <w:t>[47]</w:t>
+            <w:t>[50]</w:t>
           </w:r>
           <w:r>
             <w:rPr>
@@ -3941,7 +4056,14 @@
         <w:rPr>
           <w:lang w:val="en-US"/>
         </w:rPr>
-        <w:t xml:space="preserve"> few studies only provide measurements on reliability </w:t>
+        <w:t xml:space="preserve"> few studies only provide measurements </w:t>
+      </w:r>
+      <w:r>
+        <w:rPr>
+          <w:lang w:val="en-US"/>
+        </w:rPr>
+        <w:lastRenderedPageBreak/>
+        <w:t xml:space="preserve">on reliability </w:t>
       </w:r>
       <w:sdt>
         <w:sdtPr>
@@ -3966,7 +4088,7 @@
             <w:rPr>
               <w:lang w:val="en-US"/>
             </w:rPr>
-            <w:instrText>ADDIN CitaviPlaceholder{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}</w:instrText>
+            <w:instrText>ADDIN CitaviPlaceholder{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}</w:instrText>
           </w:r>
           <w:r>
             <w:rPr>
@@ -3978,7 +4100,7 @@
             <w:rPr>
               <w:lang w:val="en-US"/>
             </w:rPr>
-            <w:t>[e.g. 56]</w:t>
+            <w:t>[59]</w:t>
           </w:r>
           <w:r>
             <w:rPr>
@@ -4056,12 +4178,11 @@
           <w:lang w:val="en-US"/>
         </w:rPr>
       </w:pPr>
-      <w:bookmarkStart w:id="4" w:name="_Toc160791729"/>
-      <w:r>
-        <w:rPr>
-          <w:lang w:val="en-US"/>
-        </w:rPr>
-        <w:lastRenderedPageBreak/>
+      <w:bookmarkStart w:id="5" w:name="_Toc160791729"/>
+      <w:r>
+        <w:rPr>
+          <w:lang w:val="en-US"/>
+        </w:rPr>
         <w:t xml:space="preserve">Lack of </w:t>
       </w:r>
       <w:r>
@@ -4130,7 +4251,7 @@
         </w:rPr>
         <w:t>omains</w:t>
       </w:r>
-      <w:bookmarkEnd w:id="4"/>
+      <w:bookmarkEnd w:id="5"/>
     </w:p>
     <w:p>
       <w:pPr>
@@ -4297,7 +4418,7 @@
             <w:rPr>
               <w:lang w:val="en-US"/>
             </w:rPr>
-            <w:instrText>ADDIN CitaviPlaceholder{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}</w:instrText>
+            <w:instrText>ADDIN CitaviPlaceholder{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